--- a/report/report.docx
+++ b/report/report.docx
@@ -1,7 +1,11 @@
 
 <file path=word/document.xml><?xml version="1.0" encoding="utf-8"?>
-<w:document xmlns:wpc="http://schemas.microsoft.com/office/word/2010/wordprocessingCanvas" xmlns:cx="http://schemas.microsoft.com/office/drawing/2014/chartex" xmlns:cx1="http://schemas.microsoft.com/office/drawing/2015/9/8/chartex" xmlns:cx2="http://schemas.microsoft.com/office/drawing/2015/10/21/chartex" xmlns:cx3="http://schemas.microsoft.com/office/drawing/2016/5/9/chartex" xmlns:cx4="http://schemas.microsoft.com/office/drawing/2016/5/10/chartex" xmlns:cx5="http://schemas.microsoft.com/office/drawing/2016/5/11/chartex" xmlns:cx6="http://schemas.microsoft.com/office/drawing/2016/5/12/chartex" xmlns:cx7="http://schemas.microsoft.com/office/drawing/2016/5/13/chartex" xmlns:cx8="http://schemas.microsoft.com/office/drawing/2016/5/14/chartex" xmlns:mc="http://schemas.openxmlformats.org/markup-compatibility/2006" xmlns:aink="http://schemas.microsoft.com/office/drawing/2016/ink" xmlns:am3d="http://schemas.microsoft.com/office/drawing/2017/model3d" xmlns:o="urn:schemas-microsoft-com:office:office" xmlns:oel="http://schemas.microsoft.com/office/2019/extlst" xmlns:r="http://schemas.openxmlformats.org/officeDocument/2006/relationships" xmlns:m="http://schemas.openxmlformats.org/officeDocument/2006/math" xmlns:v="urn:schemas-microsoft-com:vml" xmlns:wp14="http://schemas.microsoft.com/office/word/2010/wordprocessingDrawing" xmlns:wp="http://schemas.openxmlformats.org/drawingml/2006/wordprocessingDrawing" xmlns:w10="urn:schemas-microsoft-com:office:word" xmlns:w="http://schemas.openxmlformats.org/wordprocessingml/2006/main" xmlns:w14="http://schemas.microsoft.com/office/word/2010/wordml" xmlns:w15="http://schemas.microsoft.com/office/word/2012/wordml" xmlns:w16cex="http://schemas.microsoft.com/office/word/2018/wordml/cex" xmlns:w16cid="http://schemas.microsoft.com/office/word/2016/wordml/cid" xmlns:w16="http://schemas.microsoft.com/office/word/2018/wordml" xmlns:w16sdtdh="http://schemas.microsoft.com/office/word/2020/wordml/sdtdatahash" xmlns:w16se="http://schemas.microsoft.com/office/word/2015/wordml/symex" xmlns:wpg="http://schemas.microsoft.com/office/word/2010/wordprocessingGroup" xmlns:wpi="http://schemas.microsoft.com/office/word/2010/wordprocessingInk" xmlns:wne="http://schemas.microsoft.com/office/word/2006/wordml" xmlns:wps="http://schemas.microsoft.com/office/word/2010/wordprocessingShape" mc:Ignorable="w14 w15 w16se w16cid w16 w16cex w16sdtdh wp14">
+<w:document xmlns:wpc="http://schemas.microsoft.com/office/word/2010/wordprocessingCanvas" xmlns:mc="http://schemas.openxmlformats.org/markup-compatibility/2006" xmlns:o="urn:schemas-microsoft-com:office:office" xmlns:r="http://schemas.openxmlformats.org/officeDocument/2006/relationships" xmlns:m="http://schemas.openxmlformats.org/officeDocument/2006/math" xmlns:v="urn:schemas-microsoft-com:vml" xmlns:wp14="http://schemas.microsoft.com/office/word/2010/wordprocessingDrawing" xmlns:wp="http://schemas.openxmlformats.org/drawingml/2006/wordprocessingDrawing" xmlns:w10="urn:schemas-microsoft-com:office:word" xmlns:w="http://schemas.openxmlformats.org/wordprocessingml/2006/main" xmlns:w14="http://schemas.microsoft.com/office/word/2010/wordml" xmlns:wpg="http://schemas.microsoft.com/office/word/2010/wordprocessingGroup" xmlns:wpi="http://schemas.microsoft.com/office/word/2010/wordprocessingInk" xmlns:wne="http://schemas.microsoft.com/office/word/2006/wordml" xmlns:wps="http://schemas.microsoft.com/office/word/2010/wordprocessingShape" mc:Ignorable="w14 wp14">
   <w:body>
+    <w:p/>
+    <w:p/>
+    <w:p/>
+    <w:p/>
     <w:p/>
     <w:sdt>
       <w:sdtPr>
@@ -28,22 +32,22 @@
       <w:sdtContent>
         <w:p>
           <w:pPr>
-            <w:pStyle w:val="TOCHeading"/>
+            <w:pStyle w:val="Ttulodondice"/>
           </w:pPr>
           <w:r>
-            <w:t>Contents</w:t>
+            <w:t>Index</w:t>
           </w:r>
         </w:p>
         <w:p>
           <w:pPr>
-            <w:pStyle w:val="TOC1"/>
+            <w:pStyle w:val="ndice1"/>
             <w:tabs>
               <w:tab w:val="right" w:leader="dot" w:pos="8494"/>
             </w:tabs>
             <w:rPr>
               <w:rFonts w:eastAsiaTheme="minorEastAsia"/>
               <w:noProof/>
-              <w:lang w:val="pt-PT" w:eastAsia="pt-PT"/>
+              <w:lang w:val="pt-PT" w:eastAsia="pt-PT" w:bidi="ar-SA"/>
             </w:rPr>
           </w:pPr>
           <w:r>
@@ -55,10 +59,10 @@
           <w:r>
             <w:fldChar w:fldCharType="separate"/>
           </w:r>
-          <w:hyperlink w:anchor="_Toc118152637" w:history="1">
+          <w:hyperlink w:anchor="_Toc118211972" w:history="1">
             <w:r>
               <w:rPr>
-                <w:rStyle w:val="Hyperlink"/>
+                <w:rStyle w:val="Hiperligao"/>
                 <w:noProof/>
               </w:rPr>
               <w:t>Data Warehouse SQL</w:t>
@@ -82,7 +86,7 @@
                 <w:noProof/>
                 <w:webHidden/>
               </w:rPr>
-              <w:instrText xml:space="preserve"> PAGEREF _Toc118152637 \h </w:instrText>
+              <w:instrText xml:space="preserve"> PAGEREF _Toc118211972 \h </w:instrText>
             </w:r>
             <w:r>
               <w:rPr>
@@ -115,20 +119,20 @@
         </w:p>
         <w:p>
           <w:pPr>
-            <w:pStyle w:val="TOC1"/>
+            <w:pStyle w:val="ndice1"/>
             <w:tabs>
               <w:tab w:val="right" w:leader="dot" w:pos="8494"/>
             </w:tabs>
             <w:rPr>
               <w:rFonts w:eastAsiaTheme="minorEastAsia"/>
               <w:noProof/>
-              <w:lang w:val="pt-PT" w:eastAsia="pt-PT"/>
+              <w:lang w:val="pt-PT" w:eastAsia="pt-PT" w:bidi="ar-SA"/>
             </w:rPr>
           </w:pPr>
-          <w:hyperlink w:anchor="_Toc118152638" w:history="1">
+          <w:hyperlink w:anchor="_Toc118211973" w:history="1">
             <w:r>
               <w:rPr>
-                <w:rStyle w:val="Hyperlink"/>
+                <w:rStyle w:val="Hiperligao"/>
                 <w:noProof/>
               </w:rPr>
               <w:t>Transformations</w:t>
@@ -152,7 +156,7 @@
                 <w:noProof/>
                 <w:webHidden/>
               </w:rPr>
-              <w:instrText xml:space="preserve"> PAGEREF _Toc118152638 \h </w:instrText>
+              <w:instrText xml:space="preserve"> PAGEREF _Toc118211973 \h </w:instrText>
             </w:r>
             <w:r>
               <w:rPr>
@@ -185,20 +189,20 @@
         </w:p>
         <w:p>
           <w:pPr>
-            <w:pStyle w:val="TOC2"/>
+            <w:pStyle w:val="ndice2"/>
             <w:tabs>
               <w:tab w:val="right" w:leader="dot" w:pos="8494"/>
             </w:tabs>
             <w:rPr>
               <w:rFonts w:eastAsiaTheme="minorEastAsia"/>
               <w:noProof/>
-              <w:lang w:val="pt-PT" w:eastAsia="pt-PT"/>
+              <w:lang w:val="pt-PT" w:eastAsia="pt-PT" w:bidi="ar-SA"/>
             </w:rPr>
           </w:pPr>
-          <w:hyperlink w:anchor="_Toc118152639" w:history="1">
+          <w:hyperlink w:anchor="_Toc118211974" w:history="1">
             <w:r>
               <w:rPr>
-                <w:rStyle w:val="Hyperlink"/>
+                <w:rStyle w:val="Hiperligao"/>
                 <w:noProof/>
               </w:rPr>
               <w:t>dim_airline</w:t>
@@ -222,7 +226,7 @@
                 <w:noProof/>
                 <w:webHidden/>
               </w:rPr>
-              <w:instrText xml:space="preserve"> PAGEREF _Toc118152639 \h </w:instrText>
+              <w:instrText xml:space="preserve"> PAGEREF _Toc118211974 \h </w:instrText>
             </w:r>
             <w:r>
               <w:rPr>
@@ -255,20 +259,20 @@
         </w:p>
         <w:p>
           <w:pPr>
-            <w:pStyle w:val="TOC2"/>
+            <w:pStyle w:val="ndice2"/>
             <w:tabs>
               <w:tab w:val="right" w:leader="dot" w:pos="8494"/>
             </w:tabs>
             <w:rPr>
               <w:rFonts w:eastAsiaTheme="minorEastAsia"/>
               <w:noProof/>
-              <w:lang w:val="pt-PT" w:eastAsia="pt-PT"/>
+              <w:lang w:val="pt-PT" w:eastAsia="pt-PT" w:bidi="ar-SA"/>
             </w:rPr>
           </w:pPr>
-          <w:hyperlink w:anchor="_Toc118152640" w:history="1">
+          <w:hyperlink w:anchor="_Toc118211975" w:history="1">
             <w:r>
               <w:rPr>
-                <w:rStyle w:val="Hyperlink"/>
+                <w:rStyle w:val="Hiperligao"/>
                 <w:noProof/>
               </w:rPr>
               <w:t>dim_airplane</w:t>
@@ -292,7 +296,7 @@
                 <w:noProof/>
                 <w:webHidden/>
               </w:rPr>
-              <w:instrText xml:space="preserve"> PAGEREF _Toc118152640 \h </w:instrText>
+              <w:instrText xml:space="preserve"> PAGEREF _Toc118211975 \h </w:instrText>
             </w:r>
             <w:r>
               <w:rPr>
@@ -325,20 +329,20 @@
         </w:p>
         <w:p>
           <w:pPr>
-            <w:pStyle w:val="TOC2"/>
+            <w:pStyle w:val="ndice2"/>
             <w:tabs>
               <w:tab w:val="right" w:leader="dot" w:pos="8494"/>
             </w:tabs>
             <w:rPr>
               <w:rFonts w:eastAsiaTheme="minorEastAsia"/>
               <w:noProof/>
-              <w:lang w:val="pt-PT" w:eastAsia="pt-PT"/>
+              <w:lang w:val="pt-PT" w:eastAsia="pt-PT" w:bidi="ar-SA"/>
             </w:rPr>
           </w:pPr>
-          <w:hyperlink w:anchor="_Toc118152641" w:history="1">
+          <w:hyperlink w:anchor="_Toc118211976" w:history="1">
             <w:r>
               <w:rPr>
-                <w:rStyle w:val="Hyperlink"/>
+                <w:rStyle w:val="Hiperligao"/>
                 <w:noProof/>
               </w:rPr>
               <w:t>dim_arrival</w:t>
@@ -362,7 +366,7 @@
                 <w:noProof/>
                 <w:webHidden/>
               </w:rPr>
-              <w:instrText xml:space="preserve"> PAGEREF _Toc118152641 \h </w:instrText>
+              <w:instrText xml:space="preserve"> PAGEREF _Toc118211976 \h </w:instrText>
             </w:r>
             <w:r>
               <w:rPr>
@@ -395,20 +399,20 @@
         </w:p>
         <w:p>
           <w:pPr>
-            <w:pStyle w:val="TOC2"/>
+            <w:pStyle w:val="ndice2"/>
             <w:tabs>
               <w:tab w:val="right" w:leader="dot" w:pos="8494"/>
             </w:tabs>
             <w:rPr>
               <w:rFonts w:eastAsiaTheme="minorEastAsia"/>
               <w:noProof/>
-              <w:lang w:val="pt-PT" w:eastAsia="pt-PT"/>
+              <w:lang w:val="pt-PT" w:eastAsia="pt-PT" w:bidi="ar-SA"/>
             </w:rPr>
           </w:pPr>
-          <w:hyperlink w:anchor="_Toc118152642" w:history="1">
+          <w:hyperlink w:anchor="_Toc118211977" w:history="1">
             <w:r>
               <w:rPr>
-                <w:rStyle w:val="Hyperlink"/>
+                <w:rStyle w:val="Hiperligao"/>
                 <w:noProof/>
               </w:rPr>
               <w:t>dim_departure</w:t>
@@ -432,7 +436,7 @@
                 <w:noProof/>
                 <w:webHidden/>
               </w:rPr>
-              <w:instrText xml:space="preserve"> PAGEREF _Toc118152642 \h </w:instrText>
+              <w:instrText xml:space="preserve"> PAGEREF _Toc118211977 \h </w:instrText>
             </w:r>
             <w:r>
               <w:rPr>
@@ -465,20 +469,20 @@
         </w:p>
         <w:p>
           <w:pPr>
-            <w:pStyle w:val="TOC2"/>
+            <w:pStyle w:val="ndice2"/>
             <w:tabs>
               <w:tab w:val="right" w:leader="dot" w:pos="8494"/>
             </w:tabs>
             <w:rPr>
               <w:rFonts w:eastAsiaTheme="minorEastAsia"/>
               <w:noProof/>
-              <w:lang w:val="pt-PT" w:eastAsia="pt-PT"/>
+              <w:lang w:val="pt-PT" w:eastAsia="pt-PT" w:bidi="ar-SA"/>
             </w:rPr>
           </w:pPr>
-          <w:hyperlink w:anchor="_Toc118152643" w:history="1">
+          <w:hyperlink w:anchor="_Toc118211978" w:history="1">
             <w:r>
               <w:rPr>
-                <w:rStyle w:val="Hyperlink"/>
+                <w:rStyle w:val="Hiperligao"/>
                 <w:noProof/>
               </w:rPr>
               <w:t>dim_airport</w:t>
@@ -502,7 +506,7 @@
                 <w:noProof/>
                 <w:webHidden/>
               </w:rPr>
-              <w:instrText xml:space="preserve"> PAGEREF _Toc118152643 \h </w:instrText>
+              <w:instrText xml:space="preserve"> PAGEREF _Toc118211978 \h </w:instrText>
             </w:r>
             <w:r>
               <w:rPr>
@@ -535,20 +539,20 @@
         </w:p>
         <w:p>
           <w:pPr>
-            <w:pStyle w:val="TOC2"/>
+            <w:pStyle w:val="ndice2"/>
             <w:tabs>
               <w:tab w:val="right" w:leader="dot" w:pos="8494"/>
             </w:tabs>
             <w:rPr>
               <w:rFonts w:eastAsiaTheme="minorEastAsia"/>
               <w:noProof/>
-              <w:lang w:val="pt-PT" w:eastAsia="pt-PT"/>
+              <w:lang w:val="pt-PT" w:eastAsia="pt-PT" w:bidi="ar-SA"/>
             </w:rPr>
           </w:pPr>
-          <w:hyperlink w:anchor="_Toc118152644" w:history="1">
+          <w:hyperlink w:anchor="_Toc118211979" w:history="1">
             <w:r>
               <w:rPr>
-                <w:rStyle w:val="Hyperlink"/>
+                <w:rStyle w:val="Hiperligao"/>
                 <w:noProof/>
               </w:rPr>
               <w:t>fact_flight</w:t>
@@ -572,7 +576,7 @@
                 <w:noProof/>
                 <w:webHidden/>
               </w:rPr>
-              <w:instrText xml:space="preserve"> PAGEREF _Toc118152644 \h </w:instrText>
+              <w:instrText xml:space="preserve"> PAGEREF _Toc118211979 \h </w:instrText>
             </w:r>
             <w:r>
               <w:rPr>
@@ -605,20 +609,20 @@
         </w:p>
         <w:p>
           <w:pPr>
-            <w:pStyle w:val="TOC1"/>
+            <w:pStyle w:val="ndice1"/>
             <w:tabs>
               <w:tab w:val="right" w:leader="dot" w:pos="8494"/>
             </w:tabs>
             <w:rPr>
               <w:rFonts w:eastAsiaTheme="minorEastAsia"/>
               <w:noProof/>
-              <w:lang w:val="pt-PT" w:eastAsia="pt-PT"/>
+              <w:lang w:val="pt-PT" w:eastAsia="pt-PT" w:bidi="ar-SA"/>
             </w:rPr>
           </w:pPr>
-          <w:hyperlink w:anchor="_Toc118152645" w:history="1">
+          <w:hyperlink w:anchor="_Toc118211980" w:history="1">
             <w:r>
               <w:rPr>
-                <w:rStyle w:val="Hyperlink"/>
+                <w:rStyle w:val="Hiperligao"/>
                 <w:noProof/>
               </w:rPr>
               <w:t>Jobs</w:t>
@@ -642,7 +646,7 @@
                 <w:noProof/>
                 <w:webHidden/>
               </w:rPr>
-              <w:instrText xml:space="preserve"> PAGEREF _Toc118152645 \h </w:instrText>
+              <w:instrText xml:space="preserve"> PAGEREF _Toc118211980 \h </w:instrText>
             </w:r>
             <w:r>
               <w:rPr>
@@ -675,20 +679,20 @@
         </w:p>
         <w:p>
           <w:pPr>
-            <w:pStyle w:val="TOC2"/>
+            <w:pStyle w:val="ndice2"/>
             <w:tabs>
               <w:tab w:val="right" w:leader="dot" w:pos="8494"/>
             </w:tabs>
             <w:rPr>
               <w:rFonts w:eastAsiaTheme="minorEastAsia"/>
               <w:noProof/>
-              <w:lang w:val="pt-PT" w:eastAsia="pt-PT"/>
+              <w:lang w:val="pt-PT" w:eastAsia="pt-PT" w:bidi="ar-SA"/>
             </w:rPr>
           </w:pPr>
-          <w:hyperlink w:anchor="_Toc118152646" w:history="1">
+          <w:hyperlink w:anchor="_Toc118211981" w:history="1">
             <w:r>
               <w:rPr>
-                <w:rStyle w:val="Hyperlink"/>
+                <w:rStyle w:val="Hiperligao"/>
                 <w:noProof/>
               </w:rPr>
               <w:t>load_dw</w:t>
@@ -712,7 +716,7 @@
                 <w:noProof/>
                 <w:webHidden/>
               </w:rPr>
-              <w:instrText xml:space="preserve"> PAGEREF _Toc118152646 \h </w:instrText>
+              <w:instrText xml:space="preserve"> PAGEREF _Toc118211981 \h </w:instrText>
             </w:r>
             <w:r>
               <w:rPr>
@@ -745,20 +749,20 @@
         </w:p>
         <w:p>
           <w:pPr>
-            <w:pStyle w:val="TOC2"/>
+            <w:pStyle w:val="ndice2"/>
             <w:tabs>
               <w:tab w:val="right" w:leader="dot" w:pos="8494"/>
             </w:tabs>
             <w:rPr>
               <w:rFonts w:eastAsiaTheme="minorEastAsia"/>
               <w:noProof/>
-              <w:lang w:val="pt-PT" w:eastAsia="pt-PT"/>
+              <w:lang w:val="pt-PT" w:eastAsia="pt-PT" w:bidi="ar-SA"/>
             </w:rPr>
           </w:pPr>
-          <w:hyperlink w:anchor="_Toc118152647" w:history="1">
+          <w:hyperlink w:anchor="_Toc118211982" w:history="1">
             <w:r>
               <w:rPr>
-                <w:rStyle w:val="Hyperlink"/>
+                <w:rStyle w:val="Hiperligao"/>
                 <w:noProof/>
               </w:rPr>
               <w:t>load_fact</w:t>
@@ -782,7 +786,7 @@
                 <w:noProof/>
                 <w:webHidden/>
               </w:rPr>
-              <w:instrText xml:space="preserve"> PAGEREF _Toc118152647 \h </w:instrText>
+              <w:instrText xml:space="preserve"> PAGEREF _Toc118211982 \h </w:instrText>
             </w:r>
             <w:r>
               <w:rPr>
@@ -815,20 +819,20 @@
         </w:p>
         <w:p>
           <w:pPr>
-            <w:pStyle w:val="TOC1"/>
+            <w:pStyle w:val="ndice1"/>
             <w:tabs>
               <w:tab w:val="right" w:leader="dot" w:pos="8494"/>
             </w:tabs>
             <w:rPr>
               <w:rFonts w:eastAsiaTheme="minorEastAsia"/>
               <w:noProof/>
-              <w:lang w:val="pt-PT" w:eastAsia="pt-PT"/>
+              <w:lang w:val="pt-PT" w:eastAsia="pt-PT" w:bidi="ar-SA"/>
             </w:rPr>
           </w:pPr>
-          <w:hyperlink w:anchor="_Toc118152648" w:history="1">
+          <w:hyperlink w:anchor="_Toc118211983" w:history="1">
             <w:r>
               <w:rPr>
-                <w:rStyle w:val="Hyperlink"/>
+                <w:rStyle w:val="Hiperligao"/>
                 <w:noProof/>
               </w:rPr>
               <w:t>Cube Definition</w:t>
@@ -852,7 +856,7 @@
                 <w:noProof/>
                 <w:webHidden/>
               </w:rPr>
-              <w:instrText xml:space="preserve"> PAGEREF _Toc118152648 \h </w:instrText>
+              <w:instrText xml:space="preserve"> PAGEREF _Toc118211983 \h </w:instrText>
             </w:r>
             <w:r>
               <w:rPr>
@@ -885,20 +889,20 @@
         </w:p>
         <w:p>
           <w:pPr>
-            <w:pStyle w:val="TOC1"/>
+            <w:pStyle w:val="ndice1"/>
             <w:tabs>
               <w:tab w:val="right" w:leader="dot" w:pos="8494"/>
             </w:tabs>
             <w:rPr>
               <w:rFonts w:eastAsiaTheme="minorEastAsia"/>
               <w:noProof/>
-              <w:lang w:val="pt-PT" w:eastAsia="pt-PT"/>
+              <w:lang w:val="pt-PT" w:eastAsia="pt-PT" w:bidi="ar-SA"/>
             </w:rPr>
           </w:pPr>
-          <w:hyperlink w:anchor="_Toc118152649" w:history="1">
+          <w:hyperlink w:anchor="_Toc118211984" w:history="1">
             <w:r>
               <w:rPr>
-                <w:rStyle w:val="Hyperlink"/>
+                <w:rStyle w:val="Hiperligao"/>
                 <w:noProof/>
               </w:rPr>
               <w:t>Saiku Analysis</w:t>
@@ -922,7 +926,7 @@
                 <w:noProof/>
                 <w:webHidden/>
               </w:rPr>
-              <w:instrText xml:space="preserve"> PAGEREF _Toc118152649 \h </w:instrText>
+              <w:instrText xml:space="preserve"> PAGEREF _Toc118211984 \h </w:instrText>
             </w:r>
             <w:r>
               <w:rPr>
@@ -955,20 +959,20 @@
         </w:p>
         <w:p>
           <w:pPr>
-            <w:pStyle w:val="TOC2"/>
+            <w:pStyle w:val="ndice2"/>
             <w:tabs>
               <w:tab w:val="right" w:leader="dot" w:pos="8494"/>
             </w:tabs>
             <w:rPr>
               <w:rFonts w:eastAsiaTheme="minorEastAsia"/>
               <w:noProof/>
-              <w:lang w:val="pt-PT" w:eastAsia="pt-PT"/>
+              <w:lang w:val="pt-PT" w:eastAsia="pt-PT" w:bidi="ar-SA"/>
             </w:rPr>
           </w:pPr>
-          <w:hyperlink w:anchor="_Toc118152650" w:history="1">
+          <w:hyperlink w:anchor="_Toc118211985" w:history="1">
             <w:r>
               <w:rPr>
-                <w:rStyle w:val="Hyperlink"/>
+                <w:rStyle w:val="Hiperligao"/>
                 <w:noProof/>
                 <w:shd w:val="clear" w:color="auto" w:fill="FFFFFF"/>
               </w:rPr>
@@ -993,7 +997,7 @@
                 <w:noProof/>
                 <w:webHidden/>
               </w:rPr>
-              <w:instrText xml:space="preserve"> PAGEREF _Toc118152650 \h </w:instrText>
+              <w:instrText xml:space="preserve"> PAGEREF _Toc118211985 \h </w:instrText>
             </w:r>
             <w:r>
               <w:rPr>
@@ -1026,231 +1030,20 @@
         </w:p>
         <w:p>
           <w:pPr>
-            <w:pStyle w:val="TOC3"/>
+            <w:pStyle w:val="ndice2"/>
             <w:tabs>
               <w:tab w:val="right" w:leader="dot" w:pos="8494"/>
             </w:tabs>
             <w:rPr>
               <w:rFonts w:eastAsiaTheme="minorEastAsia"/>
               <w:noProof/>
-              <w:lang w:val="pt-PT" w:eastAsia="pt-PT"/>
+              <w:lang w:val="pt-PT" w:eastAsia="pt-PT" w:bidi="ar-SA"/>
             </w:rPr>
           </w:pPr>
-          <w:hyperlink w:anchor="_Toc118152651" w:history="1">
+          <w:hyperlink w:anchor="_Toc118211989" w:history="1">
             <w:r>
               <w:rPr>
-                <w:rStyle w:val="Hyperlink"/>
-                <w:noProof/>
-                <w:shd w:val="clear" w:color="auto" w:fill="FFFFFF"/>
-              </w:rPr>
-              <w:t>passengers and revenue by airline and month</w:t>
-            </w:r>
-            <w:r>
-              <w:rPr>
-                <w:noProof/>
-                <w:webHidden/>
-              </w:rPr>
-              <w:tab/>
-            </w:r>
-            <w:r>
-              <w:rPr>
-                <w:noProof/>
-                <w:webHidden/>
-              </w:rPr>
-              <w:fldChar w:fldCharType="begin"/>
-            </w:r>
-            <w:r>
-              <w:rPr>
-                <w:noProof/>
-                <w:webHidden/>
-              </w:rPr>
-              <w:instrText xml:space="preserve"> PAGEREF _Toc118152651 \h </w:instrText>
-            </w:r>
-            <w:r>
-              <w:rPr>
-                <w:noProof/>
-                <w:webHidden/>
-              </w:rPr>
-            </w:r>
-            <w:r>
-              <w:rPr>
-                <w:noProof/>
-                <w:webHidden/>
-              </w:rPr>
-              <w:fldChar w:fldCharType="separate"/>
-            </w:r>
-            <w:r>
-              <w:rPr>
-                <w:noProof/>
-                <w:webHidden/>
-              </w:rPr>
-              <w:t>14</w:t>
-            </w:r>
-            <w:r>
-              <w:rPr>
-                <w:noProof/>
-                <w:webHidden/>
-              </w:rPr>
-              <w:fldChar w:fldCharType="end"/>
-            </w:r>
-          </w:hyperlink>
-        </w:p>
-        <w:p>
-          <w:pPr>
-            <w:pStyle w:val="TOC3"/>
-            <w:tabs>
-              <w:tab w:val="right" w:leader="dot" w:pos="8494"/>
-            </w:tabs>
-            <w:rPr>
-              <w:rFonts w:eastAsiaTheme="minorEastAsia"/>
-              <w:noProof/>
-              <w:lang w:val="pt-PT" w:eastAsia="pt-PT"/>
-            </w:rPr>
-          </w:pPr>
-          <w:hyperlink w:anchor="_Toc118152652" w:history="1">
-            <w:r>
-              <w:rPr>
-                <w:rStyle w:val="Hyperlink"/>
-                <w:noProof/>
-              </w:rPr>
-              <w:t>airplane type and month of departure by month of arrival</w:t>
-            </w:r>
-            <w:r>
-              <w:rPr>
-                <w:noProof/>
-                <w:webHidden/>
-              </w:rPr>
-              <w:tab/>
-            </w:r>
-            <w:r>
-              <w:rPr>
-                <w:noProof/>
-                <w:webHidden/>
-              </w:rPr>
-              <w:fldChar w:fldCharType="begin"/>
-            </w:r>
-            <w:r>
-              <w:rPr>
-                <w:noProof/>
-                <w:webHidden/>
-              </w:rPr>
-              <w:instrText xml:space="preserve"> PAGEREF _Toc118152652 \h </w:instrText>
-            </w:r>
-            <w:r>
-              <w:rPr>
-                <w:noProof/>
-                <w:webHidden/>
-              </w:rPr>
-            </w:r>
-            <w:r>
-              <w:rPr>
-                <w:noProof/>
-                <w:webHidden/>
-              </w:rPr>
-              <w:fldChar w:fldCharType="separate"/>
-            </w:r>
-            <w:r>
-              <w:rPr>
-                <w:noProof/>
-                <w:webHidden/>
-              </w:rPr>
-              <w:t>15</w:t>
-            </w:r>
-            <w:r>
-              <w:rPr>
-                <w:noProof/>
-                <w:webHidden/>
-              </w:rPr>
-              <w:fldChar w:fldCharType="end"/>
-            </w:r>
-          </w:hyperlink>
-        </w:p>
-        <w:p>
-          <w:pPr>
-            <w:pStyle w:val="TOC3"/>
-            <w:tabs>
-              <w:tab w:val="right" w:leader="dot" w:pos="8494"/>
-            </w:tabs>
-            <w:rPr>
-              <w:rFonts w:eastAsiaTheme="minorEastAsia"/>
-              <w:noProof/>
-              <w:lang w:val="pt-PT" w:eastAsia="pt-PT"/>
-            </w:rPr>
-          </w:pPr>
-          <w:hyperlink w:anchor="_Toc118152653" w:history="1">
-            <w:r>
-              <w:rPr>
-                <w:rStyle w:val="Hyperlink"/>
-                <w:noProof/>
-              </w:rPr>
-              <w:t>how much money spent/gained on flights between countries</w:t>
-            </w:r>
-            <w:r>
-              <w:rPr>
-                <w:noProof/>
-                <w:webHidden/>
-              </w:rPr>
-              <w:tab/>
-            </w:r>
-            <w:r>
-              <w:rPr>
-                <w:noProof/>
-                <w:webHidden/>
-              </w:rPr>
-              <w:fldChar w:fldCharType="begin"/>
-            </w:r>
-            <w:r>
-              <w:rPr>
-                <w:noProof/>
-                <w:webHidden/>
-              </w:rPr>
-              <w:instrText xml:space="preserve"> PAGEREF _Toc118152653 \h </w:instrText>
-            </w:r>
-            <w:r>
-              <w:rPr>
-                <w:noProof/>
-                <w:webHidden/>
-              </w:rPr>
-            </w:r>
-            <w:r>
-              <w:rPr>
-                <w:noProof/>
-                <w:webHidden/>
-              </w:rPr>
-              <w:fldChar w:fldCharType="separate"/>
-            </w:r>
-            <w:r>
-              <w:rPr>
-                <w:noProof/>
-                <w:webHidden/>
-              </w:rPr>
-              <w:t>16</w:t>
-            </w:r>
-            <w:r>
-              <w:rPr>
-                <w:noProof/>
-                <w:webHidden/>
-              </w:rPr>
-              <w:fldChar w:fldCharType="end"/>
-            </w:r>
-          </w:hyperlink>
-        </w:p>
-        <w:p>
-          <w:pPr>
-            <w:pStyle w:val="TOC2"/>
-            <w:tabs>
-              <w:tab w:val="right" w:leader="dot" w:pos="8494"/>
-            </w:tabs>
-            <w:rPr>
-              <w:rFonts w:eastAsiaTheme="minorEastAsia"/>
-              <w:noProof/>
-              <w:lang w:val="pt-PT" w:eastAsia="pt-PT"/>
-            </w:rPr>
-          </w:pPr>
-          <w:hyperlink w:anchor="_Toc118152654" w:history="1">
-            <w:r>
-              <w:rPr>
-                <w:rStyle w:val="Hyperlink"/>
+                <w:rStyle w:val="Hiperligao"/>
                 <w:noProof/>
               </w:rPr>
               <w:t>airports-large.sql</w:t>
@@ -1274,7 +1067,7 @@
                 <w:noProof/>
                 <w:webHidden/>
               </w:rPr>
-              <w:instrText xml:space="preserve"> PAGEREF _Toc118152654 \h </w:instrText>
+              <w:instrText xml:space="preserve"> PAGEREF _Toc118211989 \h </w:instrText>
             </w:r>
             <w:r>
               <w:rPr>
@@ -1307,231 +1100,20 @@
         </w:p>
         <w:p>
           <w:pPr>
-            <w:pStyle w:val="TOC3"/>
+            <w:pStyle w:val="ndice2"/>
             <w:tabs>
               <w:tab w:val="right" w:leader="dot" w:pos="8494"/>
             </w:tabs>
             <w:rPr>
               <w:rFonts w:eastAsiaTheme="minorEastAsia"/>
               <w:noProof/>
-              <w:lang w:val="pt-PT" w:eastAsia="pt-PT"/>
+              <w:lang w:val="pt-PT" w:eastAsia="pt-PT" w:bidi="ar-SA"/>
             </w:rPr>
           </w:pPr>
-          <w:hyperlink w:anchor="_Toc118152655" w:history="1">
+          <w:hyperlink w:anchor="_Toc118211993" w:history="1">
             <w:r>
               <w:rPr>
-                <w:rStyle w:val="Hyperlink"/>
-                <w:noProof/>
-                <w:shd w:val="clear" w:color="auto" w:fill="FFFFFF"/>
-              </w:rPr>
-              <w:t>passengers and revenue by airline and month</w:t>
-            </w:r>
-            <w:r>
-              <w:rPr>
-                <w:noProof/>
-                <w:webHidden/>
-              </w:rPr>
-              <w:tab/>
-            </w:r>
-            <w:r>
-              <w:rPr>
-                <w:noProof/>
-                <w:webHidden/>
-              </w:rPr>
-              <w:fldChar w:fldCharType="begin"/>
-            </w:r>
-            <w:r>
-              <w:rPr>
-                <w:noProof/>
-                <w:webHidden/>
-              </w:rPr>
-              <w:instrText xml:space="preserve"> PAGEREF _Toc118152655 \h </w:instrText>
-            </w:r>
-            <w:r>
-              <w:rPr>
-                <w:noProof/>
-                <w:webHidden/>
-              </w:rPr>
-            </w:r>
-            <w:r>
-              <w:rPr>
-                <w:noProof/>
-                <w:webHidden/>
-              </w:rPr>
-              <w:fldChar w:fldCharType="separate"/>
-            </w:r>
-            <w:r>
-              <w:rPr>
-                <w:noProof/>
-                <w:webHidden/>
-              </w:rPr>
-              <w:t>17</w:t>
-            </w:r>
-            <w:r>
-              <w:rPr>
-                <w:noProof/>
-                <w:webHidden/>
-              </w:rPr>
-              <w:fldChar w:fldCharType="end"/>
-            </w:r>
-          </w:hyperlink>
-        </w:p>
-        <w:p>
-          <w:pPr>
-            <w:pStyle w:val="TOC3"/>
-            <w:tabs>
-              <w:tab w:val="right" w:leader="dot" w:pos="8494"/>
-            </w:tabs>
-            <w:rPr>
-              <w:rFonts w:eastAsiaTheme="minorEastAsia"/>
-              <w:noProof/>
-              <w:lang w:val="pt-PT" w:eastAsia="pt-PT"/>
-            </w:rPr>
-          </w:pPr>
-          <w:hyperlink w:anchor="_Toc118152656" w:history="1">
-            <w:r>
-              <w:rPr>
-                <w:rStyle w:val="Hyperlink"/>
-                <w:noProof/>
-              </w:rPr>
-              <w:t>airplane type and month of departure by month of arrival</w:t>
-            </w:r>
-            <w:r>
-              <w:rPr>
-                <w:noProof/>
-                <w:webHidden/>
-              </w:rPr>
-              <w:tab/>
-            </w:r>
-            <w:r>
-              <w:rPr>
-                <w:noProof/>
-                <w:webHidden/>
-              </w:rPr>
-              <w:fldChar w:fldCharType="begin"/>
-            </w:r>
-            <w:r>
-              <w:rPr>
-                <w:noProof/>
-                <w:webHidden/>
-              </w:rPr>
-              <w:instrText xml:space="preserve"> PAGEREF _Toc118152656 \h </w:instrText>
-            </w:r>
-            <w:r>
-              <w:rPr>
-                <w:noProof/>
-                <w:webHidden/>
-              </w:rPr>
-            </w:r>
-            <w:r>
-              <w:rPr>
-                <w:noProof/>
-                <w:webHidden/>
-              </w:rPr>
-              <w:fldChar w:fldCharType="separate"/>
-            </w:r>
-            <w:r>
-              <w:rPr>
-                <w:noProof/>
-                <w:webHidden/>
-              </w:rPr>
-              <w:t>18</w:t>
-            </w:r>
-            <w:r>
-              <w:rPr>
-                <w:noProof/>
-                <w:webHidden/>
-              </w:rPr>
-              <w:fldChar w:fldCharType="end"/>
-            </w:r>
-          </w:hyperlink>
-        </w:p>
-        <w:p>
-          <w:pPr>
-            <w:pStyle w:val="TOC3"/>
-            <w:tabs>
-              <w:tab w:val="right" w:leader="dot" w:pos="8494"/>
-            </w:tabs>
-            <w:rPr>
-              <w:rFonts w:eastAsiaTheme="minorEastAsia"/>
-              <w:noProof/>
-              <w:lang w:val="pt-PT" w:eastAsia="pt-PT"/>
-            </w:rPr>
-          </w:pPr>
-          <w:hyperlink w:anchor="_Toc118152657" w:history="1">
-            <w:r>
-              <w:rPr>
-                <w:rStyle w:val="Hyperlink"/>
-                <w:noProof/>
-              </w:rPr>
-              <w:t>how much money spent/gained on flights between countries</w:t>
-            </w:r>
-            <w:r>
-              <w:rPr>
-                <w:noProof/>
-                <w:webHidden/>
-              </w:rPr>
-              <w:tab/>
-            </w:r>
-            <w:r>
-              <w:rPr>
-                <w:noProof/>
-                <w:webHidden/>
-              </w:rPr>
-              <w:fldChar w:fldCharType="begin"/>
-            </w:r>
-            <w:r>
-              <w:rPr>
-                <w:noProof/>
-                <w:webHidden/>
-              </w:rPr>
-              <w:instrText xml:space="preserve"> PAGEREF _Toc118152657 \h </w:instrText>
-            </w:r>
-            <w:r>
-              <w:rPr>
-                <w:noProof/>
-                <w:webHidden/>
-              </w:rPr>
-            </w:r>
-            <w:r>
-              <w:rPr>
-                <w:noProof/>
-                <w:webHidden/>
-              </w:rPr>
-              <w:fldChar w:fldCharType="separate"/>
-            </w:r>
-            <w:r>
-              <w:rPr>
-                <w:noProof/>
-                <w:webHidden/>
-              </w:rPr>
-              <w:t>19</w:t>
-            </w:r>
-            <w:r>
-              <w:rPr>
-                <w:noProof/>
-                <w:webHidden/>
-              </w:rPr>
-              <w:fldChar w:fldCharType="end"/>
-            </w:r>
-          </w:hyperlink>
-        </w:p>
-        <w:p>
-          <w:pPr>
-            <w:pStyle w:val="TOC2"/>
-            <w:tabs>
-              <w:tab w:val="right" w:leader="dot" w:pos="8494"/>
-            </w:tabs>
-            <w:rPr>
-              <w:rFonts w:eastAsiaTheme="minorEastAsia"/>
-              <w:noProof/>
-              <w:lang w:val="pt-PT" w:eastAsia="pt-PT"/>
-            </w:rPr>
-          </w:pPr>
-          <w:hyperlink w:anchor="_Toc118152658" w:history="1">
-            <w:r>
-              <w:rPr>
-                <w:rStyle w:val="Hyperlink"/>
+                <w:rStyle w:val="Hiperligao"/>
                 <w:noProof/>
               </w:rPr>
               <w:t>airports-large-extra.sql</w:t>
@@ -1555,7 +1137,7 @@
                 <w:noProof/>
                 <w:webHidden/>
               </w:rPr>
-              <w:instrText xml:space="preserve"> PAGEREF _Toc118152658 \h </w:instrText>
+              <w:instrText xml:space="preserve"> PAGEREF _Toc118211993 \h </w:instrText>
             </w:r>
             <w:r>
               <w:rPr>
@@ -1588,231 +1170,20 @@
         </w:p>
         <w:p>
           <w:pPr>
-            <w:pStyle w:val="TOC3"/>
+            <w:pStyle w:val="ndice1"/>
             <w:tabs>
               <w:tab w:val="right" w:leader="dot" w:pos="8494"/>
             </w:tabs>
             <w:rPr>
               <w:rFonts w:eastAsiaTheme="minorEastAsia"/>
               <w:noProof/>
-              <w:lang w:val="pt-PT" w:eastAsia="pt-PT"/>
+              <w:lang w:val="pt-PT" w:eastAsia="pt-PT" w:bidi="ar-SA"/>
             </w:rPr>
           </w:pPr>
-          <w:hyperlink w:anchor="_Toc118152659" w:history="1">
+          <w:hyperlink w:anchor="_Toc118211997" w:history="1">
             <w:r>
               <w:rPr>
-                <w:rStyle w:val="Hyperlink"/>
-                <w:noProof/>
-                <w:shd w:val="clear" w:color="auto" w:fill="FFFFFF"/>
-              </w:rPr>
-              <w:t>passengers and revenue by airline and month</w:t>
-            </w:r>
-            <w:r>
-              <w:rPr>
-                <w:noProof/>
-                <w:webHidden/>
-              </w:rPr>
-              <w:tab/>
-            </w:r>
-            <w:r>
-              <w:rPr>
-                <w:noProof/>
-                <w:webHidden/>
-              </w:rPr>
-              <w:fldChar w:fldCharType="begin"/>
-            </w:r>
-            <w:r>
-              <w:rPr>
-                <w:noProof/>
-                <w:webHidden/>
-              </w:rPr>
-              <w:instrText xml:space="preserve"> PAGEREF _Toc118152659 \h </w:instrText>
-            </w:r>
-            <w:r>
-              <w:rPr>
-                <w:noProof/>
-                <w:webHidden/>
-              </w:rPr>
-            </w:r>
-            <w:r>
-              <w:rPr>
-                <w:noProof/>
-                <w:webHidden/>
-              </w:rPr>
-              <w:fldChar w:fldCharType="separate"/>
-            </w:r>
-            <w:r>
-              <w:rPr>
-                <w:noProof/>
-                <w:webHidden/>
-              </w:rPr>
-              <w:t>20</w:t>
-            </w:r>
-            <w:r>
-              <w:rPr>
-                <w:noProof/>
-                <w:webHidden/>
-              </w:rPr>
-              <w:fldChar w:fldCharType="end"/>
-            </w:r>
-          </w:hyperlink>
-        </w:p>
-        <w:p>
-          <w:pPr>
-            <w:pStyle w:val="TOC3"/>
-            <w:tabs>
-              <w:tab w:val="right" w:leader="dot" w:pos="8494"/>
-            </w:tabs>
-            <w:rPr>
-              <w:rFonts w:eastAsiaTheme="minorEastAsia"/>
-              <w:noProof/>
-              <w:lang w:val="pt-PT" w:eastAsia="pt-PT"/>
-            </w:rPr>
-          </w:pPr>
-          <w:hyperlink w:anchor="_Toc118152660" w:history="1">
-            <w:r>
-              <w:rPr>
-                <w:rStyle w:val="Hyperlink"/>
-                <w:noProof/>
-              </w:rPr>
-              <w:t>airplane type and month of departure by month of arrival</w:t>
-            </w:r>
-            <w:r>
-              <w:rPr>
-                <w:noProof/>
-                <w:webHidden/>
-              </w:rPr>
-              <w:tab/>
-            </w:r>
-            <w:r>
-              <w:rPr>
-                <w:noProof/>
-                <w:webHidden/>
-              </w:rPr>
-              <w:fldChar w:fldCharType="begin"/>
-            </w:r>
-            <w:r>
-              <w:rPr>
-                <w:noProof/>
-                <w:webHidden/>
-              </w:rPr>
-              <w:instrText xml:space="preserve"> PAGEREF _Toc118152660 \h </w:instrText>
-            </w:r>
-            <w:r>
-              <w:rPr>
-                <w:noProof/>
-                <w:webHidden/>
-              </w:rPr>
-            </w:r>
-            <w:r>
-              <w:rPr>
-                <w:noProof/>
-                <w:webHidden/>
-              </w:rPr>
-              <w:fldChar w:fldCharType="separate"/>
-            </w:r>
-            <w:r>
-              <w:rPr>
-                <w:noProof/>
-                <w:webHidden/>
-              </w:rPr>
-              <w:t>21</w:t>
-            </w:r>
-            <w:r>
-              <w:rPr>
-                <w:noProof/>
-                <w:webHidden/>
-              </w:rPr>
-              <w:fldChar w:fldCharType="end"/>
-            </w:r>
-          </w:hyperlink>
-        </w:p>
-        <w:p>
-          <w:pPr>
-            <w:pStyle w:val="TOC3"/>
-            <w:tabs>
-              <w:tab w:val="right" w:leader="dot" w:pos="8494"/>
-            </w:tabs>
-            <w:rPr>
-              <w:rFonts w:eastAsiaTheme="minorEastAsia"/>
-              <w:noProof/>
-              <w:lang w:val="pt-PT" w:eastAsia="pt-PT"/>
-            </w:rPr>
-          </w:pPr>
-          <w:hyperlink w:anchor="_Toc118152661" w:history="1">
-            <w:r>
-              <w:rPr>
-                <w:rStyle w:val="Hyperlink"/>
-                <w:noProof/>
-              </w:rPr>
-              <w:t>how much money spent/gained on flights between countries</w:t>
-            </w:r>
-            <w:r>
-              <w:rPr>
-                <w:noProof/>
-                <w:webHidden/>
-              </w:rPr>
-              <w:tab/>
-            </w:r>
-            <w:r>
-              <w:rPr>
-                <w:noProof/>
-                <w:webHidden/>
-              </w:rPr>
-              <w:fldChar w:fldCharType="begin"/>
-            </w:r>
-            <w:r>
-              <w:rPr>
-                <w:noProof/>
-                <w:webHidden/>
-              </w:rPr>
-              <w:instrText xml:space="preserve"> PAGEREF _Toc118152661 \h </w:instrText>
-            </w:r>
-            <w:r>
-              <w:rPr>
-                <w:noProof/>
-                <w:webHidden/>
-              </w:rPr>
-            </w:r>
-            <w:r>
-              <w:rPr>
-                <w:noProof/>
-                <w:webHidden/>
-              </w:rPr>
-              <w:fldChar w:fldCharType="separate"/>
-            </w:r>
-            <w:r>
-              <w:rPr>
-                <w:noProof/>
-                <w:webHidden/>
-              </w:rPr>
-              <w:t>22</w:t>
-            </w:r>
-            <w:r>
-              <w:rPr>
-                <w:noProof/>
-                <w:webHidden/>
-              </w:rPr>
-              <w:fldChar w:fldCharType="end"/>
-            </w:r>
-          </w:hyperlink>
-        </w:p>
-        <w:p>
-          <w:pPr>
-            <w:pStyle w:val="TOC1"/>
-            <w:tabs>
-              <w:tab w:val="right" w:leader="dot" w:pos="8494"/>
-            </w:tabs>
-            <w:rPr>
-              <w:rFonts w:eastAsiaTheme="minorEastAsia"/>
-              <w:noProof/>
-              <w:lang w:val="pt-PT" w:eastAsia="pt-PT"/>
-            </w:rPr>
-          </w:pPr>
-          <w:hyperlink w:anchor="_Toc118152662" w:history="1">
-            <w:r>
-              <w:rPr>
-                <w:rStyle w:val="Hyperlink"/>
+                <w:rStyle w:val="Hiperligao"/>
                 <w:noProof/>
               </w:rPr>
               <w:t>Comparisons</w:t>
@@ -1836,7 +1207,7 @@
                 <w:noProof/>
                 <w:webHidden/>
               </w:rPr>
-              <w:instrText xml:space="preserve"> PAGEREF _Toc118152662 \h </w:instrText>
+              <w:instrText xml:space="preserve"> PAGEREF _Toc118211997 \h </w:instrText>
             </w:r>
             <w:r>
               <w:rPr>
@@ -1866,6 +1237,8 @@
               <w:fldChar w:fldCharType="end"/>
             </w:r>
           </w:hyperlink>
+          <w:hyperlink w:anchor="_Toc118211998" w:history="1"/>
+          <w:hyperlink w:anchor="_Toc118211999" w:history="1"/>
         </w:p>
         <w:p>
           <w:r>
@@ -1881,35 +1254,61 @@
     </w:sdt>
     <w:p>
       <w:pPr>
-        <w:pStyle w:val="Heading1"/>
+        <w:pStyle w:val="Cabealho1"/>
       </w:pPr>
     </w:p>
     <w:p>
+      <w:bookmarkStart w:id="0" w:name="_GoBack"/>
+      <w:bookmarkEnd w:id="0"/>
+    </w:p>
+    <w:p/>
+    <w:p/>
+    <w:p/>
+    <w:p/>
+    <w:p>
       <w:pPr>
-        <w:pStyle w:val="Heading1"/>
+        <w:pStyle w:val="Cabealho1"/>
+        <w:rPr>
+          <w:b/>
+        </w:rPr>
       </w:pPr>
-      <w:bookmarkStart w:id="0" w:name="_Toc118152637"/>
-      <w:r>
-        <w:t>Data Warehouse SQL</w:t>
-      </w:r>
-      <w:bookmarkEnd w:id="0"/>
+      <w:bookmarkStart w:id="1" w:name="_Toc118211972"/>
     </w:p>
     <w:p>
       <w:pPr>
+        <w:pStyle w:val="Cabealho1"/>
+        <w:rPr>
+          <w:b/>
+        </w:rPr>
+      </w:pPr>
+      <w:r>
+        <w:rPr>
+          <w:b/>
+        </w:rPr>
+        <w:t>Data Warehouse SQL</w:t>
+      </w:r>
+      <w:bookmarkEnd w:id="1"/>
+    </w:p>
+    <w:p>
+      <w:pPr>
         <w:rPr>
           <w:rFonts w:asciiTheme="minorBidi" w:hAnsiTheme="minorBidi"/>
+          <w:b/>
           <w:i/>
           <w:iCs/>
         </w:rPr>
       </w:pPr>
+      <w:proofErr w:type="spellStart"/>
       <w:r>
         <w:rPr>
           <w:rFonts w:asciiTheme="minorBidi" w:hAnsiTheme="minorBidi"/>
+          <w:b/>
           <w:i/>
           <w:iCs/>
         </w:rPr>
         <w:t>airports_dw.sql</w:t>
       </w:r>
+      <w:proofErr w:type="spellEnd"/>
     </w:p>
     <w:p>
       <w:pPr>
@@ -2001,7 +1400,29 @@
           <w:szCs w:val="21"/>
           <w:lang w:eastAsia="pt-PT"/>
         </w:rPr>
-        <w:t xml:space="preserve"> airports_dw;</w:t>
+        <w:t xml:space="preserve"> </w:t>
+      </w:r>
+      <w:proofErr w:type="spellStart"/>
+      <w:r>
+        <w:rPr>
+          <w:rFonts w:ascii="Consolas" w:eastAsia="Times New Roman" w:hAnsi="Consolas" w:cs="Times New Roman"/>
+          <w:color w:val="A9B1D6"/>
+          <w:sz w:val="21"/>
+          <w:szCs w:val="21"/>
+          <w:lang w:eastAsia="pt-PT"/>
+        </w:rPr>
+        <w:t>airports_dw</w:t>
+      </w:r>
+      <w:proofErr w:type="spellEnd"/>
+      <w:r>
+        <w:rPr>
+          <w:rFonts w:ascii="Consolas" w:eastAsia="Times New Roman" w:hAnsi="Consolas" w:cs="Times New Roman"/>
+          <w:color w:val="A9B1D6"/>
+          <w:sz w:val="21"/>
+          <w:szCs w:val="21"/>
+          <w:lang w:eastAsia="pt-PT"/>
+        </w:rPr>
+        <w:t>;</w:t>
       </w:r>
     </w:p>
     <w:p>
@@ -2067,7 +1488,29 @@
           <w:szCs w:val="21"/>
           <w:lang w:eastAsia="pt-PT"/>
         </w:rPr>
-        <w:t xml:space="preserve"> airports_dw;</w:t>
+        <w:t xml:space="preserve"> </w:t>
+      </w:r>
+      <w:proofErr w:type="spellStart"/>
+      <w:r>
+        <w:rPr>
+          <w:rFonts w:ascii="Consolas" w:eastAsia="Times New Roman" w:hAnsi="Consolas" w:cs="Times New Roman"/>
+          <w:color w:val="A9B1D6"/>
+          <w:sz w:val="21"/>
+          <w:szCs w:val="21"/>
+          <w:lang w:eastAsia="pt-PT"/>
+        </w:rPr>
+        <w:t>airports_dw</w:t>
+      </w:r>
+      <w:proofErr w:type="spellEnd"/>
+      <w:r>
+        <w:rPr>
+          <w:rFonts w:ascii="Consolas" w:eastAsia="Times New Roman" w:hAnsi="Consolas" w:cs="Times New Roman"/>
+          <w:color w:val="A9B1D6"/>
+          <w:sz w:val="21"/>
+          <w:szCs w:val="21"/>
+          <w:lang w:eastAsia="pt-PT"/>
+        </w:rPr>
+        <w:t>;</w:t>
       </w:r>
     </w:p>
     <w:p>
@@ -2113,7 +1556,29 @@
           <w:szCs w:val="21"/>
           <w:lang w:eastAsia="pt-PT"/>
         </w:rPr>
-        <w:t xml:space="preserve"> airports_dw;</w:t>
+        <w:t xml:space="preserve"> </w:t>
+      </w:r>
+      <w:proofErr w:type="spellStart"/>
+      <w:r>
+        <w:rPr>
+          <w:rFonts w:ascii="Consolas" w:eastAsia="Times New Roman" w:hAnsi="Consolas" w:cs="Times New Roman"/>
+          <w:color w:val="A9B1D6"/>
+          <w:sz w:val="21"/>
+          <w:szCs w:val="21"/>
+          <w:lang w:eastAsia="pt-PT"/>
+        </w:rPr>
+        <w:t>airports_dw</w:t>
+      </w:r>
+      <w:proofErr w:type="spellEnd"/>
+      <w:r>
+        <w:rPr>
+          <w:rFonts w:ascii="Consolas" w:eastAsia="Times New Roman" w:hAnsi="Consolas" w:cs="Times New Roman"/>
+          <w:color w:val="A9B1D6"/>
+          <w:sz w:val="21"/>
+          <w:szCs w:val="21"/>
+          <w:lang w:eastAsia="pt-PT"/>
+        </w:rPr>
+        <w:t>;</w:t>
       </w:r>
     </w:p>
     <w:p>
@@ -2179,7 +1644,29 @@
           <w:szCs w:val="21"/>
           <w:lang w:eastAsia="pt-PT"/>
         </w:rPr>
-        <w:t xml:space="preserve"> dim_airport (</w:t>
+        <w:t xml:space="preserve"> </w:t>
+      </w:r>
+      <w:proofErr w:type="spellStart"/>
+      <w:r>
+        <w:rPr>
+          <w:rFonts w:ascii="Consolas" w:eastAsia="Times New Roman" w:hAnsi="Consolas" w:cs="Times New Roman"/>
+          <w:color w:val="A9B1D6"/>
+          <w:sz w:val="21"/>
+          <w:szCs w:val="21"/>
+          <w:lang w:eastAsia="pt-PT"/>
+        </w:rPr>
+        <w:t>dim_airport</w:t>
+      </w:r>
+      <w:proofErr w:type="spellEnd"/>
+      <w:r>
+        <w:rPr>
+          <w:rFonts w:ascii="Consolas" w:eastAsia="Times New Roman" w:hAnsi="Consolas" w:cs="Times New Roman"/>
+          <w:color w:val="A9B1D6"/>
+          <w:sz w:val="21"/>
+          <w:szCs w:val="21"/>
+          <w:lang w:eastAsia="pt-PT"/>
+        </w:rPr>
+        <w:t xml:space="preserve"> (</w:t>
       </w:r>
     </w:p>
     <w:p>
@@ -2247,6 +1734,7 @@
         </w:rPr>
         <w:t xml:space="preserve">    AIRPORT_NAME </w:t>
       </w:r>
+      <w:proofErr w:type="gramStart"/>
       <w:r>
         <w:rPr>
           <w:rFonts w:ascii="Consolas" w:eastAsia="Times New Roman" w:hAnsi="Consolas" w:cs="Times New Roman"/>
@@ -2267,6 +1755,7 @@
         </w:rPr>
         <w:t>(</w:t>
       </w:r>
+      <w:proofErr w:type="gramEnd"/>
       <w:r>
         <w:rPr>
           <w:rFonts w:ascii="Consolas" w:eastAsia="Times New Roman" w:hAnsi="Consolas" w:cs="Times New Roman"/>
@@ -2310,6 +1799,7 @@
         </w:rPr>
         <w:t xml:space="preserve">    CITY </w:t>
       </w:r>
+      <w:proofErr w:type="gramStart"/>
       <w:r>
         <w:rPr>
           <w:rFonts w:ascii="Consolas" w:eastAsia="Times New Roman" w:hAnsi="Consolas" w:cs="Times New Roman"/>
@@ -2330,6 +1820,7 @@
         </w:rPr>
         <w:t>(</w:t>
       </w:r>
+      <w:proofErr w:type="gramEnd"/>
       <w:r>
         <w:rPr>
           <w:rFonts w:ascii="Consolas" w:eastAsia="Times New Roman" w:hAnsi="Consolas" w:cs="Times New Roman"/>
@@ -2373,6 +1864,7 @@
         </w:rPr>
         <w:t xml:space="preserve">    COUNTRY </w:t>
       </w:r>
+      <w:proofErr w:type="gramStart"/>
       <w:r>
         <w:rPr>
           <w:rFonts w:ascii="Consolas" w:eastAsia="Times New Roman" w:hAnsi="Consolas" w:cs="Times New Roman"/>
@@ -2393,6 +1885,7 @@
         </w:rPr>
         <w:t>(</w:t>
       </w:r>
+      <w:proofErr w:type="gramEnd"/>
       <w:r>
         <w:rPr>
           <w:rFonts w:ascii="Consolas" w:eastAsia="Times New Roman" w:hAnsi="Consolas" w:cs="Times New Roman"/>
@@ -2563,7 +2056,29 @@
           <w:szCs w:val="21"/>
           <w:lang w:eastAsia="pt-PT"/>
         </w:rPr>
-        <w:t xml:space="preserve"> dim_departure (</w:t>
+        <w:t xml:space="preserve"> </w:t>
+      </w:r>
+      <w:proofErr w:type="spellStart"/>
+      <w:r>
+        <w:rPr>
+          <w:rFonts w:ascii="Consolas" w:eastAsia="Times New Roman" w:hAnsi="Consolas" w:cs="Times New Roman"/>
+          <w:color w:val="A9B1D6"/>
+          <w:sz w:val="21"/>
+          <w:szCs w:val="21"/>
+          <w:lang w:eastAsia="pt-PT"/>
+        </w:rPr>
+        <w:t>dim_departure</w:t>
+      </w:r>
+      <w:proofErr w:type="spellEnd"/>
+      <w:r>
+        <w:rPr>
+          <w:rFonts w:ascii="Consolas" w:eastAsia="Times New Roman" w:hAnsi="Consolas" w:cs="Times New Roman"/>
+          <w:color w:val="A9B1D6"/>
+          <w:sz w:val="21"/>
+          <w:szCs w:val="21"/>
+          <w:lang w:eastAsia="pt-PT"/>
+        </w:rPr>
+        <w:t xml:space="preserve"> (</w:t>
       </w:r>
     </w:p>
     <w:p>
@@ -2717,6 +2232,7 @@
         </w:rPr>
         <w:t xml:space="preserve">    MONTH_NAME </w:t>
       </w:r>
+      <w:proofErr w:type="gramStart"/>
       <w:r>
         <w:rPr>
           <w:rFonts w:ascii="Consolas" w:eastAsia="Times New Roman" w:hAnsi="Consolas" w:cs="Times New Roman"/>
@@ -2737,6 +2253,7 @@
         </w:rPr>
         <w:t>(</w:t>
       </w:r>
+      <w:proofErr w:type="gramEnd"/>
       <w:r>
         <w:rPr>
           <w:rFonts w:ascii="Consolas" w:eastAsia="Times New Roman" w:hAnsi="Consolas" w:cs="Times New Roman"/>
@@ -2950,7 +2467,29 @@
           <w:szCs w:val="21"/>
           <w:lang w:eastAsia="pt-PT"/>
         </w:rPr>
-        <w:t xml:space="preserve"> dim_arrival (</w:t>
+        <w:t xml:space="preserve"> </w:t>
+      </w:r>
+      <w:proofErr w:type="spellStart"/>
+      <w:r>
+        <w:rPr>
+          <w:rFonts w:ascii="Consolas" w:eastAsia="Times New Roman" w:hAnsi="Consolas" w:cs="Times New Roman"/>
+          <w:color w:val="A9B1D6"/>
+          <w:sz w:val="21"/>
+          <w:szCs w:val="21"/>
+          <w:lang w:eastAsia="pt-PT"/>
+        </w:rPr>
+        <w:t>dim_arrival</w:t>
+      </w:r>
+      <w:proofErr w:type="spellEnd"/>
+      <w:r>
+        <w:rPr>
+          <w:rFonts w:ascii="Consolas" w:eastAsia="Times New Roman" w:hAnsi="Consolas" w:cs="Times New Roman"/>
+          <w:color w:val="A9B1D6"/>
+          <w:sz w:val="21"/>
+          <w:szCs w:val="21"/>
+          <w:lang w:eastAsia="pt-PT"/>
+        </w:rPr>
+        <w:t xml:space="preserve"> (</w:t>
       </w:r>
     </w:p>
     <w:p>
@@ -3104,6 +2643,7 @@
         </w:rPr>
         <w:t xml:space="preserve">    MONTH_NAME </w:t>
       </w:r>
+      <w:proofErr w:type="gramStart"/>
       <w:r>
         <w:rPr>
           <w:rFonts w:ascii="Consolas" w:eastAsia="Times New Roman" w:hAnsi="Consolas" w:cs="Times New Roman"/>
@@ -3124,6 +2664,7 @@
         </w:rPr>
         <w:t>(</w:t>
       </w:r>
+      <w:proofErr w:type="gramEnd"/>
       <w:r>
         <w:rPr>
           <w:rFonts w:ascii="Consolas" w:eastAsia="Times New Roman" w:hAnsi="Consolas" w:cs="Times New Roman"/>
@@ -3337,7 +2878,29 @@
           <w:szCs w:val="21"/>
           <w:lang w:eastAsia="pt-PT"/>
         </w:rPr>
-        <w:t xml:space="preserve"> dim_airplane (</w:t>
+        <w:t xml:space="preserve"> </w:t>
+      </w:r>
+      <w:proofErr w:type="spellStart"/>
+      <w:r>
+        <w:rPr>
+          <w:rFonts w:ascii="Consolas" w:eastAsia="Times New Roman" w:hAnsi="Consolas" w:cs="Times New Roman"/>
+          <w:color w:val="A9B1D6"/>
+          <w:sz w:val="21"/>
+          <w:szCs w:val="21"/>
+          <w:lang w:eastAsia="pt-PT"/>
+        </w:rPr>
+        <w:t>dim_airplane</w:t>
+      </w:r>
+      <w:proofErr w:type="spellEnd"/>
+      <w:r>
+        <w:rPr>
+          <w:rFonts w:ascii="Consolas" w:eastAsia="Times New Roman" w:hAnsi="Consolas" w:cs="Times New Roman"/>
+          <w:color w:val="A9B1D6"/>
+          <w:sz w:val="21"/>
+          <w:szCs w:val="21"/>
+          <w:lang w:eastAsia="pt-PT"/>
+        </w:rPr>
+        <w:t xml:space="preserve"> (</w:t>
       </w:r>
     </w:p>
     <w:p>
@@ -3515,12 +3078,13 @@
     <w:p>
       <w:pPr>
         <w:shd w:val="clear" w:color="auto" w:fill="24283B"/>
-        <w:spacing w:after="240" w:line="285" w:lineRule="atLeast"/>
-        <w:rPr>
-          <w:rFonts w:ascii="Consolas" w:eastAsia="Times New Roman" w:hAnsi="Consolas" w:cs="Times New Roman"/>
-          <w:color w:val="A9B1D6"/>
-          <w:sz w:val="21"/>
-          <w:szCs w:val="21"/>
+        <w:spacing w:after="0" w:line="285" w:lineRule="atLeast"/>
+        <w:rPr>
+          <w:rFonts w:ascii="Consolas" w:eastAsia="Times New Roman" w:hAnsi="Consolas" w:cs="Times New Roman"/>
+          <w:color w:val="A9B1D6"/>
+          <w:sz w:val="21"/>
+          <w:szCs w:val="21"/>
+          <w:u w:val="single"/>
           <w:lang w:eastAsia="pt-PT"/>
         </w:rPr>
       </w:pPr>
@@ -3575,7 +3139,29 @@
           <w:szCs w:val="21"/>
           <w:lang w:eastAsia="pt-PT"/>
         </w:rPr>
-        <w:t xml:space="preserve"> dim_airline (</w:t>
+        <w:t xml:space="preserve"> </w:t>
+      </w:r>
+      <w:proofErr w:type="spellStart"/>
+      <w:r>
+        <w:rPr>
+          <w:rFonts w:ascii="Consolas" w:eastAsia="Times New Roman" w:hAnsi="Consolas" w:cs="Times New Roman"/>
+          <w:color w:val="A9B1D6"/>
+          <w:sz w:val="21"/>
+          <w:szCs w:val="21"/>
+          <w:lang w:eastAsia="pt-PT"/>
+        </w:rPr>
+        <w:t>dim_airline</w:t>
+      </w:r>
+      <w:proofErr w:type="spellEnd"/>
+      <w:r>
+        <w:rPr>
+          <w:rFonts w:ascii="Consolas" w:eastAsia="Times New Roman" w:hAnsi="Consolas" w:cs="Times New Roman"/>
+          <w:color w:val="A9B1D6"/>
+          <w:sz w:val="21"/>
+          <w:szCs w:val="21"/>
+          <w:lang w:eastAsia="pt-PT"/>
+        </w:rPr>
+        <w:t xml:space="preserve"> (</w:t>
       </w:r>
     </w:p>
     <w:p>
@@ -3643,6 +3229,7 @@
         </w:rPr>
         <w:t xml:space="preserve">    AIRLINE_NAME </w:t>
       </w:r>
+      <w:proofErr w:type="gramStart"/>
       <w:r>
         <w:rPr>
           <w:rFonts w:ascii="Consolas" w:eastAsia="Times New Roman" w:hAnsi="Consolas" w:cs="Times New Roman"/>
@@ -3663,6 +3250,7 @@
         </w:rPr>
         <w:t>(</w:t>
       </w:r>
+      <w:proofErr w:type="gramEnd"/>
       <w:r>
         <w:rPr>
           <w:rFonts w:ascii="Consolas" w:eastAsia="Times New Roman" w:hAnsi="Consolas" w:cs="Times New Roman"/>
@@ -3767,7 +3355,6 @@
           <w:szCs w:val="21"/>
           <w:lang w:eastAsia="pt-PT"/>
         </w:rPr>
-        <w:lastRenderedPageBreak/>
         <w:t>);</w:t>
       </w:r>
     </w:p>
@@ -3783,6 +3370,69 @@
           <w:lang w:eastAsia="pt-PT"/>
         </w:rPr>
       </w:pPr>
+      <w:r>
+        <w:rPr>
+          <w:rFonts w:ascii="Consolas" w:eastAsia="Times New Roman" w:hAnsi="Consolas" w:cs="Times New Roman"/>
+          <w:color w:val="89DDFF"/>
+          <w:sz w:val="21"/>
+          <w:szCs w:val="21"/>
+          <w:lang w:eastAsia="pt-PT"/>
+        </w:rPr>
+        <w:lastRenderedPageBreak/>
+        <w:t>CREATE</w:t>
+      </w:r>
+      <w:r>
+        <w:rPr>
+          <w:rFonts w:ascii="Consolas" w:eastAsia="Times New Roman" w:hAnsi="Consolas" w:cs="Times New Roman"/>
+          <w:color w:val="A9B1D6"/>
+          <w:sz w:val="21"/>
+          <w:szCs w:val="21"/>
+          <w:lang w:eastAsia="pt-PT"/>
+        </w:rPr>
+        <w:t xml:space="preserve"> </w:t>
+      </w:r>
+      <w:r>
+        <w:rPr>
+          <w:rFonts w:ascii="Consolas" w:eastAsia="Times New Roman" w:hAnsi="Consolas" w:cs="Times New Roman"/>
+          <w:color w:val="89DDFF"/>
+          <w:sz w:val="21"/>
+          <w:szCs w:val="21"/>
+          <w:lang w:eastAsia="pt-PT"/>
+        </w:rPr>
+        <w:t>TABLE</w:t>
+      </w:r>
+      <w:r>
+        <w:rPr>
+          <w:rFonts w:ascii="Consolas" w:eastAsia="Times New Roman" w:hAnsi="Consolas" w:cs="Times New Roman"/>
+          <w:color w:val="A9B1D6"/>
+          <w:sz w:val="21"/>
+          <w:szCs w:val="21"/>
+          <w:lang w:eastAsia="pt-PT"/>
+        </w:rPr>
+        <w:t xml:space="preserve"> </w:t>
+      </w:r>
+      <w:proofErr w:type="spellStart"/>
+      <w:r>
+        <w:rPr>
+          <w:rFonts w:ascii="Consolas" w:eastAsia="Times New Roman" w:hAnsi="Consolas" w:cs="Times New Roman"/>
+          <w:color w:val="A9B1D6"/>
+          <w:sz w:val="21"/>
+          <w:szCs w:val="21"/>
+          <w:lang w:eastAsia="pt-PT"/>
+        </w:rPr>
+        <w:t>fact_flight</w:t>
+      </w:r>
+      <w:proofErr w:type="spellEnd"/>
+      <w:r>
+        <w:rPr>
+          <w:rFonts w:ascii="Consolas" w:eastAsia="Times New Roman" w:hAnsi="Consolas" w:cs="Times New Roman"/>
+          <w:color w:val="A9B1D6"/>
+          <w:sz w:val="21"/>
+          <w:szCs w:val="21"/>
+          <w:lang w:eastAsia="pt-PT"/>
+        </w:rPr>
+        <w:t xml:space="preserve"> (</w:t>
+      </w:r>
     </w:p>
     <w:p>
       <w:pPr>
@@ -3799,42 +3449,32 @@
       <w:r>
         <w:rPr>
           <w:rFonts w:ascii="Consolas" w:eastAsia="Times New Roman" w:hAnsi="Consolas" w:cs="Times New Roman"/>
-          <w:color w:val="89DDFF"/>
-          <w:sz w:val="21"/>
-          <w:szCs w:val="21"/>
-          <w:lang w:eastAsia="pt-PT"/>
-        </w:rPr>
-        <w:t>CREATE</w:t>
-      </w:r>
-      <w:r>
-        <w:rPr>
-          <w:rFonts w:ascii="Consolas" w:eastAsia="Times New Roman" w:hAnsi="Consolas" w:cs="Times New Roman"/>
-          <w:color w:val="A9B1D6"/>
-          <w:sz w:val="21"/>
-          <w:szCs w:val="21"/>
-          <w:lang w:eastAsia="pt-PT"/>
-        </w:rPr>
-        <w:t xml:space="preserve"> </w:t>
-      </w:r>
-      <w:r>
-        <w:rPr>
-          <w:rFonts w:ascii="Consolas" w:eastAsia="Times New Roman" w:hAnsi="Consolas" w:cs="Times New Roman"/>
-          <w:color w:val="89DDFF"/>
-          <w:sz w:val="21"/>
-          <w:szCs w:val="21"/>
-          <w:lang w:eastAsia="pt-PT"/>
-        </w:rPr>
-        <w:t>TABLE</w:t>
-      </w:r>
-      <w:r>
-        <w:rPr>
-          <w:rFonts w:ascii="Consolas" w:eastAsia="Times New Roman" w:hAnsi="Consolas" w:cs="Times New Roman"/>
-          <w:color w:val="A9B1D6"/>
-          <w:sz w:val="21"/>
-          <w:szCs w:val="21"/>
-          <w:lang w:eastAsia="pt-PT"/>
-        </w:rPr>
-        <w:t xml:space="preserve"> fact_flight (</w:t>
+          <w:color w:val="A9B1D6"/>
+          <w:sz w:val="21"/>
+          <w:szCs w:val="21"/>
+          <w:lang w:eastAsia="pt-PT"/>
+        </w:rPr>
+        <w:t xml:space="preserve">    FLIGHT_ID </w:t>
+      </w:r>
+      <w:r>
+        <w:rPr>
+          <w:rFonts w:ascii="Consolas" w:eastAsia="Times New Roman" w:hAnsi="Consolas" w:cs="Times New Roman"/>
+          <w:color w:val="89DDFF"/>
+          <w:sz w:val="21"/>
+          <w:szCs w:val="21"/>
+          <w:lang w:eastAsia="pt-PT"/>
+        </w:rPr>
+        <w:t>INT</w:t>
+      </w:r>
+      <w:r>
+        <w:rPr>
+          <w:rFonts w:ascii="Consolas" w:eastAsia="Times New Roman" w:hAnsi="Consolas" w:cs="Times New Roman"/>
+          <w:color w:val="A9B1D6"/>
+          <w:sz w:val="21"/>
+          <w:szCs w:val="21"/>
+          <w:lang w:eastAsia="pt-PT"/>
+        </w:rPr>
+        <w:t>,</w:t>
       </w:r>
     </w:p>
     <w:p>
@@ -3857,7 +3497,7 @@
           <w:szCs w:val="21"/>
           <w:lang w:eastAsia="pt-PT"/>
         </w:rPr>
-        <w:t xml:space="preserve">    FLIGHT_ID </w:t>
+        <w:t xml:space="preserve">    TOTALBOOKINGS </w:t>
       </w:r>
       <w:r>
         <w:rPr>
@@ -3900,17 +3540,39 @@
           <w:szCs w:val="21"/>
           <w:lang w:eastAsia="pt-PT"/>
         </w:rPr>
-        <w:t xml:space="preserve">    TOTALBOOKINGS </w:t>
-      </w:r>
-      <w:r>
-        <w:rPr>
-          <w:rFonts w:ascii="Consolas" w:eastAsia="Times New Roman" w:hAnsi="Consolas" w:cs="Times New Roman"/>
-          <w:color w:val="89DDFF"/>
-          <w:sz w:val="21"/>
-          <w:szCs w:val="21"/>
-          <w:lang w:eastAsia="pt-PT"/>
-        </w:rPr>
-        <w:t>INT</w:t>
+        <w:t xml:space="preserve">    REVENUE </w:t>
+      </w:r>
+      <w:proofErr w:type="gramStart"/>
+      <w:r>
+        <w:rPr>
+          <w:rFonts w:ascii="Consolas" w:eastAsia="Times New Roman" w:hAnsi="Consolas" w:cs="Times New Roman"/>
+          <w:color w:val="89DDFF"/>
+          <w:sz w:val="21"/>
+          <w:szCs w:val="21"/>
+          <w:lang w:eastAsia="pt-PT"/>
+        </w:rPr>
+        <w:t>DECIMAL</w:t>
+      </w:r>
+      <w:r>
+        <w:rPr>
+          <w:rFonts w:ascii="Consolas" w:eastAsia="Times New Roman" w:hAnsi="Consolas" w:cs="Times New Roman"/>
+          <w:color w:val="A9B1D6"/>
+          <w:sz w:val="21"/>
+          <w:szCs w:val="21"/>
+          <w:lang w:eastAsia="pt-PT"/>
+        </w:rPr>
+        <w:t>(</w:t>
+      </w:r>
+      <w:proofErr w:type="gramEnd"/>
+      <w:r>
+        <w:rPr>
+          <w:rFonts w:ascii="Consolas" w:eastAsia="Times New Roman" w:hAnsi="Consolas" w:cs="Times New Roman"/>
+          <w:color w:val="FF9E64"/>
+          <w:sz w:val="21"/>
+          <w:szCs w:val="21"/>
+          <w:lang w:eastAsia="pt-PT"/>
+        </w:rPr>
+        <w:t>65</w:t>
       </w:r>
       <w:r>
         <w:rPr>
@@ -3921,6 +3583,26 @@
           <w:lang w:eastAsia="pt-PT"/>
         </w:rPr>
         <w:t>,</w:t>
+      </w:r>
+      <w:r>
+        <w:rPr>
+          <w:rFonts w:ascii="Consolas" w:eastAsia="Times New Roman" w:hAnsi="Consolas" w:cs="Times New Roman"/>
+          <w:color w:val="FF9E64"/>
+          <w:sz w:val="21"/>
+          <w:szCs w:val="21"/>
+          <w:lang w:eastAsia="pt-PT"/>
+        </w:rPr>
+        <w:t>2</w:t>
+      </w:r>
+      <w:r>
+        <w:rPr>
+          <w:rFonts w:ascii="Consolas" w:eastAsia="Times New Roman" w:hAnsi="Consolas" w:cs="Times New Roman"/>
+          <w:color w:val="A9B1D6"/>
+          <w:sz w:val="21"/>
+          <w:szCs w:val="21"/>
+          <w:lang w:eastAsia="pt-PT"/>
+        </w:rPr>
+        <w:t>),</w:t>
       </w:r>
     </w:p>
     <w:p>
@@ -3943,37 +3625,17 @@
           <w:szCs w:val="21"/>
           <w:lang w:eastAsia="pt-PT"/>
         </w:rPr>
-        <w:t xml:space="preserve">    REVENUE </w:t>
-      </w:r>
-      <w:r>
-        <w:rPr>
-          <w:rFonts w:ascii="Consolas" w:eastAsia="Times New Roman" w:hAnsi="Consolas" w:cs="Times New Roman"/>
-          <w:color w:val="89DDFF"/>
-          <w:sz w:val="21"/>
-          <w:szCs w:val="21"/>
-          <w:lang w:eastAsia="pt-PT"/>
-        </w:rPr>
-        <w:t>DECIMAL</w:t>
-      </w:r>
-      <w:r>
-        <w:rPr>
-          <w:rFonts w:ascii="Consolas" w:eastAsia="Times New Roman" w:hAnsi="Consolas" w:cs="Times New Roman"/>
-          <w:color w:val="A9B1D6"/>
-          <w:sz w:val="21"/>
-          <w:szCs w:val="21"/>
-          <w:lang w:eastAsia="pt-PT"/>
-        </w:rPr>
-        <w:t>(</w:t>
-      </w:r>
-      <w:r>
-        <w:rPr>
-          <w:rFonts w:ascii="Consolas" w:eastAsia="Times New Roman" w:hAnsi="Consolas" w:cs="Times New Roman"/>
-          <w:color w:val="FF9E64"/>
-          <w:sz w:val="21"/>
-          <w:szCs w:val="21"/>
-          <w:lang w:eastAsia="pt-PT"/>
-        </w:rPr>
-        <w:t>65</w:t>
+        <w:t xml:space="preserve">    AIRLINE_ID </w:t>
+      </w:r>
+      <w:r>
+        <w:rPr>
+          <w:rFonts w:ascii="Consolas" w:eastAsia="Times New Roman" w:hAnsi="Consolas" w:cs="Times New Roman"/>
+          <w:color w:val="89DDFF"/>
+          <w:sz w:val="21"/>
+          <w:szCs w:val="21"/>
+          <w:lang w:eastAsia="pt-PT"/>
+        </w:rPr>
+        <w:t>INT</w:t>
       </w:r>
       <w:r>
         <w:rPr>
@@ -3984,26 +3646,6 @@
           <w:lang w:eastAsia="pt-PT"/>
         </w:rPr>
         <w:t>,</w:t>
-      </w:r>
-      <w:r>
-        <w:rPr>
-          <w:rFonts w:ascii="Consolas" w:eastAsia="Times New Roman" w:hAnsi="Consolas" w:cs="Times New Roman"/>
-          <w:color w:val="FF9E64"/>
-          <w:sz w:val="21"/>
-          <w:szCs w:val="21"/>
-          <w:lang w:eastAsia="pt-PT"/>
-        </w:rPr>
-        <w:t>2</w:t>
-      </w:r>
-      <w:r>
-        <w:rPr>
-          <w:rFonts w:ascii="Consolas" w:eastAsia="Times New Roman" w:hAnsi="Consolas" w:cs="Times New Roman"/>
-          <w:color w:val="A9B1D6"/>
-          <w:sz w:val="21"/>
-          <w:szCs w:val="21"/>
-          <w:lang w:eastAsia="pt-PT"/>
-        </w:rPr>
-        <w:t>),</w:t>
       </w:r>
     </w:p>
     <w:p>
@@ -4026,7 +3668,7 @@
           <w:szCs w:val="21"/>
           <w:lang w:eastAsia="pt-PT"/>
         </w:rPr>
-        <w:t xml:space="preserve">    AIRLINE_ID </w:t>
+        <w:t xml:space="preserve">    AIRPLANE_ID </w:t>
       </w:r>
       <w:r>
         <w:rPr>
@@ -4069,7 +3711,7 @@
           <w:szCs w:val="21"/>
           <w:lang w:eastAsia="pt-PT"/>
         </w:rPr>
-        <w:t xml:space="preserve">    AIRPLANE_ID </w:t>
+        <w:t xml:space="preserve">    ORIGIN_ID </w:t>
       </w:r>
       <w:r>
         <w:rPr>
@@ -4112,7 +3754,7 @@
           <w:szCs w:val="21"/>
           <w:lang w:eastAsia="pt-PT"/>
         </w:rPr>
-        <w:t xml:space="preserve">    ORIGIN_ID </w:t>
+        <w:t xml:space="preserve">    DESTINATION_ID </w:t>
       </w:r>
       <w:r>
         <w:rPr>
@@ -4155,17 +3797,17 @@
           <w:szCs w:val="21"/>
           <w:lang w:eastAsia="pt-PT"/>
         </w:rPr>
-        <w:t xml:space="preserve">    DESTINATION_ID </w:t>
-      </w:r>
-      <w:r>
-        <w:rPr>
-          <w:rFonts w:ascii="Consolas" w:eastAsia="Times New Roman" w:hAnsi="Consolas" w:cs="Times New Roman"/>
-          <w:color w:val="89DDFF"/>
-          <w:sz w:val="21"/>
-          <w:szCs w:val="21"/>
-          <w:lang w:eastAsia="pt-PT"/>
-        </w:rPr>
-        <w:t>INT</w:t>
+        <w:t xml:space="preserve">    DEPARTURE </w:t>
+      </w:r>
+      <w:r>
+        <w:rPr>
+          <w:rFonts w:ascii="Consolas" w:eastAsia="Times New Roman" w:hAnsi="Consolas" w:cs="Times New Roman"/>
+          <w:color w:val="89DDFF"/>
+          <w:sz w:val="21"/>
+          <w:szCs w:val="21"/>
+          <w:lang w:eastAsia="pt-PT"/>
+        </w:rPr>
+        <w:t>DATETIME</w:t>
       </w:r>
       <w:r>
         <w:rPr>
@@ -4198,7 +3840,7 @@
           <w:szCs w:val="21"/>
           <w:lang w:eastAsia="pt-PT"/>
         </w:rPr>
-        <w:t xml:space="preserve">    DEPARTURE </w:t>
+        <w:t xml:space="preserve">    ARRIVAL </w:t>
       </w:r>
       <w:r>
         <w:rPr>
@@ -4241,27 +3883,47 @@
           <w:szCs w:val="21"/>
           <w:lang w:eastAsia="pt-PT"/>
         </w:rPr>
-        <w:t xml:space="preserve">    ARRIVAL </w:t>
-      </w:r>
-      <w:r>
-        <w:rPr>
-          <w:rFonts w:ascii="Consolas" w:eastAsia="Times New Roman" w:hAnsi="Consolas" w:cs="Times New Roman"/>
-          <w:color w:val="89DDFF"/>
-          <w:sz w:val="21"/>
-          <w:szCs w:val="21"/>
-          <w:lang w:eastAsia="pt-PT"/>
-        </w:rPr>
-        <w:t>DATETIME</w:t>
-      </w:r>
-      <w:r>
-        <w:rPr>
-          <w:rFonts w:ascii="Consolas" w:eastAsia="Times New Roman" w:hAnsi="Consolas" w:cs="Times New Roman"/>
-          <w:color w:val="A9B1D6"/>
-          <w:sz w:val="21"/>
-          <w:szCs w:val="21"/>
-          <w:lang w:eastAsia="pt-PT"/>
-        </w:rPr>
-        <w:t>,</w:t>
+        <w:t xml:space="preserve">    </w:t>
+      </w:r>
+      <w:r>
+        <w:rPr>
+          <w:rFonts w:ascii="Consolas" w:eastAsia="Times New Roman" w:hAnsi="Consolas" w:cs="Times New Roman"/>
+          <w:color w:val="89DDFF"/>
+          <w:sz w:val="21"/>
+          <w:szCs w:val="21"/>
+          <w:lang w:eastAsia="pt-PT"/>
+        </w:rPr>
+        <w:t>PRIMARY</w:t>
+      </w:r>
+      <w:r>
+        <w:rPr>
+          <w:rFonts w:ascii="Consolas" w:eastAsia="Times New Roman" w:hAnsi="Consolas" w:cs="Times New Roman"/>
+          <w:color w:val="A9B1D6"/>
+          <w:sz w:val="21"/>
+          <w:szCs w:val="21"/>
+          <w:lang w:eastAsia="pt-PT"/>
+        </w:rPr>
+        <w:t xml:space="preserve"> </w:t>
+      </w:r>
+      <w:r>
+        <w:rPr>
+          <w:rFonts w:ascii="Consolas" w:eastAsia="Times New Roman" w:hAnsi="Consolas" w:cs="Times New Roman"/>
+          <w:color w:val="89DDFF"/>
+          <w:sz w:val="21"/>
+          <w:szCs w:val="21"/>
+          <w:lang w:eastAsia="pt-PT"/>
+        </w:rPr>
+        <w:t>KEY</w:t>
+      </w:r>
+      <w:r>
+        <w:rPr>
+          <w:rFonts w:ascii="Consolas" w:eastAsia="Times New Roman" w:hAnsi="Consolas" w:cs="Times New Roman"/>
+          <w:color w:val="A9B1D6"/>
+          <w:sz w:val="21"/>
+          <w:szCs w:val="21"/>
+          <w:lang w:eastAsia="pt-PT"/>
+        </w:rPr>
+        <w:t xml:space="preserve"> (FLIGHT_ID),</w:t>
       </w:r>
     </w:p>
     <w:p>
@@ -4289,12 +3951,36 @@
       <w:r>
         <w:rPr>
           <w:rFonts w:ascii="Consolas" w:eastAsia="Times New Roman" w:hAnsi="Consolas" w:cs="Times New Roman"/>
-          <w:color w:val="89DDFF"/>
-          <w:sz w:val="21"/>
-          <w:szCs w:val="21"/>
-          <w:lang w:eastAsia="pt-PT"/>
-        </w:rPr>
-        <w:t>PRIMARY</w:t>
+          <w:i/>
+          <w:iCs/>
+          <w:color w:val="9D7CD8"/>
+          <w:sz w:val="21"/>
+          <w:szCs w:val="21"/>
+          <w:lang w:eastAsia="pt-PT"/>
+        </w:rPr>
+        <w:t>FOREIGN KEY</w:t>
+      </w:r>
+      <w:r>
+        <w:rPr>
+          <w:rFonts w:ascii="Consolas" w:eastAsia="Times New Roman" w:hAnsi="Consolas" w:cs="Times New Roman"/>
+          <w:color w:val="A9B1D6"/>
+          <w:sz w:val="21"/>
+          <w:szCs w:val="21"/>
+          <w:lang w:eastAsia="pt-PT"/>
+        </w:rPr>
+        <w:t xml:space="preserve"> (AIRLINE_ID) </w:t>
+      </w:r>
+      <w:r>
+        <w:rPr>
+          <w:rFonts w:ascii="Consolas" w:eastAsia="Times New Roman" w:hAnsi="Consolas" w:cs="Times New Roman"/>
+          <w:i/>
+          <w:iCs/>
+          <w:color w:val="9D7CD8"/>
+          <w:sz w:val="21"/>
+          <w:szCs w:val="21"/>
+          <w:lang w:eastAsia="pt-PT"/>
+        </w:rPr>
+        <w:t>REFERENCES</w:t>
       </w:r>
       <w:r>
         <w:rPr>
@@ -4306,25 +3992,27 @@
         </w:rPr>
         <w:t xml:space="preserve"> </w:t>
       </w:r>
-      <w:r>
-        <w:rPr>
-          <w:rFonts w:ascii="Consolas" w:eastAsia="Times New Roman" w:hAnsi="Consolas" w:cs="Times New Roman"/>
-          <w:color w:val="89DDFF"/>
-          <w:sz w:val="21"/>
-          <w:szCs w:val="21"/>
-          <w:lang w:eastAsia="pt-PT"/>
-        </w:rPr>
-        <w:t>KEY</w:t>
-      </w:r>
-      <w:r>
-        <w:rPr>
-          <w:rFonts w:ascii="Consolas" w:eastAsia="Times New Roman" w:hAnsi="Consolas" w:cs="Times New Roman"/>
-          <w:color w:val="A9B1D6"/>
-          <w:sz w:val="21"/>
-          <w:szCs w:val="21"/>
-          <w:lang w:eastAsia="pt-PT"/>
-        </w:rPr>
-        <w:t xml:space="preserve"> (FLIGHT_ID),</w:t>
+      <w:proofErr w:type="spellStart"/>
+      <w:r>
+        <w:rPr>
+          <w:rFonts w:ascii="Consolas" w:eastAsia="Times New Roman" w:hAnsi="Consolas" w:cs="Times New Roman"/>
+          <w:color w:val="A9B1D6"/>
+          <w:sz w:val="21"/>
+          <w:szCs w:val="21"/>
+          <w:lang w:eastAsia="pt-PT"/>
+        </w:rPr>
+        <w:t>dim_airline</w:t>
+      </w:r>
+      <w:proofErr w:type="spellEnd"/>
+      <w:r>
+        <w:rPr>
+          <w:rFonts w:ascii="Consolas" w:eastAsia="Times New Roman" w:hAnsi="Consolas" w:cs="Times New Roman"/>
+          <w:color w:val="A9B1D6"/>
+          <w:sz w:val="21"/>
+          <w:szCs w:val="21"/>
+          <w:lang w:eastAsia="pt-PT"/>
+        </w:rPr>
+        <w:t xml:space="preserve"> (AIRLINE_ID),</w:t>
       </w:r>
     </w:p>
     <w:p>
@@ -4369,7 +4057,7 @@
           <w:szCs w:val="21"/>
           <w:lang w:eastAsia="pt-PT"/>
         </w:rPr>
-        <w:t xml:space="preserve"> (AIRLINE_ID) </w:t>
+        <w:t xml:space="preserve"> (AIRPLANE_ID) </w:t>
       </w:r>
       <w:r>
         <w:rPr>
@@ -4391,7 +4079,29 @@
           <w:szCs w:val="21"/>
           <w:lang w:eastAsia="pt-PT"/>
         </w:rPr>
-        <w:t xml:space="preserve"> dim_airline (AIRLINE_ID),</w:t>
+        <w:t xml:space="preserve"> </w:t>
+      </w:r>
+      <w:proofErr w:type="spellStart"/>
+      <w:r>
+        <w:rPr>
+          <w:rFonts w:ascii="Consolas" w:eastAsia="Times New Roman" w:hAnsi="Consolas" w:cs="Times New Roman"/>
+          <w:color w:val="A9B1D6"/>
+          <w:sz w:val="21"/>
+          <w:szCs w:val="21"/>
+          <w:lang w:eastAsia="pt-PT"/>
+        </w:rPr>
+        <w:t>dim_airplane</w:t>
+      </w:r>
+      <w:proofErr w:type="spellEnd"/>
+      <w:r>
+        <w:rPr>
+          <w:rFonts w:ascii="Consolas" w:eastAsia="Times New Roman" w:hAnsi="Consolas" w:cs="Times New Roman"/>
+          <w:color w:val="A9B1D6"/>
+          <w:sz w:val="21"/>
+          <w:szCs w:val="21"/>
+          <w:lang w:eastAsia="pt-PT"/>
+        </w:rPr>
+        <w:t xml:space="preserve"> (AIRPLANE_ID),</w:t>
       </w:r>
     </w:p>
     <w:p>
@@ -4436,7 +4146,7 @@
           <w:szCs w:val="21"/>
           <w:lang w:eastAsia="pt-PT"/>
         </w:rPr>
-        <w:t xml:space="preserve"> (AIRPLANE_ID) </w:t>
+        <w:t xml:space="preserve"> (ORIGIN_ID) </w:t>
       </w:r>
       <w:r>
         <w:rPr>
@@ -4458,7 +4168,29 @@
           <w:szCs w:val="21"/>
           <w:lang w:eastAsia="pt-PT"/>
         </w:rPr>
-        <w:t xml:space="preserve"> dim_airplane (AIRPLANE_ID),</w:t>
+        <w:t xml:space="preserve"> </w:t>
+      </w:r>
+      <w:proofErr w:type="spellStart"/>
+      <w:r>
+        <w:rPr>
+          <w:rFonts w:ascii="Consolas" w:eastAsia="Times New Roman" w:hAnsi="Consolas" w:cs="Times New Roman"/>
+          <w:color w:val="A9B1D6"/>
+          <w:sz w:val="21"/>
+          <w:szCs w:val="21"/>
+          <w:lang w:eastAsia="pt-PT"/>
+        </w:rPr>
+        <w:t>dim_airport</w:t>
+      </w:r>
+      <w:proofErr w:type="spellEnd"/>
+      <w:r>
+        <w:rPr>
+          <w:rFonts w:ascii="Consolas" w:eastAsia="Times New Roman" w:hAnsi="Consolas" w:cs="Times New Roman"/>
+          <w:color w:val="A9B1D6"/>
+          <w:sz w:val="21"/>
+          <w:szCs w:val="21"/>
+          <w:lang w:eastAsia="pt-PT"/>
+        </w:rPr>
+        <w:t xml:space="preserve"> (AIRPORT_ID),</w:t>
       </w:r>
     </w:p>
     <w:p>
@@ -4503,7 +4235,7 @@
           <w:szCs w:val="21"/>
           <w:lang w:eastAsia="pt-PT"/>
         </w:rPr>
-        <w:t xml:space="preserve"> (ORIGIN_ID) </w:t>
+        <w:t xml:space="preserve"> (DESTINATION_ID) </w:t>
       </w:r>
       <w:r>
         <w:rPr>
@@ -4525,7 +4257,29 @@
           <w:szCs w:val="21"/>
           <w:lang w:eastAsia="pt-PT"/>
         </w:rPr>
-        <w:t xml:space="preserve"> dim_airport (AIRPORT_ID),</w:t>
+        <w:t xml:space="preserve"> </w:t>
+      </w:r>
+      <w:proofErr w:type="spellStart"/>
+      <w:r>
+        <w:rPr>
+          <w:rFonts w:ascii="Consolas" w:eastAsia="Times New Roman" w:hAnsi="Consolas" w:cs="Times New Roman"/>
+          <w:color w:val="A9B1D6"/>
+          <w:sz w:val="21"/>
+          <w:szCs w:val="21"/>
+          <w:lang w:eastAsia="pt-PT"/>
+        </w:rPr>
+        <w:t>dim_airport</w:t>
+      </w:r>
+      <w:proofErr w:type="spellEnd"/>
+      <w:r>
+        <w:rPr>
+          <w:rFonts w:ascii="Consolas" w:eastAsia="Times New Roman" w:hAnsi="Consolas" w:cs="Times New Roman"/>
+          <w:color w:val="A9B1D6"/>
+          <w:sz w:val="21"/>
+          <w:szCs w:val="21"/>
+          <w:lang w:eastAsia="pt-PT"/>
+        </w:rPr>
+        <w:t xml:space="preserve"> (AIRPORT_ID),</w:t>
       </w:r>
     </w:p>
     <w:p>
@@ -4570,7 +4324,7 @@
           <w:szCs w:val="21"/>
           <w:lang w:eastAsia="pt-PT"/>
         </w:rPr>
-        <w:t xml:space="preserve"> (DESTINATION_ID) </w:t>
+        <w:t xml:space="preserve"> (DEPARTURE) </w:t>
       </w:r>
       <w:r>
         <w:rPr>
@@ -4592,7 +4346,29 @@
           <w:szCs w:val="21"/>
           <w:lang w:eastAsia="pt-PT"/>
         </w:rPr>
-        <w:t xml:space="preserve"> dim_airport (AIRPORT_ID),</w:t>
+        <w:t xml:space="preserve"> </w:t>
+      </w:r>
+      <w:proofErr w:type="spellStart"/>
+      <w:r>
+        <w:rPr>
+          <w:rFonts w:ascii="Consolas" w:eastAsia="Times New Roman" w:hAnsi="Consolas" w:cs="Times New Roman"/>
+          <w:color w:val="A9B1D6"/>
+          <w:sz w:val="21"/>
+          <w:szCs w:val="21"/>
+          <w:lang w:eastAsia="pt-PT"/>
+        </w:rPr>
+        <w:t>dim_departure</w:t>
+      </w:r>
+      <w:proofErr w:type="spellEnd"/>
+      <w:r>
+        <w:rPr>
+          <w:rFonts w:ascii="Consolas" w:eastAsia="Times New Roman" w:hAnsi="Consolas" w:cs="Times New Roman"/>
+          <w:color w:val="A9B1D6"/>
+          <w:sz w:val="21"/>
+          <w:szCs w:val="21"/>
+          <w:lang w:eastAsia="pt-PT"/>
+        </w:rPr>
+        <w:t xml:space="preserve"> (TIME_ID),</w:t>
       </w:r>
     </w:p>
     <w:p>
@@ -4637,7 +4413,7 @@
           <w:szCs w:val="21"/>
           <w:lang w:eastAsia="pt-PT"/>
         </w:rPr>
-        <w:t xml:space="preserve"> (DEPARTURE) </w:t>
+        <w:t xml:space="preserve"> (ARRIVAL) </w:t>
       </w:r>
       <w:r>
         <w:rPr>
@@ -4659,7 +4435,29 @@
           <w:szCs w:val="21"/>
           <w:lang w:eastAsia="pt-PT"/>
         </w:rPr>
-        <w:t xml:space="preserve"> dim_departure (TIME_ID),</w:t>
+        <w:t xml:space="preserve"> </w:t>
+      </w:r>
+      <w:proofErr w:type="spellStart"/>
+      <w:r>
+        <w:rPr>
+          <w:rFonts w:ascii="Consolas" w:eastAsia="Times New Roman" w:hAnsi="Consolas" w:cs="Times New Roman"/>
+          <w:color w:val="A9B1D6"/>
+          <w:sz w:val="21"/>
+          <w:szCs w:val="21"/>
+          <w:lang w:eastAsia="pt-PT"/>
+        </w:rPr>
+        <w:t>dim_arrival</w:t>
+      </w:r>
+      <w:proofErr w:type="spellEnd"/>
+      <w:r>
+        <w:rPr>
+          <w:rFonts w:ascii="Consolas" w:eastAsia="Times New Roman" w:hAnsi="Consolas" w:cs="Times New Roman"/>
+          <w:color w:val="A9B1D6"/>
+          <w:sz w:val="21"/>
+          <w:szCs w:val="21"/>
+          <w:lang w:eastAsia="pt-PT"/>
+        </w:rPr>
+        <w:t xml:space="preserve"> (TIME_ID)</w:t>
       </w:r>
     </w:p>
     <w:p>
@@ -4682,51 +4480,7 @@
           <w:szCs w:val="21"/>
           <w:lang w:eastAsia="pt-PT"/>
         </w:rPr>
-        <w:t xml:space="preserve">    </w:t>
-      </w:r>
-      <w:r>
-        <w:rPr>
-          <w:rFonts w:ascii="Consolas" w:eastAsia="Times New Roman" w:hAnsi="Consolas" w:cs="Times New Roman"/>
-          <w:i/>
-          <w:iCs/>
-          <w:color w:val="9D7CD8"/>
-          <w:sz w:val="21"/>
-          <w:szCs w:val="21"/>
-          <w:lang w:eastAsia="pt-PT"/>
-        </w:rPr>
-        <w:t>FOREIGN KEY</w:t>
-      </w:r>
-      <w:r>
-        <w:rPr>
-          <w:rFonts w:ascii="Consolas" w:eastAsia="Times New Roman" w:hAnsi="Consolas" w:cs="Times New Roman"/>
-          <w:color w:val="A9B1D6"/>
-          <w:sz w:val="21"/>
-          <w:szCs w:val="21"/>
-          <w:lang w:eastAsia="pt-PT"/>
-        </w:rPr>
-        <w:t xml:space="preserve"> (ARRIVAL) </w:t>
-      </w:r>
-      <w:r>
-        <w:rPr>
-          <w:rFonts w:ascii="Consolas" w:eastAsia="Times New Roman" w:hAnsi="Consolas" w:cs="Times New Roman"/>
-          <w:i/>
-          <w:iCs/>
-          <w:color w:val="9D7CD8"/>
-          <w:sz w:val="21"/>
-          <w:szCs w:val="21"/>
-          <w:lang w:eastAsia="pt-PT"/>
-        </w:rPr>
-        <w:t>REFERENCES</w:t>
-      </w:r>
-      <w:r>
-        <w:rPr>
-          <w:rFonts w:ascii="Consolas" w:eastAsia="Times New Roman" w:hAnsi="Consolas" w:cs="Times New Roman"/>
-          <w:color w:val="A9B1D6"/>
-          <w:sz w:val="21"/>
-          <w:szCs w:val="21"/>
-          <w:lang w:eastAsia="pt-PT"/>
-        </w:rPr>
-        <w:t xml:space="preserve"> dim_arrival (TIME_ID)</w:t>
+        <w:t>)</w:t>
       </w:r>
     </w:p>
     <w:p>
@@ -4738,30 +4492,7 @@
           <w:color w:val="A9B1D6"/>
           <w:sz w:val="21"/>
           <w:szCs w:val="21"/>
-          <w:lang w:val="pt-PT" w:eastAsia="pt-PT"/>
-        </w:rPr>
-      </w:pPr>
-      <w:r>
-        <w:rPr>
-          <w:rFonts w:ascii="Consolas" w:eastAsia="Times New Roman" w:hAnsi="Consolas" w:cs="Times New Roman"/>
-          <w:color w:val="A9B1D6"/>
-          <w:sz w:val="21"/>
-          <w:szCs w:val="21"/>
-          <w:lang w:val="pt-PT" w:eastAsia="pt-PT"/>
-        </w:rPr>
-        <w:t>)</w:t>
-      </w:r>
-    </w:p>
-    <w:p>
-      <w:pPr>
-        <w:shd w:val="clear" w:color="auto" w:fill="24283B"/>
-        <w:spacing w:after="0" w:line="285" w:lineRule="atLeast"/>
-        <w:rPr>
-          <w:rFonts w:ascii="Consolas" w:eastAsia="Times New Roman" w:hAnsi="Consolas" w:cs="Times New Roman"/>
-          <w:color w:val="A9B1D6"/>
-          <w:sz w:val="21"/>
-          <w:szCs w:val="21"/>
-          <w:lang w:val="pt-PT" w:eastAsia="pt-PT"/>
+          <w:lang w:eastAsia="pt-PT"/>
         </w:rPr>
       </w:pPr>
     </w:p>
@@ -4785,24 +4516,35 @@
     <w:p/>
     <w:p>
       <w:pPr>
-        <w:pStyle w:val="Heading1"/>
+        <w:pStyle w:val="Cabealho1"/>
+        <w:rPr>
+          <w:b/>
+        </w:rPr>
       </w:pPr>
-      <w:bookmarkStart w:id="1" w:name="_Toc118152638"/>
-      <w:r>
+      <w:bookmarkStart w:id="2" w:name="_Toc118211973"/>
+      <w:r>
+        <w:rPr>
+          <w:b/>
+        </w:rPr>
         <w:lastRenderedPageBreak/>
         <w:t>Transformations</w:t>
       </w:r>
-      <w:bookmarkEnd w:id="1"/>
+      <w:bookmarkEnd w:id="2"/>
     </w:p>
     <w:p/>
     <w:p>
       <w:pPr>
-        <w:pStyle w:val="Heading2"/>
+        <w:pStyle w:val="Cabealho2"/>
+        <w:rPr>
+          <w:b/>
+        </w:rPr>
       </w:pPr>
-      <w:bookmarkStart w:id="2" w:name="_Toc118152639"/>
-      <w:r>
-        <w:rPr>
+      <w:bookmarkStart w:id="3" w:name="_Toc118211974"/>
+      <w:r>
+        <w:rPr>
+          <w:b/>
           <w:noProof/>
+          <w:lang w:val="pt-PT" w:eastAsia="pt-PT" w:bidi="ar-SA"/>
         </w:rPr>
         <w:drawing>
           <wp:anchor distT="0" distB="0" distL="114300" distR="114300" simplePos="0" relativeHeight="251658240" behindDoc="0" locked="0" layoutInCell="1" allowOverlap="1" wp14:anchorId="3BC69279" wp14:editId="10666A6A">
@@ -4838,7 +4580,7 @@
                     </pic:cNvPicPr>
                   </pic:nvPicPr>
                   <pic:blipFill>
-                    <a:blip r:embed="rId8">
+                    <a:blip r:embed="rId9">
                       <a:extLst>
                         <a:ext uri="{28A0092B-C50C-407E-A947-70E740481C1C}">
                           <a14:useLocalDpi xmlns:a14="http://schemas.microsoft.com/office/drawing/2010/main" val="0"/>
@@ -4875,15 +4617,21 @@
           </wp:anchor>
         </w:drawing>
       </w:r>
-      <w:r>
+      <w:proofErr w:type="spellStart"/>
+      <w:r>
+        <w:rPr>
+          <w:b/>
+        </w:rPr>
         <w:t>dim_airline</w:t>
       </w:r>
-      <w:bookmarkEnd w:id="2"/>
+      <w:bookmarkEnd w:id="3"/>
+      <w:proofErr w:type="spellEnd"/>
     </w:p>
     <w:p>
       <w:r>
         <w:rPr>
           <w:noProof/>
+          <w:lang w:val="pt-PT" w:eastAsia="pt-PT" w:bidi="ar-SA"/>
         </w:rPr>
         <w:drawing>
           <wp:anchor distT="0" distB="0" distL="114300" distR="114300" simplePos="0" relativeHeight="251672576" behindDoc="0" locked="0" layoutInCell="1" allowOverlap="1" wp14:anchorId="17BE42BF" wp14:editId="7E8D3ADA">
@@ -4919,7 +4667,7 @@
                     </pic:cNvPicPr>
                   </pic:nvPicPr>
                   <pic:blipFill>
-                    <a:blip r:embed="rId9">
+                    <a:blip r:embed="rId10">
                       <a:extLst>
                         <a:ext uri="{28A0092B-C50C-407E-A947-70E740481C1C}">
                           <a14:useLocalDpi xmlns:a14="http://schemas.microsoft.com/office/drawing/2010/main" val="0"/>
@@ -4967,12 +4715,17 @@
     </w:p>
     <w:p>
       <w:pPr>
-        <w:pStyle w:val="Heading2"/>
+        <w:pStyle w:val="Cabealho2"/>
+        <w:rPr>
+          <w:b/>
+        </w:rPr>
       </w:pPr>
-      <w:bookmarkStart w:id="3" w:name="_Toc118152640"/>
-      <w:r>
-        <w:rPr>
+      <w:bookmarkStart w:id="4" w:name="_Toc118211975"/>
+      <w:r>
+        <w:rPr>
+          <w:b/>
           <w:noProof/>
+          <w:lang w:val="pt-PT" w:eastAsia="pt-PT" w:bidi="ar-SA"/>
         </w:rPr>
         <w:lastRenderedPageBreak/>
         <w:drawing>
@@ -5009,7 +4762,7 @@
                     </pic:cNvPicPr>
                   </pic:nvPicPr>
                   <pic:blipFill>
-                    <a:blip r:embed="rId10">
+                    <a:blip r:embed="rId11">
                       <a:extLst>
                         <a:ext uri="{28A0092B-C50C-407E-A947-70E740481C1C}">
                           <a14:useLocalDpi xmlns:a14="http://schemas.microsoft.com/office/drawing/2010/main" val="0"/>
@@ -5046,16 +4799,22 @@
           </wp:anchor>
         </w:drawing>
       </w:r>
-      <w:r>
+      <w:proofErr w:type="spellStart"/>
+      <w:r>
+        <w:rPr>
+          <w:b/>
+        </w:rPr>
         <w:t>dim_airplane</w:t>
       </w:r>
-      <w:bookmarkEnd w:id="3"/>
+      <w:bookmarkEnd w:id="4"/>
+      <w:proofErr w:type="spellEnd"/>
     </w:p>
     <w:p/>
     <w:p>
       <w:r>
         <w:rPr>
           <w:noProof/>
+          <w:lang w:val="pt-PT" w:eastAsia="pt-PT" w:bidi="ar-SA"/>
         </w:rPr>
         <w:drawing>
           <wp:anchor distT="0" distB="0" distL="114300" distR="114300" simplePos="0" relativeHeight="251673600" behindDoc="0" locked="0" layoutInCell="1" allowOverlap="1" wp14:anchorId="5AC13B06" wp14:editId="0794A1FC">
@@ -5091,7 +4850,7 @@
                     </pic:cNvPicPr>
                   </pic:nvPicPr>
                   <pic:blipFill>
-                    <a:blip r:embed="rId11">
+                    <a:blip r:embed="rId12">
                       <a:extLst>
                         <a:ext uri="{28A0092B-C50C-407E-A947-70E740481C1C}">
                           <a14:useLocalDpi xmlns:a14="http://schemas.microsoft.com/office/drawing/2010/main" val="0"/>
@@ -5131,12 +4890,17 @@
     </w:p>
     <w:p>
       <w:pPr>
-        <w:pStyle w:val="Heading2"/>
+        <w:pStyle w:val="Cabealho2"/>
+        <w:rPr>
+          <w:b/>
+        </w:rPr>
       </w:pPr>
-      <w:bookmarkStart w:id="4" w:name="_Toc118152641"/>
-      <w:r>
-        <w:rPr>
+      <w:bookmarkStart w:id="5" w:name="_Toc118211976"/>
+      <w:r>
+        <w:rPr>
+          <w:b/>
           <w:noProof/>
+          <w:lang w:val="pt-PT" w:eastAsia="pt-PT" w:bidi="ar-SA"/>
         </w:rPr>
         <w:lastRenderedPageBreak/>
         <w:drawing>
@@ -5173,7 +4937,7 @@
                     </pic:cNvPicPr>
                   </pic:nvPicPr>
                   <pic:blipFill>
-                    <a:blip r:embed="rId12" cstate="print">
+                    <a:blip r:embed="rId13" cstate="print">
                       <a:extLst>
                         <a:ext uri="{28A0092B-C50C-407E-A947-70E740481C1C}">
                           <a14:useLocalDpi xmlns:a14="http://schemas.microsoft.com/office/drawing/2010/main" val="0"/>
@@ -5210,19 +4974,28 @@
           </wp:anchor>
         </w:drawing>
       </w:r>
-      <w:r>
+      <w:proofErr w:type="spellStart"/>
+      <w:r>
+        <w:rPr>
+          <w:b/>
+        </w:rPr>
         <w:t>dim_</w:t>
       </w:r>
       <w:r>
+        <w:rPr>
+          <w:b/>
+        </w:rPr>
         <w:t>arrival</w:t>
       </w:r>
-      <w:bookmarkEnd w:id="4"/>
+      <w:bookmarkEnd w:id="5"/>
+      <w:proofErr w:type="spellEnd"/>
     </w:p>
     <w:p/>
     <w:p>
       <w:r>
         <w:rPr>
           <w:noProof/>
+          <w:lang w:val="pt-PT" w:eastAsia="pt-PT" w:bidi="ar-SA"/>
         </w:rPr>
         <w:drawing>
           <wp:anchor distT="0" distB="0" distL="114300" distR="114300" simplePos="0" relativeHeight="251674624" behindDoc="0" locked="0" layoutInCell="1" allowOverlap="1" wp14:anchorId="62CA1284" wp14:editId="2BCBE24B">
@@ -5258,7 +5031,7 @@
                     </pic:cNvPicPr>
                   </pic:nvPicPr>
                   <pic:blipFill>
-                    <a:blip r:embed="rId13">
+                    <a:blip r:embed="rId14">
                       <a:extLst>
                         <a:ext uri="{28A0092B-C50C-407E-A947-70E740481C1C}">
                           <a14:useLocalDpi xmlns:a14="http://schemas.microsoft.com/office/drawing/2010/main" val="0"/>
@@ -5298,12 +5071,17 @@
     </w:p>
     <w:p>
       <w:pPr>
-        <w:pStyle w:val="Heading2"/>
+        <w:pStyle w:val="Cabealho2"/>
+        <w:rPr>
+          <w:b/>
+        </w:rPr>
       </w:pPr>
-      <w:bookmarkStart w:id="5" w:name="_Toc118152642"/>
-      <w:r>
-        <w:rPr>
+      <w:bookmarkStart w:id="6" w:name="_Toc118211977"/>
+      <w:r>
+        <w:rPr>
+          <w:b/>
           <w:noProof/>
+          <w:lang w:val="pt-PT" w:eastAsia="pt-PT" w:bidi="ar-SA"/>
         </w:rPr>
         <w:lastRenderedPageBreak/>
         <w:drawing>
@@ -5340,7 +5118,7 @@
                     </pic:cNvPicPr>
                   </pic:nvPicPr>
                   <pic:blipFill>
-                    <a:blip r:embed="rId14" cstate="print">
+                    <a:blip r:embed="rId15" cstate="print">
                       <a:extLst>
                         <a:ext uri="{28A0092B-C50C-407E-A947-70E740481C1C}">
                           <a14:useLocalDpi xmlns:a14="http://schemas.microsoft.com/office/drawing/2010/main" val="0"/>
@@ -5377,24 +5155,31 @@
           </wp:anchor>
         </w:drawing>
       </w:r>
-      <w:r>
+      <w:proofErr w:type="spellStart"/>
+      <w:r>
+        <w:rPr>
+          <w:b/>
+        </w:rPr>
         <w:t>dim_departure</w:t>
       </w:r>
-      <w:bookmarkEnd w:id="5"/>
+      <w:bookmarkEnd w:id="6"/>
+      <w:proofErr w:type="spellEnd"/>
     </w:p>
+    <w:p/>
     <w:p>
       <w:r>
         <w:rPr>
           <w:noProof/>
+          <w:lang w:val="pt-PT" w:eastAsia="pt-PT" w:bidi="ar-SA"/>
         </w:rPr>
         <w:drawing>
-          <wp:anchor distT="0" distB="0" distL="114300" distR="114300" simplePos="0" relativeHeight="251675648" behindDoc="0" locked="0" layoutInCell="1" allowOverlap="1" wp14:anchorId="7492280E" wp14:editId="4A4A2349">
+          <wp:anchor distT="0" distB="0" distL="114300" distR="114300" simplePos="0" relativeHeight="251675648" behindDoc="0" locked="0" layoutInCell="1" allowOverlap="1" wp14:anchorId="7492280E" wp14:editId="7101A73A">
             <wp:simplePos x="0" y="0"/>
             <wp:positionH relativeFrom="column">
-              <wp:posOffset>-286505</wp:posOffset>
+              <wp:posOffset>-229235</wp:posOffset>
             </wp:positionH>
             <wp:positionV relativeFrom="paragraph">
-              <wp:posOffset>3344952</wp:posOffset>
+              <wp:posOffset>266065</wp:posOffset>
             </wp:positionV>
             <wp:extent cx="5395595" cy="4798695"/>
             <wp:effectExtent l="0" t="0" r="0" b="1905"/>
@@ -5421,7 +5206,7 @@
                     </pic:cNvPicPr>
                   </pic:nvPicPr>
                   <pic:blipFill>
-                    <a:blip r:embed="rId15">
+                    <a:blip r:embed="rId16">
                       <a:extLst>
                         <a:ext uri="{28A0092B-C50C-407E-A947-70E740481C1C}">
                           <a14:useLocalDpi xmlns:a14="http://schemas.microsoft.com/office/drawing/2010/main" val="0"/>
@@ -5459,38 +5244,54 @@
         </w:drawing>
       </w:r>
     </w:p>
+    <w:p/>
+    <w:p/>
+    <w:p/>
+    <w:p/>
     <w:p>
       <w:pPr>
-        <w:pStyle w:val="Heading2"/>
+        <w:pStyle w:val="Cabealho2"/>
       </w:pPr>
     </w:p>
     <w:p>
       <w:pPr>
-        <w:pStyle w:val="Heading2"/>
+        <w:pStyle w:val="Cabealho2"/>
+        <w:rPr>
+          <w:b/>
+        </w:rPr>
       </w:pPr>
-      <w:bookmarkStart w:id="6" w:name="_Toc118152643"/>
-      <w:r>
+      <w:bookmarkStart w:id="7" w:name="_Toc118211978"/>
+      <w:proofErr w:type="spellStart"/>
+      <w:r>
+        <w:rPr>
+          <w:b/>
+        </w:rPr>
         <w:t>dim_</w:t>
       </w:r>
       <w:r>
+        <w:rPr>
+          <w:b/>
+        </w:rPr>
         <w:t>airport</w:t>
       </w:r>
-      <w:bookmarkEnd w:id="6"/>
+      <w:bookmarkEnd w:id="7"/>
+      <w:proofErr w:type="spellEnd"/>
     </w:p>
     <w:p/>
     <w:p>
       <w:r>
         <w:rPr>
           <w:noProof/>
+          <w:lang w:val="pt-PT" w:eastAsia="pt-PT" w:bidi="ar-SA"/>
         </w:rPr>
         <w:drawing>
-          <wp:anchor distT="0" distB="0" distL="114300" distR="114300" simplePos="0" relativeHeight="251668480" behindDoc="0" locked="0" layoutInCell="1" allowOverlap="1" wp14:anchorId="420AC972" wp14:editId="1FAF552A">
+          <wp:anchor distT="0" distB="0" distL="114300" distR="114300" simplePos="0" relativeHeight="251668480" behindDoc="0" locked="0" layoutInCell="1" allowOverlap="1" wp14:anchorId="420AC972" wp14:editId="7CAFE3F2">
             <wp:simplePos x="0" y="0"/>
             <wp:positionH relativeFrom="margin">
-              <wp:align>center</wp:align>
+              <wp:posOffset>-128905</wp:posOffset>
             </wp:positionH>
             <wp:positionV relativeFrom="paragraph">
-              <wp:posOffset>466048</wp:posOffset>
+              <wp:posOffset>474980</wp:posOffset>
             </wp:positionV>
             <wp:extent cx="5786120" cy="3186430"/>
             <wp:effectExtent l="0" t="0" r="5080" b="0"/>
@@ -5517,7 +5318,7 @@
                     </pic:cNvPicPr>
                   </pic:nvPicPr>
                   <pic:blipFill>
-                    <a:blip r:embed="rId16">
+                    <a:blip r:embed="rId17">
                       <a:extLst>
                         <a:ext uri="{28A0092B-C50C-407E-A947-70E740481C1C}">
                           <a14:useLocalDpi xmlns:a14="http://schemas.microsoft.com/office/drawing/2010/main" val="0"/>
@@ -5557,28 +5358,67 @@
         <w:t>(</w:t>
       </w:r>
       <w:r>
-        <w:t>note: dim_origin and dim_destination were replaced by dim_airport</w:t>
+        <w:t>N</w:t>
+      </w:r>
+      <w:r>
+        <w:t xml:space="preserve">ote: </w:t>
+      </w:r>
+      <w:proofErr w:type="spellStart"/>
+      <w:r>
+        <w:rPr>
+          <w:i/>
+        </w:rPr>
+        <w:t>dim_origin</w:t>
+      </w:r>
+      <w:proofErr w:type="spellEnd"/>
+      <w:r>
+        <w:t xml:space="preserve"> and </w:t>
+      </w:r>
+      <w:proofErr w:type="spellStart"/>
+      <w:r>
+        <w:rPr>
+          <w:i/>
+        </w:rPr>
+        <w:t>dim_destination</w:t>
+      </w:r>
+      <w:proofErr w:type="spellEnd"/>
+      <w:r>
+        <w:t xml:space="preserve"> were replaced by </w:t>
+      </w:r>
+      <w:proofErr w:type="spellStart"/>
+      <w:r>
+        <w:rPr>
+          <w:i/>
+        </w:rPr>
+        <w:t>dim_airport</w:t>
+      </w:r>
+      <w:proofErr w:type="spellEnd"/>
+      <w:r>
+        <w:rPr>
+          <w:i/>
+        </w:rPr>
+        <w:t>.</w:t>
       </w:r>
       <w:r>
         <w:t>)</w:t>
       </w:r>
     </w:p>
-    <w:p/>
     <w:p>
       <w:r>
         <w:rPr>
           <w:noProof/>
+          <w:lang w:val="pt-PT" w:eastAsia="pt-PT" w:bidi="ar-SA"/>
         </w:rPr>
         <w:drawing>
-          <wp:anchor distT="0" distB="0" distL="114300" distR="114300" simplePos="0" relativeHeight="251677696" behindDoc="0" locked="0" layoutInCell="1" allowOverlap="1" wp14:anchorId="0116EC7E" wp14:editId="30DDF361">
+          <wp:anchor distT="0" distB="0" distL="114300" distR="114300" simplePos="0" relativeHeight="251677696" behindDoc="0" locked="0" layoutInCell="1" allowOverlap="1" wp14:anchorId="0116EC7E" wp14:editId="1944BA68">
             <wp:simplePos x="0" y="0"/>
             <wp:positionH relativeFrom="margin">
-              <wp:align>center</wp:align>
+              <wp:posOffset>-441960</wp:posOffset>
             </wp:positionH>
             <wp:positionV relativeFrom="paragraph">
-              <wp:posOffset>3675611</wp:posOffset>
+              <wp:posOffset>4060825</wp:posOffset>
             </wp:positionV>
-            <wp:extent cx="6512144" cy="3204376"/>
+            <wp:extent cx="6511925" cy="3204210"/>
             <wp:effectExtent l="0" t="0" r="3175" b="0"/>
             <wp:wrapThrough wrapText="bothSides">
               <wp:wrapPolygon edited="0">
@@ -5603,7 +5443,7 @@
                     </pic:cNvPicPr>
                   </pic:nvPicPr>
                   <pic:blipFill>
-                    <a:blip r:embed="rId17">
+                    <a:blip r:embed="rId18">
                       <a:extLst>
                         <a:ext uri="{28A0092B-C50C-407E-A947-70E740481C1C}">
                           <a14:useLocalDpi xmlns:a14="http://schemas.microsoft.com/office/drawing/2010/main" val="0"/>
@@ -5617,7 +5457,7 @@
                   <pic:spPr bwMode="auto">
                     <a:xfrm>
                       <a:off x="0" y="0"/>
-                      <a:ext cx="6512144" cy="3204376"/>
+                      <a:ext cx="6511925" cy="3204210"/>
                     </a:xfrm>
                     <a:prstGeom prst="rect">
                       <a:avLst/>
@@ -5640,30 +5480,61 @@
         </w:drawing>
       </w:r>
     </w:p>
+    <w:p/>
     <w:p>
       <w:pPr>
-        <w:pStyle w:val="Heading2"/>
+        <w:pStyle w:val="Cabealho2"/>
       </w:pPr>
-      <w:bookmarkStart w:id="7" w:name="_Toc118152644"/>
-      <w:r>
-        <w:lastRenderedPageBreak/>
-        <w:t>fact_flight</w:t>
-      </w:r>
-      <w:bookmarkEnd w:id="7"/>
+    </w:p>
+    <w:p/>
+    <w:p>
+      <w:pPr>
+        <w:pStyle w:val="Cabealho2"/>
+      </w:pPr>
     </w:p>
     <w:p>
+      <w:pPr>
+        <w:pStyle w:val="Cabealho2"/>
+      </w:pPr>
+    </w:p>
+    <w:p>
+      <w:pPr>
+        <w:pStyle w:val="Cabealho2"/>
+      </w:pPr>
+    </w:p>
+    <w:p>
+      <w:pPr>
+        <w:pStyle w:val="Cabealho2"/>
+        <w:rPr>
+          <w:b/>
+        </w:rPr>
+      </w:pPr>
+      <w:bookmarkStart w:id="8" w:name="_Toc118211979"/>
+      <w:proofErr w:type="spellStart"/>
+      <w:r>
+        <w:rPr>
+          <w:b/>
+        </w:rPr>
+        <w:t>fact_flight</w:t>
+      </w:r>
+      <w:bookmarkEnd w:id="8"/>
+      <w:proofErr w:type="spellEnd"/>
+    </w:p>
+    <w:p/>
+    <w:p>
       <w:r>
         <w:rPr>
           <w:noProof/>
+          <w:lang w:val="pt-PT" w:eastAsia="pt-PT" w:bidi="ar-SA"/>
         </w:rPr>
         <w:drawing>
-          <wp:anchor distT="0" distB="0" distL="114300" distR="114300" simplePos="0" relativeHeight="251664384" behindDoc="0" locked="0" layoutInCell="1" allowOverlap="1" wp14:anchorId="5A4537A7" wp14:editId="24BBABB3">
+          <wp:anchor distT="0" distB="0" distL="114300" distR="114300" simplePos="0" relativeHeight="251664384" behindDoc="0" locked="0" layoutInCell="1" allowOverlap="1" wp14:anchorId="5A4537A7" wp14:editId="6C06D8D9">
             <wp:simplePos x="0" y="0"/>
             <wp:positionH relativeFrom="margin">
-              <wp:posOffset>-425450</wp:posOffset>
+              <wp:posOffset>-368300</wp:posOffset>
             </wp:positionH>
             <wp:positionV relativeFrom="paragraph">
-              <wp:posOffset>210820</wp:posOffset>
+              <wp:posOffset>116205</wp:posOffset>
             </wp:positionV>
             <wp:extent cx="6690995" cy="4394200"/>
             <wp:effectExtent l="0" t="0" r="0" b="6350"/>
@@ -5690,7 +5561,7 @@
                     </pic:cNvPicPr>
                   </pic:nvPicPr>
                   <pic:blipFill>
-                    <a:blip r:embed="rId18">
+                    <a:blip r:embed="rId19">
                       <a:extLst>
                         <a:ext uri="{28A0092B-C50C-407E-A947-70E740481C1C}">
                           <a14:useLocalDpi xmlns:a14="http://schemas.microsoft.com/office/drawing/2010/main" val="0"/>
@@ -5740,23 +5611,20 @@
     <w:p/>
     <w:p/>
     <w:p/>
-    <w:p/>
-    <w:p/>
-    <w:p/>
-    <w:p/>
     <w:p>
       <w:r>
         <w:rPr>
           <w:noProof/>
+          <w:lang w:val="pt-PT" w:eastAsia="pt-PT" w:bidi="ar-SA"/>
         </w:rPr>
         <w:drawing>
-          <wp:anchor distT="0" distB="0" distL="114300" distR="114300" simplePos="0" relativeHeight="251678720" behindDoc="0" locked="0" layoutInCell="1" allowOverlap="1" wp14:anchorId="031B530D" wp14:editId="26D39F71">
+          <wp:anchor distT="0" distB="0" distL="114300" distR="114300" simplePos="0" relativeHeight="251678720" behindDoc="0" locked="0" layoutInCell="1" allowOverlap="1" wp14:anchorId="031B530D" wp14:editId="39B328D0">
             <wp:simplePos x="0" y="0"/>
             <wp:positionH relativeFrom="margin">
-              <wp:align>center</wp:align>
+              <wp:posOffset>-415925</wp:posOffset>
             </wp:positionH>
             <wp:positionV relativeFrom="paragraph">
-              <wp:posOffset>342843</wp:posOffset>
+              <wp:posOffset>264160</wp:posOffset>
             </wp:positionV>
             <wp:extent cx="6223000" cy="5640070"/>
             <wp:effectExtent l="0" t="0" r="6350" b="0"/>
@@ -5783,7 +5651,7 @@
                     </pic:cNvPicPr>
                   </pic:nvPicPr>
                   <pic:blipFill>
-                    <a:blip r:embed="rId19">
+                    <a:blip r:embed="rId20">
                       <a:extLst>
                         <a:ext uri="{28A0092B-C50C-407E-A947-70E740481C1C}">
                           <a14:useLocalDpi xmlns:a14="http://schemas.microsoft.com/office/drawing/2010/main" val="0"/>
@@ -5828,44 +5696,74 @@
     <w:p/>
     <w:p/>
     <w:p/>
+    <w:p/>
     <w:p>
       <w:pPr>
-        <w:pStyle w:val="Heading1"/>
+        <w:pStyle w:val="Cabealho1"/>
+        <w:rPr>
+          <w:b/>
+        </w:rPr>
       </w:pPr>
-      <w:bookmarkStart w:id="8" w:name="_Toc118152645"/>
-      <w:r>
+      <w:bookmarkStart w:id="9" w:name="_Toc118211980"/>
+      <w:r>
+        <w:rPr>
+          <w:b/>
+        </w:rPr>
         <w:lastRenderedPageBreak/>
         <w:t>J</w:t>
       </w:r>
       <w:r>
+        <w:rPr>
+          <w:b/>
+        </w:rPr>
         <w:t>obs</w:t>
       </w:r>
-      <w:bookmarkEnd w:id="8"/>
+      <w:bookmarkEnd w:id="9"/>
     </w:p>
     <w:p/>
     <w:p>
-      <w:bookmarkStart w:id="9" w:name="_Toc118152646"/>
-      <w:r>
-        <w:rPr>
-          <w:rStyle w:val="Heading2Char"/>
+      <w:bookmarkStart w:id="10" w:name="_Toc118211981"/>
+      <w:proofErr w:type="spellStart"/>
+      <w:r>
+        <w:rPr>
+          <w:rStyle w:val="Cabealho2Carcter"/>
+          <w:b/>
         </w:rPr>
         <w:t>l</w:t>
       </w:r>
       <w:r>
         <w:rPr>
-          <w:rStyle w:val="Heading2Char"/>
+          <w:rStyle w:val="Cabealho2Carcter"/>
+          <w:b/>
         </w:rPr>
         <w:t>oad_</w:t>
       </w:r>
       <w:r>
         <w:rPr>
-          <w:rStyle w:val="Heading2Char"/>
+          <w:rStyle w:val="Cabealho2Carcter"/>
+          <w:b/>
         </w:rPr>
         <w:t>dw</w:t>
       </w:r>
-      <w:bookmarkEnd w:id="9"/>
-      <w:r>
-        <w:t xml:space="preserve"> – loads dimension in parallel</w:t>
+      <w:bookmarkEnd w:id="10"/>
+      <w:proofErr w:type="spellEnd"/>
+      <w:r>
+        <w:t xml:space="preserve"> – </w:t>
+      </w:r>
+      <w:r>
+        <w:t>L</w:t>
+      </w:r>
+      <w:r>
+        <w:t>oads dimension</w:t>
+      </w:r>
+      <w:r>
+        <w:t>s</w:t>
+      </w:r>
+      <w:r>
+        <w:t xml:space="preserve"> in parallel</w:t>
+      </w:r>
+      <w:r>
+        <w:t>.</w:t>
       </w:r>
     </w:p>
     <w:p/>
@@ -5873,6 +5771,7 @@
       <w:r>
         <w:rPr>
           <w:noProof/>
+          <w:lang w:val="pt-PT" w:eastAsia="pt-PT" w:bidi="ar-SA"/>
         </w:rPr>
         <w:drawing>
           <wp:anchor distT="0" distB="0" distL="114300" distR="114300" simplePos="0" relativeHeight="251665408" behindDoc="0" locked="0" layoutInCell="1" allowOverlap="1" wp14:anchorId="0F60E502" wp14:editId="7008C2C5">
@@ -5908,7 +5807,7 @@
                     </pic:cNvPicPr>
                   </pic:nvPicPr>
                   <pic:blipFill>
-                    <a:blip r:embed="rId20">
+                    <a:blip r:embed="rId21">
                       <a:extLst>
                         <a:ext uri="{28A0092B-C50C-407E-A947-70E740481C1C}">
                           <a14:useLocalDpi xmlns:a14="http://schemas.microsoft.com/office/drawing/2010/main" val="0"/>
@@ -5958,22 +5857,48 @@
     <w:p/>
     <w:p/>
     <w:p>
-      <w:bookmarkStart w:id="10" w:name="_Toc118152647"/>
-      <w:r>
-        <w:rPr>
-          <w:rStyle w:val="Heading2Char"/>
+      <w:bookmarkStart w:id="11" w:name="_Toc118211982"/>
+      <w:proofErr w:type="spellStart"/>
+      <w:r>
+        <w:rPr>
+          <w:rStyle w:val="Cabealho2Carcter"/>
+          <w:b/>
         </w:rPr>
         <w:t>load_fact</w:t>
       </w:r>
-      <w:bookmarkEnd w:id="10"/>
-      <w:r>
-        <w:t xml:space="preserve"> – loads fact_flight table after all dimension</w:t>
+      <w:bookmarkEnd w:id="11"/>
+      <w:proofErr w:type="spellEnd"/>
+      <w:r>
+        <w:t xml:space="preserve"> – L</w:t>
+      </w:r>
+      <w:r>
+        <w:t xml:space="preserve">oads </w:t>
+      </w:r>
+      <w:proofErr w:type="spellStart"/>
+      <w:r>
+        <w:rPr>
+          <w:i/>
+        </w:rPr>
+        <w:t>fact_flight</w:t>
+      </w:r>
+      <w:proofErr w:type="spellEnd"/>
+      <w:r>
+        <w:t xml:space="preserve"> table afte</w:t>
+      </w:r>
+      <w:r>
+        <w:t>r all dimension</w:t>
       </w:r>
       <w:r>
         <w:t>s</w:t>
       </w:r>
       <w:r>
+        <w:t xml:space="preserve"> are</w:t>
+      </w:r>
+      <w:r>
         <w:t xml:space="preserve"> loaded</w:t>
+      </w:r>
+      <w:r>
+        <w:t>.</w:t>
       </w:r>
     </w:p>
     <w:p/>
@@ -5981,6 +5906,7 @@
       <w:r>
         <w:rPr>
           <w:noProof/>
+          <w:lang w:val="pt-PT" w:eastAsia="pt-PT" w:bidi="ar-SA"/>
         </w:rPr>
         <w:drawing>
           <wp:anchor distT="0" distB="0" distL="114300" distR="114300" simplePos="0" relativeHeight="251666432" behindDoc="0" locked="0" layoutInCell="1" allowOverlap="1" wp14:anchorId="4415AA65" wp14:editId="11F4D5E2">
@@ -6016,7 +5942,7 @@
                     </pic:cNvPicPr>
                   </pic:nvPicPr>
                   <pic:blipFill>
-                    <a:blip r:embed="rId21">
+                    <a:blip r:embed="rId22">
                       <a:extLst>
                         <a:ext uri="{28A0092B-C50C-407E-A947-70E740481C1C}">
                           <a14:useLocalDpi xmlns:a14="http://schemas.microsoft.com/office/drawing/2010/main" val="0"/>
@@ -6067,19 +5993,26 @@
     <w:p/>
     <w:p>
       <w:pPr>
-        <w:pStyle w:val="Heading1"/>
+        <w:pStyle w:val="Cabealho1"/>
+        <w:rPr>
+          <w:b/>
+        </w:rPr>
       </w:pPr>
-      <w:bookmarkStart w:id="11" w:name="_Toc118152648"/>
-      <w:r>
+      <w:bookmarkStart w:id="12" w:name="_Toc118211983"/>
+      <w:r>
+        <w:rPr>
+          <w:b/>
+        </w:rPr>
         <w:lastRenderedPageBreak/>
         <w:t>Cube Definition</w:t>
       </w:r>
-      <w:bookmarkEnd w:id="11"/>
+      <w:bookmarkEnd w:id="12"/>
     </w:p>
     <w:p>
       <w:pPr>
         <w:shd w:val="clear" w:color="auto" w:fill="24283B"/>
         <w:spacing w:after="0" w:line="285" w:lineRule="atLeast"/>
+        <w:ind w:right="-1"/>
         <w:rPr>
           <w:rFonts w:ascii="Consolas" w:eastAsia="Times New Roman" w:hAnsi="Consolas" w:cs="Times New Roman"/>
           <w:color w:val="A9B1D6"/>
@@ -6148,6 +6081,7 @@
         </w:rPr>
         <w:t>"</w:t>
       </w:r>
+      <w:proofErr w:type="spellStart"/>
       <w:r>
         <w:rPr>
           <w:rFonts w:ascii="Consolas" w:eastAsia="Times New Roman" w:hAnsi="Consolas" w:cs="Times New Roman"/>
@@ -6158,6 +6092,7 @@
         </w:rPr>
         <w:t>airports_dw</w:t>
       </w:r>
+      <w:proofErr w:type="spellEnd"/>
       <w:r>
         <w:rPr>
           <w:rFonts w:ascii="Consolas" w:eastAsia="Times New Roman" w:hAnsi="Consolas" w:cs="Times New Roman"/>
@@ -6183,6 +6118,7 @@
       <w:pPr>
         <w:shd w:val="clear" w:color="auto" w:fill="24283B"/>
         <w:spacing w:after="0" w:line="285" w:lineRule="atLeast"/>
+        <w:ind w:right="-1"/>
         <w:rPr>
           <w:rFonts w:ascii="Consolas" w:eastAsia="Times New Roman" w:hAnsi="Consolas" w:cs="Times New Roman"/>
           <w:color w:val="A9B1D6"/>
@@ -6476,6 +6412,7 @@
       <w:pPr>
         <w:shd w:val="clear" w:color="auto" w:fill="24283B"/>
         <w:spacing w:after="0" w:line="285" w:lineRule="atLeast"/>
+        <w:ind w:right="-1"/>
         <w:rPr>
           <w:rFonts w:ascii="Consolas" w:eastAsia="Times New Roman" w:hAnsi="Consolas" w:cs="Times New Roman"/>
           <w:color w:val="A9B1D6"/>
@@ -6554,6 +6491,7 @@
         </w:rPr>
         <w:t>"</w:t>
       </w:r>
+      <w:proofErr w:type="spellStart"/>
       <w:r>
         <w:rPr>
           <w:rFonts w:ascii="Consolas" w:eastAsia="Times New Roman" w:hAnsi="Consolas" w:cs="Times New Roman"/>
@@ -6564,6 +6502,7 @@
         </w:rPr>
         <w:t>fact_flight</w:t>
       </w:r>
+      <w:proofErr w:type="spellEnd"/>
       <w:r>
         <w:rPr>
           <w:rFonts w:ascii="Consolas" w:eastAsia="Times New Roman" w:hAnsi="Consolas" w:cs="Times New Roman"/>
@@ -6589,6 +6528,7 @@
       <w:pPr>
         <w:shd w:val="clear" w:color="auto" w:fill="24283B"/>
         <w:spacing w:after="0" w:line="285" w:lineRule="atLeast"/>
+        <w:ind w:right="-1"/>
         <w:rPr>
           <w:rFonts w:ascii="Consolas" w:eastAsia="Times New Roman" w:hAnsi="Consolas" w:cs="Times New Roman"/>
           <w:color w:val="A9B1D6"/>
@@ -6642,6 +6582,7 @@
       <w:pPr>
         <w:shd w:val="clear" w:color="auto" w:fill="24283B"/>
         <w:spacing w:after="0" w:line="285" w:lineRule="atLeast"/>
+        <w:ind w:right="-1"/>
         <w:rPr>
           <w:rFonts w:ascii="Consolas" w:eastAsia="Times New Roman" w:hAnsi="Consolas" w:cs="Times New Roman"/>
           <w:color w:val="A9B1D6"/>
@@ -6720,6 +6661,7 @@
         </w:rPr>
         <w:t>"</w:t>
       </w:r>
+      <w:proofErr w:type="spellStart"/>
       <w:r>
         <w:rPr>
           <w:rFonts w:ascii="Consolas" w:eastAsia="Times New Roman" w:hAnsi="Consolas" w:cs="Times New Roman"/>
@@ -6730,6 +6672,7 @@
         </w:rPr>
         <w:t>StandardDimension</w:t>
       </w:r>
+      <w:proofErr w:type="spellEnd"/>
       <w:r>
         <w:rPr>
           <w:rFonts w:ascii="Consolas" w:eastAsia="Times New Roman" w:hAnsi="Consolas" w:cs="Times New Roman"/>
@@ -6810,6 +6753,7 @@
         </w:rPr>
         <w:t xml:space="preserve"> </w:t>
       </w:r>
+      <w:proofErr w:type="spellStart"/>
       <w:r>
         <w:rPr>
           <w:rFonts w:ascii="Consolas" w:eastAsia="Times New Roman" w:hAnsi="Consolas" w:cs="Times New Roman"/>
@@ -6820,6 +6764,7 @@
         </w:rPr>
         <w:t>foreignKey</w:t>
       </w:r>
+      <w:proofErr w:type="spellEnd"/>
       <w:r>
         <w:rPr>
           <w:rFonts w:ascii="Consolas" w:eastAsia="Times New Roman" w:hAnsi="Consolas" w:cs="Times New Roman"/>
@@ -6870,6 +6815,7 @@
         </w:rPr>
         <w:t xml:space="preserve"> </w:t>
       </w:r>
+      <w:proofErr w:type="spellStart"/>
       <w:r>
         <w:rPr>
           <w:rFonts w:ascii="Consolas" w:eastAsia="Times New Roman" w:hAnsi="Consolas" w:cs="Times New Roman"/>
@@ -6880,6 +6826,7 @@
         </w:rPr>
         <w:t>highCardinality</w:t>
       </w:r>
+      <w:proofErr w:type="spellEnd"/>
       <w:r>
         <w:rPr>
           <w:rFonts w:ascii="Consolas" w:eastAsia="Times New Roman" w:hAnsi="Consolas" w:cs="Times New Roman"/>
@@ -6995,6 +6942,7 @@
       <w:pPr>
         <w:shd w:val="clear" w:color="auto" w:fill="24283B"/>
         <w:spacing w:after="0" w:line="285" w:lineRule="atLeast"/>
+        <w:ind w:right="-1"/>
         <w:rPr>
           <w:rFonts w:ascii="Consolas" w:eastAsia="Times New Roman" w:hAnsi="Consolas" w:cs="Times New Roman"/>
           <w:color w:val="A9B1D6"/>
@@ -7163,6 +7111,7 @@
         </w:rPr>
         <w:t xml:space="preserve"> </w:t>
       </w:r>
+      <w:proofErr w:type="spellStart"/>
       <w:r>
         <w:rPr>
           <w:rFonts w:ascii="Consolas" w:eastAsia="Times New Roman" w:hAnsi="Consolas" w:cs="Times New Roman"/>
@@ -7173,6 +7122,7 @@
         </w:rPr>
         <w:t>hasAll</w:t>
       </w:r>
+      <w:proofErr w:type="spellEnd"/>
       <w:r>
         <w:rPr>
           <w:rFonts w:ascii="Consolas" w:eastAsia="Times New Roman" w:hAnsi="Consolas" w:cs="Times New Roman"/>
@@ -7223,6 +7173,7 @@
         </w:rPr>
         <w:t xml:space="preserve"> </w:t>
       </w:r>
+      <w:proofErr w:type="spellStart"/>
       <w:r>
         <w:rPr>
           <w:rFonts w:ascii="Consolas" w:eastAsia="Times New Roman" w:hAnsi="Consolas" w:cs="Times New Roman"/>
@@ -7233,6 +7184,7 @@
         </w:rPr>
         <w:t>allMemberName</w:t>
       </w:r>
+      <w:proofErr w:type="spellEnd"/>
       <w:r>
         <w:rPr>
           <w:rFonts w:ascii="Consolas" w:eastAsia="Times New Roman" w:hAnsi="Consolas" w:cs="Times New Roman"/>
@@ -7253,6 +7205,7 @@
         </w:rPr>
         <w:t>"</w:t>
       </w:r>
+      <w:proofErr w:type="spellStart"/>
       <w:r>
         <w:rPr>
           <w:rFonts w:ascii="Consolas" w:eastAsia="Times New Roman" w:hAnsi="Consolas" w:cs="Times New Roman"/>
@@ -7263,6 +7216,7 @@
         </w:rPr>
         <w:t>AllOrigins</w:t>
       </w:r>
+      <w:proofErr w:type="spellEnd"/>
       <w:r>
         <w:rPr>
           <w:rFonts w:ascii="Consolas" w:eastAsia="Times New Roman" w:hAnsi="Consolas" w:cs="Times New Roman"/>
@@ -7283,6 +7237,7 @@
         </w:rPr>
         <w:t xml:space="preserve"> </w:t>
       </w:r>
+      <w:proofErr w:type="spellStart"/>
       <w:r>
         <w:rPr>
           <w:rFonts w:ascii="Consolas" w:eastAsia="Times New Roman" w:hAnsi="Consolas" w:cs="Times New Roman"/>
@@ -7293,6 +7248,7 @@
         </w:rPr>
         <w:t>primaryKey</w:t>
       </w:r>
+      <w:proofErr w:type="spellEnd"/>
       <w:r>
         <w:rPr>
           <w:rFonts w:ascii="Consolas" w:eastAsia="Times New Roman" w:hAnsi="Consolas" w:cs="Times New Roman"/>
@@ -7348,6 +7304,7 @@
       <w:pPr>
         <w:shd w:val="clear" w:color="auto" w:fill="24283B"/>
         <w:spacing w:after="0" w:line="285" w:lineRule="atLeast"/>
+        <w:ind w:right="-1"/>
         <w:rPr>
           <w:rFonts w:ascii="Consolas" w:eastAsia="Times New Roman" w:hAnsi="Consolas" w:cs="Times New Roman"/>
           <w:color w:val="A9B1D6"/>
@@ -7426,6 +7383,7 @@
         </w:rPr>
         <w:t>"</w:t>
       </w:r>
+      <w:proofErr w:type="spellStart"/>
       <w:r>
         <w:rPr>
           <w:rFonts w:ascii="Consolas" w:eastAsia="Times New Roman" w:hAnsi="Consolas" w:cs="Times New Roman"/>
@@ -7436,6 +7394,7 @@
         </w:rPr>
         <w:t>dim_airport</w:t>
       </w:r>
+      <w:proofErr w:type="spellEnd"/>
       <w:r>
         <w:rPr>
           <w:rFonts w:ascii="Consolas" w:eastAsia="Times New Roman" w:hAnsi="Consolas" w:cs="Times New Roman"/>
@@ -7461,6 +7420,7 @@
       <w:pPr>
         <w:shd w:val="clear" w:color="auto" w:fill="24283B"/>
         <w:spacing w:after="0" w:line="285" w:lineRule="atLeast"/>
+        <w:ind w:right="-1"/>
         <w:rPr>
           <w:rFonts w:ascii="Consolas" w:eastAsia="Times New Roman" w:hAnsi="Consolas" w:cs="Times New Roman"/>
           <w:color w:val="A9B1D6"/>
@@ -7514,6 +7474,7 @@
       <w:pPr>
         <w:shd w:val="clear" w:color="auto" w:fill="24283B"/>
         <w:spacing w:after="0" w:line="285" w:lineRule="atLeast"/>
+        <w:ind w:right="-1"/>
         <w:rPr>
           <w:rFonts w:ascii="Consolas" w:eastAsia="Times New Roman" w:hAnsi="Consolas" w:cs="Times New Roman"/>
           <w:color w:val="A9B1D6"/>
@@ -7802,6 +7763,7 @@
         </w:rPr>
         <w:t xml:space="preserve"> </w:t>
       </w:r>
+      <w:proofErr w:type="spellStart"/>
       <w:r>
         <w:rPr>
           <w:rFonts w:ascii="Consolas" w:eastAsia="Times New Roman" w:hAnsi="Consolas" w:cs="Times New Roman"/>
@@ -7812,6 +7774,7 @@
         </w:rPr>
         <w:t>uniqueMembers</w:t>
       </w:r>
+      <w:proofErr w:type="spellEnd"/>
       <w:r>
         <w:rPr>
           <w:rFonts w:ascii="Consolas" w:eastAsia="Times New Roman" w:hAnsi="Consolas" w:cs="Times New Roman"/>
@@ -7862,6 +7825,7 @@
         </w:rPr>
         <w:t xml:space="preserve"> </w:t>
       </w:r>
+      <w:proofErr w:type="spellStart"/>
       <w:r>
         <w:rPr>
           <w:rFonts w:ascii="Consolas" w:eastAsia="Times New Roman" w:hAnsi="Consolas" w:cs="Times New Roman"/>
@@ -7872,6 +7836,7 @@
         </w:rPr>
         <w:t>levelType</w:t>
       </w:r>
+      <w:proofErr w:type="spellEnd"/>
       <w:r>
         <w:rPr>
           <w:rFonts w:ascii="Consolas" w:eastAsia="Times New Roman" w:hAnsi="Consolas" w:cs="Times New Roman"/>
@@ -7922,6 +7887,7 @@
         </w:rPr>
         <w:t xml:space="preserve"> </w:t>
       </w:r>
+      <w:proofErr w:type="spellStart"/>
       <w:r>
         <w:rPr>
           <w:rFonts w:ascii="Consolas" w:eastAsia="Times New Roman" w:hAnsi="Consolas" w:cs="Times New Roman"/>
@@ -7932,6 +7898,7 @@
         </w:rPr>
         <w:t>hideMemberIf</w:t>
       </w:r>
+      <w:proofErr w:type="spellEnd"/>
       <w:r>
         <w:rPr>
           <w:rFonts w:ascii="Consolas" w:eastAsia="Times New Roman" w:hAnsi="Consolas" w:cs="Times New Roman"/>
@@ -7987,6 +7954,7 @@
       <w:pPr>
         <w:shd w:val="clear" w:color="auto" w:fill="24283B"/>
         <w:spacing w:after="0" w:line="285" w:lineRule="atLeast"/>
+        <w:ind w:right="-1"/>
         <w:rPr>
           <w:rFonts w:ascii="Consolas" w:eastAsia="Times New Roman" w:hAnsi="Consolas" w:cs="Times New Roman"/>
           <w:color w:val="A9B1D6"/>
@@ -8040,6 +8008,7 @@
       <w:pPr>
         <w:shd w:val="clear" w:color="auto" w:fill="24283B"/>
         <w:spacing w:after="0" w:line="285" w:lineRule="atLeast"/>
+        <w:ind w:right="-1"/>
         <w:rPr>
           <w:rFonts w:ascii="Consolas" w:eastAsia="Times New Roman" w:hAnsi="Consolas" w:cs="Times New Roman"/>
           <w:color w:val="A9B1D6"/>
@@ -8328,6 +8297,7 @@
         </w:rPr>
         <w:t xml:space="preserve"> </w:t>
       </w:r>
+      <w:proofErr w:type="spellStart"/>
       <w:r>
         <w:rPr>
           <w:rFonts w:ascii="Consolas" w:eastAsia="Times New Roman" w:hAnsi="Consolas" w:cs="Times New Roman"/>
@@ -8338,6 +8308,7 @@
         </w:rPr>
         <w:t>uniqueMembers</w:t>
       </w:r>
+      <w:proofErr w:type="spellEnd"/>
       <w:r>
         <w:rPr>
           <w:rFonts w:ascii="Consolas" w:eastAsia="Times New Roman" w:hAnsi="Consolas" w:cs="Times New Roman"/>
@@ -8388,6 +8359,7 @@
         </w:rPr>
         <w:t xml:space="preserve"> </w:t>
       </w:r>
+      <w:proofErr w:type="spellStart"/>
       <w:r>
         <w:rPr>
           <w:rFonts w:ascii="Consolas" w:eastAsia="Times New Roman" w:hAnsi="Consolas" w:cs="Times New Roman"/>
@@ -8398,6 +8370,7 @@
         </w:rPr>
         <w:t>levelType</w:t>
       </w:r>
+      <w:proofErr w:type="spellEnd"/>
       <w:r>
         <w:rPr>
           <w:rFonts w:ascii="Consolas" w:eastAsia="Times New Roman" w:hAnsi="Consolas" w:cs="Times New Roman"/>
@@ -8448,6 +8421,7 @@
         </w:rPr>
         <w:t xml:space="preserve"> </w:t>
       </w:r>
+      <w:proofErr w:type="spellStart"/>
       <w:r>
         <w:rPr>
           <w:rFonts w:ascii="Consolas" w:eastAsia="Times New Roman" w:hAnsi="Consolas" w:cs="Times New Roman"/>
@@ -8458,6 +8432,7 @@
         </w:rPr>
         <w:t>hideMemberIf</w:t>
       </w:r>
+      <w:proofErr w:type="spellEnd"/>
       <w:r>
         <w:rPr>
           <w:rFonts w:ascii="Consolas" w:eastAsia="Times New Roman" w:hAnsi="Consolas" w:cs="Times New Roman"/>
@@ -8513,6 +8488,7 @@
       <w:pPr>
         <w:shd w:val="clear" w:color="auto" w:fill="24283B"/>
         <w:spacing w:after="0" w:line="285" w:lineRule="atLeast"/>
+        <w:ind w:right="-1"/>
         <w:rPr>
           <w:rFonts w:ascii="Consolas" w:eastAsia="Times New Roman" w:hAnsi="Consolas" w:cs="Times New Roman"/>
           <w:color w:val="A9B1D6"/>
@@ -8566,6 +8542,7 @@
       <w:pPr>
         <w:shd w:val="clear" w:color="auto" w:fill="24283B"/>
         <w:spacing w:after="0" w:line="285" w:lineRule="atLeast"/>
+        <w:ind w:right="-1"/>
         <w:rPr>
           <w:rFonts w:ascii="Consolas" w:eastAsia="Times New Roman" w:hAnsi="Consolas" w:cs="Times New Roman"/>
           <w:color w:val="A9B1D6"/>
@@ -8854,6 +8831,7 @@
         </w:rPr>
         <w:t xml:space="preserve"> </w:t>
       </w:r>
+      <w:proofErr w:type="spellStart"/>
       <w:r>
         <w:rPr>
           <w:rFonts w:ascii="Consolas" w:eastAsia="Times New Roman" w:hAnsi="Consolas" w:cs="Times New Roman"/>
@@ -8864,6 +8842,7 @@
         </w:rPr>
         <w:t>uniqueMembers</w:t>
       </w:r>
+      <w:proofErr w:type="spellEnd"/>
       <w:r>
         <w:rPr>
           <w:rFonts w:ascii="Consolas" w:eastAsia="Times New Roman" w:hAnsi="Consolas" w:cs="Times New Roman"/>
@@ -8914,6 +8893,7 @@
         </w:rPr>
         <w:t xml:space="preserve"> </w:t>
       </w:r>
+      <w:proofErr w:type="spellStart"/>
       <w:r>
         <w:rPr>
           <w:rFonts w:ascii="Consolas" w:eastAsia="Times New Roman" w:hAnsi="Consolas" w:cs="Times New Roman"/>
@@ -8924,6 +8904,7 @@
         </w:rPr>
         <w:t>levelType</w:t>
       </w:r>
+      <w:proofErr w:type="spellEnd"/>
       <w:r>
         <w:rPr>
           <w:rFonts w:ascii="Consolas" w:eastAsia="Times New Roman" w:hAnsi="Consolas" w:cs="Times New Roman"/>
@@ -8974,6 +8955,7 @@
         </w:rPr>
         <w:t xml:space="preserve"> </w:t>
       </w:r>
+      <w:proofErr w:type="spellStart"/>
       <w:r>
         <w:rPr>
           <w:rFonts w:ascii="Consolas" w:eastAsia="Times New Roman" w:hAnsi="Consolas" w:cs="Times New Roman"/>
@@ -8984,6 +8966,7 @@
         </w:rPr>
         <w:t>hideMemberIf</w:t>
       </w:r>
+      <w:proofErr w:type="spellEnd"/>
       <w:r>
         <w:rPr>
           <w:rFonts w:ascii="Consolas" w:eastAsia="Times New Roman" w:hAnsi="Consolas" w:cs="Times New Roman"/>
@@ -9039,6 +9022,7 @@
       <w:pPr>
         <w:shd w:val="clear" w:color="auto" w:fill="24283B"/>
         <w:spacing w:after="0" w:line="285" w:lineRule="atLeast"/>
+        <w:ind w:right="-1"/>
         <w:rPr>
           <w:rFonts w:ascii="Consolas" w:eastAsia="Times New Roman" w:hAnsi="Consolas" w:cs="Times New Roman"/>
           <w:color w:val="A9B1D6"/>
@@ -9092,6 +9076,7 @@
       <w:pPr>
         <w:shd w:val="clear" w:color="auto" w:fill="24283B"/>
         <w:spacing w:after="0" w:line="285" w:lineRule="atLeast"/>
+        <w:ind w:right="-1"/>
         <w:rPr>
           <w:rFonts w:ascii="Consolas" w:eastAsia="Times New Roman" w:hAnsi="Consolas" w:cs="Times New Roman"/>
           <w:color w:val="A9B1D6"/>
@@ -9145,6 +9130,7 @@
       <w:pPr>
         <w:shd w:val="clear" w:color="auto" w:fill="24283B"/>
         <w:spacing w:after="0" w:line="285" w:lineRule="atLeast"/>
+        <w:ind w:right="-1"/>
         <w:rPr>
           <w:rFonts w:ascii="Consolas" w:eastAsia="Times New Roman" w:hAnsi="Consolas" w:cs="Times New Roman"/>
           <w:color w:val="A9B1D6"/>
@@ -9198,6 +9184,7 @@
       <w:pPr>
         <w:shd w:val="clear" w:color="auto" w:fill="24283B"/>
         <w:spacing w:after="0" w:line="285" w:lineRule="atLeast"/>
+        <w:ind w:right="-1"/>
         <w:rPr>
           <w:rFonts w:ascii="Consolas" w:eastAsia="Times New Roman" w:hAnsi="Consolas" w:cs="Times New Roman"/>
           <w:color w:val="A9B1D6"/>
@@ -9276,6 +9263,7 @@
         </w:rPr>
         <w:t>"</w:t>
       </w:r>
+      <w:proofErr w:type="spellStart"/>
       <w:r>
         <w:rPr>
           <w:rFonts w:ascii="Consolas" w:eastAsia="Times New Roman" w:hAnsi="Consolas" w:cs="Times New Roman"/>
@@ -9286,6 +9274,7 @@
         </w:rPr>
         <w:t>StandardDimension</w:t>
       </w:r>
+      <w:proofErr w:type="spellEnd"/>
       <w:r>
         <w:rPr>
           <w:rFonts w:ascii="Consolas" w:eastAsia="Times New Roman" w:hAnsi="Consolas" w:cs="Times New Roman"/>
@@ -9366,6 +9355,7 @@
         </w:rPr>
         <w:t xml:space="preserve"> </w:t>
       </w:r>
+      <w:proofErr w:type="spellStart"/>
       <w:r>
         <w:rPr>
           <w:rFonts w:ascii="Consolas" w:eastAsia="Times New Roman" w:hAnsi="Consolas" w:cs="Times New Roman"/>
@@ -9376,6 +9366,7 @@
         </w:rPr>
         <w:t>foreignKey</w:t>
       </w:r>
+      <w:proofErr w:type="spellEnd"/>
       <w:r>
         <w:rPr>
           <w:rFonts w:ascii="Consolas" w:eastAsia="Times New Roman" w:hAnsi="Consolas" w:cs="Times New Roman"/>
@@ -9426,6 +9417,7 @@
         </w:rPr>
         <w:t xml:space="preserve"> </w:t>
       </w:r>
+      <w:proofErr w:type="spellStart"/>
       <w:r>
         <w:rPr>
           <w:rFonts w:ascii="Consolas" w:eastAsia="Times New Roman" w:hAnsi="Consolas" w:cs="Times New Roman"/>
@@ -9436,6 +9428,7 @@
         </w:rPr>
         <w:t>highCardinality</w:t>
       </w:r>
+      <w:proofErr w:type="spellEnd"/>
       <w:r>
         <w:rPr>
           <w:rFonts w:ascii="Consolas" w:eastAsia="Times New Roman" w:hAnsi="Consolas" w:cs="Times New Roman"/>
@@ -9551,6 +9544,7 @@
       <w:pPr>
         <w:shd w:val="clear" w:color="auto" w:fill="24283B"/>
         <w:spacing w:after="0" w:line="285" w:lineRule="atLeast"/>
+        <w:ind w:right="-1"/>
         <w:rPr>
           <w:rFonts w:ascii="Consolas" w:eastAsia="Times New Roman" w:hAnsi="Consolas" w:cs="Times New Roman"/>
           <w:color w:val="A9B1D6"/>
@@ -9719,6 +9713,7 @@
         </w:rPr>
         <w:t xml:space="preserve"> </w:t>
       </w:r>
+      <w:proofErr w:type="spellStart"/>
       <w:r>
         <w:rPr>
           <w:rFonts w:ascii="Consolas" w:eastAsia="Times New Roman" w:hAnsi="Consolas" w:cs="Times New Roman"/>
@@ -9729,6 +9724,7 @@
         </w:rPr>
         <w:t>hasAll</w:t>
       </w:r>
+      <w:proofErr w:type="spellEnd"/>
       <w:r>
         <w:rPr>
           <w:rFonts w:ascii="Consolas" w:eastAsia="Times New Roman" w:hAnsi="Consolas" w:cs="Times New Roman"/>
@@ -9779,6 +9775,7 @@
         </w:rPr>
         <w:t xml:space="preserve"> </w:t>
       </w:r>
+      <w:proofErr w:type="spellStart"/>
       <w:r>
         <w:rPr>
           <w:rFonts w:ascii="Consolas" w:eastAsia="Times New Roman" w:hAnsi="Consolas" w:cs="Times New Roman"/>
@@ -9789,6 +9786,7 @@
         </w:rPr>
         <w:t>allMemberName</w:t>
       </w:r>
+      <w:proofErr w:type="spellEnd"/>
       <w:r>
         <w:rPr>
           <w:rFonts w:ascii="Consolas" w:eastAsia="Times New Roman" w:hAnsi="Consolas" w:cs="Times New Roman"/>
@@ -9839,6 +9837,7 @@
         </w:rPr>
         <w:t xml:space="preserve"> </w:t>
       </w:r>
+      <w:proofErr w:type="spellStart"/>
       <w:r>
         <w:rPr>
           <w:rFonts w:ascii="Consolas" w:eastAsia="Times New Roman" w:hAnsi="Consolas" w:cs="Times New Roman"/>
@@ -9849,6 +9848,7 @@
         </w:rPr>
         <w:t>primaryKey</w:t>
       </w:r>
+      <w:proofErr w:type="spellEnd"/>
       <w:r>
         <w:rPr>
           <w:rFonts w:ascii="Consolas" w:eastAsia="Times New Roman" w:hAnsi="Consolas" w:cs="Times New Roman"/>
@@ -9904,6 +9904,7 @@
       <w:pPr>
         <w:shd w:val="clear" w:color="auto" w:fill="24283B"/>
         <w:spacing w:after="0" w:line="285" w:lineRule="atLeast"/>
+        <w:ind w:right="-1"/>
         <w:rPr>
           <w:rFonts w:ascii="Consolas" w:eastAsia="Times New Roman" w:hAnsi="Consolas" w:cs="Times New Roman"/>
           <w:color w:val="A9B1D6"/>
@@ -9982,6 +9983,7 @@
         </w:rPr>
         <w:t>"</w:t>
       </w:r>
+      <w:proofErr w:type="spellStart"/>
       <w:r>
         <w:rPr>
           <w:rFonts w:ascii="Consolas" w:eastAsia="Times New Roman" w:hAnsi="Consolas" w:cs="Times New Roman"/>
@@ -9992,6 +9994,7 @@
         </w:rPr>
         <w:t>dim_airport</w:t>
       </w:r>
+      <w:proofErr w:type="spellEnd"/>
       <w:r>
         <w:rPr>
           <w:rFonts w:ascii="Consolas" w:eastAsia="Times New Roman" w:hAnsi="Consolas" w:cs="Times New Roman"/>
@@ -10017,6 +10020,7 @@
       <w:pPr>
         <w:shd w:val="clear" w:color="auto" w:fill="24283B"/>
         <w:spacing w:after="0" w:line="285" w:lineRule="atLeast"/>
+        <w:ind w:right="-1"/>
         <w:rPr>
           <w:rFonts w:ascii="Consolas" w:eastAsia="Times New Roman" w:hAnsi="Consolas" w:cs="Times New Roman"/>
           <w:color w:val="A9B1D6"/>
@@ -10070,6 +10074,7 @@
       <w:pPr>
         <w:shd w:val="clear" w:color="auto" w:fill="24283B"/>
         <w:spacing w:after="0" w:line="285" w:lineRule="atLeast"/>
+        <w:ind w:right="-1"/>
         <w:rPr>
           <w:rFonts w:ascii="Consolas" w:eastAsia="Times New Roman" w:hAnsi="Consolas" w:cs="Times New Roman"/>
           <w:color w:val="A9B1D6"/>
@@ -10358,6 +10363,7 @@
         </w:rPr>
         <w:t xml:space="preserve"> </w:t>
       </w:r>
+      <w:proofErr w:type="spellStart"/>
       <w:r>
         <w:rPr>
           <w:rFonts w:ascii="Consolas" w:eastAsia="Times New Roman" w:hAnsi="Consolas" w:cs="Times New Roman"/>
@@ -10368,6 +10374,7 @@
         </w:rPr>
         <w:t>uniqueMembers</w:t>
       </w:r>
+      <w:proofErr w:type="spellEnd"/>
       <w:r>
         <w:rPr>
           <w:rFonts w:ascii="Consolas" w:eastAsia="Times New Roman" w:hAnsi="Consolas" w:cs="Times New Roman"/>
@@ -10418,6 +10425,7 @@
         </w:rPr>
         <w:t xml:space="preserve"> </w:t>
       </w:r>
+      <w:proofErr w:type="spellStart"/>
       <w:r>
         <w:rPr>
           <w:rFonts w:ascii="Consolas" w:eastAsia="Times New Roman" w:hAnsi="Consolas" w:cs="Times New Roman"/>
@@ -10428,6 +10436,7 @@
         </w:rPr>
         <w:t>levelType</w:t>
       </w:r>
+      <w:proofErr w:type="spellEnd"/>
       <w:r>
         <w:rPr>
           <w:rFonts w:ascii="Consolas" w:eastAsia="Times New Roman" w:hAnsi="Consolas" w:cs="Times New Roman"/>
@@ -10478,6 +10487,7 @@
         </w:rPr>
         <w:t xml:space="preserve"> </w:t>
       </w:r>
+      <w:proofErr w:type="spellStart"/>
       <w:r>
         <w:rPr>
           <w:rFonts w:ascii="Consolas" w:eastAsia="Times New Roman" w:hAnsi="Consolas" w:cs="Times New Roman"/>
@@ -10488,6 +10498,7 @@
         </w:rPr>
         <w:t>hideMemberIf</w:t>
       </w:r>
+      <w:proofErr w:type="spellEnd"/>
       <w:r>
         <w:rPr>
           <w:rFonts w:ascii="Consolas" w:eastAsia="Times New Roman" w:hAnsi="Consolas" w:cs="Times New Roman"/>
@@ -10543,6 +10554,7 @@
       <w:pPr>
         <w:shd w:val="clear" w:color="auto" w:fill="24283B"/>
         <w:spacing w:after="0" w:line="285" w:lineRule="atLeast"/>
+        <w:ind w:right="-1"/>
         <w:rPr>
           <w:rFonts w:ascii="Consolas" w:eastAsia="Times New Roman" w:hAnsi="Consolas" w:cs="Times New Roman"/>
           <w:color w:val="A9B1D6"/>
@@ -10596,6 +10608,7 @@
       <w:pPr>
         <w:shd w:val="clear" w:color="auto" w:fill="24283B"/>
         <w:spacing w:after="0" w:line="285" w:lineRule="atLeast"/>
+        <w:ind w:right="-1"/>
         <w:rPr>
           <w:rFonts w:ascii="Consolas" w:eastAsia="Times New Roman" w:hAnsi="Consolas" w:cs="Times New Roman"/>
           <w:color w:val="A9B1D6"/>
@@ -10884,6 +10897,7 @@
         </w:rPr>
         <w:t xml:space="preserve"> </w:t>
       </w:r>
+      <w:proofErr w:type="spellStart"/>
       <w:r>
         <w:rPr>
           <w:rFonts w:ascii="Consolas" w:eastAsia="Times New Roman" w:hAnsi="Consolas" w:cs="Times New Roman"/>
@@ -10894,6 +10908,7 @@
         </w:rPr>
         <w:t>uniqueMembers</w:t>
       </w:r>
+      <w:proofErr w:type="spellEnd"/>
       <w:r>
         <w:rPr>
           <w:rFonts w:ascii="Consolas" w:eastAsia="Times New Roman" w:hAnsi="Consolas" w:cs="Times New Roman"/>
@@ -10944,6 +10959,7 @@
         </w:rPr>
         <w:t xml:space="preserve"> </w:t>
       </w:r>
+      <w:proofErr w:type="spellStart"/>
       <w:r>
         <w:rPr>
           <w:rFonts w:ascii="Consolas" w:eastAsia="Times New Roman" w:hAnsi="Consolas" w:cs="Times New Roman"/>
@@ -10954,6 +10970,7 @@
         </w:rPr>
         <w:t>levelType</w:t>
       </w:r>
+      <w:proofErr w:type="spellEnd"/>
       <w:r>
         <w:rPr>
           <w:rFonts w:ascii="Consolas" w:eastAsia="Times New Roman" w:hAnsi="Consolas" w:cs="Times New Roman"/>
@@ -11004,6 +11021,7 @@
         </w:rPr>
         <w:t xml:space="preserve"> </w:t>
       </w:r>
+      <w:proofErr w:type="spellStart"/>
       <w:r>
         <w:rPr>
           <w:rFonts w:ascii="Consolas" w:eastAsia="Times New Roman" w:hAnsi="Consolas" w:cs="Times New Roman"/>
@@ -11014,6 +11032,7 @@
         </w:rPr>
         <w:t>hideMemberIf</w:t>
       </w:r>
+      <w:proofErr w:type="spellEnd"/>
       <w:r>
         <w:rPr>
           <w:rFonts w:ascii="Consolas" w:eastAsia="Times New Roman" w:hAnsi="Consolas" w:cs="Times New Roman"/>
@@ -11069,6 +11088,7 @@
       <w:pPr>
         <w:shd w:val="clear" w:color="auto" w:fill="24283B"/>
         <w:spacing w:after="0" w:line="285" w:lineRule="atLeast"/>
+        <w:ind w:right="-1"/>
         <w:rPr>
           <w:rFonts w:ascii="Consolas" w:eastAsia="Times New Roman" w:hAnsi="Consolas" w:cs="Times New Roman"/>
           <w:color w:val="A9B1D6"/>
@@ -11122,6 +11142,7 @@
       <w:pPr>
         <w:shd w:val="clear" w:color="auto" w:fill="24283B"/>
         <w:spacing w:after="0" w:line="285" w:lineRule="atLeast"/>
+        <w:ind w:right="-1"/>
         <w:rPr>
           <w:rFonts w:ascii="Consolas" w:eastAsia="Times New Roman" w:hAnsi="Consolas" w:cs="Times New Roman"/>
           <w:color w:val="A9B1D6"/>
@@ -11410,6 +11431,7 @@
         </w:rPr>
         <w:t xml:space="preserve"> </w:t>
       </w:r>
+      <w:proofErr w:type="spellStart"/>
       <w:r>
         <w:rPr>
           <w:rFonts w:ascii="Consolas" w:eastAsia="Times New Roman" w:hAnsi="Consolas" w:cs="Times New Roman"/>
@@ -11420,6 +11442,7 @@
         </w:rPr>
         <w:t>uniqueMembers</w:t>
       </w:r>
+      <w:proofErr w:type="spellEnd"/>
       <w:r>
         <w:rPr>
           <w:rFonts w:ascii="Consolas" w:eastAsia="Times New Roman" w:hAnsi="Consolas" w:cs="Times New Roman"/>
@@ -11470,6 +11493,7 @@
         </w:rPr>
         <w:t xml:space="preserve"> </w:t>
       </w:r>
+      <w:proofErr w:type="spellStart"/>
       <w:r>
         <w:rPr>
           <w:rFonts w:ascii="Consolas" w:eastAsia="Times New Roman" w:hAnsi="Consolas" w:cs="Times New Roman"/>
@@ -11480,6 +11504,7 @@
         </w:rPr>
         <w:t>levelType</w:t>
       </w:r>
+      <w:proofErr w:type="spellEnd"/>
       <w:r>
         <w:rPr>
           <w:rFonts w:ascii="Consolas" w:eastAsia="Times New Roman" w:hAnsi="Consolas" w:cs="Times New Roman"/>
@@ -11530,6 +11555,7 @@
         </w:rPr>
         <w:t xml:space="preserve"> </w:t>
       </w:r>
+      <w:proofErr w:type="spellStart"/>
       <w:r>
         <w:rPr>
           <w:rFonts w:ascii="Consolas" w:eastAsia="Times New Roman" w:hAnsi="Consolas" w:cs="Times New Roman"/>
@@ -11540,6 +11566,7 @@
         </w:rPr>
         <w:t>hideMemberIf</w:t>
       </w:r>
+      <w:proofErr w:type="spellEnd"/>
       <w:r>
         <w:rPr>
           <w:rFonts w:ascii="Consolas" w:eastAsia="Times New Roman" w:hAnsi="Consolas" w:cs="Times New Roman"/>
@@ -11595,6 +11622,7 @@
       <w:pPr>
         <w:shd w:val="clear" w:color="auto" w:fill="24283B"/>
         <w:spacing w:after="0" w:line="285" w:lineRule="atLeast"/>
+        <w:ind w:right="-1"/>
         <w:rPr>
           <w:rFonts w:ascii="Consolas" w:eastAsia="Times New Roman" w:hAnsi="Consolas" w:cs="Times New Roman"/>
           <w:color w:val="A9B1D6"/>
@@ -11648,6 +11676,7 @@
       <w:pPr>
         <w:shd w:val="clear" w:color="auto" w:fill="24283B"/>
         <w:spacing w:after="0" w:line="285" w:lineRule="atLeast"/>
+        <w:ind w:right="-1"/>
         <w:rPr>
           <w:rFonts w:ascii="Consolas" w:eastAsia="Times New Roman" w:hAnsi="Consolas" w:cs="Times New Roman"/>
           <w:color w:val="A9B1D6"/>
@@ -11701,6 +11730,7 @@
       <w:pPr>
         <w:shd w:val="clear" w:color="auto" w:fill="24283B"/>
         <w:spacing w:after="0" w:line="285" w:lineRule="atLeast"/>
+        <w:ind w:right="-1"/>
         <w:rPr>
           <w:rFonts w:ascii="Consolas" w:eastAsia="Times New Roman" w:hAnsi="Consolas" w:cs="Times New Roman"/>
           <w:color w:val="A9B1D6"/>
@@ -11754,6 +11784,7 @@
       <w:pPr>
         <w:shd w:val="clear" w:color="auto" w:fill="24283B"/>
         <w:spacing w:after="0" w:line="285" w:lineRule="atLeast"/>
+        <w:ind w:right="-1"/>
         <w:rPr>
           <w:rFonts w:ascii="Consolas" w:eastAsia="Times New Roman" w:hAnsi="Consolas" w:cs="Times New Roman"/>
           <w:color w:val="A9B1D6"/>
@@ -11832,6 +11863,7 @@
         </w:rPr>
         <w:t>"</w:t>
       </w:r>
+      <w:proofErr w:type="spellStart"/>
       <w:r>
         <w:rPr>
           <w:rFonts w:ascii="Consolas" w:eastAsia="Times New Roman" w:hAnsi="Consolas" w:cs="Times New Roman"/>
@@ -11842,6 +11874,7 @@
         </w:rPr>
         <w:t>TimeDimension</w:t>
       </w:r>
+      <w:proofErr w:type="spellEnd"/>
       <w:r>
         <w:rPr>
           <w:rFonts w:ascii="Consolas" w:eastAsia="Times New Roman" w:hAnsi="Consolas" w:cs="Times New Roman"/>
@@ -11922,6 +11955,7 @@
         </w:rPr>
         <w:t xml:space="preserve"> </w:t>
       </w:r>
+      <w:proofErr w:type="spellStart"/>
       <w:r>
         <w:rPr>
           <w:rFonts w:ascii="Consolas" w:eastAsia="Times New Roman" w:hAnsi="Consolas" w:cs="Times New Roman"/>
@@ -11932,6 +11966,7 @@
         </w:rPr>
         <w:t>foreignKey</w:t>
       </w:r>
+      <w:proofErr w:type="spellEnd"/>
       <w:r>
         <w:rPr>
           <w:rFonts w:ascii="Consolas" w:eastAsia="Times New Roman" w:hAnsi="Consolas" w:cs="Times New Roman"/>
@@ -11982,6 +12017,7 @@
         </w:rPr>
         <w:t xml:space="preserve"> </w:t>
       </w:r>
+      <w:proofErr w:type="spellStart"/>
       <w:r>
         <w:rPr>
           <w:rFonts w:ascii="Consolas" w:eastAsia="Times New Roman" w:hAnsi="Consolas" w:cs="Times New Roman"/>
@@ -11992,6 +12028,7 @@
         </w:rPr>
         <w:t>highCardinality</w:t>
       </w:r>
+      <w:proofErr w:type="spellEnd"/>
       <w:r>
         <w:rPr>
           <w:rFonts w:ascii="Consolas" w:eastAsia="Times New Roman" w:hAnsi="Consolas" w:cs="Times New Roman"/>
@@ -12107,6 +12144,7 @@
       <w:pPr>
         <w:shd w:val="clear" w:color="auto" w:fill="24283B"/>
         <w:spacing w:after="0" w:line="285" w:lineRule="atLeast"/>
+        <w:ind w:right="-1"/>
         <w:rPr>
           <w:rFonts w:ascii="Consolas" w:eastAsia="Times New Roman" w:hAnsi="Consolas" w:cs="Times New Roman"/>
           <w:color w:val="A9B1D6"/>
@@ -12275,6 +12313,7 @@
         </w:rPr>
         <w:t xml:space="preserve"> </w:t>
       </w:r>
+      <w:proofErr w:type="spellStart"/>
       <w:r>
         <w:rPr>
           <w:rFonts w:ascii="Consolas" w:eastAsia="Times New Roman" w:hAnsi="Consolas" w:cs="Times New Roman"/>
@@ -12285,6 +12324,7 @@
         </w:rPr>
         <w:t>hasAll</w:t>
       </w:r>
+      <w:proofErr w:type="spellEnd"/>
       <w:r>
         <w:rPr>
           <w:rFonts w:ascii="Consolas" w:eastAsia="Times New Roman" w:hAnsi="Consolas" w:cs="Times New Roman"/>
@@ -12335,6 +12375,7 @@
         </w:rPr>
         <w:t xml:space="preserve"> </w:t>
       </w:r>
+      <w:proofErr w:type="spellStart"/>
       <w:r>
         <w:rPr>
           <w:rFonts w:ascii="Consolas" w:eastAsia="Times New Roman" w:hAnsi="Consolas" w:cs="Times New Roman"/>
@@ -12345,6 +12386,7 @@
         </w:rPr>
         <w:t>allMemberName</w:t>
       </w:r>
+      <w:proofErr w:type="spellEnd"/>
       <w:r>
         <w:rPr>
           <w:rFonts w:ascii="Consolas" w:eastAsia="Times New Roman" w:hAnsi="Consolas" w:cs="Times New Roman"/>
@@ -12395,6 +12437,7 @@
         </w:rPr>
         <w:t xml:space="preserve"> </w:t>
       </w:r>
+      <w:proofErr w:type="spellStart"/>
       <w:r>
         <w:rPr>
           <w:rFonts w:ascii="Consolas" w:eastAsia="Times New Roman" w:hAnsi="Consolas" w:cs="Times New Roman"/>
@@ -12405,6 +12448,7 @@
         </w:rPr>
         <w:t>primaryKey</w:t>
       </w:r>
+      <w:proofErr w:type="spellEnd"/>
       <w:r>
         <w:rPr>
           <w:rFonts w:ascii="Consolas" w:eastAsia="Times New Roman" w:hAnsi="Consolas" w:cs="Times New Roman"/>
@@ -12460,6 +12504,7 @@
       <w:pPr>
         <w:shd w:val="clear" w:color="auto" w:fill="24283B"/>
         <w:spacing w:after="0" w:line="285" w:lineRule="atLeast"/>
+        <w:ind w:right="-1"/>
         <w:rPr>
           <w:rFonts w:ascii="Consolas" w:eastAsia="Times New Roman" w:hAnsi="Consolas" w:cs="Times New Roman"/>
           <w:color w:val="A9B1D6"/>
@@ -12538,6 +12583,7 @@
         </w:rPr>
         <w:t>"</w:t>
       </w:r>
+      <w:proofErr w:type="spellStart"/>
       <w:r>
         <w:rPr>
           <w:rFonts w:ascii="Consolas" w:eastAsia="Times New Roman" w:hAnsi="Consolas" w:cs="Times New Roman"/>
@@ -12548,6 +12594,7 @@
         </w:rPr>
         <w:t>dim_departure</w:t>
       </w:r>
+      <w:proofErr w:type="spellEnd"/>
       <w:r>
         <w:rPr>
           <w:rFonts w:ascii="Consolas" w:eastAsia="Times New Roman" w:hAnsi="Consolas" w:cs="Times New Roman"/>
@@ -12573,6 +12620,7 @@
       <w:pPr>
         <w:shd w:val="clear" w:color="auto" w:fill="24283B"/>
         <w:spacing w:after="0" w:line="285" w:lineRule="atLeast"/>
+        <w:ind w:right="-1"/>
         <w:rPr>
           <w:rFonts w:ascii="Consolas" w:eastAsia="Times New Roman" w:hAnsi="Consolas" w:cs="Times New Roman"/>
           <w:color w:val="A9B1D6"/>
@@ -12626,6 +12674,7 @@
       <w:pPr>
         <w:shd w:val="clear" w:color="auto" w:fill="24283B"/>
         <w:spacing w:after="0" w:line="285" w:lineRule="atLeast"/>
+        <w:ind w:right="-1"/>
         <w:rPr>
           <w:rFonts w:ascii="Consolas" w:eastAsia="Times New Roman" w:hAnsi="Consolas" w:cs="Times New Roman"/>
           <w:color w:val="A9B1D6"/>
@@ -12914,6 +12963,7 @@
         </w:rPr>
         <w:t xml:space="preserve"> </w:t>
       </w:r>
+      <w:proofErr w:type="spellStart"/>
       <w:r>
         <w:rPr>
           <w:rFonts w:ascii="Consolas" w:eastAsia="Times New Roman" w:hAnsi="Consolas" w:cs="Times New Roman"/>
@@ -12924,6 +12974,7 @@
         </w:rPr>
         <w:t>uniqueMembers</w:t>
       </w:r>
+      <w:proofErr w:type="spellEnd"/>
       <w:r>
         <w:rPr>
           <w:rFonts w:ascii="Consolas" w:eastAsia="Times New Roman" w:hAnsi="Consolas" w:cs="Times New Roman"/>
@@ -12974,6 +13025,7 @@
         </w:rPr>
         <w:t xml:space="preserve"> </w:t>
       </w:r>
+      <w:proofErr w:type="spellStart"/>
       <w:r>
         <w:rPr>
           <w:rFonts w:ascii="Consolas" w:eastAsia="Times New Roman" w:hAnsi="Consolas" w:cs="Times New Roman"/>
@@ -12984,6 +13036,7 @@
         </w:rPr>
         <w:t>levelType</w:t>
       </w:r>
+      <w:proofErr w:type="spellEnd"/>
       <w:r>
         <w:rPr>
           <w:rFonts w:ascii="Consolas" w:eastAsia="Times New Roman" w:hAnsi="Consolas" w:cs="Times New Roman"/>
@@ -13004,6 +13057,7 @@
         </w:rPr>
         <w:t>"</w:t>
       </w:r>
+      <w:proofErr w:type="spellStart"/>
       <w:r>
         <w:rPr>
           <w:rFonts w:ascii="Consolas" w:eastAsia="Times New Roman" w:hAnsi="Consolas" w:cs="Times New Roman"/>
@@ -13014,6 +13068,7 @@
         </w:rPr>
         <w:t>TimeYears</w:t>
       </w:r>
+      <w:proofErr w:type="spellEnd"/>
       <w:r>
         <w:rPr>
           <w:rFonts w:ascii="Consolas" w:eastAsia="Times New Roman" w:hAnsi="Consolas" w:cs="Times New Roman"/>
@@ -13034,6 +13089,7 @@
         </w:rPr>
         <w:t xml:space="preserve"> </w:t>
       </w:r>
+      <w:proofErr w:type="spellStart"/>
       <w:r>
         <w:rPr>
           <w:rFonts w:ascii="Consolas" w:eastAsia="Times New Roman" w:hAnsi="Consolas" w:cs="Times New Roman"/>
@@ -13044,6 +13100,7 @@
         </w:rPr>
         <w:t>hideMemberIf</w:t>
       </w:r>
+      <w:proofErr w:type="spellEnd"/>
       <w:r>
         <w:rPr>
           <w:rFonts w:ascii="Consolas" w:eastAsia="Times New Roman" w:hAnsi="Consolas" w:cs="Times New Roman"/>
@@ -13099,6 +13156,7 @@
       <w:pPr>
         <w:shd w:val="clear" w:color="auto" w:fill="24283B"/>
         <w:spacing w:after="0" w:line="285" w:lineRule="atLeast"/>
+        <w:ind w:right="-1"/>
         <w:rPr>
           <w:rFonts w:ascii="Consolas" w:eastAsia="Times New Roman" w:hAnsi="Consolas" w:cs="Times New Roman"/>
           <w:color w:val="A9B1D6"/>
@@ -13152,6 +13210,7 @@
       <w:pPr>
         <w:shd w:val="clear" w:color="auto" w:fill="24283B"/>
         <w:spacing w:after="0" w:line="285" w:lineRule="atLeast"/>
+        <w:ind w:right="-1"/>
         <w:rPr>
           <w:rFonts w:ascii="Consolas" w:eastAsia="Times New Roman" w:hAnsi="Consolas" w:cs="Times New Roman"/>
           <w:color w:val="A9B1D6"/>
@@ -13381,6 +13440,7 @@
         </w:rPr>
         <w:t xml:space="preserve"> </w:t>
       </w:r>
+      <w:proofErr w:type="spellStart"/>
       <w:r>
         <w:rPr>
           <w:rFonts w:ascii="Consolas" w:eastAsia="Times New Roman" w:hAnsi="Consolas" w:cs="Times New Roman"/>
@@ -13391,6 +13451,7 @@
         </w:rPr>
         <w:t>ordinalColumn</w:t>
       </w:r>
+      <w:proofErr w:type="spellEnd"/>
       <w:r>
         <w:rPr>
           <w:rFonts w:ascii="Consolas" w:eastAsia="Times New Roman" w:hAnsi="Consolas" w:cs="Times New Roman"/>
@@ -13501,6 +13562,7 @@
         </w:rPr>
         <w:t xml:space="preserve"> </w:t>
       </w:r>
+      <w:proofErr w:type="spellStart"/>
       <w:r>
         <w:rPr>
           <w:rFonts w:ascii="Consolas" w:eastAsia="Times New Roman" w:hAnsi="Consolas" w:cs="Times New Roman"/>
@@ -13511,6 +13573,7 @@
         </w:rPr>
         <w:t>uniqueMembers</w:t>
       </w:r>
+      <w:proofErr w:type="spellEnd"/>
       <w:r>
         <w:rPr>
           <w:rFonts w:ascii="Consolas" w:eastAsia="Times New Roman" w:hAnsi="Consolas" w:cs="Times New Roman"/>
@@ -13561,6 +13624,7 @@
         </w:rPr>
         <w:t xml:space="preserve"> </w:t>
       </w:r>
+      <w:proofErr w:type="spellStart"/>
       <w:r>
         <w:rPr>
           <w:rFonts w:ascii="Consolas" w:eastAsia="Times New Roman" w:hAnsi="Consolas" w:cs="Times New Roman"/>
@@ -13571,6 +13635,7 @@
         </w:rPr>
         <w:t>levelType</w:t>
       </w:r>
+      <w:proofErr w:type="spellEnd"/>
       <w:r>
         <w:rPr>
           <w:rFonts w:ascii="Consolas" w:eastAsia="Times New Roman" w:hAnsi="Consolas" w:cs="Times New Roman"/>
@@ -13591,6 +13656,7 @@
         </w:rPr>
         <w:t>"</w:t>
       </w:r>
+      <w:proofErr w:type="spellStart"/>
       <w:r>
         <w:rPr>
           <w:rFonts w:ascii="Consolas" w:eastAsia="Times New Roman" w:hAnsi="Consolas" w:cs="Times New Roman"/>
@@ -13601,6 +13667,7 @@
         </w:rPr>
         <w:t>TimeMonths</w:t>
       </w:r>
+      <w:proofErr w:type="spellEnd"/>
       <w:r>
         <w:rPr>
           <w:rFonts w:ascii="Consolas" w:eastAsia="Times New Roman" w:hAnsi="Consolas" w:cs="Times New Roman"/>
@@ -13621,6 +13688,7 @@
         </w:rPr>
         <w:t xml:space="preserve"> </w:t>
       </w:r>
+      <w:proofErr w:type="spellStart"/>
       <w:r>
         <w:rPr>
           <w:rFonts w:ascii="Consolas" w:eastAsia="Times New Roman" w:hAnsi="Consolas" w:cs="Times New Roman"/>
@@ -13631,6 +13699,7 @@
         </w:rPr>
         <w:t>hideMemberIf</w:t>
       </w:r>
+      <w:proofErr w:type="spellEnd"/>
       <w:r>
         <w:rPr>
           <w:rFonts w:ascii="Consolas" w:eastAsia="Times New Roman" w:hAnsi="Consolas" w:cs="Times New Roman"/>
@@ -13686,6 +13755,7 @@
       <w:pPr>
         <w:shd w:val="clear" w:color="auto" w:fill="24283B"/>
         <w:spacing w:after="0" w:line="285" w:lineRule="atLeast"/>
+        <w:ind w:right="-1"/>
         <w:rPr>
           <w:rFonts w:ascii="Consolas" w:eastAsia="Times New Roman" w:hAnsi="Consolas" w:cs="Times New Roman"/>
           <w:color w:val="A9B1D6"/>
@@ -13739,6 +13809,7 @@
       <w:pPr>
         <w:shd w:val="clear" w:color="auto" w:fill="24283B"/>
         <w:spacing w:after="0" w:line="285" w:lineRule="atLeast"/>
+        <w:ind w:right="-1"/>
         <w:rPr>
           <w:rFonts w:ascii="Consolas" w:eastAsia="Times New Roman" w:hAnsi="Consolas" w:cs="Times New Roman"/>
           <w:color w:val="A9B1D6"/>
@@ -14027,6 +14098,7 @@
         </w:rPr>
         <w:t xml:space="preserve"> </w:t>
       </w:r>
+      <w:proofErr w:type="spellStart"/>
       <w:r>
         <w:rPr>
           <w:rFonts w:ascii="Consolas" w:eastAsia="Times New Roman" w:hAnsi="Consolas" w:cs="Times New Roman"/>
@@ -14037,6 +14109,7 @@
         </w:rPr>
         <w:t>uniqueMembers</w:t>
       </w:r>
+      <w:proofErr w:type="spellEnd"/>
       <w:r>
         <w:rPr>
           <w:rFonts w:ascii="Consolas" w:eastAsia="Times New Roman" w:hAnsi="Consolas" w:cs="Times New Roman"/>
@@ -14087,6 +14160,7 @@
         </w:rPr>
         <w:t xml:space="preserve"> </w:t>
       </w:r>
+      <w:proofErr w:type="spellStart"/>
       <w:r>
         <w:rPr>
           <w:rFonts w:ascii="Consolas" w:eastAsia="Times New Roman" w:hAnsi="Consolas" w:cs="Times New Roman"/>
@@ -14097,6 +14171,7 @@
         </w:rPr>
         <w:t>levelType</w:t>
       </w:r>
+      <w:proofErr w:type="spellEnd"/>
       <w:r>
         <w:rPr>
           <w:rFonts w:ascii="Consolas" w:eastAsia="Times New Roman" w:hAnsi="Consolas" w:cs="Times New Roman"/>
@@ -14117,6 +14192,7 @@
         </w:rPr>
         <w:t>"</w:t>
       </w:r>
+      <w:proofErr w:type="spellStart"/>
       <w:r>
         <w:rPr>
           <w:rFonts w:ascii="Consolas" w:eastAsia="Times New Roman" w:hAnsi="Consolas" w:cs="Times New Roman"/>
@@ -14127,6 +14203,7 @@
         </w:rPr>
         <w:t>TimeDays</w:t>
       </w:r>
+      <w:proofErr w:type="spellEnd"/>
       <w:r>
         <w:rPr>
           <w:rFonts w:ascii="Consolas" w:eastAsia="Times New Roman" w:hAnsi="Consolas" w:cs="Times New Roman"/>
@@ -14147,6 +14224,7 @@
         </w:rPr>
         <w:t xml:space="preserve"> </w:t>
       </w:r>
+      <w:proofErr w:type="spellStart"/>
       <w:r>
         <w:rPr>
           <w:rFonts w:ascii="Consolas" w:eastAsia="Times New Roman" w:hAnsi="Consolas" w:cs="Times New Roman"/>
@@ -14157,6 +14235,7 @@
         </w:rPr>
         <w:t>hideMemberIf</w:t>
       </w:r>
+      <w:proofErr w:type="spellEnd"/>
       <w:r>
         <w:rPr>
           <w:rFonts w:ascii="Consolas" w:eastAsia="Times New Roman" w:hAnsi="Consolas" w:cs="Times New Roman"/>
@@ -14212,6 +14291,7 @@
       <w:pPr>
         <w:shd w:val="clear" w:color="auto" w:fill="24283B"/>
         <w:spacing w:after="0" w:line="285" w:lineRule="atLeast"/>
+        <w:ind w:right="-1"/>
         <w:rPr>
           <w:rFonts w:ascii="Consolas" w:eastAsia="Times New Roman" w:hAnsi="Consolas" w:cs="Times New Roman"/>
           <w:color w:val="A9B1D6"/>
@@ -14265,6 +14345,7 @@
       <w:pPr>
         <w:shd w:val="clear" w:color="auto" w:fill="24283B"/>
         <w:spacing w:after="0" w:line="285" w:lineRule="atLeast"/>
+        <w:ind w:right="-1"/>
         <w:rPr>
           <w:rFonts w:ascii="Consolas" w:eastAsia="Times New Roman" w:hAnsi="Consolas" w:cs="Times New Roman"/>
           <w:color w:val="A9B1D6"/>
@@ -14318,6 +14399,7 @@
       <w:pPr>
         <w:shd w:val="clear" w:color="auto" w:fill="24283B"/>
         <w:spacing w:after="0" w:line="285" w:lineRule="atLeast"/>
+        <w:ind w:right="-1"/>
         <w:rPr>
           <w:rFonts w:ascii="Consolas" w:eastAsia="Times New Roman" w:hAnsi="Consolas" w:cs="Times New Roman"/>
           <w:color w:val="A9B1D6"/>
@@ -14371,6 +14453,7 @@
       <w:pPr>
         <w:shd w:val="clear" w:color="auto" w:fill="24283B"/>
         <w:spacing w:after="0" w:line="285" w:lineRule="atLeast"/>
+        <w:ind w:right="-1"/>
         <w:rPr>
           <w:rFonts w:ascii="Consolas" w:eastAsia="Times New Roman" w:hAnsi="Consolas" w:cs="Times New Roman"/>
           <w:color w:val="A9B1D6"/>
@@ -14449,6 +14532,7 @@
         </w:rPr>
         <w:t>"</w:t>
       </w:r>
+      <w:proofErr w:type="spellStart"/>
       <w:r>
         <w:rPr>
           <w:rFonts w:ascii="Consolas" w:eastAsia="Times New Roman" w:hAnsi="Consolas" w:cs="Times New Roman"/>
@@ -14459,6 +14543,7 @@
         </w:rPr>
         <w:t>TimeDimension</w:t>
       </w:r>
+      <w:proofErr w:type="spellEnd"/>
       <w:r>
         <w:rPr>
           <w:rFonts w:ascii="Consolas" w:eastAsia="Times New Roman" w:hAnsi="Consolas" w:cs="Times New Roman"/>
@@ -14539,6 +14624,7 @@
         </w:rPr>
         <w:t xml:space="preserve"> </w:t>
       </w:r>
+      <w:proofErr w:type="spellStart"/>
       <w:r>
         <w:rPr>
           <w:rFonts w:ascii="Consolas" w:eastAsia="Times New Roman" w:hAnsi="Consolas" w:cs="Times New Roman"/>
@@ -14549,6 +14635,7 @@
         </w:rPr>
         <w:t>foreignKey</w:t>
       </w:r>
+      <w:proofErr w:type="spellEnd"/>
       <w:r>
         <w:rPr>
           <w:rFonts w:ascii="Consolas" w:eastAsia="Times New Roman" w:hAnsi="Consolas" w:cs="Times New Roman"/>
@@ -14599,6 +14686,7 @@
         </w:rPr>
         <w:t xml:space="preserve"> </w:t>
       </w:r>
+      <w:proofErr w:type="spellStart"/>
       <w:r>
         <w:rPr>
           <w:rFonts w:ascii="Consolas" w:eastAsia="Times New Roman" w:hAnsi="Consolas" w:cs="Times New Roman"/>
@@ -14609,6 +14697,7 @@
         </w:rPr>
         <w:t>highCardinality</w:t>
       </w:r>
+      <w:proofErr w:type="spellEnd"/>
       <w:r>
         <w:rPr>
           <w:rFonts w:ascii="Consolas" w:eastAsia="Times New Roman" w:hAnsi="Consolas" w:cs="Times New Roman"/>
@@ -14724,6 +14813,7 @@
       <w:pPr>
         <w:shd w:val="clear" w:color="auto" w:fill="24283B"/>
         <w:spacing w:after="0" w:line="285" w:lineRule="atLeast"/>
+        <w:ind w:right="-1"/>
         <w:rPr>
           <w:rFonts w:ascii="Consolas" w:eastAsia="Times New Roman" w:hAnsi="Consolas" w:cs="Times New Roman"/>
           <w:color w:val="A9B1D6"/>
@@ -14892,6 +14982,7 @@
         </w:rPr>
         <w:t xml:space="preserve"> </w:t>
       </w:r>
+      <w:proofErr w:type="spellStart"/>
       <w:r>
         <w:rPr>
           <w:rFonts w:ascii="Consolas" w:eastAsia="Times New Roman" w:hAnsi="Consolas" w:cs="Times New Roman"/>
@@ -14902,6 +14993,7 @@
         </w:rPr>
         <w:t>hasAll</w:t>
       </w:r>
+      <w:proofErr w:type="spellEnd"/>
       <w:r>
         <w:rPr>
           <w:rFonts w:ascii="Consolas" w:eastAsia="Times New Roman" w:hAnsi="Consolas" w:cs="Times New Roman"/>
@@ -14952,6 +15044,7 @@
         </w:rPr>
         <w:t xml:space="preserve"> </w:t>
       </w:r>
+      <w:proofErr w:type="spellStart"/>
       <w:r>
         <w:rPr>
           <w:rFonts w:ascii="Consolas" w:eastAsia="Times New Roman" w:hAnsi="Consolas" w:cs="Times New Roman"/>
@@ -14962,6 +15055,7 @@
         </w:rPr>
         <w:t>allMemberName</w:t>
       </w:r>
+      <w:proofErr w:type="spellEnd"/>
       <w:r>
         <w:rPr>
           <w:rFonts w:ascii="Consolas" w:eastAsia="Times New Roman" w:hAnsi="Consolas" w:cs="Times New Roman"/>
@@ -15012,6 +15106,7 @@
         </w:rPr>
         <w:t xml:space="preserve"> </w:t>
       </w:r>
+      <w:proofErr w:type="spellStart"/>
       <w:r>
         <w:rPr>
           <w:rFonts w:ascii="Consolas" w:eastAsia="Times New Roman" w:hAnsi="Consolas" w:cs="Times New Roman"/>
@@ -15022,6 +15117,7 @@
         </w:rPr>
         <w:t>primaryKey</w:t>
       </w:r>
+      <w:proofErr w:type="spellEnd"/>
       <w:r>
         <w:rPr>
           <w:rFonts w:ascii="Consolas" w:eastAsia="Times New Roman" w:hAnsi="Consolas" w:cs="Times New Roman"/>
@@ -15077,6 +15173,7 @@
       <w:pPr>
         <w:shd w:val="clear" w:color="auto" w:fill="24283B"/>
         <w:spacing w:after="0" w:line="285" w:lineRule="atLeast"/>
+        <w:ind w:right="-1"/>
         <w:rPr>
           <w:rFonts w:ascii="Consolas" w:eastAsia="Times New Roman" w:hAnsi="Consolas" w:cs="Times New Roman"/>
           <w:color w:val="A9B1D6"/>
@@ -15155,6 +15252,7 @@
         </w:rPr>
         <w:t>"</w:t>
       </w:r>
+      <w:proofErr w:type="spellStart"/>
       <w:r>
         <w:rPr>
           <w:rFonts w:ascii="Consolas" w:eastAsia="Times New Roman" w:hAnsi="Consolas" w:cs="Times New Roman"/>
@@ -15165,6 +15263,7 @@
         </w:rPr>
         <w:t>dim_arrival</w:t>
       </w:r>
+      <w:proofErr w:type="spellEnd"/>
       <w:r>
         <w:rPr>
           <w:rFonts w:ascii="Consolas" w:eastAsia="Times New Roman" w:hAnsi="Consolas" w:cs="Times New Roman"/>
@@ -15190,6 +15289,7 @@
       <w:pPr>
         <w:shd w:val="clear" w:color="auto" w:fill="24283B"/>
         <w:spacing w:after="0" w:line="285" w:lineRule="atLeast"/>
+        <w:ind w:right="-1"/>
         <w:rPr>
           <w:rFonts w:ascii="Consolas" w:eastAsia="Times New Roman" w:hAnsi="Consolas" w:cs="Times New Roman"/>
           <w:color w:val="A9B1D6"/>
@@ -15243,6 +15343,7 @@
       <w:pPr>
         <w:shd w:val="clear" w:color="auto" w:fill="24283B"/>
         <w:spacing w:after="0" w:line="285" w:lineRule="atLeast"/>
+        <w:ind w:right="-1"/>
         <w:rPr>
           <w:rFonts w:ascii="Consolas" w:eastAsia="Times New Roman" w:hAnsi="Consolas" w:cs="Times New Roman"/>
           <w:color w:val="A9B1D6"/>
@@ -15531,6 +15632,7 @@
         </w:rPr>
         <w:t xml:space="preserve"> </w:t>
       </w:r>
+      <w:proofErr w:type="spellStart"/>
       <w:r>
         <w:rPr>
           <w:rFonts w:ascii="Consolas" w:eastAsia="Times New Roman" w:hAnsi="Consolas" w:cs="Times New Roman"/>
@@ -15541,6 +15643,7 @@
         </w:rPr>
         <w:t>uniqueMembers</w:t>
       </w:r>
+      <w:proofErr w:type="spellEnd"/>
       <w:r>
         <w:rPr>
           <w:rFonts w:ascii="Consolas" w:eastAsia="Times New Roman" w:hAnsi="Consolas" w:cs="Times New Roman"/>
@@ -15591,6 +15694,7 @@
         </w:rPr>
         <w:t xml:space="preserve"> </w:t>
       </w:r>
+      <w:proofErr w:type="spellStart"/>
       <w:r>
         <w:rPr>
           <w:rFonts w:ascii="Consolas" w:eastAsia="Times New Roman" w:hAnsi="Consolas" w:cs="Times New Roman"/>
@@ -15601,6 +15705,7 @@
         </w:rPr>
         <w:t>levelType</w:t>
       </w:r>
+      <w:proofErr w:type="spellEnd"/>
       <w:r>
         <w:rPr>
           <w:rFonts w:ascii="Consolas" w:eastAsia="Times New Roman" w:hAnsi="Consolas" w:cs="Times New Roman"/>
@@ -15621,6 +15726,7 @@
         </w:rPr>
         <w:t>"</w:t>
       </w:r>
+      <w:proofErr w:type="spellStart"/>
       <w:r>
         <w:rPr>
           <w:rFonts w:ascii="Consolas" w:eastAsia="Times New Roman" w:hAnsi="Consolas" w:cs="Times New Roman"/>
@@ -15631,6 +15737,7 @@
         </w:rPr>
         <w:t>TimeYears</w:t>
       </w:r>
+      <w:proofErr w:type="spellEnd"/>
       <w:r>
         <w:rPr>
           <w:rFonts w:ascii="Consolas" w:eastAsia="Times New Roman" w:hAnsi="Consolas" w:cs="Times New Roman"/>
@@ -15651,6 +15758,7 @@
         </w:rPr>
         <w:t xml:space="preserve"> </w:t>
       </w:r>
+      <w:proofErr w:type="spellStart"/>
       <w:r>
         <w:rPr>
           <w:rFonts w:ascii="Consolas" w:eastAsia="Times New Roman" w:hAnsi="Consolas" w:cs="Times New Roman"/>
@@ -15661,6 +15769,7 @@
         </w:rPr>
         <w:t>hideMemberIf</w:t>
       </w:r>
+      <w:proofErr w:type="spellEnd"/>
       <w:r>
         <w:rPr>
           <w:rFonts w:ascii="Consolas" w:eastAsia="Times New Roman" w:hAnsi="Consolas" w:cs="Times New Roman"/>
@@ -15716,6 +15825,7 @@
       <w:pPr>
         <w:shd w:val="clear" w:color="auto" w:fill="24283B"/>
         <w:spacing w:after="0" w:line="285" w:lineRule="atLeast"/>
+        <w:ind w:right="-1"/>
         <w:rPr>
           <w:rFonts w:ascii="Consolas" w:eastAsia="Times New Roman" w:hAnsi="Consolas" w:cs="Times New Roman"/>
           <w:color w:val="A9B1D6"/>
@@ -15769,6 +15879,7 @@
       <w:pPr>
         <w:shd w:val="clear" w:color="auto" w:fill="24283B"/>
         <w:spacing w:after="0" w:line="285" w:lineRule="atLeast"/>
+        <w:ind w:right="-1"/>
         <w:rPr>
           <w:rFonts w:ascii="Consolas" w:eastAsia="Times New Roman" w:hAnsi="Consolas" w:cs="Times New Roman"/>
           <w:color w:val="A9B1D6"/>
@@ -15997,6 +16108,7 @@
         </w:rPr>
         <w:t xml:space="preserve"> </w:t>
       </w:r>
+      <w:proofErr w:type="spellStart"/>
       <w:r>
         <w:rPr>
           <w:rFonts w:ascii="Consolas" w:eastAsia="Times New Roman" w:hAnsi="Consolas" w:cs="Times New Roman"/>
@@ -16007,6 +16119,7 @@
         </w:rPr>
         <w:t>ordinalColumn</w:t>
       </w:r>
+      <w:proofErr w:type="spellEnd"/>
       <w:r>
         <w:rPr>
           <w:rFonts w:ascii="Consolas" w:eastAsia="Times New Roman" w:hAnsi="Consolas" w:cs="Times New Roman"/>
@@ -16117,6 +16230,7 @@
         </w:rPr>
         <w:t xml:space="preserve"> </w:t>
       </w:r>
+      <w:proofErr w:type="spellStart"/>
       <w:r>
         <w:rPr>
           <w:rFonts w:ascii="Consolas" w:eastAsia="Times New Roman" w:hAnsi="Consolas" w:cs="Times New Roman"/>
@@ -16127,6 +16241,7 @@
         </w:rPr>
         <w:t>uniqueMembers</w:t>
       </w:r>
+      <w:proofErr w:type="spellEnd"/>
       <w:r>
         <w:rPr>
           <w:rFonts w:ascii="Consolas" w:eastAsia="Times New Roman" w:hAnsi="Consolas" w:cs="Times New Roman"/>
@@ -16177,6 +16292,7 @@
         </w:rPr>
         <w:t xml:space="preserve"> </w:t>
       </w:r>
+      <w:proofErr w:type="spellStart"/>
       <w:r>
         <w:rPr>
           <w:rFonts w:ascii="Consolas" w:eastAsia="Times New Roman" w:hAnsi="Consolas" w:cs="Times New Roman"/>
@@ -16187,6 +16303,7 @@
         </w:rPr>
         <w:t>levelType</w:t>
       </w:r>
+      <w:proofErr w:type="spellEnd"/>
       <w:r>
         <w:rPr>
           <w:rFonts w:ascii="Consolas" w:eastAsia="Times New Roman" w:hAnsi="Consolas" w:cs="Times New Roman"/>
@@ -16207,6 +16324,7 @@
         </w:rPr>
         <w:t>"</w:t>
       </w:r>
+      <w:proofErr w:type="spellStart"/>
       <w:r>
         <w:rPr>
           <w:rFonts w:ascii="Consolas" w:eastAsia="Times New Roman" w:hAnsi="Consolas" w:cs="Times New Roman"/>
@@ -16217,6 +16335,7 @@
         </w:rPr>
         <w:t>TimeMonths</w:t>
       </w:r>
+      <w:proofErr w:type="spellEnd"/>
       <w:r>
         <w:rPr>
           <w:rFonts w:ascii="Consolas" w:eastAsia="Times New Roman" w:hAnsi="Consolas" w:cs="Times New Roman"/>
@@ -16237,6 +16356,7 @@
         </w:rPr>
         <w:t xml:space="preserve"> </w:t>
       </w:r>
+      <w:proofErr w:type="spellStart"/>
       <w:r>
         <w:rPr>
           <w:rFonts w:ascii="Consolas" w:eastAsia="Times New Roman" w:hAnsi="Consolas" w:cs="Times New Roman"/>
@@ -16247,6 +16367,7 @@
         </w:rPr>
         <w:t>hideMemberIf</w:t>
       </w:r>
+      <w:proofErr w:type="spellEnd"/>
       <w:r>
         <w:rPr>
           <w:rFonts w:ascii="Consolas" w:eastAsia="Times New Roman" w:hAnsi="Consolas" w:cs="Times New Roman"/>
@@ -16302,6 +16423,7 @@
       <w:pPr>
         <w:shd w:val="clear" w:color="auto" w:fill="24283B"/>
         <w:spacing w:after="0" w:line="285" w:lineRule="atLeast"/>
+        <w:ind w:right="-1"/>
         <w:rPr>
           <w:rFonts w:ascii="Consolas" w:eastAsia="Times New Roman" w:hAnsi="Consolas" w:cs="Times New Roman"/>
           <w:color w:val="A9B1D6"/>
@@ -16355,6 +16477,7 @@
       <w:pPr>
         <w:shd w:val="clear" w:color="auto" w:fill="24283B"/>
         <w:spacing w:after="0" w:line="285" w:lineRule="atLeast"/>
+        <w:ind w:right="-1"/>
         <w:rPr>
           <w:rFonts w:ascii="Consolas" w:eastAsia="Times New Roman" w:hAnsi="Consolas" w:cs="Times New Roman"/>
           <w:color w:val="A9B1D6"/>
@@ -16643,6 +16766,7 @@
         </w:rPr>
         <w:t xml:space="preserve"> </w:t>
       </w:r>
+      <w:proofErr w:type="spellStart"/>
       <w:r>
         <w:rPr>
           <w:rFonts w:ascii="Consolas" w:eastAsia="Times New Roman" w:hAnsi="Consolas" w:cs="Times New Roman"/>
@@ -16653,6 +16777,7 @@
         </w:rPr>
         <w:t>uniqueMembers</w:t>
       </w:r>
+      <w:proofErr w:type="spellEnd"/>
       <w:r>
         <w:rPr>
           <w:rFonts w:ascii="Consolas" w:eastAsia="Times New Roman" w:hAnsi="Consolas" w:cs="Times New Roman"/>
@@ -16703,6 +16828,7 @@
         </w:rPr>
         <w:t xml:space="preserve"> </w:t>
       </w:r>
+      <w:proofErr w:type="spellStart"/>
       <w:r>
         <w:rPr>
           <w:rFonts w:ascii="Consolas" w:eastAsia="Times New Roman" w:hAnsi="Consolas" w:cs="Times New Roman"/>
@@ -16713,6 +16839,7 @@
         </w:rPr>
         <w:t>levelType</w:t>
       </w:r>
+      <w:proofErr w:type="spellEnd"/>
       <w:r>
         <w:rPr>
           <w:rFonts w:ascii="Consolas" w:eastAsia="Times New Roman" w:hAnsi="Consolas" w:cs="Times New Roman"/>
@@ -16733,6 +16860,7 @@
         </w:rPr>
         <w:t>"</w:t>
       </w:r>
+      <w:proofErr w:type="spellStart"/>
       <w:r>
         <w:rPr>
           <w:rFonts w:ascii="Consolas" w:eastAsia="Times New Roman" w:hAnsi="Consolas" w:cs="Times New Roman"/>
@@ -16743,6 +16871,7 @@
         </w:rPr>
         <w:t>TimeDays</w:t>
       </w:r>
+      <w:proofErr w:type="spellEnd"/>
       <w:r>
         <w:rPr>
           <w:rFonts w:ascii="Consolas" w:eastAsia="Times New Roman" w:hAnsi="Consolas" w:cs="Times New Roman"/>
@@ -16763,6 +16892,7 @@
         </w:rPr>
         <w:t xml:space="preserve"> </w:t>
       </w:r>
+      <w:proofErr w:type="spellStart"/>
       <w:r>
         <w:rPr>
           <w:rFonts w:ascii="Consolas" w:eastAsia="Times New Roman" w:hAnsi="Consolas" w:cs="Times New Roman"/>
@@ -16773,6 +16903,7 @@
         </w:rPr>
         <w:t>hideMemberIf</w:t>
       </w:r>
+      <w:proofErr w:type="spellEnd"/>
       <w:r>
         <w:rPr>
           <w:rFonts w:ascii="Consolas" w:eastAsia="Times New Roman" w:hAnsi="Consolas" w:cs="Times New Roman"/>
@@ -16828,6 +16959,7 @@
       <w:pPr>
         <w:shd w:val="clear" w:color="auto" w:fill="24283B"/>
         <w:spacing w:after="0" w:line="285" w:lineRule="atLeast"/>
+        <w:ind w:right="-1"/>
         <w:rPr>
           <w:rFonts w:ascii="Consolas" w:eastAsia="Times New Roman" w:hAnsi="Consolas" w:cs="Times New Roman"/>
           <w:color w:val="A9B1D6"/>
@@ -16881,6 +17013,7 @@
       <w:pPr>
         <w:shd w:val="clear" w:color="auto" w:fill="24283B"/>
         <w:spacing w:after="0" w:line="285" w:lineRule="atLeast"/>
+        <w:ind w:right="-1"/>
         <w:rPr>
           <w:rFonts w:ascii="Consolas" w:eastAsia="Times New Roman" w:hAnsi="Consolas" w:cs="Times New Roman"/>
           <w:color w:val="A9B1D6"/>
@@ -16934,6 +17067,7 @@
       <w:pPr>
         <w:shd w:val="clear" w:color="auto" w:fill="24283B"/>
         <w:spacing w:after="0" w:line="285" w:lineRule="atLeast"/>
+        <w:ind w:right="-1"/>
         <w:rPr>
           <w:rFonts w:ascii="Consolas" w:eastAsia="Times New Roman" w:hAnsi="Consolas" w:cs="Times New Roman"/>
           <w:color w:val="A9B1D6"/>
@@ -16987,6 +17121,7 @@
       <w:pPr>
         <w:shd w:val="clear" w:color="auto" w:fill="24283B"/>
         <w:spacing w:after="0" w:line="285" w:lineRule="atLeast"/>
+        <w:ind w:right="-1"/>
         <w:rPr>
           <w:rFonts w:ascii="Consolas" w:eastAsia="Times New Roman" w:hAnsi="Consolas" w:cs="Times New Roman"/>
           <w:color w:val="A9B1D6"/>
@@ -17065,6 +17200,7 @@
         </w:rPr>
         <w:t>"</w:t>
       </w:r>
+      <w:proofErr w:type="spellStart"/>
       <w:r>
         <w:rPr>
           <w:rFonts w:ascii="Consolas" w:eastAsia="Times New Roman" w:hAnsi="Consolas" w:cs="Times New Roman"/>
@@ -17075,6 +17211,7 @@
         </w:rPr>
         <w:t>StandardDimension</w:t>
       </w:r>
+      <w:proofErr w:type="spellEnd"/>
       <w:r>
         <w:rPr>
           <w:rFonts w:ascii="Consolas" w:eastAsia="Times New Roman" w:hAnsi="Consolas" w:cs="Times New Roman"/>
@@ -17155,6 +17292,7 @@
         </w:rPr>
         <w:t xml:space="preserve"> </w:t>
       </w:r>
+      <w:proofErr w:type="spellStart"/>
       <w:r>
         <w:rPr>
           <w:rFonts w:ascii="Consolas" w:eastAsia="Times New Roman" w:hAnsi="Consolas" w:cs="Times New Roman"/>
@@ -17165,6 +17303,7 @@
         </w:rPr>
         <w:t>foreignKey</w:t>
       </w:r>
+      <w:proofErr w:type="spellEnd"/>
       <w:r>
         <w:rPr>
           <w:rFonts w:ascii="Consolas" w:eastAsia="Times New Roman" w:hAnsi="Consolas" w:cs="Times New Roman"/>
@@ -17215,6 +17354,7 @@
         </w:rPr>
         <w:t xml:space="preserve"> </w:t>
       </w:r>
+      <w:proofErr w:type="spellStart"/>
       <w:r>
         <w:rPr>
           <w:rFonts w:ascii="Consolas" w:eastAsia="Times New Roman" w:hAnsi="Consolas" w:cs="Times New Roman"/>
@@ -17225,6 +17365,7 @@
         </w:rPr>
         <w:t>highCardinality</w:t>
       </w:r>
+      <w:proofErr w:type="spellEnd"/>
       <w:r>
         <w:rPr>
           <w:rFonts w:ascii="Consolas" w:eastAsia="Times New Roman" w:hAnsi="Consolas" w:cs="Times New Roman"/>
@@ -17340,6 +17481,7 @@
       <w:pPr>
         <w:shd w:val="clear" w:color="auto" w:fill="24283B"/>
         <w:spacing w:after="0" w:line="285" w:lineRule="atLeast"/>
+        <w:ind w:right="-1"/>
         <w:rPr>
           <w:rFonts w:ascii="Consolas" w:eastAsia="Times New Roman" w:hAnsi="Consolas" w:cs="Times New Roman"/>
           <w:color w:val="A9B1D6"/>
@@ -17508,6 +17650,7 @@
         </w:rPr>
         <w:t xml:space="preserve"> </w:t>
       </w:r>
+      <w:proofErr w:type="spellStart"/>
       <w:r>
         <w:rPr>
           <w:rFonts w:ascii="Consolas" w:eastAsia="Times New Roman" w:hAnsi="Consolas" w:cs="Times New Roman"/>
@@ -17518,6 +17661,7 @@
         </w:rPr>
         <w:t>hasAll</w:t>
       </w:r>
+      <w:proofErr w:type="spellEnd"/>
       <w:r>
         <w:rPr>
           <w:rFonts w:ascii="Consolas" w:eastAsia="Times New Roman" w:hAnsi="Consolas" w:cs="Times New Roman"/>
@@ -17568,6 +17712,7 @@
         </w:rPr>
         <w:t xml:space="preserve"> </w:t>
       </w:r>
+      <w:proofErr w:type="spellStart"/>
       <w:r>
         <w:rPr>
           <w:rFonts w:ascii="Consolas" w:eastAsia="Times New Roman" w:hAnsi="Consolas" w:cs="Times New Roman"/>
@@ -17578,6 +17723,7 @@
         </w:rPr>
         <w:t>allMemberName</w:t>
       </w:r>
+      <w:proofErr w:type="spellEnd"/>
       <w:r>
         <w:rPr>
           <w:rFonts w:ascii="Consolas" w:eastAsia="Times New Roman" w:hAnsi="Consolas" w:cs="Times New Roman"/>
@@ -17628,6 +17774,7 @@
         </w:rPr>
         <w:t xml:space="preserve"> </w:t>
       </w:r>
+      <w:proofErr w:type="spellStart"/>
       <w:r>
         <w:rPr>
           <w:rFonts w:ascii="Consolas" w:eastAsia="Times New Roman" w:hAnsi="Consolas" w:cs="Times New Roman"/>
@@ -17638,6 +17785,7 @@
         </w:rPr>
         <w:t>primaryKey</w:t>
       </w:r>
+      <w:proofErr w:type="spellEnd"/>
       <w:r>
         <w:rPr>
           <w:rFonts w:ascii="Consolas" w:eastAsia="Times New Roman" w:hAnsi="Consolas" w:cs="Times New Roman"/>
@@ -17693,6 +17841,7 @@
       <w:pPr>
         <w:shd w:val="clear" w:color="auto" w:fill="24283B"/>
         <w:spacing w:after="0" w:line="285" w:lineRule="atLeast"/>
+        <w:ind w:right="-1"/>
         <w:rPr>
           <w:rFonts w:ascii="Consolas" w:eastAsia="Times New Roman" w:hAnsi="Consolas" w:cs="Times New Roman"/>
           <w:color w:val="A9B1D6"/>
@@ -17771,6 +17920,7 @@
         </w:rPr>
         <w:t>"</w:t>
       </w:r>
+      <w:proofErr w:type="spellStart"/>
       <w:r>
         <w:rPr>
           <w:rFonts w:ascii="Consolas" w:eastAsia="Times New Roman" w:hAnsi="Consolas" w:cs="Times New Roman"/>
@@ -17781,6 +17931,7 @@
         </w:rPr>
         <w:t>dim_airplane</w:t>
       </w:r>
+      <w:proofErr w:type="spellEnd"/>
       <w:r>
         <w:rPr>
           <w:rFonts w:ascii="Consolas" w:eastAsia="Times New Roman" w:hAnsi="Consolas" w:cs="Times New Roman"/>
@@ -17806,6 +17957,7 @@
       <w:pPr>
         <w:shd w:val="clear" w:color="auto" w:fill="24283B"/>
         <w:spacing w:after="0" w:line="285" w:lineRule="atLeast"/>
+        <w:ind w:right="-1"/>
         <w:rPr>
           <w:rFonts w:ascii="Consolas" w:eastAsia="Times New Roman" w:hAnsi="Consolas" w:cs="Times New Roman"/>
           <w:color w:val="A9B1D6"/>
@@ -17859,6 +18011,7 @@
       <w:pPr>
         <w:shd w:val="clear" w:color="auto" w:fill="24283B"/>
         <w:spacing w:after="0" w:line="285" w:lineRule="atLeast"/>
+        <w:ind w:right="-1"/>
         <w:rPr>
           <w:rFonts w:ascii="Consolas" w:eastAsia="Times New Roman" w:hAnsi="Consolas" w:cs="Times New Roman"/>
           <w:color w:val="A9B1D6"/>
@@ -18147,6 +18300,7 @@
         </w:rPr>
         <w:t xml:space="preserve"> </w:t>
       </w:r>
+      <w:proofErr w:type="spellStart"/>
       <w:r>
         <w:rPr>
           <w:rFonts w:ascii="Consolas" w:eastAsia="Times New Roman" w:hAnsi="Consolas" w:cs="Times New Roman"/>
@@ -18157,6 +18311,7 @@
         </w:rPr>
         <w:t>uniqueMembers</w:t>
       </w:r>
+      <w:proofErr w:type="spellEnd"/>
       <w:r>
         <w:rPr>
           <w:rFonts w:ascii="Consolas" w:eastAsia="Times New Roman" w:hAnsi="Consolas" w:cs="Times New Roman"/>
@@ -18207,6 +18362,7 @@
         </w:rPr>
         <w:t xml:space="preserve"> </w:t>
       </w:r>
+      <w:proofErr w:type="spellStart"/>
       <w:r>
         <w:rPr>
           <w:rFonts w:ascii="Consolas" w:eastAsia="Times New Roman" w:hAnsi="Consolas" w:cs="Times New Roman"/>
@@ -18217,6 +18373,7 @@
         </w:rPr>
         <w:t>levelType</w:t>
       </w:r>
+      <w:proofErr w:type="spellEnd"/>
       <w:r>
         <w:rPr>
           <w:rFonts w:ascii="Consolas" w:eastAsia="Times New Roman" w:hAnsi="Consolas" w:cs="Times New Roman"/>
@@ -18267,6 +18424,7 @@
         </w:rPr>
         <w:t xml:space="preserve"> </w:t>
       </w:r>
+      <w:proofErr w:type="spellStart"/>
       <w:r>
         <w:rPr>
           <w:rFonts w:ascii="Consolas" w:eastAsia="Times New Roman" w:hAnsi="Consolas" w:cs="Times New Roman"/>
@@ -18277,6 +18435,7 @@
         </w:rPr>
         <w:t>hideMemberIf</w:t>
       </w:r>
+      <w:proofErr w:type="spellEnd"/>
       <w:r>
         <w:rPr>
           <w:rFonts w:ascii="Consolas" w:eastAsia="Times New Roman" w:hAnsi="Consolas" w:cs="Times New Roman"/>
@@ -18332,12 +18491,13 @@
       <w:pPr>
         <w:shd w:val="clear" w:color="auto" w:fill="24283B"/>
         <w:spacing w:after="0" w:line="285" w:lineRule="atLeast"/>
-        <w:rPr>
-          <w:rFonts w:ascii="Consolas" w:eastAsia="Times New Roman" w:hAnsi="Consolas" w:cs="Times New Roman"/>
-          <w:color w:val="A9B1D6"/>
-          <w:sz w:val="18"/>
-          <w:szCs w:val="18"/>
-          <w:lang w:val="pt-PT" w:eastAsia="pt-PT"/>
+        <w:ind w:right="-1"/>
+        <w:rPr>
+          <w:rFonts w:ascii="Consolas" w:eastAsia="Times New Roman" w:hAnsi="Consolas" w:cs="Times New Roman"/>
+          <w:color w:val="A9B1D6"/>
+          <w:sz w:val="18"/>
+          <w:szCs w:val="18"/>
+          <w:lang w:eastAsia="pt-PT"/>
         </w:rPr>
       </w:pPr>
       <w:r>
@@ -18356,7 +18516,7 @@
           <w:color w:val="BA3C97"/>
           <w:sz w:val="18"/>
           <w:szCs w:val="18"/>
-          <w:lang w:val="pt-PT" w:eastAsia="pt-PT"/>
+          <w:lang w:eastAsia="pt-PT"/>
         </w:rPr>
         <w:t>&lt;/</w:t>
       </w:r>
@@ -18366,7 +18526,7 @@
           <w:color w:val="F7768E"/>
           <w:sz w:val="18"/>
           <w:szCs w:val="18"/>
-          <w:lang w:val="pt-PT" w:eastAsia="pt-PT"/>
+          <w:lang w:eastAsia="pt-PT"/>
         </w:rPr>
         <w:t>Level</w:t>
       </w:r>
@@ -18376,7 +18536,7 @@
           <w:color w:val="BA3C97"/>
           <w:sz w:val="18"/>
           <w:szCs w:val="18"/>
-          <w:lang w:val="pt-PT" w:eastAsia="pt-PT"/>
+          <w:lang w:eastAsia="pt-PT"/>
         </w:rPr>
         <w:t>&gt;</w:t>
       </w:r>
@@ -18385,12 +18545,13 @@
       <w:pPr>
         <w:shd w:val="clear" w:color="auto" w:fill="24283B"/>
         <w:spacing w:after="0" w:line="285" w:lineRule="atLeast"/>
-        <w:rPr>
-          <w:rFonts w:ascii="Consolas" w:eastAsia="Times New Roman" w:hAnsi="Consolas" w:cs="Times New Roman"/>
-          <w:color w:val="A9B1D6"/>
-          <w:sz w:val="18"/>
-          <w:szCs w:val="18"/>
-          <w:lang w:val="pt-PT" w:eastAsia="pt-PT"/>
+        <w:ind w:right="-1"/>
+        <w:rPr>
+          <w:rFonts w:ascii="Consolas" w:eastAsia="Times New Roman" w:hAnsi="Consolas" w:cs="Times New Roman"/>
+          <w:color w:val="A9B1D6"/>
+          <w:sz w:val="18"/>
+          <w:szCs w:val="18"/>
+          <w:lang w:eastAsia="pt-PT"/>
         </w:rPr>
       </w:pPr>
       <w:r>
@@ -18399,7 +18560,7 @@
           <w:color w:val="A9B1D6"/>
           <w:sz w:val="18"/>
           <w:szCs w:val="18"/>
-          <w:lang w:val="pt-PT" w:eastAsia="pt-PT"/>
+          <w:lang w:eastAsia="pt-PT"/>
         </w:rPr>
         <w:t xml:space="preserve">      </w:t>
       </w:r>
@@ -18409,7 +18570,7 @@
           <w:color w:val="BA3C97"/>
           <w:sz w:val="18"/>
           <w:szCs w:val="18"/>
-          <w:lang w:val="pt-PT" w:eastAsia="pt-PT"/>
+          <w:lang w:eastAsia="pt-PT"/>
         </w:rPr>
         <w:t>&lt;/</w:t>
       </w:r>
@@ -18419,7 +18580,7 @@
           <w:color w:val="F7768E"/>
           <w:sz w:val="18"/>
           <w:szCs w:val="18"/>
-          <w:lang w:val="pt-PT" w:eastAsia="pt-PT"/>
+          <w:lang w:eastAsia="pt-PT"/>
         </w:rPr>
         <w:t>Hierarchy</w:t>
       </w:r>
@@ -18429,7 +18590,7 @@
           <w:color w:val="BA3C97"/>
           <w:sz w:val="18"/>
           <w:szCs w:val="18"/>
-          <w:lang w:val="pt-PT" w:eastAsia="pt-PT"/>
+          <w:lang w:eastAsia="pt-PT"/>
         </w:rPr>
         <w:t>&gt;</w:t>
       </w:r>
@@ -18438,12 +18599,13 @@
       <w:pPr>
         <w:shd w:val="clear" w:color="auto" w:fill="24283B"/>
         <w:spacing w:after="0" w:line="285" w:lineRule="atLeast"/>
-        <w:rPr>
-          <w:rFonts w:ascii="Consolas" w:eastAsia="Times New Roman" w:hAnsi="Consolas" w:cs="Times New Roman"/>
-          <w:color w:val="A9B1D6"/>
-          <w:sz w:val="18"/>
-          <w:szCs w:val="18"/>
-          <w:lang w:val="pt-PT" w:eastAsia="pt-PT"/>
+        <w:ind w:right="-1"/>
+        <w:rPr>
+          <w:rFonts w:ascii="Consolas" w:eastAsia="Times New Roman" w:hAnsi="Consolas" w:cs="Times New Roman"/>
+          <w:color w:val="A9B1D6"/>
+          <w:sz w:val="18"/>
+          <w:szCs w:val="18"/>
+          <w:lang w:eastAsia="pt-PT"/>
         </w:rPr>
       </w:pPr>
       <w:r>
@@ -18452,7 +18614,7 @@
           <w:color w:val="A9B1D6"/>
           <w:sz w:val="18"/>
           <w:szCs w:val="18"/>
-          <w:lang w:val="pt-PT" w:eastAsia="pt-PT"/>
+          <w:lang w:eastAsia="pt-PT"/>
         </w:rPr>
         <w:t xml:space="preserve">    </w:t>
       </w:r>
@@ -18462,7 +18624,7 @@
           <w:color w:val="BA3C97"/>
           <w:sz w:val="18"/>
           <w:szCs w:val="18"/>
-          <w:lang w:val="pt-PT" w:eastAsia="pt-PT"/>
+          <w:lang w:eastAsia="pt-PT"/>
         </w:rPr>
         <w:t>&lt;/</w:t>
       </w:r>
@@ -18472,7 +18634,7 @@
           <w:color w:val="F7768E"/>
           <w:sz w:val="18"/>
           <w:szCs w:val="18"/>
-          <w:lang w:val="pt-PT" w:eastAsia="pt-PT"/>
+          <w:lang w:eastAsia="pt-PT"/>
         </w:rPr>
         <w:t>Dimension</w:t>
       </w:r>
@@ -18482,7 +18644,7 @@
           <w:color w:val="BA3C97"/>
           <w:sz w:val="18"/>
           <w:szCs w:val="18"/>
-          <w:lang w:val="pt-PT" w:eastAsia="pt-PT"/>
+          <w:lang w:eastAsia="pt-PT"/>
         </w:rPr>
         <w:t>&gt;</w:t>
       </w:r>
@@ -18491,6 +18653,7 @@
       <w:pPr>
         <w:shd w:val="clear" w:color="auto" w:fill="24283B"/>
         <w:spacing w:after="0" w:line="285" w:lineRule="atLeast"/>
+        <w:ind w:right="-1"/>
         <w:rPr>
           <w:rFonts w:ascii="Consolas" w:eastAsia="Times New Roman" w:hAnsi="Consolas" w:cs="Times New Roman"/>
           <w:color w:val="A9B1D6"/>
@@ -18505,7 +18668,7 @@
           <w:color w:val="A9B1D6"/>
           <w:sz w:val="18"/>
           <w:szCs w:val="18"/>
-          <w:lang w:val="pt-PT" w:eastAsia="pt-PT"/>
+          <w:lang w:eastAsia="pt-PT"/>
         </w:rPr>
         <w:t xml:space="preserve">    </w:t>
       </w:r>
@@ -18569,6 +18732,7 @@
         </w:rPr>
         <w:t>"</w:t>
       </w:r>
+      <w:proofErr w:type="spellStart"/>
       <w:r>
         <w:rPr>
           <w:rFonts w:ascii="Consolas" w:eastAsia="Times New Roman" w:hAnsi="Consolas" w:cs="Times New Roman"/>
@@ -18579,6 +18743,7 @@
         </w:rPr>
         <w:t>StandardDimension</w:t>
       </w:r>
+      <w:proofErr w:type="spellEnd"/>
       <w:r>
         <w:rPr>
           <w:rFonts w:ascii="Consolas" w:eastAsia="Times New Roman" w:hAnsi="Consolas" w:cs="Times New Roman"/>
@@ -18659,6 +18824,7 @@
         </w:rPr>
         <w:t xml:space="preserve"> </w:t>
       </w:r>
+      <w:proofErr w:type="spellStart"/>
       <w:r>
         <w:rPr>
           <w:rFonts w:ascii="Consolas" w:eastAsia="Times New Roman" w:hAnsi="Consolas" w:cs="Times New Roman"/>
@@ -18669,6 +18835,7 @@
         </w:rPr>
         <w:t>foreignKey</w:t>
       </w:r>
+      <w:proofErr w:type="spellEnd"/>
       <w:r>
         <w:rPr>
           <w:rFonts w:ascii="Consolas" w:eastAsia="Times New Roman" w:hAnsi="Consolas" w:cs="Times New Roman"/>
@@ -18719,6 +18886,7 @@
         </w:rPr>
         <w:t xml:space="preserve"> </w:t>
       </w:r>
+      <w:proofErr w:type="spellStart"/>
       <w:r>
         <w:rPr>
           <w:rFonts w:ascii="Consolas" w:eastAsia="Times New Roman" w:hAnsi="Consolas" w:cs="Times New Roman"/>
@@ -18729,6 +18897,7 @@
         </w:rPr>
         <w:t>highCardinality</w:t>
       </w:r>
+      <w:proofErr w:type="spellEnd"/>
       <w:r>
         <w:rPr>
           <w:rFonts w:ascii="Consolas" w:eastAsia="Times New Roman" w:hAnsi="Consolas" w:cs="Times New Roman"/>
@@ -18844,6 +19013,7 @@
       <w:pPr>
         <w:shd w:val="clear" w:color="auto" w:fill="24283B"/>
         <w:spacing w:after="0" w:line="285" w:lineRule="atLeast"/>
+        <w:ind w:right="-1"/>
         <w:rPr>
           <w:rFonts w:ascii="Consolas" w:eastAsia="Times New Roman" w:hAnsi="Consolas" w:cs="Times New Roman"/>
           <w:color w:val="A9B1D6"/>
@@ -19012,6 +19182,7 @@
         </w:rPr>
         <w:t xml:space="preserve"> </w:t>
       </w:r>
+      <w:proofErr w:type="spellStart"/>
       <w:r>
         <w:rPr>
           <w:rFonts w:ascii="Consolas" w:eastAsia="Times New Roman" w:hAnsi="Consolas" w:cs="Times New Roman"/>
@@ -19022,6 +19193,7 @@
         </w:rPr>
         <w:t>hasAll</w:t>
       </w:r>
+      <w:proofErr w:type="spellEnd"/>
       <w:r>
         <w:rPr>
           <w:rFonts w:ascii="Consolas" w:eastAsia="Times New Roman" w:hAnsi="Consolas" w:cs="Times New Roman"/>
@@ -19072,6 +19244,7 @@
         </w:rPr>
         <w:t xml:space="preserve"> </w:t>
       </w:r>
+      <w:proofErr w:type="spellStart"/>
       <w:r>
         <w:rPr>
           <w:rFonts w:ascii="Consolas" w:eastAsia="Times New Roman" w:hAnsi="Consolas" w:cs="Times New Roman"/>
@@ -19082,6 +19255,7 @@
         </w:rPr>
         <w:t>allMemberName</w:t>
       </w:r>
+      <w:proofErr w:type="spellEnd"/>
       <w:r>
         <w:rPr>
           <w:rFonts w:ascii="Consolas" w:eastAsia="Times New Roman" w:hAnsi="Consolas" w:cs="Times New Roman"/>
@@ -19132,6 +19306,7 @@
         </w:rPr>
         <w:t xml:space="preserve"> </w:t>
       </w:r>
+      <w:proofErr w:type="spellStart"/>
       <w:r>
         <w:rPr>
           <w:rFonts w:ascii="Consolas" w:eastAsia="Times New Roman" w:hAnsi="Consolas" w:cs="Times New Roman"/>
@@ -19142,6 +19317,7 @@
         </w:rPr>
         <w:t>primaryKey</w:t>
       </w:r>
+      <w:proofErr w:type="spellEnd"/>
       <w:r>
         <w:rPr>
           <w:rFonts w:ascii="Consolas" w:eastAsia="Times New Roman" w:hAnsi="Consolas" w:cs="Times New Roman"/>
@@ -19197,6 +19373,7 @@
       <w:pPr>
         <w:shd w:val="clear" w:color="auto" w:fill="24283B"/>
         <w:spacing w:after="0" w:line="285" w:lineRule="atLeast"/>
+        <w:ind w:right="-1"/>
         <w:rPr>
           <w:rFonts w:ascii="Consolas" w:eastAsia="Times New Roman" w:hAnsi="Consolas" w:cs="Times New Roman"/>
           <w:color w:val="A9B1D6"/>
@@ -19275,6 +19452,7 @@
         </w:rPr>
         <w:t>"</w:t>
       </w:r>
+      <w:proofErr w:type="spellStart"/>
       <w:r>
         <w:rPr>
           <w:rFonts w:ascii="Consolas" w:eastAsia="Times New Roman" w:hAnsi="Consolas" w:cs="Times New Roman"/>
@@ -19285,6 +19463,7 @@
         </w:rPr>
         <w:t>dim_airline</w:t>
       </w:r>
+      <w:proofErr w:type="spellEnd"/>
       <w:r>
         <w:rPr>
           <w:rFonts w:ascii="Consolas" w:eastAsia="Times New Roman" w:hAnsi="Consolas" w:cs="Times New Roman"/>
@@ -19310,6 +19489,7 @@
       <w:pPr>
         <w:shd w:val="clear" w:color="auto" w:fill="24283B"/>
         <w:spacing w:after="0" w:line="285" w:lineRule="atLeast"/>
+        <w:ind w:right="-1"/>
         <w:rPr>
           <w:rFonts w:ascii="Consolas" w:eastAsia="Times New Roman" w:hAnsi="Consolas" w:cs="Times New Roman"/>
           <w:color w:val="A9B1D6"/>
@@ -19363,6 +19543,7 @@
       <w:pPr>
         <w:shd w:val="clear" w:color="auto" w:fill="24283B"/>
         <w:spacing w:after="0" w:line="285" w:lineRule="atLeast"/>
+        <w:ind w:right="-1"/>
         <w:rPr>
           <w:rFonts w:ascii="Consolas" w:eastAsia="Times New Roman" w:hAnsi="Consolas" w:cs="Times New Roman"/>
           <w:color w:val="A9B1D6"/>
@@ -19651,6 +19832,7 @@
         </w:rPr>
         <w:t xml:space="preserve"> </w:t>
       </w:r>
+      <w:proofErr w:type="spellStart"/>
       <w:r>
         <w:rPr>
           <w:rFonts w:ascii="Consolas" w:eastAsia="Times New Roman" w:hAnsi="Consolas" w:cs="Times New Roman"/>
@@ -19661,6 +19843,7 @@
         </w:rPr>
         <w:t>uniqueMembers</w:t>
       </w:r>
+      <w:proofErr w:type="spellEnd"/>
       <w:r>
         <w:rPr>
           <w:rFonts w:ascii="Consolas" w:eastAsia="Times New Roman" w:hAnsi="Consolas" w:cs="Times New Roman"/>
@@ -19711,6 +19894,7 @@
         </w:rPr>
         <w:t xml:space="preserve"> </w:t>
       </w:r>
+      <w:proofErr w:type="spellStart"/>
       <w:r>
         <w:rPr>
           <w:rFonts w:ascii="Consolas" w:eastAsia="Times New Roman" w:hAnsi="Consolas" w:cs="Times New Roman"/>
@@ -19721,6 +19905,7 @@
         </w:rPr>
         <w:t>levelType</w:t>
       </w:r>
+      <w:proofErr w:type="spellEnd"/>
       <w:r>
         <w:rPr>
           <w:rFonts w:ascii="Consolas" w:eastAsia="Times New Roman" w:hAnsi="Consolas" w:cs="Times New Roman"/>
@@ -19771,6 +19956,7 @@
         </w:rPr>
         <w:t xml:space="preserve"> </w:t>
       </w:r>
+      <w:proofErr w:type="spellStart"/>
       <w:r>
         <w:rPr>
           <w:rFonts w:ascii="Consolas" w:eastAsia="Times New Roman" w:hAnsi="Consolas" w:cs="Times New Roman"/>
@@ -19781,6 +19967,7 @@
         </w:rPr>
         <w:t>hideMemberIf</w:t>
       </w:r>
+      <w:proofErr w:type="spellEnd"/>
       <w:r>
         <w:rPr>
           <w:rFonts w:ascii="Consolas" w:eastAsia="Times New Roman" w:hAnsi="Consolas" w:cs="Times New Roman"/>
@@ -19836,6 +20023,7 @@
       <w:pPr>
         <w:shd w:val="clear" w:color="auto" w:fill="24283B"/>
         <w:spacing w:after="0" w:line="285" w:lineRule="atLeast"/>
+        <w:ind w:right="-1"/>
         <w:rPr>
           <w:rFonts w:ascii="Consolas" w:eastAsia="Times New Roman" w:hAnsi="Consolas" w:cs="Times New Roman"/>
           <w:color w:val="A9B1D6"/>
@@ -19889,6 +20077,7 @@
       <w:pPr>
         <w:shd w:val="clear" w:color="auto" w:fill="24283B"/>
         <w:spacing w:after="0" w:line="285" w:lineRule="atLeast"/>
+        <w:ind w:right="-1"/>
         <w:rPr>
           <w:rFonts w:ascii="Consolas" w:eastAsia="Times New Roman" w:hAnsi="Consolas" w:cs="Times New Roman"/>
           <w:color w:val="A9B1D6"/>
@@ -19942,6 +20131,7 @@
       <w:pPr>
         <w:shd w:val="clear" w:color="auto" w:fill="24283B"/>
         <w:spacing w:after="0" w:line="285" w:lineRule="atLeast"/>
+        <w:ind w:right="-1"/>
         <w:rPr>
           <w:rFonts w:ascii="Consolas" w:eastAsia="Times New Roman" w:hAnsi="Consolas" w:cs="Times New Roman"/>
           <w:color w:val="A9B1D6"/>
@@ -19995,6 +20185,7 @@
       <w:pPr>
         <w:shd w:val="clear" w:color="auto" w:fill="24283B"/>
         <w:spacing w:after="0" w:line="285" w:lineRule="atLeast"/>
+        <w:ind w:right="-1"/>
         <w:rPr>
           <w:rFonts w:ascii="Consolas" w:eastAsia="Times New Roman" w:hAnsi="Consolas" w:cs="Times New Roman"/>
           <w:color w:val="A9B1D6"/>
@@ -20224,6 +20415,7 @@
         </w:rPr>
         <w:t xml:space="preserve"> </w:t>
       </w:r>
+      <w:proofErr w:type="spellStart"/>
       <w:r>
         <w:rPr>
           <w:rFonts w:ascii="Consolas" w:eastAsia="Times New Roman" w:hAnsi="Consolas" w:cs="Times New Roman"/>
@@ -20234,6 +20426,7 @@
         </w:rPr>
         <w:t>formatString</w:t>
       </w:r>
+      <w:proofErr w:type="spellEnd"/>
       <w:r>
         <w:rPr>
           <w:rFonts w:ascii="Consolas" w:eastAsia="Times New Roman" w:hAnsi="Consolas" w:cs="Times New Roman"/>
@@ -20262,7 +20455,29 @@
           <w:szCs w:val="18"/>
           <w:lang w:eastAsia="pt-PT"/>
         </w:rPr>
-        <w:t>#,###</w:t>
+        <w:t>#</w:t>
+      </w:r>
+      <w:proofErr w:type="gramStart"/>
+      <w:r>
+        <w:rPr>
+          <w:rFonts w:ascii="Consolas" w:eastAsia="Times New Roman" w:hAnsi="Consolas" w:cs="Times New Roman"/>
+          <w:color w:val="9ECE6A"/>
+          <w:sz w:val="18"/>
+          <w:szCs w:val="18"/>
+          <w:lang w:eastAsia="pt-PT"/>
+        </w:rPr>
+        <w:t>,#</w:t>
+      </w:r>
+      <w:proofErr w:type="gramEnd"/>
+      <w:r>
+        <w:rPr>
+          <w:rFonts w:ascii="Consolas" w:eastAsia="Times New Roman" w:hAnsi="Consolas" w:cs="Times New Roman"/>
+          <w:color w:val="9ECE6A"/>
+          <w:sz w:val="18"/>
+          <w:szCs w:val="18"/>
+          <w:lang w:eastAsia="pt-PT"/>
+        </w:rPr>
+        <w:t>##</w:t>
       </w:r>
       <w:r>
         <w:rPr>
@@ -20409,6 +20624,7 @@
       <w:pPr>
         <w:shd w:val="clear" w:color="auto" w:fill="24283B"/>
         <w:spacing w:after="0" w:line="285" w:lineRule="atLeast"/>
+        <w:ind w:right="-1"/>
         <w:rPr>
           <w:rFonts w:ascii="Consolas" w:eastAsia="Times New Roman" w:hAnsi="Consolas" w:cs="Times New Roman"/>
           <w:color w:val="A9B1D6"/>
@@ -20462,6 +20678,7 @@
       <w:pPr>
         <w:shd w:val="clear" w:color="auto" w:fill="24283B"/>
         <w:spacing w:after="0" w:line="285" w:lineRule="atLeast"/>
+        <w:ind w:right="-1"/>
         <w:rPr>
           <w:rFonts w:ascii="Consolas" w:eastAsia="Times New Roman" w:hAnsi="Consolas" w:cs="Times New Roman"/>
           <w:color w:val="A9B1D6"/>
@@ -20690,6 +20907,7 @@
         </w:rPr>
         <w:t xml:space="preserve"> </w:t>
       </w:r>
+      <w:proofErr w:type="spellStart"/>
       <w:r>
         <w:rPr>
           <w:rFonts w:ascii="Consolas" w:eastAsia="Times New Roman" w:hAnsi="Consolas" w:cs="Times New Roman"/>
@@ -20700,6 +20918,7 @@
         </w:rPr>
         <w:t>formatString</w:t>
       </w:r>
+      <w:proofErr w:type="spellEnd"/>
       <w:r>
         <w:rPr>
           <w:rFonts w:ascii="Consolas" w:eastAsia="Times New Roman" w:hAnsi="Consolas" w:cs="Times New Roman"/>
@@ -20728,7 +20947,29 @@
           <w:szCs w:val="18"/>
           <w:lang w:eastAsia="pt-PT"/>
         </w:rPr>
-        <w:t>$ #,###.00</w:t>
+        <w:t>$ #</w:t>
+      </w:r>
+      <w:proofErr w:type="gramStart"/>
+      <w:r>
+        <w:rPr>
+          <w:rFonts w:ascii="Consolas" w:eastAsia="Times New Roman" w:hAnsi="Consolas" w:cs="Times New Roman"/>
+          <w:color w:val="9ECE6A"/>
+          <w:sz w:val="18"/>
+          <w:szCs w:val="18"/>
+          <w:lang w:eastAsia="pt-PT"/>
+        </w:rPr>
+        <w:t>,#</w:t>
+      </w:r>
+      <w:proofErr w:type="gramEnd"/>
+      <w:r>
+        <w:rPr>
+          <w:rFonts w:ascii="Consolas" w:eastAsia="Times New Roman" w:hAnsi="Consolas" w:cs="Times New Roman"/>
+          <w:color w:val="9ECE6A"/>
+          <w:sz w:val="18"/>
+          <w:szCs w:val="18"/>
+          <w:lang w:eastAsia="pt-PT"/>
+        </w:rPr>
+        <w:t>##.00</w:t>
       </w:r>
       <w:r>
         <w:rPr>
@@ -20875,12 +21116,13 @@
       <w:pPr>
         <w:shd w:val="clear" w:color="auto" w:fill="24283B"/>
         <w:spacing w:after="0" w:line="285" w:lineRule="atLeast"/>
-        <w:rPr>
-          <w:rFonts w:ascii="Consolas" w:eastAsia="Times New Roman" w:hAnsi="Consolas" w:cs="Times New Roman"/>
-          <w:color w:val="A9B1D6"/>
-          <w:sz w:val="18"/>
-          <w:szCs w:val="18"/>
-          <w:lang w:val="pt-PT" w:eastAsia="pt-PT"/>
+        <w:ind w:right="-1"/>
+        <w:rPr>
+          <w:rFonts w:ascii="Consolas" w:eastAsia="Times New Roman" w:hAnsi="Consolas" w:cs="Times New Roman"/>
+          <w:color w:val="A9B1D6"/>
+          <w:sz w:val="18"/>
+          <w:szCs w:val="18"/>
+          <w:lang w:eastAsia="pt-PT"/>
         </w:rPr>
       </w:pPr>
       <w:r>
@@ -20899,7 +21141,7 @@
           <w:color w:val="BA3C97"/>
           <w:sz w:val="18"/>
           <w:szCs w:val="18"/>
-          <w:lang w:val="pt-PT" w:eastAsia="pt-PT"/>
+          <w:lang w:eastAsia="pt-PT"/>
         </w:rPr>
         <w:t>&lt;/</w:t>
       </w:r>
@@ -20909,7 +21151,7 @@
           <w:color w:val="F7768E"/>
           <w:sz w:val="18"/>
           <w:szCs w:val="18"/>
-          <w:lang w:val="pt-PT" w:eastAsia="pt-PT"/>
+          <w:lang w:eastAsia="pt-PT"/>
         </w:rPr>
         <w:t>Measure</w:t>
       </w:r>
@@ -20919,7 +21161,7 @@
           <w:color w:val="BA3C97"/>
           <w:sz w:val="18"/>
           <w:szCs w:val="18"/>
-          <w:lang w:val="pt-PT" w:eastAsia="pt-PT"/>
+          <w:lang w:eastAsia="pt-PT"/>
         </w:rPr>
         <w:t>&gt;</w:t>
       </w:r>
@@ -20928,12 +21170,13 @@
       <w:pPr>
         <w:shd w:val="clear" w:color="auto" w:fill="24283B"/>
         <w:spacing w:after="0" w:line="285" w:lineRule="atLeast"/>
-        <w:rPr>
-          <w:rFonts w:ascii="Consolas" w:eastAsia="Times New Roman" w:hAnsi="Consolas" w:cs="Times New Roman"/>
-          <w:color w:val="A9B1D6"/>
-          <w:sz w:val="18"/>
-          <w:szCs w:val="18"/>
-          <w:lang w:val="pt-PT" w:eastAsia="pt-PT"/>
+        <w:ind w:right="-1"/>
+        <w:rPr>
+          <w:rFonts w:ascii="Consolas" w:eastAsia="Times New Roman" w:hAnsi="Consolas" w:cs="Times New Roman"/>
+          <w:color w:val="A9B1D6"/>
+          <w:sz w:val="18"/>
+          <w:szCs w:val="18"/>
+          <w:lang w:eastAsia="pt-PT"/>
         </w:rPr>
       </w:pPr>
       <w:r>
@@ -20942,7 +21185,7 @@
           <w:color w:val="A9B1D6"/>
           <w:sz w:val="18"/>
           <w:szCs w:val="18"/>
-          <w:lang w:val="pt-PT" w:eastAsia="pt-PT"/>
+          <w:lang w:eastAsia="pt-PT"/>
         </w:rPr>
         <w:t xml:space="preserve">  </w:t>
       </w:r>
@@ -20952,7 +21195,7 @@
           <w:color w:val="BA3C97"/>
           <w:sz w:val="18"/>
           <w:szCs w:val="18"/>
-          <w:lang w:val="pt-PT" w:eastAsia="pt-PT"/>
+          <w:lang w:eastAsia="pt-PT"/>
         </w:rPr>
         <w:t>&lt;/</w:t>
       </w:r>
@@ -20962,7 +21205,7 @@
           <w:color w:val="F7768E"/>
           <w:sz w:val="18"/>
           <w:szCs w:val="18"/>
-          <w:lang w:val="pt-PT" w:eastAsia="pt-PT"/>
+          <w:lang w:eastAsia="pt-PT"/>
         </w:rPr>
         <w:t>Cube</w:t>
       </w:r>
@@ -20972,7 +21215,7 @@
           <w:color w:val="BA3C97"/>
           <w:sz w:val="18"/>
           <w:szCs w:val="18"/>
-          <w:lang w:val="pt-PT" w:eastAsia="pt-PT"/>
+          <w:lang w:eastAsia="pt-PT"/>
         </w:rPr>
         <w:t>&gt;</w:t>
       </w:r>
@@ -20981,12 +21224,13 @@
       <w:pPr>
         <w:shd w:val="clear" w:color="auto" w:fill="24283B"/>
         <w:spacing w:after="0" w:line="285" w:lineRule="atLeast"/>
-        <w:rPr>
-          <w:rFonts w:ascii="Consolas" w:eastAsia="Times New Roman" w:hAnsi="Consolas" w:cs="Times New Roman"/>
-          <w:color w:val="A9B1D6"/>
-          <w:sz w:val="18"/>
-          <w:szCs w:val="18"/>
-          <w:lang w:val="pt-PT" w:eastAsia="pt-PT"/>
+        <w:ind w:right="-1"/>
+        <w:rPr>
+          <w:rFonts w:ascii="Consolas" w:eastAsia="Times New Roman" w:hAnsi="Consolas" w:cs="Times New Roman"/>
+          <w:color w:val="A9B1D6"/>
+          <w:sz w:val="18"/>
+          <w:szCs w:val="18"/>
+          <w:lang w:eastAsia="pt-PT"/>
         </w:rPr>
       </w:pPr>
       <w:r>
@@ -20995,7 +21239,7 @@
           <w:color w:val="BA3C97"/>
           <w:sz w:val="18"/>
           <w:szCs w:val="18"/>
-          <w:lang w:val="pt-PT" w:eastAsia="pt-PT"/>
+          <w:lang w:eastAsia="pt-PT"/>
         </w:rPr>
         <w:t>&lt;/</w:t>
       </w:r>
@@ -21005,7 +21249,7 @@
           <w:color w:val="F7768E"/>
           <w:sz w:val="18"/>
           <w:szCs w:val="18"/>
-          <w:lang w:val="pt-PT" w:eastAsia="pt-PT"/>
+          <w:lang w:eastAsia="pt-PT"/>
         </w:rPr>
         <w:t>Schema</w:t>
       </w:r>
@@ -21015,7 +21259,7 @@
           <w:color w:val="BA3C97"/>
           <w:sz w:val="18"/>
           <w:szCs w:val="18"/>
-          <w:lang w:val="pt-PT" w:eastAsia="pt-PT"/>
+          <w:lang w:eastAsia="pt-PT"/>
         </w:rPr>
         <w:t>&gt;</w:t>
       </w:r>
@@ -21029,7 +21273,7 @@
           <w:color w:val="A9B1D6"/>
           <w:sz w:val="18"/>
           <w:szCs w:val="18"/>
-          <w:lang w:val="pt-PT" w:eastAsia="pt-PT"/>
+          <w:lang w:eastAsia="pt-PT"/>
         </w:rPr>
       </w:pPr>
     </w:p>
@@ -21055,20 +21299,66 @@
     <w:p/>
     <w:p/>
     <w:p/>
+    <w:p/>
+    <w:p/>
     <w:p>
       <w:pPr>
-        <w:pStyle w:val="Heading1"/>
+        <w:pStyle w:val="Cabealho1"/>
+        <w:rPr>
+          <w:b/>
+        </w:rPr>
       </w:pPr>
-      <w:bookmarkStart w:id="12" w:name="_Toc118152649"/>
-      <w:r>
+      <w:bookmarkStart w:id="13" w:name="_Toc118211984"/>
+      <w:proofErr w:type="spellStart"/>
+      <w:r>
+        <w:rPr>
+          <w:b/>
+        </w:rPr>
         <w:lastRenderedPageBreak/>
-        <w:t>Saiku Analysis</w:t>
-      </w:r>
-      <w:bookmarkEnd w:id="12"/>
+        <w:t>Saiku</w:t>
+      </w:r>
+      <w:proofErr w:type="spellEnd"/>
+      <w:r>
+        <w:rPr>
+          <w:b/>
+        </w:rPr>
+        <w:t xml:space="preserve"> Analysis</w:t>
+      </w:r>
+      <w:bookmarkEnd w:id="13"/>
     </w:p>
     <w:p>
       <w:pPr>
-        <w:pStyle w:val="Heading2"/>
+        <w:pStyle w:val="Cabealho2"/>
+        <w:rPr>
+          <w:shd w:val="clear" w:color="auto" w:fill="FFFFFF"/>
+        </w:rPr>
+      </w:pPr>
+    </w:p>
+    <w:p/>
+    <w:p/>
+    <w:p>
+      <w:pPr>
+        <w:pStyle w:val="Cabealho2"/>
+        <w:rPr>
+          <w:b/>
+          <w:shd w:val="clear" w:color="auto" w:fill="FFFFFF"/>
+        </w:rPr>
+      </w:pPr>
+      <w:bookmarkStart w:id="14" w:name="_Toc118211985"/>
+      <w:proofErr w:type="spellStart"/>
+      <w:r>
+        <w:rPr>
+          <w:b/>
+          <w:shd w:val="clear" w:color="auto" w:fill="FFFFFF"/>
+        </w:rPr>
+        <w:t>airports.sql</w:t>
+      </w:r>
+      <w:bookmarkEnd w:id="14"/>
+      <w:proofErr w:type="spellEnd"/>
+    </w:p>
+    <w:p>
+      <w:pPr>
+        <w:pStyle w:val="Cabealho3"/>
         <w:rPr>
           <w:shd w:val="clear" w:color="auto" w:fill="FFFFFF"/>
         </w:rPr>
@@ -21076,66 +21366,38 @@
     </w:p>
     <w:p>
       <w:pPr>
-        <w:pStyle w:val="Heading2"/>
-        <w:rPr>
-          <w:shd w:val="clear" w:color="auto" w:fill="FFFFFF"/>
-        </w:rPr>
-      </w:pPr>
-      <w:bookmarkStart w:id="13" w:name="_Toc118152650"/>
-      <w:r>
-        <w:rPr>
-          <w:shd w:val="clear" w:color="auto" w:fill="FFFFFF"/>
-        </w:rPr>
-        <w:t>airports.sql</w:t>
-      </w:r>
-      <w:bookmarkEnd w:id="13"/>
-    </w:p>
-    <w:p>
-      <w:pPr>
-        <w:pStyle w:val="Heading3"/>
-        <w:rPr>
-          <w:shd w:val="clear" w:color="auto" w:fill="FFFFFF"/>
-        </w:rPr>
+        <w:pStyle w:val="Cabealho3"/>
       </w:pPr>
     </w:p>
     <w:p>
       <w:pPr>
-        <w:pStyle w:val="Heading3"/>
+        <w:pStyle w:val="Cabealho3"/>
+        <w:rPr>
+          <w:shd w:val="clear" w:color="auto" w:fill="FFFFFF"/>
+        </w:rPr>
       </w:pPr>
     </w:p>
     <w:p>
       <w:pPr>
-        <w:pStyle w:val="Heading3"/>
+        <w:pStyle w:val="Cabealho3"/>
+        <w:rPr>
+          <w:shd w:val="clear" w:color="auto" w:fill="FFFFFF"/>
+        </w:rPr>
       </w:pPr>
-    </w:p>
-    <w:p>
-      <w:pPr>
-        <w:pStyle w:val="Heading3"/>
-        <w:rPr>
-          <w:shd w:val="clear" w:color="auto" w:fill="FFFFFF"/>
-        </w:rPr>
-      </w:pPr>
-    </w:p>
-    <w:p>
-      <w:pPr>
-        <w:pStyle w:val="Heading3"/>
-        <w:rPr>
-          <w:shd w:val="clear" w:color="auto" w:fill="FFFFFF"/>
-        </w:rPr>
-      </w:pPr>
-      <w:bookmarkStart w:id="14" w:name="_Toc118152651"/>
+      <w:bookmarkStart w:id="15" w:name="_Toc118211986"/>
       <w:r>
         <w:rPr>
           <w:noProof/>
+          <w:lang w:val="pt-PT" w:eastAsia="pt-PT" w:bidi="ar-SA"/>
         </w:rPr>
         <w:drawing>
-          <wp:anchor distT="0" distB="0" distL="114300" distR="114300" simplePos="0" relativeHeight="251669504" behindDoc="0" locked="0" layoutInCell="1" allowOverlap="1" wp14:anchorId="3F1C341E" wp14:editId="1E82FEEA">
+          <wp:anchor distT="0" distB="0" distL="114300" distR="114300" simplePos="0" relativeHeight="251669504" behindDoc="0" locked="0" layoutInCell="1" allowOverlap="1" wp14:anchorId="3F1C341E" wp14:editId="245B8FC3">
             <wp:simplePos x="0" y="0"/>
             <wp:positionH relativeFrom="column">
               <wp:posOffset>-99060</wp:posOffset>
             </wp:positionH>
             <wp:positionV relativeFrom="paragraph">
-              <wp:posOffset>273685</wp:posOffset>
+              <wp:posOffset>502285</wp:posOffset>
             </wp:positionV>
             <wp:extent cx="5398135" cy="3157855"/>
             <wp:effectExtent l="0" t="0" r="0" b="4445"/>
@@ -21162,7 +21424,7 @@
                     </pic:cNvPicPr>
                   </pic:nvPicPr>
                   <pic:blipFill>
-                    <a:blip r:embed="rId22">
+                    <a:blip r:embed="rId23">
                       <a:extLst>
                         <a:ext uri="{28A0092B-C50C-407E-A947-70E740481C1C}">
                           <a14:useLocalDpi xmlns:a14="http://schemas.microsoft.com/office/drawing/2010/main" val="0"/>
@@ -21199,113 +21461,146 @@
           </wp:anchor>
         </w:drawing>
       </w:r>
+      <w:proofErr w:type="gramStart"/>
       <w:r>
         <w:rPr>
           <w:shd w:val="clear" w:color="auto" w:fill="FFFFFF"/>
         </w:rPr>
-        <w:t>passengers and revenue by airline and month</w:t>
-      </w:r>
-      <w:bookmarkEnd w:id="14"/>
+        <w:t>P</w:t>
+      </w:r>
+      <w:r>
+        <w:rPr>
+          <w:shd w:val="clear" w:color="auto" w:fill="FFFFFF"/>
+        </w:rPr>
+        <w:t>assengers and revenue by airline and month</w:t>
+      </w:r>
+      <w:r>
+        <w:rPr>
+          <w:shd w:val="clear" w:color="auto" w:fill="FFFFFF"/>
+        </w:rPr>
+        <w:t>.</w:t>
+      </w:r>
+      <w:bookmarkEnd w:id="15"/>
+      <w:proofErr w:type="gramEnd"/>
     </w:p>
     <w:p>
       <w:pPr>
-        <w:pStyle w:val="Heading2"/>
+        <w:pStyle w:val="Cabealho2"/>
       </w:pPr>
     </w:p>
     <w:p>
       <w:pPr>
-        <w:pStyle w:val="Heading2"/>
+        <w:pStyle w:val="Cabealho2"/>
       </w:pPr>
     </w:p>
     <w:p>
       <w:pPr>
-        <w:pStyle w:val="Heading2"/>
+        <w:pStyle w:val="Cabealho2"/>
       </w:pPr>
     </w:p>
     <w:p>
       <w:pPr>
-        <w:pStyle w:val="Heading2"/>
+        <w:pStyle w:val="Cabealho2"/>
       </w:pPr>
     </w:p>
     <w:p>
       <w:pPr>
-        <w:pStyle w:val="Heading2"/>
+        <w:pStyle w:val="Cabealho2"/>
       </w:pPr>
     </w:p>
     <w:p>
       <w:pPr>
-        <w:pStyle w:val="Heading2"/>
+        <w:pStyle w:val="Cabealho2"/>
       </w:pPr>
     </w:p>
     <w:p>
       <w:pPr>
-        <w:pStyle w:val="Heading2"/>
+        <w:pStyle w:val="Cabealho2"/>
       </w:pPr>
     </w:p>
     <w:p/>
     <w:p>
       <w:pPr>
-        <w:pStyle w:val="Heading2"/>
+        <w:pStyle w:val="Cabealho2"/>
       </w:pPr>
     </w:p>
     <w:p>
       <w:pPr>
-        <w:pStyle w:val="Heading2"/>
+        <w:pStyle w:val="Cabealho2"/>
       </w:pPr>
     </w:p>
     <w:p>
       <w:pPr>
-        <w:pStyle w:val="Heading2"/>
+        <w:pStyle w:val="Cabealho2"/>
       </w:pPr>
     </w:p>
     <w:p>
       <w:pPr>
-        <w:pStyle w:val="Heading2"/>
+        <w:pStyle w:val="Cabealho3"/>
+        <w:rPr>
+          <w:i/>
+          <w:sz w:val="24"/>
+          <w:szCs w:val="26"/>
+        </w:rPr>
       </w:pPr>
     </w:p>
+    <w:p/>
+    <w:p/>
     <w:p>
       <w:pPr>
-        <w:pStyle w:val="Heading2"/>
-      </w:pPr>
-    </w:p>
-    <w:p>
-      <w:pPr>
-        <w:pStyle w:val="Heading2"/>
-      </w:pPr>
-    </w:p>
-    <w:p>
-      <w:pPr>
-        <w:pStyle w:val="Heading2"/>
+        <w:pStyle w:val="Cabealho3"/>
       </w:pPr>
     </w:p>
     <w:p/>
     <w:p>
       <w:pPr>
-        <w:pStyle w:val="Heading2"/>
+        <w:pStyle w:val="Cabealho3"/>
       </w:pPr>
     </w:p>
     <w:p>
       <w:pPr>
-        <w:pStyle w:val="Heading3"/>
+        <w:pStyle w:val="Cabealho3"/>
       </w:pPr>
-      <w:bookmarkStart w:id="15" w:name="_Toc118152652"/>
-      <w:r>
-        <w:t>airplane type and month of departure by month of arrival</w:t>
-      </w:r>
-      <w:bookmarkEnd w:id="15"/>
-      <w:r>
-        <w:t xml:space="preserve"> </w:t>
-      </w:r>
     </w:p>
     <w:p>
-      <w:r>
-        <w:t>(2 airplane types departed in July and arrived in August)</w:t>
-      </w:r>
+      <w:pPr>
+        <w:pStyle w:val="Cabealho3"/>
+      </w:pPr>
     </w:p>
     <w:p>
+      <w:pPr>
+        <w:pStyle w:val="Cabealho3"/>
+      </w:pPr>
+      <w:bookmarkStart w:id="16" w:name="_Toc118211987"/>
+      <w:proofErr w:type="gramStart"/>
+      <w:r>
+        <w:t>A</w:t>
+      </w:r>
+      <w:r>
+        <w:t>irplane type and month of departure by month of arrival</w:t>
+      </w:r>
+      <w:r>
+        <w:t>.</w:t>
+      </w:r>
+      <w:bookmarkEnd w:id="16"/>
+      <w:proofErr w:type="gramEnd"/>
+    </w:p>
+    <w:p>
+      <w:r>
+        <w:t>(2 airplane types departed in July and arrived in August</w:t>
+      </w:r>
+      <w:r>
+        <w:t>.</w:t>
+      </w:r>
+      <w:r>
+        <w:t>)</w:t>
+      </w:r>
+    </w:p>
+    <w:p>
       <w:r>
         <w:rPr>
           <w:noProof/>
+          <w:lang w:val="pt-PT" w:eastAsia="pt-PT" w:bidi="ar-SA"/>
         </w:rPr>
         <w:drawing>
           <wp:anchor distT="0" distB="0" distL="114300" distR="114300" simplePos="0" relativeHeight="251670528" behindDoc="0" locked="0" layoutInCell="1" allowOverlap="1" wp14:anchorId="6FAC631E" wp14:editId="46E5A16A">
@@ -21341,7 +21636,7 @@
                     </pic:cNvPicPr>
                   </pic:nvPicPr>
                   <pic:blipFill>
-                    <a:blip r:embed="rId23">
+                    <a:blip r:embed="rId24">
                       <a:extLst>
                         <a:ext uri="{28A0092B-C50C-407E-A947-70E740481C1C}">
                           <a14:useLocalDpi xmlns:a14="http://schemas.microsoft.com/office/drawing/2010/main" val="0"/>
@@ -21387,25 +21682,61 @@
     <w:p/>
     <w:p>
       <w:pPr>
-        <w:pStyle w:val="Heading3"/>
+        <w:pStyle w:val="Cabealho3"/>
       </w:pPr>
-      <w:bookmarkStart w:id="16" w:name="_Toc118152653"/>
-      <w:r>
-        <w:lastRenderedPageBreak/>
-        <w:t>how much money spent/gained on flights between countries</w:t>
-      </w:r>
-      <w:bookmarkEnd w:id="16"/>
     </w:p>
     <w:p>
-      <w:r>
-        <w:t>(on the 10 days with highest revenue)</w:t>
-      </w:r>
+      <w:pPr>
+        <w:pStyle w:val="Cabealho3"/>
+      </w:pPr>
+    </w:p>
+    <w:p>
+      <w:pPr>
+        <w:pStyle w:val="Cabealho3"/>
+      </w:pPr>
     </w:p>
     <w:p/>
+    <w:p/>
+    <w:p/>
+    <w:p/>
     <w:p>
+      <w:pPr>
+        <w:pStyle w:val="Cabealho3"/>
+      </w:pPr>
+      <w:bookmarkStart w:id="17" w:name="_Toc118211988"/>
+      <w:r>
+        <w:t>M</w:t>
+      </w:r>
+      <w:r>
+        <w:t>oney</w:t>
+      </w:r>
+      <w:r>
+        <w:t xml:space="preserve"> spent/gained on flights between countries</w:t>
+      </w:r>
+      <w:r>
+        <w:t>.</w:t>
+      </w:r>
+      <w:bookmarkEnd w:id="17"/>
+    </w:p>
+    <w:p>
+      <w:r>
+        <w:t>(O</w:t>
+      </w:r>
+      <w:r>
+        <w:t>n the 10 days with highest revenue</w:t>
+      </w:r>
+      <w:r>
+        <w:t xml:space="preserve"> – filter option.</w:t>
+      </w:r>
+      <w:r>
+        <w:t>)</w:t>
+      </w:r>
+    </w:p>
+    <w:p>
       <w:r>
         <w:rPr>
           <w:noProof/>
+          <w:lang w:val="pt-PT" w:eastAsia="pt-PT" w:bidi="ar-SA"/>
         </w:rPr>
         <w:drawing>
           <wp:anchor distT="0" distB="0" distL="114300" distR="114300" simplePos="0" relativeHeight="251671552" behindDoc="0" locked="0" layoutInCell="1" allowOverlap="1" wp14:anchorId="3EB0F8C3" wp14:editId="2B91B2DD">
@@ -21441,7 +21772,7 @@
                     </pic:cNvPicPr>
                   </pic:nvPicPr>
                   <pic:blipFill>
-                    <a:blip r:embed="rId24">
+                    <a:blip r:embed="rId25">
                       <a:extLst>
                         <a:ext uri="{28A0092B-C50C-407E-A947-70E740481C1C}">
                           <a14:useLocalDpi xmlns:a14="http://schemas.microsoft.com/office/drawing/2010/main" val="0"/>
@@ -21492,46 +21823,77 @@
     <w:p/>
     <w:p/>
     <w:p/>
-    <w:p/>
-    <w:p/>
-    <w:p/>
-    <w:p/>
-    <w:p/>
-    <w:p/>
     <w:p>
       <w:pPr>
-        <w:pStyle w:val="Heading2"/>
+        <w:pStyle w:val="Cabealho2"/>
+        <w:rPr>
+          <w:b/>
+        </w:rPr>
       </w:pPr>
-      <w:bookmarkStart w:id="17" w:name="_Toc118152654"/>
-      <w:r>
+      <w:bookmarkStart w:id="18" w:name="_Toc118211989"/>
+      <w:proofErr w:type="gramStart"/>
+      <w:r>
+        <w:rPr>
+          <w:b/>
+        </w:rPr>
         <w:t>airport</w:t>
       </w:r>
       <w:r>
+        <w:rPr>
+          <w:b/>
+        </w:rPr>
         <w:t>s</w:t>
       </w:r>
       <w:r>
-        <w:t>-large.sql</w:t>
-      </w:r>
-      <w:bookmarkEnd w:id="17"/>
+        <w:rPr>
+          <w:b/>
+        </w:rPr>
+        <w:t>-</w:t>
+      </w:r>
+      <w:proofErr w:type="spellStart"/>
+      <w:r>
+        <w:rPr>
+          <w:b/>
+        </w:rPr>
+        <w:t>large.sql</w:t>
+      </w:r>
+      <w:bookmarkEnd w:id="18"/>
+      <w:proofErr w:type="spellEnd"/>
+      <w:proofErr w:type="gramEnd"/>
     </w:p>
     <w:p/>
     <w:p>
       <w:pPr>
-        <w:pStyle w:val="Heading3"/>
+        <w:pStyle w:val="Cabealho3"/>
       </w:pPr>
-      <w:bookmarkStart w:id="18" w:name="_Toc118152655"/>
+      <w:bookmarkStart w:id="19" w:name="_Toc118211990"/>
+      <w:proofErr w:type="gramStart"/>
       <w:r>
         <w:rPr>
           <w:shd w:val="clear" w:color="auto" w:fill="FFFFFF"/>
         </w:rPr>
-        <w:t>passengers and revenue by airline and month</w:t>
-      </w:r>
-      <w:bookmarkEnd w:id="18"/>
+        <w:t>P</w:t>
+      </w:r>
+      <w:r>
+        <w:rPr>
+          <w:shd w:val="clear" w:color="auto" w:fill="FFFFFF"/>
+        </w:rPr>
+        <w:t>assengers and revenue by airline and month</w:t>
+      </w:r>
+      <w:r>
+        <w:rPr>
+          <w:shd w:val="clear" w:color="auto" w:fill="FFFFFF"/>
+        </w:rPr>
+        <w:t>.</w:t>
+      </w:r>
+      <w:bookmarkEnd w:id="19"/>
+      <w:proofErr w:type="gramEnd"/>
     </w:p>
     <w:p>
       <w:r>
         <w:rPr>
           <w:noProof/>
+          <w:lang w:val="pt-PT" w:eastAsia="pt-PT" w:bidi="ar-SA"/>
         </w:rPr>
         <w:drawing>
           <wp:anchor distT="0" distB="0" distL="114300" distR="114300" simplePos="0" relativeHeight="251679744" behindDoc="0" locked="0" layoutInCell="1" allowOverlap="1" wp14:anchorId="4616A964" wp14:editId="0F2A87C8">
@@ -21567,7 +21929,7 @@
                     </pic:cNvPicPr>
                   </pic:nvPicPr>
                   <pic:blipFill>
-                    <a:blip r:embed="rId25">
+                    <a:blip r:embed="rId26">
                       <a:extLst>
                         <a:ext uri="{28A0092B-C50C-407E-A947-70E740481C1C}">
                           <a14:useLocalDpi xmlns:a14="http://schemas.microsoft.com/office/drawing/2010/main" val="0"/>
@@ -21617,27 +21979,49 @@
     <w:p/>
     <w:p>
       <w:pPr>
-        <w:pStyle w:val="Heading3"/>
+        <w:pStyle w:val="Cabealho3"/>
       </w:pPr>
-      <w:bookmarkStart w:id="19" w:name="_Toc118152656"/>
-      <w:r>
-        <w:lastRenderedPageBreak/>
-        <w:t>airplane type and month of departure by month of arrival</w:t>
-      </w:r>
-      <w:bookmarkEnd w:id="19"/>
-      <w:r>
-        <w:t xml:space="preserve"> </w:t>
-      </w:r>
+    </w:p>
+    <w:p/>
+    <w:p>
+      <w:pPr>
+        <w:pStyle w:val="Cabealho3"/>
+      </w:pPr>
     </w:p>
     <w:p>
-      <w:r>
-        <w:t>(2 airplane types departed in July and arrived in August)</w:t>
-      </w:r>
+      <w:pPr>
+        <w:pStyle w:val="Cabealho3"/>
+      </w:pPr>
+      <w:bookmarkStart w:id="20" w:name="_Toc118211991"/>
+      <w:proofErr w:type="gramStart"/>
+      <w:r>
+        <w:t>A</w:t>
+      </w:r>
+      <w:r>
+        <w:t>irplane type and month of departure by month of arrival</w:t>
+      </w:r>
+      <w:r>
+        <w:t>.</w:t>
+      </w:r>
+      <w:bookmarkEnd w:id="20"/>
+      <w:proofErr w:type="gramEnd"/>
     </w:p>
     <w:p>
       <w:r>
+        <w:t>(2 airplane types departed in July and arrived in August</w:t>
+      </w:r>
+      <w:r>
+        <w:t>.</w:t>
+      </w:r>
+      <w:r>
+        <w:t>)</w:t>
+      </w:r>
+    </w:p>
+    <w:p>
+      <w:r>
         <w:rPr>
           <w:noProof/>
+          <w:lang w:val="pt-PT" w:eastAsia="pt-PT" w:bidi="ar-SA"/>
         </w:rPr>
         <w:drawing>
           <wp:anchor distT="0" distB="0" distL="114300" distR="114300" simplePos="0" relativeHeight="251680768" behindDoc="0" locked="0" layoutInCell="1" allowOverlap="1" wp14:anchorId="55F2A67A" wp14:editId="71519746">
@@ -21673,7 +22057,7 @@
                     </pic:cNvPicPr>
                   </pic:nvPicPr>
                   <pic:blipFill>
-                    <a:blip r:embed="rId26">
+                    <a:blip r:embed="rId27">
                       <a:extLst>
                         <a:ext uri="{28A0092B-C50C-407E-A947-70E740481C1C}">
                           <a14:useLocalDpi xmlns:a14="http://schemas.microsoft.com/office/drawing/2010/main" val="0"/>
@@ -21720,20 +22104,43 @@
     <w:p/>
     <w:p/>
     <w:p/>
+    <w:p/>
+    <w:p/>
+    <w:p/>
     <w:p>
       <w:pPr>
-        <w:pStyle w:val="Heading3"/>
+        <w:pStyle w:val="Cabealho3"/>
       </w:pPr>
-      <w:bookmarkStart w:id="20" w:name="_Toc118152657"/>
-      <w:r>
-        <w:lastRenderedPageBreak/>
-        <w:t>how much money spent/gained on flights between countries</w:t>
-      </w:r>
-      <w:bookmarkEnd w:id="20"/>
+      <w:bookmarkStart w:id="21" w:name="_Toc118211992"/>
+      <w:r>
+        <w:t>M</w:t>
+      </w:r>
+      <w:r>
+        <w:t>oney spent/gained on flights between countries</w:t>
+      </w:r>
+      <w:r>
+        <w:t>.</w:t>
+      </w:r>
+      <w:bookmarkEnd w:id="21"/>
     </w:p>
     <w:p>
       <w:r>
-        <w:t>(on the 10 days with highest revenue)</w:t>
+        <w:t>(O</w:t>
+      </w:r>
+      <w:r>
+        <w:t xml:space="preserve">n the 10 days with </w:t>
+      </w:r>
+      <w:r>
+        <w:t>highest</w:t>
+      </w:r>
+      <w:r>
+        <w:t xml:space="preserve"> revenue</w:t>
+      </w:r>
+      <w:r>
+        <w:t xml:space="preserve"> – filter option.</w:t>
+      </w:r>
+      <w:r>
+        <w:t>)</w:t>
       </w:r>
     </w:p>
     <w:p/>
@@ -21741,6 +22148,7 @@
       <w:r>
         <w:rPr>
           <w:noProof/>
+          <w:lang w:val="pt-PT" w:eastAsia="pt-PT" w:bidi="ar-SA"/>
         </w:rPr>
         <w:drawing>
           <wp:anchor distT="0" distB="0" distL="114300" distR="114300" simplePos="0" relativeHeight="251681792" behindDoc="0" locked="0" layoutInCell="1" allowOverlap="1" wp14:anchorId="2ABC3829" wp14:editId="0BD24B2D">
@@ -21776,7 +22184,7 @@
                     </pic:cNvPicPr>
                   </pic:nvPicPr>
                   <pic:blipFill>
-                    <a:blip r:embed="rId27">
+                    <a:blip r:embed="rId28">
                       <a:extLst>
                         <a:ext uri="{28A0092B-C50C-407E-A947-70E740481C1C}">
                           <a14:useLocalDpi xmlns:a14="http://schemas.microsoft.com/office/drawing/2010/main" val="0"/>
@@ -21826,45 +22234,78 @@
     <w:p/>
     <w:p/>
     <w:p/>
-    <w:p/>
-    <w:p/>
+    <w:p>
+      <w:pPr>
+        <w:pStyle w:val="Cabealho2"/>
+        <w:rPr>
+          <w:b/>
+        </w:rPr>
+      </w:pPr>
+      <w:bookmarkStart w:id="22" w:name="_Toc118211993"/>
+      <w:proofErr w:type="gramStart"/>
+      <w:r>
+        <w:rPr>
+          <w:b/>
+        </w:rPr>
+        <w:t>airport</w:t>
+      </w:r>
+      <w:r>
+        <w:rPr>
+          <w:b/>
+        </w:rPr>
+        <w:t>s</w:t>
+      </w:r>
+      <w:r>
+        <w:rPr>
+          <w:b/>
+        </w:rPr>
+        <w:t>-large-</w:t>
+      </w:r>
+      <w:proofErr w:type="spellStart"/>
+      <w:r>
+        <w:rPr>
+          <w:b/>
+        </w:rPr>
+        <w:t>extra.sql</w:t>
+      </w:r>
+      <w:bookmarkEnd w:id="22"/>
+      <w:proofErr w:type="spellEnd"/>
+      <w:proofErr w:type="gramEnd"/>
+    </w:p>
     <w:p/>
     <w:p/>
     <w:p>
       <w:pPr>
-        <w:pStyle w:val="Heading2"/>
+        <w:pStyle w:val="Cabealho3"/>
       </w:pPr>
-      <w:bookmarkStart w:id="21" w:name="_Toc118152658"/>
-      <w:r>
-        <w:lastRenderedPageBreak/>
-        <w:t>airport</w:t>
-      </w:r>
-      <w:r>
-        <w:t>s</w:t>
-      </w:r>
-      <w:r>
-        <w:t>-large-extra.sql</w:t>
-      </w:r>
-      <w:bookmarkEnd w:id="21"/>
-    </w:p>
-    <w:p/>
-    <w:p>
-      <w:pPr>
-        <w:pStyle w:val="Heading3"/>
-      </w:pPr>
-      <w:bookmarkStart w:id="22" w:name="_Toc118152659"/>
+      <w:bookmarkStart w:id="23" w:name="_Toc118211994"/>
+      <w:proofErr w:type="gramStart"/>
       <w:r>
         <w:rPr>
           <w:shd w:val="clear" w:color="auto" w:fill="FFFFFF"/>
         </w:rPr>
-        <w:t>passengers and revenue by airline and month</w:t>
-      </w:r>
-      <w:bookmarkEnd w:id="22"/>
+        <w:t>P</w:t>
+      </w:r>
+      <w:r>
+        <w:rPr>
+          <w:shd w:val="clear" w:color="auto" w:fill="FFFFFF"/>
+        </w:rPr>
+        <w:t>assengers and revenue by airline and month</w:t>
+      </w:r>
+      <w:r>
+        <w:rPr>
+          <w:shd w:val="clear" w:color="auto" w:fill="FFFFFF"/>
+        </w:rPr>
+        <w:t>.</w:t>
+      </w:r>
+      <w:bookmarkEnd w:id="23"/>
+      <w:proofErr w:type="gramEnd"/>
     </w:p>
     <w:p>
       <w:r>
         <w:rPr>
           <w:noProof/>
+          <w:lang w:val="pt-PT" w:eastAsia="pt-PT" w:bidi="ar-SA"/>
         </w:rPr>
         <w:drawing>
           <wp:anchor distT="0" distB="0" distL="114300" distR="114300" simplePos="0" relativeHeight="251682816" behindDoc="0" locked="0" layoutInCell="1" allowOverlap="1" wp14:anchorId="32B1743A" wp14:editId="16229395">
@@ -21900,7 +22341,7 @@
                     </pic:cNvPicPr>
                   </pic:nvPicPr>
                   <pic:blipFill>
-                    <a:blip r:embed="rId28">
+                    <a:blip r:embed="rId29">
                       <a:extLst>
                         <a:ext uri="{28A0092B-C50C-407E-A947-70E740481C1C}">
                           <a14:useLocalDpi xmlns:a14="http://schemas.microsoft.com/office/drawing/2010/main" val="0"/>
@@ -21953,21 +22394,34 @@
     <w:p/>
     <w:p>
       <w:pPr>
-        <w:pStyle w:val="Heading3"/>
+        <w:pStyle w:val="Cabealho3"/>
       </w:pPr>
-      <w:bookmarkStart w:id="23" w:name="_Toc118152660"/>
-      <w:r>
-        <w:lastRenderedPageBreak/>
-        <w:t>airplane type and month of departure by month of arrival</w:t>
-      </w:r>
-      <w:bookmarkEnd w:id="23"/>
-      <w:r>
-        <w:t xml:space="preserve"> </w:t>
-      </w:r>
+      <w:bookmarkStart w:id="24" w:name="_Toc118211995"/>
+      <w:proofErr w:type="gramStart"/>
+      <w:r>
+        <w:t>A</w:t>
+      </w:r>
+      <w:r>
+        <w:t xml:space="preserve">irplane type and month of departure by month of </w:t>
+      </w:r>
+      <w:r>
+        <w:t>arrival</w:t>
+      </w:r>
+      <w:r>
+        <w:t>.</w:t>
+      </w:r>
+      <w:bookmarkEnd w:id="24"/>
+      <w:proofErr w:type="gramEnd"/>
     </w:p>
     <w:p>
       <w:r>
-        <w:t>(2 airplane types departed in July and arrived in August)</w:t>
+        <w:t>(2 airplane types departed in July and arrived in August</w:t>
+      </w:r>
+      <w:r>
+        <w:t>.</w:t>
+      </w:r>
+      <w:r>
+        <w:t>)</w:t>
       </w:r>
     </w:p>
     <w:p/>
@@ -21975,6 +22429,7 @@
       <w:r>
         <w:rPr>
           <w:noProof/>
+          <w:lang w:val="pt-PT" w:eastAsia="pt-PT" w:bidi="ar-SA"/>
         </w:rPr>
         <w:drawing>
           <wp:anchor distT="0" distB="0" distL="114300" distR="114300" simplePos="0" relativeHeight="251683840" behindDoc="0" locked="0" layoutInCell="1" allowOverlap="1" wp14:anchorId="72FCA8E3" wp14:editId="46B7C84A">
@@ -22010,7 +22465,7 @@
                     </pic:cNvPicPr>
                   </pic:nvPicPr>
                   <pic:blipFill>
-                    <a:blip r:embed="rId29">
+                    <a:blip r:embed="rId30">
                       <a:extLst>
                         <a:ext uri="{28A0092B-C50C-407E-A947-70E740481C1C}">
                           <a14:useLocalDpi xmlns:a14="http://schemas.microsoft.com/office/drawing/2010/main" val="0"/>
@@ -22053,26 +22508,47 @@
     <w:p/>
     <w:p/>
     <w:p/>
+    <w:p/>
+    <w:p/>
+    <w:p/>
+    <w:p/>
+    <w:p/>
+    <w:p/>
     <w:p>
       <w:pPr>
-        <w:pStyle w:val="Heading3"/>
+        <w:pStyle w:val="Cabealho3"/>
       </w:pPr>
-      <w:bookmarkStart w:id="24" w:name="_Toc118152661"/>
-      <w:r>
-        <w:lastRenderedPageBreak/>
-        <w:t>how much money spent/gained on flights between countries</w:t>
-      </w:r>
-      <w:bookmarkEnd w:id="24"/>
+      <w:bookmarkStart w:id="25" w:name="_Toc118211996"/>
+      <w:r>
+        <w:t>M</w:t>
+      </w:r>
+      <w:r>
+        <w:t>oney spent/gained on flights between countries</w:t>
+      </w:r>
+      <w:r>
+        <w:t>.</w:t>
+      </w:r>
+      <w:bookmarkEnd w:id="25"/>
     </w:p>
     <w:p>
       <w:r>
-        <w:t>(on the 10 days with highest revenue)</w:t>
+        <w:t>(O</w:t>
+      </w:r>
+      <w:r>
+        <w:t>n the 10 days with highest revenue</w:t>
+      </w:r>
+      <w:r>
+        <w:t xml:space="preserve"> – filter option.</w:t>
+      </w:r>
+      <w:r>
+        <w:t>)</w:t>
       </w:r>
     </w:p>
     <w:p>
       <w:r>
         <w:rPr>
           <w:noProof/>
+          <w:lang w:val="pt-PT" w:eastAsia="pt-PT" w:bidi="ar-SA"/>
         </w:rPr>
         <w:drawing>
           <wp:anchor distT="0" distB="0" distL="114300" distR="114300" simplePos="0" relativeHeight="251684864" behindDoc="0" locked="0" layoutInCell="1" allowOverlap="1" wp14:anchorId="2FC970EC" wp14:editId="457F6D09">
@@ -22108,7 +22584,7 @@
                     </pic:cNvPicPr>
                   </pic:nvPicPr>
                   <pic:blipFill>
-                    <a:blip r:embed="rId30">
+                    <a:blip r:embed="rId31">
                       <a:extLst>
                         <a:ext uri="{28A0092B-C50C-407E-A947-70E740481C1C}">
                           <a14:useLocalDpi xmlns:a14="http://schemas.microsoft.com/office/drawing/2010/main" val="0"/>
@@ -22155,29 +22631,37 @@
     <w:p/>
     <w:p/>
     <w:p/>
-    <w:p/>
-    <w:p/>
-    <w:p/>
-    <w:p/>
-    <w:p/>
-    <w:p/>
+    <w:p>
+      <w:pPr>
+        <w:pStyle w:val="Cabealho1"/>
+        <w:rPr>
+          <w:b/>
+        </w:rPr>
+      </w:pPr>
+      <w:bookmarkStart w:id="26" w:name="_Toc118211997"/>
+      <w:r>
+        <w:rPr>
+          <w:b/>
+        </w:rPr>
+        <w:lastRenderedPageBreak/>
+        <w:t>Comparisons</w:t>
+      </w:r>
+      <w:bookmarkEnd w:id="26"/>
+    </w:p>
     <w:p/>
     <w:p>
       <w:pPr>
-        <w:pStyle w:val="Heading1"/>
+        <w:rPr>
+          <w:b/>
+          <w:i/>
+        </w:rPr>
       </w:pPr>
-      <w:bookmarkStart w:id="25" w:name="_Toc118152662"/>
-      <w:r>
-        <w:lastRenderedPageBreak/>
-        <w:t>Comparisons</w:t>
-      </w:r>
-      <w:bookmarkEnd w:id="25"/>
-    </w:p>
-    <w:p/>
-    <w:p>
-      <w:r>
-        <w:rPr>
+      <w:r>
+        <w:rPr>
+          <w:b/>
+          <w:i/>
           <w:noProof/>
+          <w:lang w:val="pt-PT" w:eastAsia="pt-PT" w:bidi="ar-SA"/>
         </w:rPr>
         <w:drawing>
           <wp:anchor distT="0" distB="0" distL="114300" distR="114300" simplePos="0" relativeHeight="251685888" behindDoc="0" locked="0" layoutInCell="1" allowOverlap="1" wp14:anchorId="46CF9CC9" wp14:editId="73FE9BAD">
@@ -22213,7 +22697,7 @@
                     </pic:cNvPicPr>
                   </pic:nvPicPr>
                   <pic:blipFill>
-                    <a:blip r:embed="rId31" cstate="print">
+                    <a:blip r:embed="rId32" cstate="print">
                       <a:extLst>
                         <a:ext uri="{28A0092B-C50C-407E-A947-70E740481C1C}">
                           <a14:useLocalDpi xmlns:a14="http://schemas.microsoft.com/office/drawing/2010/main" val="0"/>
@@ -22250,23 +22734,38 @@
           </wp:anchor>
         </w:drawing>
       </w:r>
-      <w:r>
+      <w:proofErr w:type="spellStart"/>
+      <w:r>
+        <w:rPr>
+          <w:b/>
+          <w:i/>
+        </w:rPr>
         <w:t>airports.sql</w:t>
       </w:r>
+      <w:proofErr w:type="spellEnd"/>
     </w:p>
     <w:p>
-      <w:r>
-        <w:rPr>
+      <w:pPr>
+        <w:rPr>
+          <w:b/>
+          <w:i/>
+        </w:rPr>
+      </w:pPr>
+      <w:r>
+        <w:rPr>
+          <w:b/>
+          <w:i/>
           <w:noProof/>
+          <w:lang w:val="pt-PT" w:eastAsia="pt-PT" w:bidi="ar-SA"/>
         </w:rPr>
         <w:drawing>
-          <wp:anchor distT="0" distB="0" distL="114300" distR="114300" simplePos="0" relativeHeight="251686912" behindDoc="0" locked="0" layoutInCell="1" allowOverlap="1" wp14:anchorId="0C784E7C" wp14:editId="376F47AE">
+          <wp:anchor distT="0" distB="0" distL="114300" distR="114300" simplePos="0" relativeHeight="251686912" behindDoc="0" locked="0" layoutInCell="1" allowOverlap="1" wp14:anchorId="0C784E7C" wp14:editId="3831789B">
             <wp:simplePos x="0" y="0"/>
             <wp:positionH relativeFrom="margin">
-              <wp:align>right</wp:align>
+              <wp:posOffset>-54610</wp:posOffset>
             </wp:positionH>
             <wp:positionV relativeFrom="paragraph">
-              <wp:posOffset>2678227</wp:posOffset>
+              <wp:posOffset>248920</wp:posOffset>
             </wp:positionV>
             <wp:extent cx="5397500" cy="2330450"/>
             <wp:effectExtent l="0" t="0" r="0" b="0"/>
@@ -22293,7 +22792,7 @@
                     </pic:cNvPicPr>
                   </pic:nvPicPr>
                   <pic:blipFill>
-                    <a:blip r:embed="rId32" cstate="print">
+                    <a:blip r:embed="rId33" cstate="print">
                       <a:extLst>
                         <a:ext uri="{28A0092B-C50C-407E-A947-70E740481C1C}">
                           <a14:useLocalDpi xmlns:a14="http://schemas.microsoft.com/office/drawing/2010/main" val="0"/>
@@ -22330,24 +22829,47 @@
           </wp:anchor>
         </w:drawing>
       </w:r>
-      <w:r>
-        <w:t>airports-large.sql</w:t>
-      </w:r>
+      <w:proofErr w:type="gramStart"/>
+      <w:r>
+        <w:rPr>
+          <w:b/>
+          <w:i/>
+        </w:rPr>
+        <w:t>airports-</w:t>
+      </w:r>
+      <w:proofErr w:type="spellStart"/>
+      <w:r>
+        <w:rPr>
+          <w:b/>
+          <w:i/>
+        </w:rPr>
+        <w:t>large.sql</w:t>
+      </w:r>
+      <w:proofErr w:type="spellEnd"/>
+      <w:proofErr w:type="gramEnd"/>
     </w:p>
-    <w:p/>
     <w:p>
-      <w:r>
-        <w:rPr>
+      <w:pPr>
+        <w:rPr>
+          <w:b/>
+          <w:i/>
+        </w:rPr>
+      </w:pPr>
+      <w:r>
+        <w:rPr>
+          <w:b/>
+          <w:i/>
           <w:noProof/>
+          <w:lang w:val="pt-PT" w:eastAsia="pt-PT" w:bidi="ar-SA"/>
         </w:rPr>
         <w:drawing>
-          <wp:anchor distT="0" distB="0" distL="114300" distR="114300" simplePos="0" relativeHeight="251687936" behindDoc="0" locked="0" layoutInCell="1" allowOverlap="1" wp14:anchorId="19FA0A51" wp14:editId="2BDFB915">
+          <wp:anchor distT="0" distB="0" distL="114300" distR="114300" simplePos="0" relativeHeight="251687936" behindDoc="0" locked="0" layoutInCell="1" allowOverlap="1" wp14:anchorId="19FA0A51" wp14:editId="584FF709">
             <wp:simplePos x="0" y="0"/>
             <wp:positionH relativeFrom="margin">
-              <wp:align>right</wp:align>
+              <wp:posOffset>-6350</wp:posOffset>
             </wp:positionH>
             <wp:positionV relativeFrom="paragraph">
-              <wp:posOffset>2917190</wp:posOffset>
+              <wp:posOffset>283210</wp:posOffset>
             </wp:positionV>
             <wp:extent cx="5396865" cy="2425065"/>
             <wp:effectExtent l="0" t="0" r="0" b="0"/>
@@ -22374,7 +22896,7 @@
                     </pic:cNvPicPr>
                   </pic:nvPicPr>
                   <pic:blipFill>
-                    <a:blip r:embed="rId33" cstate="print">
+                    <a:blip r:embed="rId34" cstate="print">
                       <a:extLst>
                         <a:ext uri="{28A0092B-C50C-407E-A947-70E740481C1C}">
                           <a14:useLocalDpi xmlns:a14="http://schemas.microsoft.com/office/drawing/2010/main" val="0"/>
@@ -22411,100 +22933,343 @@
           </wp:anchor>
         </w:drawing>
       </w:r>
-      <w:r>
-        <w:t>airports-large-extra.sql</w:t>
-      </w:r>
+      <w:proofErr w:type="gramStart"/>
+      <w:r>
+        <w:rPr>
+          <w:b/>
+          <w:i/>
+        </w:rPr>
+        <w:t>airports-large-</w:t>
+      </w:r>
+      <w:proofErr w:type="spellStart"/>
+      <w:r>
+        <w:rPr>
+          <w:b/>
+          <w:i/>
+        </w:rPr>
+        <w:t>extra.sql</w:t>
+      </w:r>
+      <w:proofErr w:type="spellEnd"/>
+      <w:proofErr w:type="gramEnd"/>
+    </w:p>
+    <w:p>
+      <w:pPr>
+        <w:pStyle w:val="Cabealho3"/>
+        <w:jc w:val="both"/>
+        <w:rPr>
+          <w:rFonts w:cstheme="minorBidi"/>
+        </w:rPr>
+      </w:pPr>
+      <w:r>
+        <w:rPr>
+          <w:rFonts w:cstheme="minorBidi"/>
+        </w:rPr>
+        <w:lastRenderedPageBreak/>
+        <w:tab/>
+      </w:r>
+    </w:p>
+    <w:p>
+      <w:pPr>
+        <w:pStyle w:val="Cabealho3"/>
+        <w:jc w:val="both"/>
+        <w:rPr>
+          <w:rFonts w:cstheme="minorBidi"/>
+        </w:rPr>
+      </w:pPr>
     </w:p>
     <w:p/>
     <w:p>
-      <w:r>
-        <w:t>We decided to compare the 3 datasets using the first query from exercise 5</w:t>
-      </w:r>
-      <w:r>
-        <w:t>, just using the bookings measure</w:t>
-      </w:r>
-      <w:r>
-        <w:t>.</w:t>
-      </w:r>
+      <w:pPr>
+        <w:pStyle w:val="Cabealho3"/>
+        <w:jc w:val="both"/>
+        <w:rPr>
+          <w:rFonts w:cstheme="minorBidi"/>
+        </w:rPr>
+      </w:pPr>
     </w:p>
     <w:p>
-      <w:r>
-        <w:t>From the graph</w:t>
-      </w:r>
-      <w:r>
-        <w:t>s</w:t>
-      </w:r>
-      <w:r>
-        <w:t>, we can see that</w:t>
-      </w:r>
-      <w:r>
-        <w:t xml:space="preserve"> scale </w:t>
-      </w:r>
-      <w:r>
-        <w:t xml:space="preserve">increases </w:t>
-      </w:r>
-      <w:r>
-        <w:t>20-fold between the first and second graphs</w:t>
-      </w:r>
-      <w:r>
-        <w:t>, and 15-fold between the second and third graphs</w:t>
-      </w:r>
-      <w:r>
-        <w:t xml:space="preserve">. </w:t>
+      <w:pPr>
+        <w:pStyle w:val="Cabealho3"/>
+        <w:jc w:val="both"/>
+        <w:rPr>
+          <w:rFonts w:cstheme="minorBidi"/>
+        </w:rPr>
+      </w:pPr>
+      <w:r>
+        <w:rPr>
+          <w:rFonts w:cstheme="minorBidi"/>
+        </w:rPr>
+        <w:tab/>
+      </w:r>
+      <w:bookmarkStart w:id="27" w:name="_Toc118211998"/>
+      <w:r>
+        <w:rPr>
+          <w:rFonts w:cstheme="minorBidi"/>
+        </w:rPr>
+        <w:t xml:space="preserve">We decided to compare the </w:t>
+      </w:r>
+      <w:r>
+        <w:rPr>
+          <w:rFonts w:cstheme="minorBidi"/>
+        </w:rPr>
+        <w:t>three</w:t>
+      </w:r>
+      <w:r>
+        <w:rPr>
+          <w:rFonts w:cstheme="minorBidi"/>
+        </w:rPr>
+        <w:t xml:space="preserve"> datasets using the first query from exercise 5</w:t>
+      </w:r>
+      <w:r>
+        <w:rPr>
+          <w:rFonts w:cstheme="minorBidi"/>
+        </w:rPr>
+        <w:t xml:space="preserve"> (</w:t>
+      </w:r>
+      <w:r>
+        <w:rPr>
+          <w:rFonts w:cstheme="minorBidi"/>
+          <w:i/>
+          <w:shd w:val="clear" w:color="auto" w:fill="FFFFFF"/>
+        </w:rPr>
+        <w:t>Passengers and revenue by airline and month</w:t>
+      </w:r>
+      <w:r>
+        <w:rPr>
+          <w:rFonts w:cstheme="minorBidi"/>
+        </w:rPr>
+        <w:t>)</w:t>
+      </w:r>
+      <w:r>
+        <w:rPr>
+          <w:rFonts w:cstheme="minorBidi"/>
+        </w:rPr>
+        <w:t xml:space="preserve">, just </w:t>
+      </w:r>
+      <w:r>
+        <w:rPr>
+          <w:rFonts w:cstheme="minorBidi"/>
+        </w:rPr>
+        <w:t>with</w:t>
+      </w:r>
+      <w:r>
+        <w:rPr>
+          <w:rFonts w:cstheme="minorBidi"/>
+        </w:rPr>
+        <w:t xml:space="preserve"> the bookings measure</w:t>
+      </w:r>
+      <w:r>
+        <w:rPr>
+          <w:rFonts w:cstheme="minorBidi"/>
+        </w:rPr>
+        <w:t>.</w:t>
+      </w:r>
+      <w:bookmarkEnd w:id="27"/>
+    </w:p>
+    <w:p/>
+    <w:p>
+      <w:pPr>
+        <w:pStyle w:val="Cabealho3"/>
+        <w:jc w:val="both"/>
+        <w:rPr>
+          <w:rFonts w:cstheme="minorBidi"/>
+        </w:rPr>
+      </w:pPr>
+      <w:r>
+        <w:rPr>
+          <w:rFonts w:cstheme="minorBidi"/>
+        </w:rPr>
+        <w:tab/>
+      </w:r>
+      <w:bookmarkStart w:id="28" w:name="_Toc118211999"/>
+      <w:r>
+        <w:rPr>
+          <w:rFonts w:cstheme="minorBidi"/>
+        </w:rPr>
+        <w:t>On an overall view, we can see the number of airlines growing considerably from the first to the second graphs, and then the appearance of a new month be</w:t>
+      </w:r>
+      <w:r>
+        <w:rPr>
+          <w:rFonts w:cstheme="minorBidi"/>
+        </w:rPr>
+        <w:t>tween the second and third ones.</w:t>
+      </w:r>
+      <w:bookmarkEnd w:id="28"/>
+    </w:p>
+    <w:p/>
+    <w:p>
+      <w:pPr>
+        <w:jc w:val="both"/>
+        <w:rPr>
+          <w:rFonts w:asciiTheme="minorBidi" w:hAnsiTheme="minorBidi"/>
+        </w:rPr>
+      </w:pPr>
+      <w:r>
+        <w:rPr>
+          <w:rFonts w:asciiTheme="minorBidi" w:hAnsiTheme="minorBidi"/>
+        </w:rPr>
+        <w:tab/>
+      </w:r>
+      <w:r>
+        <w:rPr>
+          <w:rFonts w:asciiTheme="minorBidi" w:hAnsiTheme="minorBidi"/>
+        </w:rPr>
+        <w:t xml:space="preserve">Despite not comparing the number of airports and airplanes stored in the data warehouse, just by looking at the scales of the chosen graphs, we get a good idea of how the problem (manage information about flights) scales with the three </w:t>
+      </w:r>
+      <w:r>
+        <w:rPr>
+          <w:rFonts w:asciiTheme="minorBidi" w:hAnsiTheme="minorBidi"/>
+          <w:i/>
+        </w:rPr>
+        <w:t>.</w:t>
+      </w:r>
+      <w:proofErr w:type="spellStart"/>
+      <w:r>
+        <w:rPr>
+          <w:rFonts w:asciiTheme="minorBidi" w:hAnsiTheme="minorBidi"/>
+          <w:i/>
+        </w:rPr>
+        <w:t>sql</w:t>
+      </w:r>
+      <w:proofErr w:type="spellEnd"/>
+      <w:r>
+        <w:rPr>
+          <w:rFonts w:asciiTheme="minorBidi" w:hAnsiTheme="minorBidi"/>
+        </w:rPr>
+        <w:t>.</w:t>
       </w:r>
     </w:p>
     <w:p>
-      <w:r>
-        <w:t>From the first to the second graphs, we see more airlines</w:t>
-      </w:r>
-      <w:r>
-        <w:t>.</w:t>
-      </w:r>
-      <w:r>
-        <w:t xml:space="preserve"> </w:t>
-      </w:r>
-      <w:r>
-        <w:t xml:space="preserve">From the second </w:t>
-      </w:r>
-      <w:r>
-        <w:t xml:space="preserve">to the third </w:t>
-      </w:r>
-      <w:r>
-        <w:t xml:space="preserve">graphs, </w:t>
-      </w:r>
-      <w:r>
-        <w:t xml:space="preserve">there is </w:t>
-      </w:r>
-      <w:r>
-        <w:t xml:space="preserve">around </w:t>
-      </w:r>
-      <w:r>
-        <w:t xml:space="preserve">the same </w:t>
-      </w:r>
-      <w:r>
-        <w:t>number</w:t>
-      </w:r>
-      <w:r>
-        <w:t xml:space="preserve"> of airlines,</w:t>
-      </w:r>
-      <w:r>
-        <w:t xml:space="preserve"> but a new month is added, September</w:t>
-      </w:r>
-      <w:r>
-        <w:t xml:space="preserve">. </w:t>
-      </w:r>
+      <w:pPr>
+        <w:jc w:val="both"/>
+        <w:rPr>
+          <w:rFonts w:asciiTheme="minorBidi" w:hAnsiTheme="minorBidi"/>
+        </w:rPr>
+      </w:pPr>
     </w:p>
     <w:p>
-      <w:r>
-        <w:t>Thus, we can conclude that we are dealing with increasingly denser datasets.</w:t>
+      <w:pPr>
+        <w:jc w:val="both"/>
+        <w:rPr>
+          <w:rFonts w:asciiTheme="minorBidi" w:hAnsiTheme="minorBidi"/>
+        </w:rPr>
+      </w:pPr>
+      <w:r>
+        <w:rPr>
+          <w:rFonts w:asciiTheme="minorBidi" w:hAnsiTheme="minorBidi"/>
+        </w:rPr>
+        <w:tab/>
+        <w:t>About the second query (</w:t>
+      </w:r>
+      <w:r>
+        <w:rPr>
+          <w:rFonts w:asciiTheme="minorBidi" w:hAnsiTheme="minorBidi"/>
+          <w:i/>
+        </w:rPr>
+        <w:t>Airplane type and month of departure by month of arrival</w:t>
+      </w:r>
+      <w:r>
+        <w:rPr>
+          <w:rFonts w:asciiTheme="minorBidi" w:hAnsiTheme="minorBidi"/>
+        </w:rPr>
+        <w:t>), it only states the curiosity of the flights at the end of the month, which depart at one month and arrive at the other. The table only gets more lines as we increase the problem (can’t be seen by the picture).</w:t>
       </w:r>
     </w:p>
-    <w:p/>
+    <w:p>
+      <w:pPr>
+        <w:jc w:val="both"/>
+        <w:rPr>
+          <w:rFonts w:asciiTheme="minorBidi" w:hAnsiTheme="minorBidi"/>
+        </w:rPr>
+      </w:pPr>
+    </w:p>
+    <w:p>
+      <w:pPr>
+        <w:jc w:val="both"/>
+        <w:rPr>
+          <w:rFonts w:asciiTheme="minorBidi" w:hAnsiTheme="minorBidi"/>
+        </w:rPr>
+      </w:pPr>
+      <w:r>
+        <w:rPr>
+          <w:rFonts w:asciiTheme="minorBidi" w:hAnsiTheme="minorBidi"/>
+        </w:rPr>
+        <w:tab/>
+      </w:r>
+      <w:r>
+        <w:rPr>
+          <w:rFonts w:asciiTheme="minorBidi" w:hAnsiTheme="minorBidi"/>
+        </w:rPr>
+        <w:t>In t</w:t>
+      </w:r>
+      <w:r>
+        <w:rPr>
+          <w:rFonts w:asciiTheme="minorBidi" w:hAnsiTheme="minorBidi"/>
+        </w:rPr>
+        <w:t>he third query (</w:t>
+      </w:r>
+      <w:r>
+        <w:rPr>
+          <w:rFonts w:asciiTheme="minorBidi" w:hAnsiTheme="minorBidi"/>
+          <w:i/>
+        </w:rPr>
+        <w:t>Money spent/gained on flights between countries</w:t>
+      </w:r>
+      <w:r>
+        <w:rPr>
+          <w:rFonts w:asciiTheme="minorBidi" w:hAnsiTheme="minorBidi"/>
+        </w:rPr>
+        <w:t>)</w:t>
+      </w:r>
+      <w:r>
+        <w:rPr>
+          <w:rFonts w:asciiTheme="minorBidi" w:hAnsiTheme="minorBidi"/>
+        </w:rPr>
+        <w:t xml:space="preserve">, we are able to see the scaling of big datasets, because between the first and the second, a considerable number of airports were introduced and the table became more sparse (a higher density of null values). At </w:t>
+      </w:r>
+      <w:r>
+        <w:rPr>
+          <w:rFonts w:asciiTheme="minorBidi" w:hAnsiTheme="minorBidi"/>
+          <w:i/>
+        </w:rPr>
+        <w:t>airports-large-extra</w:t>
+      </w:r>
+      <w:r>
+        <w:rPr>
+          <w:rFonts w:asciiTheme="minorBidi" w:hAnsiTheme="minorBidi"/>
+        </w:rPr>
+        <w:t xml:space="preserve">, the number of airports barely changes (at least in the picture), but there are more flights between the same countries, as the table continues to be sparse and the </w:t>
+      </w:r>
+      <w:r>
+        <w:rPr>
+          <w:rFonts w:asciiTheme="minorBidi" w:hAnsiTheme="minorBidi"/>
+        </w:rPr>
+        <w:t>money involved is</w:t>
+      </w:r>
+      <w:r>
+        <w:rPr>
+          <w:rFonts w:asciiTheme="minorBidi" w:hAnsiTheme="minorBidi"/>
+        </w:rPr>
+        <w:t xml:space="preserve"> </w:t>
+      </w:r>
+      <w:r>
+        <w:rPr>
+          <w:rFonts w:asciiTheme="minorBidi" w:hAnsiTheme="minorBidi"/>
+        </w:rPr>
+        <w:t>higher</w:t>
+      </w:r>
+      <w:r>
+        <w:rPr>
+          <w:rFonts w:asciiTheme="minorBidi" w:hAnsiTheme="minorBidi"/>
+        </w:rPr>
+        <w:t>.</w:t>
+      </w:r>
+    </w:p>
     <w:sectPr>
-      <w:headerReference w:type="default" r:id="rId34"/>
-      <w:footerReference w:type="default" r:id="rId35"/>
-      <w:headerReference w:type="first" r:id="rId36"/>
-      <w:footerReference w:type="first" r:id="rId37"/>
+      <w:headerReference w:type="default" r:id="rId35"/>
+      <w:footerReference w:type="default" r:id="rId36"/>
+      <w:headerReference w:type="first" r:id="rId37"/>
+      <w:footerReference w:type="first" r:id="rId38"/>
       <w:pgSz w:w="11906" w:h="16838"/>
       <w:pgMar w:top="1417" w:right="1701" w:bottom="1417" w:left="1701" w:header="708" w:footer="708" w:gutter="0"/>
       <w:pgNumType w:start="0"/>
@@ -22517,7 +23282,7 @@
 </file>
 
 <file path=word/endnotes.xml><?xml version="1.0" encoding="utf-8"?>
-<w:endnotes xmlns:wpc="http://schemas.microsoft.com/office/word/2010/wordprocessingCanvas" xmlns:cx="http://schemas.microsoft.com/office/drawing/2014/chartex" xmlns:cx1="http://schemas.microsoft.com/office/drawing/2015/9/8/chartex" xmlns:cx2="http://schemas.microsoft.com/office/drawing/2015/10/21/chartex" xmlns:cx3="http://schemas.microsoft.com/office/drawing/2016/5/9/chartex" xmlns:cx4="http://schemas.microsoft.com/office/drawing/2016/5/10/chartex" xmlns:cx5="http://schemas.microsoft.com/office/drawing/2016/5/11/chartex" xmlns:cx6="http://schemas.microsoft.com/office/drawing/2016/5/12/chartex" xmlns:cx7="http://schemas.microsoft.com/office/drawing/2016/5/13/chartex" xmlns:cx8="http://schemas.microsoft.com/office/drawing/2016/5/14/chartex" xmlns:mc="http://schemas.openxmlformats.org/markup-compatibility/2006" xmlns:aink="http://schemas.microsoft.com/office/drawing/2016/ink" xmlns:am3d="http://schemas.microsoft.com/office/drawing/2017/model3d" xmlns:o="urn:schemas-microsoft-com:office:office" xmlns:oel="http://schemas.microsoft.com/office/2019/extlst" xmlns:r="http://schemas.openxmlformats.org/officeDocument/2006/relationships" xmlns:m="http://schemas.openxmlformats.org/officeDocument/2006/math" xmlns:v="urn:schemas-microsoft-com:vml" xmlns:wp14="http://schemas.microsoft.com/office/word/2010/wordprocessingDrawing" xmlns:wp="http://schemas.openxmlformats.org/drawingml/2006/wordprocessingDrawing" xmlns:w10="urn:schemas-microsoft-com:office:word" xmlns:w="http://schemas.openxmlformats.org/wordprocessingml/2006/main" xmlns:w14="http://schemas.microsoft.com/office/word/2010/wordml" xmlns:w15="http://schemas.microsoft.com/office/word/2012/wordml" xmlns:w16cex="http://schemas.microsoft.com/office/word/2018/wordml/cex" xmlns:w16cid="http://schemas.microsoft.com/office/word/2016/wordml/cid" xmlns:w16="http://schemas.microsoft.com/office/word/2018/wordml" xmlns:w16sdtdh="http://schemas.microsoft.com/office/word/2020/wordml/sdtdatahash" xmlns:w16se="http://schemas.microsoft.com/office/word/2015/wordml/symex" xmlns:wpg="http://schemas.microsoft.com/office/word/2010/wordprocessingGroup" xmlns:wpi="http://schemas.microsoft.com/office/word/2010/wordprocessingInk" xmlns:wne="http://schemas.microsoft.com/office/word/2006/wordml" xmlns:wps="http://schemas.microsoft.com/office/word/2010/wordprocessingShape" mc:Ignorable="w14 w15 w16se w16cid w16 w16cex w16sdtdh wp14">
+<w:endnotes xmlns:wpc="http://schemas.microsoft.com/office/word/2010/wordprocessingCanvas" xmlns:mc="http://schemas.openxmlformats.org/markup-compatibility/2006" xmlns:o="urn:schemas-microsoft-com:office:office" xmlns:r="http://schemas.openxmlformats.org/officeDocument/2006/relationships" xmlns:m="http://schemas.openxmlformats.org/officeDocument/2006/math" xmlns:v="urn:schemas-microsoft-com:vml" xmlns:wp14="http://schemas.microsoft.com/office/word/2010/wordprocessingDrawing" xmlns:wp="http://schemas.openxmlformats.org/drawingml/2006/wordprocessingDrawing" xmlns:w10="urn:schemas-microsoft-com:office:word" xmlns:w="http://schemas.openxmlformats.org/wordprocessingml/2006/main" xmlns:w14="http://schemas.microsoft.com/office/word/2010/wordml" xmlns:wpg="http://schemas.microsoft.com/office/word/2010/wordprocessingGroup" xmlns:wpi="http://schemas.microsoft.com/office/word/2010/wordprocessingInk" xmlns:wne="http://schemas.microsoft.com/office/word/2006/wordml" xmlns:wps="http://schemas.microsoft.com/office/word/2010/wordprocessingShape" mc:Ignorable="w14 wp14">
   <w:endnote w:type="separator" w:id="-1">
     <w:p>
       <w:pPr>
@@ -22542,7 +23307,7 @@
 </file>
 
 <file path=word/footer1.xml><?xml version="1.0" encoding="utf-8"?>
-<w:ftr xmlns:wpc="http://schemas.microsoft.com/office/word/2010/wordprocessingCanvas" xmlns:cx="http://schemas.microsoft.com/office/drawing/2014/chartex" xmlns:cx1="http://schemas.microsoft.com/office/drawing/2015/9/8/chartex" xmlns:cx2="http://schemas.microsoft.com/office/drawing/2015/10/21/chartex" xmlns:cx3="http://schemas.microsoft.com/office/drawing/2016/5/9/chartex" xmlns:cx4="http://schemas.microsoft.com/office/drawing/2016/5/10/chartex" xmlns:cx5="http://schemas.microsoft.com/office/drawing/2016/5/11/chartex" xmlns:cx6="http://schemas.microsoft.com/office/drawing/2016/5/12/chartex" xmlns:cx7="http://schemas.microsoft.com/office/drawing/2016/5/13/chartex" xmlns:cx8="http://schemas.microsoft.com/office/drawing/2016/5/14/chartex" xmlns:mc="http://schemas.openxmlformats.org/markup-compatibility/2006" xmlns:aink="http://schemas.microsoft.com/office/drawing/2016/ink" xmlns:am3d="http://schemas.microsoft.com/office/drawing/2017/model3d" xmlns:o="urn:schemas-microsoft-com:office:office" xmlns:oel="http://schemas.microsoft.com/office/2019/extlst" xmlns:r="http://schemas.openxmlformats.org/officeDocument/2006/relationships" xmlns:m="http://schemas.openxmlformats.org/officeDocument/2006/math" xmlns:v="urn:schemas-microsoft-com:vml" xmlns:wp14="http://schemas.microsoft.com/office/word/2010/wordprocessingDrawing" xmlns:wp="http://schemas.openxmlformats.org/drawingml/2006/wordprocessingDrawing" xmlns:w10="urn:schemas-microsoft-com:office:word" xmlns:w="http://schemas.openxmlformats.org/wordprocessingml/2006/main" xmlns:w14="http://schemas.microsoft.com/office/word/2010/wordml" xmlns:w15="http://schemas.microsoft.com/office/word/2012/wordml" xmlns:w16cex="http://schemas.microsoft.com/office/word/2018/wordml/cex" xmlns:w16cid="http://schemas.microsoft.com/office/word/2016/wordml/cid" xmlns:w16="http://schemas.microsoft.com/office/word/2018/wordml" xmlns:w16sdtdh="http://schemas.microsoft.com/office/word/2020/wordml/sdtdatahash" xmlns:w16se="http://schemas.microsoft.com/office/word/2015/wordml/symex" xmlns:wpg="http://schemas.microsoft.com/office/word/2010/wordprocessingGroup" xmlns:wpi="http://schemas.microsoft.com/office/word/2010/wordprocessingInk" xmlns:wne="http://schemas.microsoft.com/office/word/2006/wordml" xmlns:wps="http://schemas.microsoft.com/office/word/2010/wordprocessingShape" mc:Ignorable="w14 w15 w16se w16cid w16 w16cex w16sdtdh wp14">
+<w:ftr xmlns:wpc="http://schemas.microsoft.com/office/word/2010/wordprocessingCanvas" xmlns:mc="http://schemas.openxmlformats.org/markup-compatibility/2006" xmlns:o="urn:schemas-microsoft-com:office:office" xmlns:r="http://schemas.openxmlformats.org/officeDocument/2006/relationships" xmlns:m="http://schemas.openxmlformats.org/officeDocument/2006/math" xmlns:v="urn:schemas-microsoft-com:vml" xmlns:wp14="http://schemas.microsoft.com/office/word/2010/wordprocessingDrawing" xmlns:wp="http://schemas.openxmlformats.org/drawingml/2006/wordprocessingDrawing" xmlns:w10="urn:schemas-microsoft-com:office:word" xmlns:w="http://schemas.openxmlformats.org/wordprocessingml/2006/main" xmlns:w14="http://schemas.microsoft.com/office/word/2010/wordml" xmlns:wpg="http://schemas.microsoft.com/office/word/2010/wordprocessingGroup" xmlns:wpi="http://schemas.microsoft.com/office/word/2010/wordprocessingInk" xmlns:wne="http://schemas.microsoft.com/office/word/2006/wordml" xmlns:wps="http://schemas.microsoft.com/office/word/2010/wordprocessingShape" mc:Ignorable="w14 wp14">
   <w:sdt>
     <w:sdtPr>
       <w:id w:val="-1642266784"/>
@@ -22559,7 +23324,7 @@
     <w:sdtContent>
       <w:p>
         <w:pPr>
-          <w:pStyle w:val="Footer"/>
+          <w:pStyle w:val="Rodap"/>
           <w:jc w:val="right"/>
         </w:pPr>
         <w:r>
@@ -22575,7 +23340,7 @@
           <w:rPr>
             <w:noProof/>
           </w:rPr>
-          <w:t>2</w:t>
+          <w:t>24</w:t>
         </w:r>
         <w:r>
           <w:rPr>
@@ -22588,29 +23353,29 @@
   </w:sdt>
   <w:p>
     <w:pPr>
-      <w:pStyle w:val="Footer"/>
+      <w:pStyle w:val="Rodap"/>
     </w:pPr>
   </w:p>
 </w:ftr>
 </file>
 
 <file path=word/footer2.xml><?xml version="1.0" encoding="utf-8"?>
-<w:ftr xmlns:wpc="http://schemas.microsoft.com/office/word/2010/wordprocessingCanvas" xmlns:cx="http://schemas.microsoft.com/office/drawing/2014/chartex" xmlns:cx1="http://schemas.microsoft.com/office/drawing/2015/9/8/chartex" xmlns:cx2="http://schemas.microsoft.com/office/drawing/2015/10/21/chartex" xmlns:cx3="http://schemas.microsoft.com/office/drawing/2016/5/9/chartex" xmlns:cx4="http://schemas.microsoft.com/office/drawing/2016/5/10/chartex" xmlns:cx5="http://schemas.microsoft.com/office/drawing/2016/5/11/chartex" xmlns:cx6="http://schemas.microsoft.com/office/drawing/2016/5/12/chartex" xmlns:cx7="http://schemas.microsoft.com/office/drawing/2016/5/13/chartex" xmlns:cx8="http://schemas.microsoft.com/office/drawing/2016/5/14/chartex" xmlns:mc="http://schemas.openxmlformats.org/markup-compatibility/2006" xmlns:aink="http://schemas.microsoft.com/office/drawing/2016/ink" xmlns:am3d="http://schemas.microsoft.com/office/drawing/2017/model3d" xmlns:o="urn:schemas-microsoft-com:office:office" xmlns:oel="http://schemas.microsoft.com/office/2019/extlst" xmlns:r="http://schemas.openxmlformats.org/officeDocument/2006/relationships" xmlns:m="http://schemas.openxmlformats.org/officeDocument/2006/math" xmlns:v="urn:schemas-microsoft-com:vml" xmlns:wp14="http://schemas.microsoft.com/office/word/2010/wordprocessingDrawing" xmlns:wp="http://schemas.openxmlformats.org/drawingml/2006/wordprocessingDrawing" xmlns:w10="urn:schemas-microsoft-com:office:word" xmlns:w="http://schemas.openxmlformats.org/wordprocessingml/2006/main" xmlns:w14="http://schemas.microsoft.com/office/word/2010/wordml" xmlns:w15="http://schemas.microsoft.com/office/word/2012/wordml" xmlns:w16cex="http://schemas.microsoft.com/office/word/2018/wordml/cex" xmlns:w16cid="http://schemas.microsoft.com/office/word/2016/wordml/cid" xmlns:w16="http://schemas.microsoft.com/office/word/2018/wordml" xmlns:w16sdtdh="http://schemas.microsoft.com/office/word/2020/wordml/sdtdatahash" xmlns:w16se="http://schemas.microsoft.com/office/word/2015/wordml/symex" xmlns:wpg="http://schemas.microsoft.com/office/word/2010/wordprocessingGroup" xmlns:wpi="http://schemas.microsoft.com/office/word/2010/wordprocessingInk" xmlns:wne="http://schemas.microsoft.com/office/word/2006/wordml" xmlns:wps="http://schemas.microsoft.com/office/word/2010/wordprocessingShape" mc:Ignorable="w14 w15 w16se w16cid w16 w16cex w16sdtdh wp14">
+<w:ftr xmlns:wpc="http://schemas.microsoft.com/office/word/2010/wordprocessingCanvas" xmlns:mc="http://schemas.openxmlformats.org/markup-compatibility/2006" xmlns:o="urn:schemas-microsoft-com:office:office" xmlns:r="http://schemas.openxmlformats.org/officeDocument/2006/relationships" xmlns:m="http://schemas.openxmlformats.org/officeDocument/2006/math" xmlns:v="urn:schemas-microsoft-com:vml" xmlns:wp14="http://schemas.microsoft.com/office/word/2010/wordprocessingDrawing" xmlns:wp="http://schemas.openxmlformats.org/drawingml/2006/wordprocessingDrawing" xmlns:w10="urn:schemas-microsoft-com:office:word" xmlns:w="http://schemas.openxmlformats.org/wordprocessingml/2006/main" xmlns:w14="http://schemas.microsoft.com/office/word/2010/wordml" xmlns:wpg="http://schemas.microsoft.com/office/word/2010/wordprocessingGroup" xmlns:wpi="http://schemas.microsoft.com/office/word/2010/wordprocessingInk" xmlns:wne="http://schemas.microsoft.com/office/word/2006/wordml" xmlns:wps="http://schemas.microsoft.com/office/word/2010/wordprocessingShape" mc:Ignorable="w14 wp14">
   <w:p>
     <w:pPr>
-      <w:pStyle w:val="Footer"/>
+      <w:pStyle w:val="Rodap"/>
     </w:pPr>
   </w:p>
   <w:p>
     <w:pPr>
-      <w:pStyle w:val="Footer"/>
+      <w:pStyle w:val="Rodap"/>
     </w:pPr>
   </w:p>
 </w:ftr>
 </file>
 
 <file path=word/footnotes.xml><?xml version="1.0" encoding="utf-8"?>
-<w:footnotes xmlns:wpc="http://schemas.microsoft.com/office/word/2010/wordprocessingCanvas" xmlns:cx="http://schemas.microsoft.com/office/drawing/2014/chartex" xmlns:cx1="http://schemas.microsoft.com/office/drawing/2015/9/8/chartex" xmlns:cx2="http://schemas.microsoft.com/office/drawing/2015/10/21/chartex" xmlns:cx3="http://schemas.microsoft.com/office/drawing/2016/5/9/chartex" xmlns:cx4="http://schemas.microsoft.com/office/drawing/2016/5/10/chartex" xmlns:cx5="http://schemas.microsoft.com/office/drawing/2016/5/11/chartex" xmlns:cx6="http://schemas.microsoft.com/office/drawing/2016/5/12/chartex" xmlns:cx7="http://schemas.microsoft.com/office/drawing/2016/5/13/chartex" xmlns:cx8="http://schemas.microsoft.com/office/drawing/2016/5/14/chartex" xmlns:mc="http://schemas.openxmlformats.org/markup-compatibility/2006" xmlns:aink="http://schemas.microsoft.com/office/drawing/2016/ink" xmlns:am3d="http://schemas.microsoft.com/office/drawing/2017/model3d" xmlns:o="urn:schemas-microsoft-com:office:office" xmlns:oel="http://schemas.microsoft.com/office/2019/extlst" xmlns:r="http://schemas.openxmlformats.org/officeDocument/2006/relationships" xmlns:m="http://schemas.openxmlformats.org/officeDocument/2006/math" xmlns:v="urn:schemas-microsoft-com:vml" xmlns:wp14="http://schemas.microsoft.com/office/word/2010/wordprocessingDrawing" xmlns:wp="http://schemas.openxmlformats.org/drawingml/2006/wordprocessingDrawing" xmlns:w10="urn:schemas-microsoft-com:office:word" xmlns:w="http://schemas.openxmlformats.org/wordprocessingml/2006/main" xmlns:w14="http://schemas.microsoft.com/office/word/2010/wordml" xmlns:w15="http://schemas.microsoft.com/office/word/2012/wordml" xmlns:w16cex="http://schemas.microsoft.com/office/word/2018/wordml/cex" xmlns:w16cid="http://schemas.microsoft.com/office/word/2016/wordml/cid" xmlns:w16="http://schemas.microsoft.com/office/word/2018/wordml" xmlns:w16sdtdh="http://schemas.microsoft.com/office/word/2020/wordml/sdtdatahash" xmlns:w16se="http://schemas.microsoft.com/office/word/2015/wordml/symex" xmlns:wpg="http://schemas.microsoft.com/office/word/2010/wordprocessingGroup" xmlns:wpi="http://schemas.microsoft.com/office/word/2010/wordprocessingInk" xmlns:wne="http://schemas.microsoft.com/office/word/2006/wordml" xmlns:wps="http://schemas.microsoft.com/office/word/2010/wordprocessingShape" mc:Ignorable="w14 w15 w16se w16cid w16 w16cex w16sdtdh wp14">
+<w:footnotes xmlns:wpc="http://schemas.microsoft.com/office/word/2010/wordprocessingCanvas" xmlns:mc="http://schemas.openxmlformats.org/markup-compatibility/2006" xmlns:o="urn:schemas-microsoft-com:office:office" xmlns:r="http://schemas.openxmlformats.org/officeDocument/2006/relationships" xmlns:m="http://schemas.openxmlformats.org/officeDocument/2006/math" xmlns:v="urn:schemas-microsoft-com:vml" xmlns:wp14="http://schemas.microsoft.com/office/word/2010/wordprocessingDrawing" xmlns:wp="http://schemas.openxmlformats.org/drawingml/2006/wordprocessingDrawing" xmlns:w10="urn:schemas-microsoft-com:office:word" xmlns:w="http://schemas.openxmlformats.org/wordprocessingml/2006/main" xmlns:w14="http://schemas.microsoft.com/office/word/2010/wordml" xmlns:wpg="http://schemas.microsoft.com/office/word/2010/wordprocessingGroup" xmlns:wpi="http://schemas.microsoft.com/office/word/2010/wordprocessingInk" xmlns:wne="http://schemas.microsoft.com/office/word/2006/wordml" xmlns:wps="http://schemas.microsoft.com/office/word/2010/wordprocessingShape" mc:Ignorable="w14 wp14">
   <w:footnote w:type="separator" w:id="-1">
     <w:p>
       <w:pPr>
@@ -22635,10 +23400,10 @@
 </file>
 
 <file path=word/header1.xml><?xml version="1.0" encoding="utf-8"?>
-<w:hdr xmlns:wpc="http://schemas.microsoft.com/office/word/2010/wordprocessingCanvas" xmlns:cx="http://schemas.microsoft.com/office/drawing/2014/chartex" xmlns:cx1="http://schemas.microsoft.com/office/drawing/2015/9/8/chartex" xmlns:cx2="http://schemas.microsoft.com/office/drawing/2015/10/21/chartex" xmlns:cx3="http://schemas.microsoft.com/office/drawing/2016/5/9/chartex" xmlns:cx4="http://schemas.microsoft.com/office/drawing/2016/5/10/chartex" xmlns:cx5="http://schemas.microsoft.com/office/drawing/2016/5/11/chartex" xmlns:cx6="http://schemas.microsoft.com/office/drawing/2016/5/12/chartex" xmlns:cx7="http://schemas.microsoft.com/office/drawing/2016/5/13/chartex" xmlns:cx8="http://schemas.microsoft.com/office/drawing/2016/5/14/chartex" xmlns:mc="http://schemas.openxmlformats.org/markup-compatibility/2006" xmlns:aink="http://schemas.microsoft.com/office/drawing/2016/ink" xmlns:am3d="http://schemas.microsoft.com/office/drawing/2017/model3d" xmlns:o="urn:schemas-microsoft-com:office:office" xmlns:oel="http://schemas.microsoft.com/office/2019/extlst" xmlns:r="http://schemas.openxmlformats.org/officeDocument/2006/relationships" xmlns:m="http://schemas.openxmlformats.org/officeDocument/2006/math" xmlns:v="urn:schemas-microsoft-com:vml" xmlns:wp14="http://schemas.microsoft.com/office/word/2010/wordprocessingDrawing" xmlns:wp="http://schemas.openxmlformats.org/drawingml/2006/wordprocessingDrawing" xmlns:w10="urn:schemas-microsoft-com:office:word" xmlns:w="http://schemas.openxmlformats.org/wordprocessingml/2006/main" xmlns:w14="http://schemas.microsoft.com/office/word/2010/wordml" xmlns:w15="http://schemas.microsoft.com/office/word/2012/wordml" xmlns:w16cex="http://schemas.microsoft.com/office/word/2018/wordml/cex" xmlns:w16cid="http://schemas.microsoft.com/office/word/2016/wordml/cid" xmlns:w16="http://schemas.microsoft.com/office/word/2018/wordml" xmlns:w16sdtdh="http://schemas.microsoft.com/office/word/2020/wordml/sdtdatahash" xmlns:w16se="http://schemas.microsoft.com/office/word/2015/wordml/symex" xmlns:wpg="http://schemas.microsoft.com/office/word/2010/wordprocessingGroup" xmlns:wpi="http://schemas.microsoft.com/office/word/2010/wordprocessingInk" xmlns:wne="http://schemas.microsoft.com/office/word/2006/wordml" xmlns:wps="http://schemas.microsoft.com/office/word/2010/wordprocessingShape" mc:Ignorable="w14 w15 w16se w16cid w16 w16cex w16sdtdh wp14">
+<w:hdr xmlns:wpc="http://schemas.microsoft.com/office/word/2010/wordprocessingCanvas" xmlns:mc="http://schemas.openxmlformats.org/markup-compatibility/2006" xmlns:o="urn:schemas-microsoft-com:office:office" xmlns:r="http://schemas.openxmlformats.org/officeDocument/2006/relationships" xmlns:m="http://schemas.openxmlformats.org/officeDocument/2006/math" xmlns:v="urn:schemas-microsoft-com:vml" xmlns:wp14="http://schemas.microsoft.com/office/word/2010/wordprocessingDrawing" xmlns:wp="http://schemas.openxmlformats.org/drawingml/2006/wordprocessingDrawing" xmlns:w10="urn:schemas-microsoft-com:office:word" xmlns:w="http://schemas.openxmlformats.org/wordprocessingml/2006/main" xmlns:w14="http://schemas.microsoft.com/office/word/2010/wordml" xmlns:wpg="http://schemas.microsoft.com/office/word/2010/wordprocessingGroup" xmlns:wpi="http://schemas.microsoft.com/office/word/2010/wordprocessingInk" xmlns:wne="http://schemas.microsoft.com/office/word/2006/wordml" xmlns:wps="http://schemas.microsoft.com/office/word/2010/wordprocessingShape" mc:Ignorable="w14 wp14">
   <w:p>
     <w:pPr>
-      <w:pStyle w:val="Header"/>
+      <w:pStyle w:val="Cabealho"/>
     </w:pPr>
     <w:r>
       <w:pict w14:anchorId="068157CC">
@@ -22650,7 +23415,7 @@
 </file>
 
 <file path=word/header2.xml><?xml version="1.0" encoding="utf-8"?>
-<w:hdr xmlns:wpc="http://schemas.microsoft.com/office/word/2010/wordprocessingCanvas" xmlns:cx="http://schemas.microsoft.com/office/drawing/2014/chartex" xmlns:cx1="http://schemas.microsoft.com/office/drawing/2015/9/8/chartex" xmlns:cx2="http://schemas.microsoft.com/office/drawing/2015/10/21/chartex" xmlns:cx3="http://schemas.microsoft.com/office/drawing/2016/5/9/chartex" xmlns:cx4="http://schemas.microsoft.com/office/drawing/2016/5/10/chartex" xmlns:cx5="http://schemas.microsoft.com/office/drawing/2016/5/11/chartex" xmlns:cx6="http://schemas.microsoft.com/office/drawing/2016/5/12/chartex" xmlns:cx7="http://schemas.microsoft.com/office/drawing/2016/5/13/chartex" xmlns:cx8="http://schemas.microsoft.com/office/drawing/2016/5/14/chartex" xmlns:mc="http://schemas.openxmlformats.org/markup-compatibility/2006" xmlns:aink="http://schemas.microsoft.com/office/drawing/2016/ink" xmlns:am3d="http://schemas.microsoft.com/office/drawing/2017/model3d" xmlns:o="urn:schemas-microsoft-com:office:office" xmlns:oel="http://schemas.microsoft.com/office/2019/extlst" xmlns:r="http://schemas.openxmlformats.org/officeDocument/2006/relationships" xmlns:m="http://schemas.openxmlformats.org/officeDocument/2006/math" xmlns:v="urn:schemas-microsoft-com:vml" xmlns:wp14="http://schemas.microsoft.com/office/word/2010/wordprocessingDrawing" xmlns:wp="http://schemas.openxmlformats.org/drawingml/2006/wordprocessingDrawing" xmlns:w10="urn:schemas-microsoft-com:office:word" xmlns:w="http://schemas.openxmlformats.org/wordprocessingml/2006/main" xmlns:w14="http://schemas.microsoft.com/office/word/2010/wordml" xmlns:w15="http://schemas.microsoft.com/office/word/2012/wordml" xmlns:w16cex="http://schemas.microsoft.com/office/word/2018/wordml/cex" xmlns:w16cid="http://schemas.microsoft.com/office/word/2016/wordml/cid" xmlns:w16="http://schemas.microsoft.com/office/word/2018/wordml" xmlns:w16sdtdh="http://schemas.microsoft.com/office/word/2020/wordml/sdtdatahash" xmlns:w16se="http://schemas.microsoft.com/office/word/2015/wordml/symex" xmlns:wpg="http://schemas.microsoft.com/office/word/2010/wordprocessingGroup" xmlns:wpi="http://schemas.microsoft.com/office/word/2010/wordprocessingInk" xmlns:wne="http://schemas.microsoft.com/office/word/2006/wordml" xmlns:wps="http://schemas.microsoft.com/office/word/2010/wordprocessingShape" mc:Ignorable="w14 w15 w16se w16cid w16 w16cex w16sdtdh wp14">
+<w:hdr xmlns:wpc="http://schemas.microsoft.com/office/word/2010/wordprocessingCanvas" xmlns:mc="http://schemas.openxmlformats.org/markup-compatibility/2006" xmlns:o="urn:schemas-microsoft-com:office:office" xmlns:r="http://schemas.openxmlformats.org/officeDocument/2006/relationships" xmlns:m="http://schemas.openxmlformats.org/officeDocument/2006/math" xmlns:v="urn:schemas-microsoft-com:vml" xmlns:wp14="http://schemas.microsoft.com/office/word/2010/wordprocessingDrawing" xmlns:wp="http://schemas.openxmlformats.org/drawingml/2006/wordprocessingDrawing" xmlns:w10="urn:schemas-microsoft-com:office:word" xmlns:w="http://schemas.openxmlformats.org/wordprocessingml/2006/main" xmlns:w14="http://schemas.microsoft.com/office/word/2010/wordml" xmlns:wpg="http://schemas.microsoft.com/office/word/2010/wordprocessingGroup" xmlns:wpi="http://schemas.microsoft.com/office/word/2010/wordprocessingInk" xmlns:wne="http://schemas.microsoft.com/office/word/2006/wordml" xmlns:wps="http://schemas.microsoft.com/office/word/2010/wordprocessingShape" mc:Ignorable="w14 wp14">
   <w:p>
     <w:pPr>
       <w:jc w:val="center"/>
@@ -22730,12 +23495,26 @@
       <w:rPr>
         <w:rFonts w:asciiTheme="minorBidi" w:hAnsiTheme="minorBidi"/>
       </w:rPr>
-      <w:t xml:space="preserve"> Francisco Ribeiro (95578) and Diogo Lopes (96732)</w:t>
+      <w:t xml:space="preserve"> Francisco Ribeiro (95578) and </w:t>
+    </w:r>
+    <w:proofErr w:type="spellStart"/>
+    <w:r>
+      <w:rPr>
+        <w:rFonts w:asciiTheme="minorBidi" w:hAnsiTheme="minorBidi"/>
+      </w:rPr>
+      <w:t>Diogo</w:t>
+    </w:r>
+    <w:proofErr w:type="spellEnd"/>
+    <w:r>
+      <w:rPr>
+        <w:rFonts w:asciiTheme="minorBidi" w:hAnsiTheme="minorBidi"/>
+      </w:rPr>
+      <w:t xml:space="preserve"> Lopes (96732)</w:t>
     </w:r>
   </w:p>
   <w:p>
     <w:pPr>
-      <w:pStyle w:val="Header"/>
+      <w:pStyle w:val="Cabealho"/>
     </w:pPr>
     <w:r>
       <w:rPr>
@@ -22750,8 +23529,8 @@
 </file>
 
 <file path=word/numbering.xml><?xml version="1.0" encoding="utf-8"?>
-<w:numbering xmlns:wpc="http://schemas.microsoft.com/office/word/2010/wordprocessingCanvas" xmlns:cx="http://schemas.microsoft.com/office/drawing/2014/chartex" xmlns:cx1="http://schemas.microsoft.com/office/drawing/2015/9/8/chartex" xmlns:cx2="http://schemas.microsoft.com/office/drawing/2015/10/21/chartex" xmlns:cx3="http://schemas.microsoft.com/office/drawing/2016/5/9/chartex" xmlns:cx4="http://schemas.microsoft.com/office/drawing/2016/5/10/chartex" xmlns:cx5="http://schemas.microsoft.com/office/drawing/2016/5/11/chartex" xmlns:cx6="http://schemas.microsoft.com/office/drawing/2016/5/12/chartex" xmlns:cx7="http://schemas.microsoft.com/office/drawing/2016/5/13/chartex" xmlns:cx8="http://schemas.microsoft.com/office/drawing/2016/5/14/chartex" xmlns:mc="http://schemas.openxmlformats.org/markup-compatibility/2006" xmlns:aink="http://schemas.microsoft.com/office/drawing/2016/ink" xmlns:am3d="http://schemas.microsoft.com/office/drawing/2017/model3d" xmlns:o="urn:schemas-microsoft-com:office:office" xmlns:oel="http://schemas.microsoft.com/office/2019/extlst" xmlns:r="http://schemas.openxmlformats.org/officeDocument/2006/relationships" xmlns:m="http://schemas.openxmlformats.org/officeDocument/2006/math" xmlns:v="urn:schemas-microsoft-com:vml" xmlns:wp14="http://schemas.microsoft.com/office/word/2010/wordprocessingDrawing" xmlns:wp="http://schemas.openxmlformats.org/drawingml/2006/wordprocessingDrawing" xmlns:w10="urn:schemas-microsoft-com:office:word" xmlns:w="http://schemas.openxmlformats.org/wordprocessingml/2006/main" xmlns:w14="http://schemas.microsoft.com/office/word/2010/wordml" xmlns:w15="http://schemas.microsoft.com/office/word/2012/wordml" xmlns:w16cex="http://schemas.microsoft.com/office/word/2018/wordml/cex" xmlns:w16cid="http://schemas.microsoft.com/office/word/2016/wordml/cid" xmlns:w16="http://schemas.microsoft.com/office/word/2018/wordml" xmlns:w16sdtdh="http://schemas.microsoft.com/office/word/2020/wordml/sdtdatahash" xmlns:w16se="http://schemas.microsoft.com/office/word/2015/wordml/symex" xmlns:wpg="http://schemas.microsoft.com/office/word/2010/wordprocessingGroup" xmlns:wpi="http://schemas.microsoft.com/office/word/2010/wordprocessingInk" xmlns:wne="http://schemas.microsoft.com/office/word/2006/wordml" xmlns:wps="http://schemas.microsoft.com/office/word/2010/wordprocessingShape" mc:Ignorable="w14 w15 w16se w16cid w16 w16cex w16sdtdh wp14">
-  <w:abstractNum w:abstractNumId="0" w15:restartNumberingAfterBreak="0">
+<w:numbering xmlns:wpc="http://schemas.microsoft.com/office/word/2010/wordprocessingCanvas" xmlns:mc="http://schemas.openxmlformats.org/markup-compatibility/2006" xmlns:o="urn:schemas-microsoft-com:office:office" xmlns:r="http://schemas.openxmlformats.org/officeDocument/2006/relationships" xmlns:m="http://schemas.openxmlformats.org/officeDocument/2006/math" xmlns:v="urn:schemas-microsoft-com:vml" xmlns:wp14="http://schemas.microsoft.com/office/word/2010/wordprocessingDrawing" xmlns:wp="http://schemas.openxmlformats.org/drawingml/2006/wordprocessingDrawing" xmlns:w10="urn:schemas-microsoft-com:office:word" xmlns:w="http://schemas.openxmlformats.org/wordprocessingml/2006/main" xmlns:w14="http://schemas.microsoft.com/office/word/2010/wordml" xmlns:wpg="http://schemas.microsoft.com/office/word/2010/wordprocessingGroup" xmlns:wpi="http://schemas.microsoft.com/office/word/2010/wordprocessingInk" xmlns:wne="http://schemas.microsoft.com/office/word/2006/wordml" xmlns:wps="http://schemas.microsoft.com/office/word/2010/wordprocessingShape" mc:Ignorable="w14 wp14">
+  <w:abstractNum w:abstractNumId="0">
     <w:nsid w:val="519635C0"/>
     <w:multiLevelType w:val="hybridMultilevel"/>
     <w:tmpl w:val="6B9C9D4C"/>
@@ -22864,14 +23643,14 @@
       </w:rPr>
     </w:lvl>
   </w:abstractNum>
-  <w:num w:numId="1" w16cid:durableId="2029674787">
+  <w:num w:numId="1">
     <w:abstractNumId w:val="0"/>
   </w:num>
 </w:numbering>
 </file>
 
 <file path=word/styles.xml><?xml version="1.0" encoding="utf-8"?>
-<w:styles xmlns:mc="http://schemas.openxmlformats.org/markup-compatibility/2006" xmlns:r="http://schemas.openxmlformats.org/officeDocument/2006/relationships" xmlns:w="http://schemas.openxmlformats.org/wordprocessingml/2006/main" xmlns:w14="http://schemas.microsoft.com/office/word/2010/wordml" xmlns:w15="http://schemas.microsoft.com/office/word/2012/wordml" xmlns:w16cex="http://schemas.microsoft.com/office/word/2018/wordml/cex" xmlns:w16cid="http://schemas.microsoft.com/office/word/2016/wordml/cid" xmlns:w16="http://schemas.microsoft.com/office/word/2018/wordml" xmlns:w16sdtdh="http://schemas.microsoft.com/office/word/2020/wordml/sdtdatahash" xmlns:w16se="http://schemas.microsoft.com/office/word/2015/wordml/symex" mc:Ignorable="w14 w15 w16se w16cid w16 w16cex w16sdtdh">
+<w:styles xmlns:mc="http://schemas.openxmlformats.org/markup-compatibility/2006" xmlns:r="http://schemas.openxmlformats.org/officeDocument/2006/relationships" xmlns:w="http://schemas.openxmlformats.org/wordprocessingml/2006/main" xmlns:w14="http://schemas.microsoft.com/office/word/2010/wordml" mc:Ignorable="w14">
   <w:docDefaults>
     <w:rPrDefault>
       <w:rPr>
@@ -22887,396 +23666,158 @@
       </w:pPr>
     </w:pPrDefault>
   </w:docDefaults>
-  <w:latentStyles w:defLockedState="0" w:defUIPriority="99" w:defSemiHidden="0" w:defUnhideWhenUsed="0" w:defQFormat="0" w:count="376">
-    <w:lsdException w:name="Normal" w:uiPriority="0" w:qFormat="1"/>
-    <w:lsdException w:name="heading 1" w:uiPriority="9" w:qFormat="1"/>
-    <w:lsdException w:name="heading 2" w:semiHidden="1" w:uiPriority="9" w:unhideWhenUsed="1" w:qFormat="1"/>
-    <w:lsdException w:name="heading 3" w:semiHidden="1" w:uiPriority="9" w:unhideWhenUsed="1" w:qFormat="1"/>
-    <w:lsdException w:name="heading 4" w:semiHidden="1" w:uiPriority="9" w:unhideWhenUsed="1" w:qFormat="1"/>
-    <w:lsdException w:name="heading 5" w:semiHidden="1" w:uiPriority="9" w:unhideWhenUsed="1" w:qFormat="1"/>
-    <w:lsdException w:name="heading 6" w:semiHidden="1" w:uiPriority="9" w:unhideWhenUsed="1" w:qFormat="1"/>
-    <w:lsdException w:name="heading 7" w:semiHidden="1" w:uiPriority="9" w:unhideWhenUsed="1" w:qFormat="1"/>
-    <w:lsdException w:name="heading 8" w:semiHidden="1" w:uiPriority="9" w:unhideWhenUsed="1" w:qFormat="1"/>
-    <w:lsdException w:name="heading 9" w:semiHidden="1" w:uiPriority="9" w:unhideWhenUsed="1" w:qFormat="1"/>
-    <w:lsdException w:name="index 1" w:semiHidden="1" w:unhideWhenUsed="1"/>
-    <w:lsdException w:name="index 2" w:semiHidden="1" w:unhideWhenUsed="1"/>
-    <w:lsdException w:name="index 3" w:semiHidden="1" w:unhideWhenUsed="1"/>
-    <w:lsdException w:name="index 4" w:semiHidden="1" w:unhideWhenUsed="1"/>
-    <w:lsdException w:name="index 5" w:semiHidden="1" w:unhideWhenUsed="1"/>
-    <w:lsdException w:name="index 6" w:semiHidden="1" w:unhideWhenUsed="1"/>
-    <w:lsdException w:name="index 7" w:semiHidden="1" w:unhideWhenUsed="1"/>
-    <w:lsdException w:name="index 8" w:semiHidden="1" w:unhideWhenUsed="1"/>
-    <w:lsdException w:name="index 9" w:semiHidden="1" w:unhideWhenUsed="1"/>
-    <w:lsdException w:name="toc 1" w:semiHidden="1" w:uiPriority="39" w:unhideWhenUsed="1"/>
-    <w:lsdException w:name="toc 2" w:semiHidden="1" w:uiPriority="39" w:unhideWhenUsed="1"/>
-    <w:lsdException w:name="toc 3" w:semiHidden="1" w:uiPriority="39" w:unhideWhenUsed="1"/>
-    <w:lsdException w:name="toc 4" w:semiHidden="1" w:uiPriority="39" w:unhideWhenUsed="1"/>
-    <w:lsdException w:name="toc 5" w:semiHidden="1" w:uiPriority="39" w:unhideWhenUsed="1"/>
-    <w:lsdException w:name="toc 6" w:semiHidden="1" w:uiPriority="39" w:unhideWhenUsed="1"/>
-    <w:lsdException w:name="toc 7" w:semiHidden="1" w:uiPriority="39" w:unhideWhenUsed="1"/>
-    <w:lsdException w:name="toc 8" w:semiHidden="1" w:uiPriority="39" w:unhideWhenUsed="1"/>
-    <w:lsdException w:name="toc 9" w:semiHidden="1" w:uiPriority="39" w:unhideWhenUsed="1"/>
-    <w:lsdException w:name="Normal Indent" w:semiHidden="1" w:unhideWhenUsed="1"/>
-    <w:lsdException w:name="footnote text" w:semiHidden="1" w:unhideWhenUsed="1"/>
-    <w:lsdException w:name="annotation text" w:semiHidden="1" w:unhideWhenUsed="1"/>
-    <w:lsdException w:name="header" w:semiHidden="1" w:unhideWhenUsed="1"/>
-    <w:lsdException w:name="footer" w:semiHidden="1" w:unhideWhenUsed="1"/>
-    <w:lsdException w:name="index heading" w:semiHidden="1" w:unhideWhenUsed="1"/>
-    <w:lsdException w:name="caption" w:semiHidden="1" w:uiPriority="35" w:unhideWhenUsed="1" w:qFormat="1"/>
-    <w:lsdException w:name="table of figures" w:semiHidden="1" w:unhideWhenUsed="1"/>
-    <w:lsdException w:name="envelope address" w:semiHidden="1" w:unhideWhenUsed="1"/>
-    <w:lsdException w:name="envelope return" w:semiHidden="1" w:unhideWhenUsed="1"/>
-    <w:lsdException w:name="footnote reference" w:semiHidden="1" w:unhideWhenUsed="1"/>
-    <w:lsdException w:name="annotation reference" w:semiHidden="1" w:unhideWhenUsed="1"/>
-    <w:lsdException w:name="line number" w:semiHidden="1" w:unhideWhenUsed="1"/>
-    <w:lsdException w:name="page number" w:semiHidden="1" w:unhideWhenUsed="1"/>
-    <w:lsdException w:name="endnote reference" w:semiHidden="1" w:unhideWhenUsed="1"/>
-    <w:lsdException w:name="endnote text" w:semiHidden="1" w:unhideWhenUsed="1"/>
-    <w:lsdException w:name="table of authorities" w:semiHidden="1" w:unhideWhenUsed="1"/>
-    <w:lsdException w:name="macro" w:semiHidden="1" w:unhideWhenUsed="1"/>
-    <w:lsdException w:name="toa heading" w:semiHidden="1" w:unhideWhenUsed="1"/>
-    <w:lsdException w:name="List" w:semiHidden="1" w:unhideWhenUsed="1"/>
-    <w:lsdException w:name="List Bullet" w:semiHidden="1" w:unhideWhenUsed="1"/>
-    <w:lsdException w:name="List Number" w:semiHidden="1" w:unhideWhenUsed="1"/>
-    <w:lsdException w:name="List 2" w:semiHidden="1" w:unhideWhenUsed="1"/>
-    <w:lsdException w:name="List 3" w:semiHidden="1" w:unhideWhenUsed="1"/>
-    <w:lsdException w:name="List 4" w:semiHidden="1" w:unhideWhenUsed="1"/>
-    <w:lsdException w:name="List 5" w:semiHidden="1" w:unhideWhenUsed="1"/>
-    <w:lsdException w:name="List Bullet 2" w:semiHidden="1" w:unhideWhenUsed="1"/>
-    <w:lsdException w:name="List Bullet 3" w:semiHidden="1" w:unhideWhenUsed="1"/>
-    <w:lsdException w:name="List Bullet 4" w:semiHidden="1" w:unhideWhenUsed="1"/>
-    <w:lsdException w:name="List Bullet 5" w:semiHidden="1" w:unhideWhenUsed="1"/>
-    <w:lsdException w:name="List Number 2" w:semiHidden="1" w:unhideWhenUsed="1"/>
-    <w:lsdException w:name="List Number 3" w:semiHidden="1" w:unhideWhenUsed="1"/>
-    <w:lsdException w:name="List Number 4" w:semiHidden="1" w:unhideWhenUsed="1"/>
-    <w:lsdException w:name="List Number 5" w:semiHidden="1" w:unhideWhenUsed="1"/>
-    <w:lsdException w:name="Title" w:uiPriority="10" w:qFormat="1"/>
-    <w:lsdException w:name="Closing" w:semiHidden="1" w:unhideWhenUsed="1"/>
-    <w:lsdException w:name="Signature" w:semiHidden="1" w:unhideWhenUsed="1"/>
-    <w:lsdException w:name="Default Paragraph Font" w:semiHidden="1" w:uiPriority="1" w:unhideWhenUsed="1"/>
-    <w:lsdException w:name="Body Text" w:semiHidden="1" w:unhideWhenUsed="1"/>
-    <w:lsdException w:name="Body Text Indent" w:semiHidden="1" w:unhideWhenUsed="1"/>
-    <w:lsdException w:name="List Continue" w:semiHidden="1" w:unhideWhenUsed="1"/>
-    <w:lsdException w:name="List Continue 2" w:semiHidden="1" w:unhideWhenUsed="1"/>
-    <w:lsdException w:name="List Continue 3" w:semiHidden="1" w:unhideWhenUsed="1"/>
-    <w:lsdException w:name="List Continue 4" w:semiHidden="1" w:unhideWhenUsed="1"/>
-    <w:lsdException w:name="List Continue 5" w:semiHidden="1" w:unhideWhenUsed="1"/>
-    <w:lsdException w:name="Message Header" w:semiHidden="1" w:unhideWhenUsed="1"/>
-    <w:lsdException w:name="Subtitle" w:uiPriority="11" w:qFormat="1"/>
-    <w:lsdException w:name="Salutation" w:semiHidden="1" w:unhideWhenUsed="1"/>
-    <w:lsdException w:name="Date" w:semiHidden="1" w:unhideWhenUsed="1"/>
-    <w:lsdException w:name="Body Text First Indent" w:semiHidden="1" w:unhideWhenUsed="1"/>
-    <w:lsdException w:name="Body Text First Indent 2" w:semiHidden="1" w:unhideWhenUsed="1"/>
-    <w:lsdException w:name="Note Heading" w:semiHidden="1" w:unhideWhenUsed="1"/>
-    <w:lsdException w:name="Body Text 2" w:semiHidden="1" w:unhideWhenUsed="1"/>
-    <w:lsdException w:name="Body Text 3" w:semiHidden="1" w:unhideWhenUsed="1"/>
-    <w:lsdException w:name="Body Text Indent 2" w:semiHidden="1" w:unhideWhenUsed="1"/>
-    <w:lsdException w:name="Body Text Indent 3" w:semiHidden="1" w:unhideWhenUsed="1"/>
-    <w:lsdException w:name="Block Text" w:semiHidden="1" w:unhideWhenUsed="1"/>
-    <w:lsdException w:name="Hyperlink" w:semiHidden="1" w:unhideWhenUsed="1"/>
-    <w:lsdException w:name="FollowedHyperlink" w:semiHidden="1" w:unhideWhenUsed="1"/>
-    <w:lsdException w:name="Strong" w:uiPriority="22" w:qFormat="1"/>
-    <w:lsdException w:name="Emphasis" w:uiPriority="20" w:qFormat="1"/>
-    <w:lsdException w:name="Document Map" w:semiHidden="1" w:unhideWhenUsed="1"/>
-    <w:lsdException w:name="Plain Text" w:semiHidden="1" w:unhideWhenUsed="1"/>
-    <w:lsdException w:name="E-mail Signature" w:semiHidden="1" w:unhideWhenUsed="1"/>
-    <w:lsdException w:name="HTML Top of Form" w:semiHidden="1" w:unhideWhenUsed="1"/>
-    <w:lsdException w:name="HTML Bottom of Form" w:semiHidden="1" w:unhideWhenUsed="1"/>
-    <w:lsdException w:name="Normal (Web)" w:semiHidden="1" w:unhideWhenUsed="1"/>
-    <w:lsdException w:name="HTML Acronym" w:semiHidden="1" w:unhideWhenUsed="1"/>
-    <w:lsdException w:name="HTML Address" w:semiHidden="1" w:unhideWhenUsed="1"/>
-    <w:lsdException w:name="HTML Cite" w:semiHidden="1" w:unhideWhenUsed="1"/>
-    <w:lsdException w:name="HTML Code" w:semiHidden="1" w:unhideWhenUsed="1"/>
-    <w:lsdException w:name="HTML Definition" w:semiHidden="1" w:unhideWhenUsed="1"/>
-    <w:lsdException w:name="HTML Keyboard" w:semiHidden="1" w:unhideWhenUsed="1"/>
-    <w:lsdException w:name="HTML Preformatted" w:semiHidden="1" w:unhideWhenUsed="1"/>
-    <w:lsdException w:name="HTML Sample" w:semiHidden="1" w:unhideWhenUsed="1"/>
-    <w:lsdException w:name="HTML Typewriter" w:semiHidden="1" w:unhideWhenUsed="1"/>
-    <w:lsdException w:name="HTML Variable" w:semiHidden="1" w:unhideWhenUsed="1"/>
-    <w:lsdException w:name="Normal Table" w:semiHidden="1" w:unhideWhenUsed="1"/>
-    <w:lsdException w:name="annotation subject" w:semiHidden="1" w:unhideWhenUsed="1"/>
-    <w:lsdException w:name="No List" w:semiHidden="1" w:unhideWhenUsed="1"/>
-    <w:lsdException w:name="Outline List 1" w:semiHidden="1" w:unhideWhenUsed="1"/>
-    <w:lsdException w:name="Outline List 2" w:semiHidden="1" w:unhideWhenUsed="1"/>
-    <w:lsdException w:name="Outline List 3" w:semiHidden="1" w:unhideWhenUsed="1"/>
-    <w:lsdException w:name="Table Simple 1" w:semiHidden="1" w:unhideWhenUsed="1"/>
-    <w:lsdException w:name="Table Simple 2" w:semiHidden="1" w:unhideWhenUsed="1"/>
-    <w:lsdException w:name="Table Simple 3" w:semiHidden="1" w:unhideWhenUsed="1"/>
-    <w:lsdException w:name="Table Classic 1" w:semiHidden="1" w:unhideWhenUsed="1"/>
-    <w:lsdException w:name="Table Classic 2" w:semiHidden="1" w:unhideWhenUsed="1"/>
-    <w:lsdException w:name="Table Classic 3" w:semiHidden="1" w:unhideWhenUsed="1"/>
-    <w:lsdException w:name="Table Classic 4" w:semiHidden="1" w:unhideWhenUsed="1"/>
-    <w:lsdException w:name="Table Colorful 1" w:semiHidden="1" w:unhideWhenUsed="1"/>
-    <w:lsdException w:name="Table Colorful 2" w:semiHidden="1" w:unhideWhenUsed="1"/>
-    <w:lsdException w:name="Table Colorful 3" w:semiHidden="1" w:unhideWhenUsed="1"/>
-    <w:lsdException w:name="Table Columns 1" w:semiHidden="1" w:unhideWhenUsed="1"/>
-    <w:lsdException w:name="Table Columns 2" w:semiHidden="1" w:unhideWhenUsed="1"/>
-    <w:lsdException w:name="Table Columns 3" w:semiHidden="1" w:unhideWhenUsed="1"/>
-    <w:lsdException w:name="Table Columns 4" w:semiHidden="1" w:unhideWhenUsed="1"/>
-    <w:lsdException w:name="Table Columns 5" w:semiHidden="1" w:unhideWhenUsed="1"/>
-    <w:lsdException w:name="Table Grid 1" w:semiHidden="1" w:unhideWhenUsed="1"/>
-    <w:lsdException w:name="Table Grid 2" w:semiHidden="1" w:unhideWhenUsed="1"/>
-    <w:lsdException w:name="Table Grid 3" w:semiHidden="1" w:unhideWhenUsed="1"/>
-    <w:lsdException w:name="Table Grid 4" w:semiHidden="1" w:unhideWhenUsed="1"/>
-    <w:lsdException w:name="Table Grid 5" w:semiHidden="1" w:unhideWhenUsed="1"/>
-    <w:lsdException w:name="Table Grid 6" w:semiHidden="1" w:unhideWhenUsed="1"/>
-    <w:lsdException w:name="Table Grid 7" w:semiHidden="1" w:unhideWhenUsed="1"/>
-    <w:lsdException w:name="Table Grid 8" w:semiHidden="1" w:unhideWhenUsed="1"/>
-    <w:lsdException w:name="Table List 1" w:semiHidden="1" w:unhideWhenUsed="1"/>
-    <w:lsdException w:name="Table List 2" w:semiHidden="1" w:unhideWhenUsed="1"/>
-    <w:lsdException w:name="Table List 3" w:semiHidden="1" w:unhideWhenUsed="1"/>
-    <w:lsdException w:name="Table List 4" w:semiHidden="1" w:unhideWhenUsed="1"/>
-    <w:lsdException w:name="Table List 5" w:semiHidden="1" w:unhideWhenUsed="1"/>
-    <w:lsdException w:name="Table List 6" w:semiHidden="1" w:unhideWhenUsed="1"/>
-    <w:lsdException w:name="Table List 7" w:semiHidden="1" w:unhideWhenUsed="1"/>
-    <w:lsdException w:name="Table List 8" w:semiHidden="1" w:unhideWhenUsed="1"/>
-    <w:lsdException w:name="Table 3D effects 1" w:semiHidden="1" w:unhideWhenUsed="1"/>
-    <w:lsdException w:name="Table 3D effects 2" w:semiHidden="1" w:unhideWhenUsed="1"/>
-    <w:lsdException w:name="Table 3D effects 3" w:semiHidden="1" w:unhideWhenUsed="1"/>
-    <w:lsdException w:name="Table Contemporary" w:semiHidden="1" w:unhideWhenUsed="1"/>
-    <w:lsdException w:name="Table Elegant" w:semiHidden="1" w:unhideWhenUsed="1"/>
-    <w:lsdException w:name="Table Professional" w:semiHidden="1" w:unhideWhenUsed="1"/>
-    <w:lsdException w:name="Table Subtle 1" w:semiHidden="1" w:unhideWhenUsed="1"/>
-    <w:lsdException w:name="Table Subtle 2" w:semiHidden="1" w:unhideWhenUsed="1"/>
-    <w:lsdException w:name="Table Web 1" w:semiHidden="1" w:unhideWhenUsed="1"/>
-    <w:lsdException w:name="Table Web 2" w:semiHidden="1" w:unhideWhenUsed="1"/>
-    <w:lsdException w:name="Table Web 3" w:semiHidden="1" w:unhideWhenUsed="1"/>
-    <w:lsdException w:name="Balloon Text" w:semiHidden="1" w:unhideWhenUsed="1"/>
-    <w:lsdException w:name="Table Grid" w:uiPriority="39"/>
-    <w:lsdException w:name="Table Theme" w:semiHidden="1" w:unhideWhenUsed="1"/>
-    <w:lsdException w:name="Placeholder Text" w:semiHidden="1"/>
-    <w:lsdException w:name="No Spacing" w:uiPriority="1" w:qFormat="1"/>
-    <w:lsdException w:name="Light Shading" w:uiPriority="60"/>
-    <w:lsdException w:name="Light List" w:uiPriority="61"/>
-    <w:lsdException w:name="Light Grid" w:uiPriority="62"/>
-    <w:lsdException w:name="Medium Shading 1" w:uiPriority="63"/>
-    <w:lsdException w:name="Medium Shading 2" w:uiPriority="64"/>
-    <w:lsdException w:name="Medium List 1" w:uiPriority="65"/>
-    <w:lsdException w:name="Medium List 2" w:uiPriority="66"/>
-    <w:lsdException w:name="Medium Grid 1" w:uiPriority="67"/>
-    <w:lsdException w:name="Medium Grid 2" w:uiPriority="68"/>
-    <w:lsdException w:name="Medium Grid 3" w:uiPriority="69"/>
-    <w:lsdException w:name="Dark List" w:uiPriority="70"/>
-    <w:lsdException w:name="Colorful Shading" w:uiPriority="71"/>
-    <w:lsdException w:name="Colorful List" w:uiPriority="72"/>
-    <w:lsdException w:name="Colorful Grid" w:uiPriority="73"/>
-    <w:lsdException w:name="Light Shading Accent 1" w:uiPriority="60"/>
-    <w:lsdException w:name="Light List Accent 1" w:uiPriority="61"/>
-    <w:lsdException w:name="Light Grid Accent 1" w:uiPriority="62"/>
-    <w:lsdException w:name="Medium Shading 1 Accent 1" w:uiPriority="63"/>
-    <w:lsdException w:name="Medium Shading 2 Accent 1" w:uiPriority="64"/>
-    <w:lsdException w:name="Medium List 1 Accent 1" w:uiPriority="65"/>
-    <w:lsdException w:name="Revision" w:semiHidden="1"/>
-    <w:lsdException w:name="List Paragraph" w:uiPriority="34" w:qFormat="1"/>
-    <w:lsdException w:name="Quote" w:uiPriority="29" w:qFormat="1"/>
-    <w:lsdException w:name="Intense Quote" w:uiPriority="30" w:qFormat="1"/>
-    <w:lsdException w:name="Medium List 2 Accent 1" w:uiPriority="66"/>
-    <w:lsdException w:name="Medium Grid 1 Accent 1" w:uiPriority="67"/>
-    <w:lsdException w:name="Medium Grid 2 Accent 1" w:uiPriority="68"/>
-    <w:lsdException w:name="Medium Grid 3 Accent 1" w:uiPriority="69"/>
-    <w:lsdException w:name="Dark List Accent 1" w:uiPriority="70"/>
-    <w:lsdException w:name="Colorful Shading Accent 1" w:uiPriority="71"/>
-    <w:lsdException w:name="Colorful List Accent 1" w:uiPriority="72"/>
-    <w:lsdException w:name="Colorful Grid Accent 1" w:uiPriority="73"/>
-    <w:lsdException w:name="Light Shading Accent 2" w:uiPriority="60"/>
-    <w:lsdException w:name="Light List Accent 2" w:uiPriority="61"/>
-    <w:lsdException w:name="Light Grid Accent 2" w:uiPriority="62"/>
-    <w:lsdException w:name="Medium Shading 1 Accent 2" w:uiPriority="63"/>
-    <w:lsdException w:name="Medium Shading 2 Accent 2" w:uiPriority="64"/>
-    <w:lsdException w:name="Medium List 1 Accent 2" w:uiPriority="65"/>
-    <w:lsdException w:name="Medium List 2 Accent 2" w:uiPriority="66"/>
-    <w:lsdException w:name="Medium Grid 1 Accent 2" w:uiPriority="67"/>
-    <w:lsdException w:name="Medium Grid 2 Accent 2" w:uiPriority="68"/>
-    <w:lsdException w:name="Medium Grid 3 Accent 2" w:uiPriority="69"/>
-    <w:lsdException w:name="Dark List Accent 2" w:uiPriority="70"/>
-    <w:lsdException w:name="Colorful Shading Accent 2" w:uiPriority="71"/>
-    <w:lsdException w:name="Colorful List Accent 2" w:uiPriority="72"/>
-    <w:lsdException w:name="Colorful Grid Accent 2" w:uiPriority="73"/>
-    <w:lsdException w:name="Light Shading Accent 3" w:uiPriority="60"/>
-    <w:lsdException w:name="Light List Accent 3" w:uiPriority="61"/>
-    <w:lsdException w:name="Light Grid Accent 3" w:uiPriority="62"/>
-    <w:lsdException w:name="Medium Shading 1 Accent 3" w:uiPriority="63"/>
-    <w:lsdException w:name="Medium Shading 2 Accent 3" w:uiPriority="64"/>
-    <w:lsdException w:name="Medium List 1 Accent 3" w:uiPriority="65"/>
-    <w:lsdException w:name="Medium List 2 Accent 3" w:uiPriority="66"/>
-    <w:lsdException w:name="Medium Grid 1 Accent 3" w:uiPriority="67"/>
-    <w:lsdException w:name="Medium Grid 2 Accent 3" w:uiPriority="68"/>
-    <w:lsdException w:name="Medium Grid 3 Accent 3" w:uiPriority="69"/>
-    <w:lsdException w:name="Dark List Accent 3" w:uiPriority="70"/>
-    <w:lsdException w:name="Colorful Shading Accent 3" w:uiPriority="71"/>
-    <w:lsdException w:name="Colorful List Accent 3" w:uiPriority="72"/>
-    <w:lsdException w:name="Colorful Grid Accent 3" w:uiPriority="73"/>
-    <w:lsdException w:name="Light Shading Accent 4" w:uiPriority="60"/>
-    <w:lsdException w:name="Light List Accent 4" w:uiPriority="61"/>
-    <w:lsdException w:name="Light Grid Accent 4" w:uiPriority="62"/>
-    <w:lsdException w:name="Medium Shading 1 Accent 4" w:uiPriority="63"/>
-    <w:lsdException w:name="Medium Shading 2 Accent 4" w:uiPriority="64"/>
-    <w:lsdException w:name="Medium List 1 Accent 4" w:uiPriority="65"/>
-    <w:lsdException w:name="Medium List 2 Accent 4" w:uiPriority="66"/>
-    <w:lsdException w:name="Medium Grid 1 Accent 4" w:uiPriority="67"/>
-    <w:lsdException w:name="Medium Grid 2 Accent 4" w:uiPriority="68"/>
-    <w:lsdException w:name="Medium Grid 3 Accent 4" w:uiPriority="69"/>
-    <w:lsdException w:name="Dark List Accent 4" w:uiPriority="70"/>
-    <w:lsdException w:name="Colorful Shading Accent 4" w:uiPriority="71"/>
-    <w:lsdException w:name="Colorful List Accent 4" w:uiPriority="72"/>
-    <w:lsdException w:name="Colorful Grid Accent 4" w:uiPriority="73"/>
-    <w:lsdException w:name="Light Shading Accent 5" w:uiPriority="60"/>
-    <w:lsdException w:name="Light List Accent 5" w:uiPriority="61"/>
-    <w:lsdException w:name="Light Grid Accent 5" w:uiPriority="62"/>
-    <w:lsdException w:name="Medium Shading 1 Accent 5" w:uiPriority="63"/>
-    <w:lsdException w:name="Medium Shading 2 Accent 5" w:uiPriority="64"/>
-    <w:lsdException w:name="Medium List 1 Accent 5" w:uiPriority="65"/>
-    <w:lsdException w:name="Medium List 2 Accent 5" w:uiPriority="66"/>
-    <w:lsdException w:name="Medium Grid 1 Accent 5" w:uiPriority="67"/>
-    <w:lsdException w:name="Medium Grid 2 Accent 5" w:uiPriority="68"/>
-    <w:lsdException w:name="Medium Grid 3 Accent 5" w:uiPriority="69"/>
-    <w:lsdException w:name="Dark List Accent 5" w:uiPriority="70"/>
-    <w:lsdException w:name="Colorful Shading Accent 5" w:uiPriority="71"/>
-    <w:lsdException w:name="Colorful List Accent 5" w:uiPriority="72"/>
-    <w:lsdException w:name="Colorful Grid Accent 5" w:uiPriority="73"/>
-    <w:lsdException w:name="Light Shading Accent 6" w:uiPriority="60"/>
-    <w:lsdException w:name="Light List Accent 6" w:uiPriority="61"/>
-    <w:lsdException w:name="Light Grid Accent 6" w:uiPriority="62"/>
-    <w:lsdException w:name="Medium Shading 1 Accent 6" w:uiPriority="63"/>
-    <w:lsdException w:name="Medium Shading 2 Accent 6" w:uiPriority="64"/>
-    <w:lsdException w:name="Medium List 1 Accent 6" w:uiPriority="65"/>
-    <w:lsdException w:name="Medium List 2 Accent 6" w:uiPriority="66"/>
-    <w:lsdException w:name="Medium Grid 1 Accent 6" w:uiPriority="67"/>
-    <w:lsdException w:name="Medium Grid 2 Accent 6" w:uiPriority="68"/>
-    <w:lsdException w:name="Medium Grid 3 Accent 6" w:uiPriority="69"/>
-    <w:lsdException w:name="Dark List Accent 6" w:uiPriority="70"/>
-    <w:lsdException w:name="Colorful Shading Accent 6" w:uiPriority="71"/>
-    <w:lsdException w:name="Colorful List Accent 6" w:uiPriority="72"/>
-    <w:lsdException w:name="Colorful Grid Accent 6" w:uiPriority="73"/>
-    <w:lsdException w:name="Subtle Emphasis" w:uiPriority="19" w:qFormat="1"/>
-    <w:lsdException w:name="Intense Emphasis" w:uiPriority="21" w:qFormat="1"/>
-    <w:lsdException w:name="Subtle Reference" w:uiPriority="31" w:qFormat="1"/>
-    <w:lsdException w:name="Intense Reference" w:uiPriority="32" w:qFormat="1"/>
-    <w:lsdException w:name="Book Title" w:uiPriority="33" w:qFormat="1"/>
-    <w:lsdException w:name="Bibliography" w:semiHidden="1" w:uiPriority="37" w:unhideWhenUsed="1"/>
-    <w:lsdException w:name="TOC Heading" w:semiHidden="1" w:uiPriority="39" w:unhideWhenUsed="1" w:qFormat="1"/>
-    <w:lsdException w:name="Plain Table 1" w:uiPriority="41"/>
-    <w:lsdException w:name="Plain Table 2" w:uiPriority="42"/>
-    <w:lsdException w:name="Plain Table 3" w:uiPriority="43"/>
-    <w:lsdException w:name="Plain Table 4" w:uiPriority="44"/>
-    <w:lsdException w:name="Plain Table 5" w:uiPriority="45"/>
-    <w:lsdException w:name="Grid Table Light" w:uiPriority="40"/>
-    <w:lsdException w:name="Grid Table 1 Light" w:uiPriority="46"/>
-    <w:lsdException w:name="Grid Table 2" w:uiPriority="47"/>
-    <w:lsdException w:name="Grid Table 3" w:uiPriority="48"/>
-    <w:lsdException w:name="Grid Table 4" w:uiPriority="49"/>
-    <w:lsdException w:name="Grid Table 5 Dark" w:uiPriority="50"/>
-    <w:lsdException w:name="Grid Table 6 Colorful" w:uiPriority="51"/>
-    <w:lsdException w:name="Grid Table 7 Colorful" w:uiPriority="52"/>
-    <w:lsdException w:name="Grid Table 1 Light Accent 1" w:uiPriority="46"/>
-    <w:lsdException w:name="Grid Table 2 Accent 1" w:uiPriority="47"/>
-    <w:lsdException w:name="Grid Table 3 Accent 1" w:uiPriority="48"/>
-    <w:lsdException w:name="Grid Table 4 Accent 1" w:uiPriority="49"/>
-    <w:lsdException w:name="Grid Table 5 Dark Accent 1" w:uiPriority="50"/>
-    <w:lsdException w:name="Grid Table 6 Colorful Accent 1" w:uiPriority="51"/>
-    <w:lsdException w:name="Grid Table 7 Colorful Accent 1" w:uiPriority="52"/>
-    <w:lsdException w:name="Grid Table 1 Light Accent 2" w:uiPriority="46"/>
-    <w:lsdException w:name="Grid Table 2 Accent 2" w:uiPriority="47"/>
-    <w:lsdException w:name="Grid Table 3 Accent 2" w:uiPriority="48"/>
-    <w:lsdException w:name="Grid Table 4 Accent 2" w:uiPriority="49"/>
-    <w:lsdException w:name="Grid Table 5 Dark Accent 2" w:uiPriority="50"/>
-    <w:lsdException w:name="Grid Table 6 Colorful Accent 2" w:uiPriority="51"/>
-    <w:lsdException w:name="Grid Table 7 Colorful Accent 2" w:uiPriority="52"/>
-    <w:lsdException w:name="Grid Table 1 Light Accent 3" w:uiPriority="46"/>
-    <w:lsdException w:name="Grid Table 2 Accent 3" w:uiPriority="47"/>
-    <w:lsdException w:name="Grid Table 3 Accent 3" w:uiPriority="48"/>
-    <w:lsdException w:name="Grid Table 4 Accent 3" w:uiPriority="49"/>
-    <w:lsdException w:name="Grid Table 5 Dark Accent 3" w:uiPriority="50"/>
-    <w:lsdException w:name="Grid Table 6 Colorful Accent 3" w:uiPriority="51"/>
-    <w:lsdException w:name="Grid Table 7 Colorful Accent 3" w:uiPriority="52"/>
-    <w:lsdException w:name="Grid Table 1 Light Accent 4" w:uiPriority="46"/>
-    <w:lsdException w:name="Grid Table 2 Accent 4" w:uiPriority="47"/>
-    <w:lsdException w:name="Grid Table 3 Accent 4" w:uiPriority="48"/>
-    <w:lsdException w:name="Grid Table 4 Accent 4" w:uiPriority="49"/>
-    <w:lsdException w:name="Grid Table 5 Dark Accent 4" w:uiPriority="50"/>
-    <w:lsdException w:name="Grid Table 6 Colorful Accent 4" w:uiPriority="51"/>
-    <w:lsdException w:name="Grid Table 7 Colorful Accent 4" w:uiPriority="52"/>
-    <w:lsdException w:name="Grid Table 1 Light Accent 5" w:uiPriority="46"/>
-    <w:lsdException w:name="Grid Table 2 Accent 5" w:uiPriority="47"/>
-    <w:lsdException w:name="Grid Table 3 Accent 5" w:uiPriority="48"/>
-    <w:lsdException w:name="Grid Table 4 Accent 5" w:uiPriority="49"/>
-    <w:lsdException w:name="Grid Table 5 Dark Accent 5" w:uiPriority="50"/>
-    <w:lsdException w:name="Grid Table 6 Colorful Accent 5" w:uiPriority="51"/>
-    <w:lsdException w:name="Grid Table 7 Colorful Accent 5" w:uiPriority="52"/>
-    <w:lsdException w:name="Grid Table 1 Light Accent 6" w:uiPriority="46"/>
-    <w:lsdException w:name="Grid Table 2 Accent 6" w:uiPriority="47"/>
-    <w:lsdException w:name="Grid Table 3 Accent 6" w:uiPriority="48"/>
-    <w:lsdException w:name="Grid Table 4 Accent 6" w:uiPriority="49"/>
-    <w:lsdException w:name="Grid Table 5 Dark Accent 6" w:uiPriority="50"/>
-    <w:lsdException w:name="Grid Table 6 Colorful Accent 6" w:uiPriority="51"/>
-    <w:lsdException w:name="Grid Table 7 Colorful Accent 6" w:uiPriority="52"/>
-    <w:lsdException w:name="List Table 1 Light" w:uiPriority="46"/>
-    <w:lsdException w:name="List Table 2" w:uiPriority="47"/>
-    <w:lsdException w:name="List Table 3" w:uiPriority="48"/>
-    <w:lsdException w:name="List Table 4" w:uiPriority="49"/>
-    <w:lsdException w:name="List Table 5 Dark" w:uiPriority="50"/>
-    <w:lsdException w:name="List Table 6 Colorful" w:uiPriority="51"/>
-    <w:lsdException w:name="List Table 7 Colorful" w:uiPriority="52"/>
-    <w:lsdException w:name="List Table 1 Light Accent 1" w:uiPriority="46"/>
-    <w:lsdException w:name="List Table 2 Accent 1" w:uiPriority="47"/>
-    <w:lsdException w:name="List Table 3 Accent 1" w:uiPriority="48"/>
-    <w:lsdException w:name="List Table 4 Accent 1" w:uiPriority="49"/>
-    <w:lsdException w:name="List Table 5 Dark Accent 1" w:uiPriority="50"/>
-    <w:lsdException w:name="List Table 6 Colorful Accent 1" w:uiPriority="51"/>
-    <w:lsdException w:name="List Table 7 Colorful Accent 1" w:uiPriority="52"/>
-    <w:lsdException w:name="List Table 1 Light Accent 2" w:uiPriority="46"/>
-    <w:lsdException w:name="List Table 2 Accent 2" w:uiPriority="47"/>
-    <w:lsdException w:name="List Table 3 Accent 2" w:uiPriority="48"/>
-    <w:lsdException w:name="List Table 4 Accent 2" w:uiPriority="49"/>
-    <w:lsdException w:name="List Table 5 Dark Accent 2" w:uiPriority="50"/>
-    <w:lsdException w:name="List Table 6 Colorful Accent 2" w:uiPriority="51"/>
-    <w:lsdException w:name="List Table 7 Colorful Accent 2" w:uiPriority="52"/>
-    <w:lsdException w:name="List Table 1 Light Accent 3" w:uiPriority="46"/>
-    <w:lsdException w:name="List Table 2 Accent 3" w:uiPriority="47"/>
-    <w:lsdException w:name="List Table 3 Accent 3" w:uiPriority="48"/>
-    <w:lsdException w:name="List Table 4 Accent 3" w:uiPriority="49"/>
-    <w:lsdException w:name="List Table 5 Dark Accent 3" w:uiPriority="50"/>
-    <w:lsdException w:name="List Table 6 Colorful Accent 3" w:uiPriority="51"/>
-    <w:lsdException w:name="List Table 7 Colorful Accent 3" w:uiPriority="52"/>
-    <w:lsdException w:name="List Table 1 Light Accent 4" w:uiPriority="46"/>
-    <w:lsdException w:name="List Table 2 Accent 4" w:uiPriority="47"/>
-    <w:lsdException w:name="List Table 3 Accent 4" w:uiPriority="48"/>
-    <w:lsdException w:name="List Table 4 Accent 4" w:uiPriority="49"/>
-    <w:lsdException w:name="List Table 5 Dark Accent 4" w:uiPriority="50"/>
-    <w:lsdException w:name="List Table 6 Colorful Accent 4" w:uiPriority="51"/>
-    <w:lsdException w:name="List Table 7 Colorful Accent 4" w:uiPriority="52"/>
-    <w:lsdException w:name="List Table 1 Light Accent 5" w:uiPriority="46"/>
-    <w:lsdException w:name="List Table 2 Accent 5" w:uiPriority="47"/>
-    <w:lsdException w:name="List Table 3 Accent 5" w:uiPriority="48"/>
-    <w:lsdException w:name="List Table 4 Accent 5" w:uiPriority="49"/>
-    <w:lsdException w:name="List Table 5 Dark Accent 5" w:uiPriority="50"/>
-    <w:lsdException w:name="List Table 6 Colorful Accent 5" w:uiPriority="51"/>
-    <w:lsdException w:name="List Table 7 Colorful Accent 5" w:uiPriority="52"/>
-    <w:lsdException w:name="List Table 1 Light Accent 6" w:uiPriority="46"/>
-    <w:lsdException w:name="List Table 2 Accent 6" w:uiPriority="47"/>
-    <w:lsdException w:name="List Table 3 Accent 6" w:uiPriority="48"/>
-    <w:lsdException w:name="List Table 4 Accent 6" w:uiPriority="49"/>
-    <w:lsdException w:name="List Table 5 Dark Accent 6" w:uiPriority="50"/>
-    <w:lsdException w:name="List Table 6 Colorful Accent 6" w:uiPriority="51"/>
-    <w:lsdException w:name="List Table 7 Colorful Accent 6" w:uiPriority="52"/>
-    <w:lsdException w:name="Mention" w:semiHidden="1" w:unhideWhenUsed="1"/>
-    <w:lsdException w:name="Smart Hyperlink" w:semiHidden="1" w:unhideWhenUsed="1"/>
-    <w:lsdException w:name="Hashtag" w:semiHidden="1" w:unhideWhenUsed="1"/>
-    <w:lsdException w:name="Unresolved Mention" w:semiHidden="1" w:unhideWhenUsed="1"/>
-    <w:lsdException w:name="Smart Link" w:semiHidden="1" w:unhideWhenUsed="1"/>
+  <w:latentStyles w:defLockedState="0" w:defUIPriority="99" w:defSemiHidden="1" w:defUnhideWhenUsed="1" w:defQFormat="0" w:count="267">
+    <w:lsdException w:name="Normal" w:semiHidden="0" w:uiPriority="0" w:unhideWhenUsed="0" w:qFormat="1"/>
+    <w:lsdException w:name="heading 1" w:semiHidden="0" w:uiPriority="9" w:unhideWhenUsed="0" w:qFormat="1"/>
+    <w:lsdException w:name="heading 2" w:uiPriority="9" w:qFormat="1"/>
+    <w:lsdException w:name="heading 3" w:uiPriority="9" w:qFormat="1"/>
+    <w:lsdException w:name="heading 4" w:uiPriority="9" w:qFormat="1"/>
+    <w:lsdException w:name="heading 5" w:uiPriority="9" w:qFormat="1"/>
+    <w:lsdException w:name="heading 6" w:uiPriority="9" w:qFormat="1"/>
+    <w:lsdException w:name="heading 7" w:uiPriority="9" w:qFormat="1"/>
+    <w:lsdException w:name="heading 8" w:uiPriority="9" w:qFormat="1"/>
+    <w:lsdException w:name="heading 9" w:uiPriority="9" w:qFormat="1"/>
+    <w:lsdException w:name="toc 1" w:uiPriority="39"/>
+    <w:lsdException w:name="toc 2" w:uiPriority="39"/>
+    <w:lsdException w:name="toc 3" w:uiPriority="39"/>
+    <w:lsdException w:name="toc 4" w:uiPriority="39"/>
+    <w:lsdException w:name="toc 5" w:uiPriority="39"/>
+    <w:lsdException w:name="toc 6" w:uiPriority="39"/>
+    <w:lsdException w:name="toc 7" w:uiPriority="39"/>
+    <w:lsdException w:name="toc 8" w:uiPriority="39"/>
+    <w:lsdException w:name="toc 9" w:uiPriority="39"/>
+    <w:lsdException w:name="caption" w:uiPriority="35" w:qFormat="1"/>
+    <w:lsdException w:name="Title" w:semiHidden="0" w:uiPriority="10" w:unhideWhenUsed="0" w:qFormat="1"/>
+    <w:lsdException w:name="Default Paragraph Font" w:uiPriority="1"/>
+    <w:lsdException w:name="Subtitle" w:semiHidden="0" w:uiPriority="11" w:unhideWhenUsed="0" w:qFormat="1"/>
+    <w:lsdException w:name="Strong" w:semiHidden="0" w:uiPriority="22" w:unhideWhenUsed="0" w:qFormat="1"/>
+    <w:lsdException w:name="Emphasis" w:semiHidden="0" w:uiPriority="20" w:unhideWhenUsed="0" w:qFormat="1"/>
+    <w:lsdException w:name="Table Grid" w:semiHidden="0" w:uiPriority="39" w:unhideWhenUsed="0"/>
+    <w:lsdException w:name="Placeholder Text" w:unhideWhenUsed="0"/>
+    <w:lsdException w:name="No Spacing" w:semiHidden="0" w:uiPriority="1" w:unhideWhenUsed="0" w:qFormat="1"/>
+    <w:lsdException w:name="Light Shading" w:semiHidden="0" w:uiPriority="60" w:unhideWhenUsed="0"/>
+    <w:lsdException w:name="Light List" w:semiHidden="0" w:uiPriority="61" w:unhideWhenUsed="0"/>
+    <w:lsdException w:name="Light Grid" w:semiHidden="0" w:uiPriority="62" w:unhideWhenUsed="0"/>
+    <w:lsdException w:name="Medium Shading 1" w:semiHidden="0" w:uiPriority="63" w:unhideWhenUsed="0"/>
+    <w:lsdException w:name="Medium Shading 2" w:semiHidden="0" w:uiPriority="64" w:unhideWhenUsed="0"/>
+    <w:lsdException w:name="Medium List 1" w:semiHidden="0" w:uiPriority="65" w:unhideWhenUsed="0"/>
+    <w:lsdException w:name="Medium List 2" w:semiHidden="0" w:uiPriority="66" w:unhideWhenUsed="0"/>
+    <w:lsdException w:name="Medium Grid 1" w:semiHidden="0" w:uiPriority="67" w:unhideWhenUsed="0"/>
+    <w:lsdException w:name="Medium Grid 2" w:semiHidden="0" w:uiPriority="68" w:unhideWhenUsed="0"/>
+    <w:lsdException w:name="Medium Grid 3" w:semiHidden="0" w:uiPriority="69" w:unhideWhenUsed="0"/>
+    <w:lsdException w:name="Dark List" w:semiHidden="0" w:uiPriority="70" w:unhideWhenUsed="0"/>
+    <w:lsdException w:name="Colorful Shading" w:semiHidden="0" w:uiPriority="71" w:unhideWhenUsed="0"/>
+    <w:lsdException w:name="Colorful List" w:semiHidden="0" w:uiPriority="72" w:unhideWhenUsed="0"/>
+    <w:lsdException w:name="Colorful Grid" w:semiHidden="0" w:uiPriority="73" w:unhideWhenUsed="0"/>
+    <w:lsdException w:name="Light Shading Accent 1" w:semiHidden="0" w:uiPriority="60" w:unhideWhenUsed="0"/>
+    <w:lsdException w:name="Light List Accent 1" w:semiHidden="0" w:uiPriority="61" w:unhideWhenUsed="0"/>
+    <w:lsdException w:name="Light Grid Accent 1" w:semiHidden="0" w:uiPriority="62" w:unhideWhenUsed="0"/>
+    <w:lsdException w:name="Medium Shading 1 Accent 1" w:semiHidden="0" w:uiPriority="63" w:unhideWhenUsed="0"/>
+    <w:lsdException w:name="Medium Shading 2 Accent 1" w:semiHidden="0" w:uiPriority="64" w:unhideWhenUsed="0"/>
+    <w:lsdException w:name="Medium List 1 Accent 1" w:semiHidden="0" w:uiPriority="65" w:unhideWhenUsed="0"/>
+    <w:lsdException w:name="Revision" w:unhideWhenUsed="0"/>
+    <w:lsdException w:name="List Paragraph" w:semiHidden="0" w:uiPriority="34" w:unhideWhenUsed="0" w:qFormat="1"/>
+    <w:lsdException w:name="Quote" w:semiHidden="0" w:uiPriority="29" w:unhideWhenUsed="0" w:qFormat="1"/>
+    <w:lsdException w:name="Intense Quote" w:semiHidden="0" w:uiPriority="30" w:unhideWhenUsed="0" w:qFormat="1"/>
+    <w:lsdException w:name="Medium List 2 Accent 1" w:semiHidden="0" w:uiPriority="66" w:unhideWhenUsed="0"/>
+    <w:lsdException w:name="Medium Grid 1 Accent 1" w:semiHidden="0" w:uiPriority="67" w:unhideWhenUsed="0"/>
+    <w:lsdException w:name="Medium Grid 2 Accent 1" w:semiHidden="0" w:uiPriority="68" w:unhideWhenUsed="0"/>
+    <w:lsdException w:name="Medium Grid 3 Accent 1" w:semiHidden="0" w:uiPriority="69" w:unhideWhenUsed="0"/>
+    <w:lsdException w:name="Dark List Accent 1" w:semiHidden="0" w:uiPriority="70" w:unhideWhenUsed="0"/>
+    <w:lsdException w:name="Colorful Shading Accent 1" w:semiHidden="0" w:uiPriority="71" w:unhideWhenUsed="0"/>
+    <w:lsdException w:name="Colorful List Accent 1" w:semiHidden="0" w:uiPriority="72" w:unhideWhenUsed="0"/>
+    <w:lsdException w:name="Colorful Grid Accent 1" w:semiHidden="0" w:uiPriority="73" w:unhideWhenUsed="0"/>
+    <w:lsdException w:name="Light Shading Accent 2" w:semiHidden="0" w:uiPriority="60" w:unhideWhenUsed="0"/>
+    <w:lsdException w:name="Light List Accent 2" w:semiHidden="0" w:uiPriority="61" w:unhideWhenUsed="0"/>
+    <w:lsdException w:name="Light Grid Accent 2" w:semiHidden="0" w:uiPriority="62" w:unhideWhenUsed="0"/>
+    <w:lsdException w:name="Medium Shading 1 Accent 2" w:semiHidden="0" w:uiPriority="63" w:unhideWhenUsed="0"/>
+    <w:lsdException w:name="Medium Shading 2 Accent 2" w:semiHidden="0" w:uiPriority="64" w:unhideWhenUsed="0"/>
+    <w:lsdException w:name="Medium List 1 Accent 2" w:semiHidden="0" w:uiPriority="65" w:unhideWhenUsed="0"/>
+    <w:lsdException w:name="Medium List 2 Accent 2" w:semiHidden="0" w:uiPriority="66" w:unhideWhenUsed="0"/>
+    <w:lsdException w:name="Medium Grid 1 Accent 2" w:semiHidden="0" w:uiPriority="67" w:unhideWhenUsed="0"/>
+    <w:lsdException w:name="Medium Grid 2 Accent 2" w:semiHidden="0" w:uiPriority="68" w:unhideWhenUsed="0"/>
+    <w:lsdException w:name="Medium Grid 3 Accent 2" w:semiHidden="0" w:uiPriority="69" w:unhideWhenUsed="0"/>
+    <w:lsdException w:name="Dark List Accent 2" w:semiHidden="0" w:uiPriority="70" w:unhideWhenUsed="0"/>
+    <w:lsdException w:name="Colorful Shading Accent 2" w:semiHidden="0" w:uiPriority="71" w:unhideWhenUsed="0"/>
+    <w:lsdException w:name="Colorful List Accent 2" w:semiHidden="0" w:uiPriority="72" w:unhideWhenUsed="0"/>
+    <w:lsdException w:name="Colorful Grid Accent 2" w:semiHidden="0" w:uiPriority="73" w:unhideWhenUsed="0"/>
+    <w:lsdException w:name="Light Shading Accent 3" w:semiHidden="0" w:uiPriority="60" w:unhideWhenUsed="0"/>
+    <w:lsdException w:name="Light List Accent 3" w:semiHidden="0" w:uiPriority="61" w:unhideWhenUsed="0"/>
+    <w:lsdException w:name="Light Grid Accent 3" w:semiHidden="0" w:uiPriority="62" w:unhideWhenUsed="0"/>
+    <w:lsdException w:name="Medium Shading 1 Accent 3" w:semiHidden="0" w:uiPriority="63" w:unhideWhenUsed="0"/>
+    <w:lsdException w:name="Medium Shading 2 Accent 3" w:semiHidden="0" w:uiPriority="64" w:unhideWhenUsed="0"/>
+    <w:lsdException w:name="Medium List 1 Accent 3" w:semiHidden="0" w:uiPriority="65" w:unhideWhenUsed="0"/>
+    <w:lsdException w:name="Medium List 2 Accent 3" w:semiHidden="0" w:uiPriority="66" w:unhideWhenUsed="0"/>
+    <w:lsdException w:name="Medium Grid 1 Accent 3" w:semiHidden="0" w:uiPriority="67" w:unhideWhenUsed="0"/>
+    <w:lsdException w:name="Medium Grid 2 Accent 3" w:semiHidden="0" w:uiPriority="68" w:unhideWhenUsed="0"/>
+    <w:lsdException w:name="Medium Grid 3 Accent 3" w:semiHidden="0" w:uiPriority="69" w:unhideWhenUsed="0"/>
+    <w:lsdException w:name="Dark List Accent 3" w:semiHidden="0" w:uiPriority="70" w:unhideWhenUsed="0"/>
+    <w:lsdException w:name="Colorful Shading Accent 3" w:semiHidden="0" w:uiPriority="71" w:unhideWhenUsed="0"/>
+    <w:lsdException w:name="Colorful List Accent 3" w:semiHidden="0" w:uiPriority="72" w:unhideWhenUsed="0"/>
+    <w:lsdException w:name="Colorful Grid Accent 3" w:semiHidden="0" w:uiPriority="73" w:unhideWhenUsed="0"/>
+    <w:lsdException w:name="Light Shading Accent 4" w:semiHidden="0" w:uiPriority="60" w:unhideWhenUsed="0"/>
+    <w:lsdException w:name="Light List Accent 4" w:semiHidden="0" w:uiPriority="61" w:unhideWhenUsed="0"/>
+    <w:lsdException w:name="Light Grid Accent 4" w:semiHidden="0" w:uiPriority="62" w:unhideWhenUsed="0"/>
+    <w:lsdException w:name="Medium Shading 1 Accent 4" w:semiHidden="0" w:uiPriority="63" w:unhideWhenUsed="0"/>
+    <w:lsdException w:name="Medium Shading 2 Accent 4" w:semiHidden="0" w:uiPriority="64" w:unhideWhenUsed="0"/>
+    <w:lsdException w:name="Medium List 1 Accent 4" w:semiHidden="0" w:uiPriority="65" w:unhideWhenUsed="0"/>
+    <w:lsdException w:name="Medium List 2 Accent 4" w:semiHidden="0" w:uiPriority="66" w:unhideWhenUsed="0"/>
+    <w:lsdException w:name="Medium Grid 1 Accent 4" w:semiHidden="0" w:uiPriority="67" w:unhideWhenUsed="0"/>
+    <w:lsdException w:name="Medium Grid 2 Accent 4" w:semiHidden="0" w:uiPriority="68" w:unhideWhenUsed="0"/>
+    <w:lsdException w:name="Medium Grid 3 Accent 4" w:semiHidden="0" w:uiPriority="69" w:unhideWhenUsed="0"/>
+    <w:lsdException w:name="Dark List Accent 4" w:semiHidden="0" w:uiPriority="70" w:unhideWhenUsed="0"/>
+    <w:lsdException w:name="Colorful Shading Accent 4" w:semiHidden="0" w:uiPriority="71" w:unhideWhenUsed="0"/>
+    <w:lsdException w:name="Colorful List Accent 4" w:semiHidden="0" w:uiPriority="72" w:unhideWhenUsed="0"/>
+    <w:lsdException w:name="Colorful Grid Accent 4" w:semiHidden="0" w:uiPriority="73" w:unhideWhenUsed="0"/>
+    <w:lsdException w:name="Light Shading Accent 5" w:semiHidden="0" w:uiPriority="60" w:unhideWhenUsed="0"/>
+    <w:lsdException w:name="Light List Accent 5" w:semiHidden="0" w:uiPriority="61" w:unhideWhenUsed="0"/>
+    <w:lsdException w:name="Light Grid Accent 5" w:semiHidden="0" w:uiPriority="62" w:unhideWhenUsed="0"/>
+    <w:lsdException w:name="Medium Shading 1 Accent 5" w:semiHidden="0" w:uiPriority="63" w:unhideWhenUsed="0"/>
+    <w:lsdException w:name="Medium Shading 2 Accent 5" w:semiHidden="0" w:uiPriority="64" w:unhideWhenUsed="0"/>
+    <w:lsdException w:name="Medium List 1 Accent 5" w:semiHidden="0" w:uiPriority="65" w:unhideWhenUsed="0"/>
+    <w:lsdException w:name="Medium List 2 Accent 5" w:semiHidden="0" w:uiPriority="66" w:unhideWhenUsed="0"/>
+    <w:lsdException w:name="Medium Grid 1 Accent 5" w:semiHidden="0" w:uiPriority="67" w:unhideWhenUsed="0"/>
+    <w:lsdException w:name="Medium Grid 2 Accent 5" w:semiHidden="0" w:uiPriority="68" w:unhideWhenUsed="0"/>
+    <w:lsdException w:name="Medium Grid 3 Accent 5" w:semiHidden="0" w:uiPriority="69" w:unhideWhenUsed="0"/>
+    <w:lsdException w:name="Dark List Accent 5" w:semiHidden="0" w:uiPriority="70" w:unhideWhenUsed="0"/>
+    <w:lsdException w:name="Colorful Shading Accent 5" w:semiHidden="0" w:uiPriority="71" w:unhideWhenUsed="0"/>
+    <w:lsdException w:name="Colorful List Accent 5" w:semiHidden="0" w:uiPriority="72" w:unhideWhenUsed="0"/>
+    <w:lsdException w:name="Colorful Grid Accent 5" w:semiHidden="0" w:uiPriority="73" w:unhideWhenUsed="0"/>
+    <w:lsdException w:name="Light Shading Accent 6" w:semiHidden="0" w:uiPriority="60" w:unhideWhenUsed="0"/>
+    <w:lsdException w:name="Light List Accent 6" w:semiHidden="0" w:uiPriority="61" w:unhideWhenUsed="0"/>
+    <w:lsdException w:name="Light Grid Accent 6" w:semiHidden="0" w:uiPriority="62" w:unhideWhenUsed="0"/>
+    <w:lsdException w:name="Medium Shading 1 Accent 6" w:semiHidden="0" w:uiPriority="63" w:unhideWhenUsed="0"/>
+    <w:lsdException w:name="Medium Shading 2 Accent 6" w:semiHidden="0" w:uiPriority="64" w:unhideWhenUsed="0"/>
+    <w:lsdException w:name="Medium List 1 Accent 6" w:semiHidden="0" w:uiPriority="65" w:unhideWhenUsed="0"/>
+    <w:lsdException w:name="Medium List 2 Accent 6" w:semiHidden="0" w:uiPriority="66" w:unhideWhenUsed="0"/>
+    <w:lsdException w:name="Medium Grid 1 Accent 6" w:semiHidden="0" w:uiPriority="67" w:unhideWhenUsed="0"/>
+    <w:lsdException w:name="Medium Grid 2 Accent 6" w:semiHidden="0" w:uiPriority="68" w:unhideWhenUsed="0"/>
+    <w:lsdException w:name="Medium Grid 3 Accent 6" w:semiHidden="0" w:uiPriority="69" w:unhideWhenUsed="0"/>
+    <w:lsdException w:name="Dark List Accent 6" w:semiHidden="0" w:uiPriority="70" w:unhideWhenUsed="0"/>
+    <w:lsdException w:name="Colorful Shading Accent 6" w:semiHidden="0" w:uiPriority="71" w:unhideWhenUsed="0"/>
+    <w:lsdException w:name="Colorful List Accent 6" w:semiHidden="0" w:uiPriority="72" w:unhideWhenUsed="0"/>
+    <w:lsdException w:name="Colorful Grid Accent 6" w:semiHidden="0" w:uiPriority="73" w:unhideWhenUsed="0"/>
+    <w:lsdException w:name="Subtle Emphasis" w:semiHidden="0" w:uiPriority="19" w:unhideWhenUsed="0" w:qFormat="1"/>
+    <w:lsdException w:name="Intense Emphasis" w:semiHidden="0" w:uiPriority="21" w:unhideWhenUsed="0" w:qFormat="1"/>
+    <w:lsdException w:name="Subtle Reference" w:semiHidden="0" w:uiPriority="31" w:unhideWhenUsed="0" w:qFormat="1"/>
+    <w:lsdException w:name="Intense Reference" w:semiHidden="0" w:uiPriority="32" w:unhideWhenUsed="0" w:qFormat="1"/>
+    <w:lsdException w:name="Book Title" w:semiHidden="0" w:uiPriority="33" w:unhideWhenUsed="0" w:qFormat="1"/>
+    <w:lsdException w:name="Bibliography" w:uiPriority="37"/>
+    <w:lsdException w:name="TOC Heading" w:uiPriority="39" w:qFormat="1"/>
   </w:latentStyles>
   <w:style w:type="paragraph" w:default="1" w:styleId="Normal">
     <w:name w:val="Normal"/>
     <w:qFormat/>
+    <w:rsid w:val="002079E4"/>
     <w:rPr>
       <w:lang w:val="en-US"/>
     </w:rPr>
   </w:style>
-  <w:style w:type="paragraph" w:styleId="Heading1">
+  <w:style w:type="paragraph" w:styleId="Cabealho1">
     <w:name w:val="heading 1"/>
     <w:basedOn w:val="Normal"/>
     <w:next w:val="Normal"/>
-    <w:link w:val="Heading1Char"/>
+    <w:link w:val="Cabealho1Carcter"/>
     <w:uiPriority w:val="9"/>
     <w:qFormat/>
     <w:rsid w:val="006E4DD6"/>
@@ -23293,11 +23834,11 @@
       <w:szCs w:val="32"/>
     </w:rPr>
   </w:style>
-  <w:style w:type="paragraph" w:styleId="Heading2">
+  <w:style w:type="paragraph" w:styleId="Cabealho2">
     <w:name w:val="heading 2"/>
     <w:basedOn w:val="Normal"/>
     <w:next w:val="Normal"/>
-    <w:link w:val="Heading2Char"/>
+    <w:link w:val="Cabealho2Carcter"/>
     <w:uiPriority w:val="9"/>
     <w:unhideWhenUsed/>
     <w:qFormat/>
@@ -23315,11 +23856,11 @@
       <w:szCs w:val="26"/>
     </w:rPr>
   </w:style>
-  <w:style w:type="paragraph" w:styleId="Heading3">
+  <w:style w:type="paragraph" w:styleId="Cabealho3">
     <w:name w:val="heading 3"/>
     <w:basedOn w:val="Normal"/>
     <w:next w:val="Normal"/>
-    <w:link w:val="Heading3Char"/>
+    <w:link w:val="Cabealho3Carcter"/>
     <w:uiPriority w:val="9"/>
     <w:unhideWhenUsed/>
     <w:qFormat/>
@@ -23335,13 +23876,13 @@
       <w:szCs w:val="24"/>
     </w:rPr>
   </w:style>
-  <w:style w:type="character" w:default="1" w:styleId="DefaultParagraphFont">
+  <w:style w:type="character" w:default="1" w:styleId="Tipodeletrapredefinidodopargrafo">
     <w:name w:val="Default Paragraph Font"/>
     <w:uiPriority w:val="1"/>
     <w:semiHidden/>
     <w:unhideWhenUsed/>
   </w:style>
-  <w:style w:type="table" w:default="1" w:styleId="TableNormal">
+  <w:style w:type="table" w:default="1" w:styleId="Tabelanormal">
     <w:name w:val="Normal Table"/>
     <w:uiPriority w:val="99"/>
     <w:semiHidden/>
@@ -23356,16 +23897,16 @@
       </w:tblCellMar>
     </w:tblPr>
   </w:style>
-  <w:style w:type="numbering" w:default="1" w:styleId="NoList">
+  <w:style w:type="numbering" w:default="1" w:styleId="Semlista">
     <w:name w:val="No List"/>
     <w:uiPriority w:val="99"/>
     <w:semiHidden/>
     <w:unhideWhenUsed/>
   </w:style>
-  <w:style w:type="paragraph" w:styleId="Header">
+  <w:style w:type="paragraph" w:styleId="Cabealho">
     <w:name w:val="header"/>
     <w:basedOn w:val="Normal"/>
-    <w:link w:val="HeaderChar"/>
+    <w:link w:val="CabealhoCarcter"/>
     <w:uiPriority w:val="99"/>
     <w:unhideWhenUsed/>
     <w:rsid w:val="00F84816"/>
@@ -23377,20 +23918,20 @@
       <w:spacing w:after="0" w:line="240" w:lineRule="auto"/>
     </w:pPr>
   </w:style>
-  <w:style w:type="character" w:customStyle="1" w:styleId="HeaderChar">
-    <w:name w:val="Header Char"/>
-    <w:basedOn w:val="DefaultParagraphFont"/>
-    <w:link w:val="Header"/>
+  <w:style w:type="character" w:customStyle="1" w:styleId="CabealhoCarcter">
+    <w:name w:val="Cabeçalho Carácter"/>
+    <w:basedOn w:val="Tipodeletrapredefinidodopargrafo"/>
+    <w:link w:val="Cabealho"/>
     <w:uiPriority w:val="99"/>
     <w:rsid w:val="00F84816"/>
     <w:rPr>
       <w:lang w:val="en-US"/>
     </w:rPr>
   </w:style>
-  <w:style w:type="paragraph" w:styleId="Footer">
+  <w:style w:type="paragraph" w:styleId="Rodap">
     <w:name w:val="footer"/>
     <w:basedOn w:val="Normal"/>
-    <w:link w:val="FooterChar"/>
+    <w:link w:val="RodapCarcter"/>
     <w:uiPriority w:val="99"/>
     <w:unhideWhenUsed/>
     <w:rsid w:val="00F84816"/>
@@ -23402,10 +23943,10 @@
       <w:spacing w:after="0" w:line="240" w:lineRule="auto"/>
     </w:pPr>
   </w:style>
-  <w:style w:type="character" w:customStyle="1" w:styleId="FooterChar">
-    <w:name w:val="Footer Char"/>
-    <w:basedOn w:val="DefaultParagraphFont"/>
-    <w:link w:val="Footer"/>
+  <w:style w:type="character" w:customStyle="1" w:styleId="RodapCarcter">
+    <w:name w:val="Rodapé Carácter"/>
+    <w:basedOn w:val="Tipodeletrapredefinidodopargrafo"/>
+    <w:link w:val="Rodap"/>
     <w:uiPriority w:val="99"/>
     <w:rsid w:val="00F84816"/>
     <w:rPr>
@@ -23448,7 +23989,7 @@
       </w:tblCellMar>
     </w:tblPr>
   </w:style>
-  <w:style w:type="paragraph" w:styleId="ListParagraph">
+  <w:style w:type="paragraph" w:styleId="PargrafodaLista">
     <w:name w:val="List Paragraph"/>
     <w:basedOn w:val="Normal"/>
     <w:uiPriority w:val="34"/>
@@ -23459,10 +24000,10 @@
       <w:contextualSpacing/>
     </w:pPr>
   </w:style>
-  <w:style w:type="character" w:customStyle="1" w:styleId="Heading1Char">
-    <w:name w:val="Heading 1 Char"/>
-    <w:basedOn w:val="DefaultParagraphFont"/>
-    <w:link w:val="Heading1"/>
+  <w:style w:type="character" w:customStyle="1" w:styleId="Cabealho1Carcter">
+    <w:name w:val="Cabeçalho 1 Carácter"/>
+    <w:basedOn w:val="Tipodeletrapredefinidodopargrafo"/>
+    <w:link w:val="Cabealho1"/>
     <w:uiPriority w:val="9"/>
     <w:rsid w:val="006E4DD6"/>
     <w:rPr>
@@ -23473,11 +24014,11 @@
       <w:lang w:val="en-US"/>
     </w:rPr>
   </w:style>
-  <w:style w:type="paragraph" w:styleId="Title">
+  <w:style w:type="paragraph" w:styleId="Ttulo">
     <w:name w:val="Title"/>
     <w:basedOn w:val="Normal"/>
     <w:next w:val="Normal"/>
-    <w:link w:val="TitleChar"/>
+    <w:link w:val="TtuloCarcter"/>
     <w:uiPriority w:val="10"/>
     <w:qFormat/>
     <w:rsid w:val="006E4DD6"/>
@@ -23493,10 +24034,10 @@
       <w:szCs w:val="56"/>
     </w:rPr>
   </w:style>
-  <w:style w:type="character" w:customStyle="1" w:styleId="TitleChar">
-    <w:name w:val="Title Char"/>
-    <w:basedOn w:val="DefaultParagraphFont"/>
-    <w:link w:val="Title"/>
+  <w:style w:type="character" w:customStyle="1" w:styleId="TtuloCarcter">
+    <w:name w:val="Título Carácter"/>
+    <w:basedOn w:val="Tipodeletrapredefinidodopargrafo"/>
+    <w:link w:val="Ttulo"/>
     <w:uiPriority w:val="10"/>
     <w:rsid w:val="006E4DD6"/>
     <w:rPr>
@@ -23508,9 +24049,9 @@
       <w:lang w:val="en-US"/>
     </w:rPr>
   </w:style>
-  <w:style w:type="paragraph" w:styleId="TOCHeading">
+  <w:style w:type="paragraph" w:styleId="Ttulodondice">
     <w:name w:val="TOC Heading"/>
-    <w:basedOn w:val="Heading1"/>
+    <w:basedOn w:val="Cabealho1"/>
     <w:next w:val="Normal"/>
     <w:uiPriority w:val="39"/>
     <w:unhideWhenUsed/>
@@ -23523,7 +24064,7 @@
       <w:lang w:bidi="ar-SA"/>
     </w:rPr>
   </w:style>
-  <w:style w:type="paragraph" w:styleId="TOC1">
+  <w:style w:type="paragraph" w:styleId="ndice1">
     <w:name w:val="toc 1"/>
     <w:basedOn w:val="Normal"/>
     <w:next w:val="Normal"/>
@@ -23535,9 +24076,9 @@
       <w:spacing w:after="100"/>
     </w:pPr>
   </w:style>
-  <w:style w:type="character" w:styleId="Hyperlink">
+  <w:style w:type="character" w:styleId="Hiperligao">
     <w:name w:val="Hyperlink"/>
-    <w:basedOn w:val="DefaultParagraphFont"/>
+    <w:basedOn w:val="Tipodeletrapredefinidodopargrafo"/>
     <w:uiPriority w:val="99"/>
     <w:unhideWhenUsed/>
     <w:rsid w:val="006E4DD6"/>
@@ -23546,10 +24087,10 @@
       <w:u w:val="single"/>
     </w:rPr>
   </w:style>
-  <w:style w:type="character" w:customStyle="1" w:styleId="Heading2Char">
-    <w:name w:val="Heading 2 Char"/>
-    <w:basedOn w:val="DefaultParagraphFont"/>
-    <w:link w:val="Heading2"/>
+  <w:style w:type="character" w:customStyle="1" w:styleId="Cabealho2Carcter">
+    <w:name w:val="Cabeçalho 2 Carácter"/>
+    <w:basedOn w:val="Tipodeletrapredefinidodopargrafo"/>
+    <w:link w:val="Cabealho2"/>
     <w:uiPriority w:val="9"/>
     <w:rsid w:val="00C333FA"/>
     <w:rPr>
@@ -23560,7 +24101,7 @@
       <w:lang w:val="en-US"/>
     </w:rPr>
   </w:style>
-  <w:style w:type="paragraph" w:styleId="TOC2">
+  <w:style w:type="paragraph" w:styleId="ndice2">
     <w:name w:val="toc 2"/>
     <w:basedOn w:val="Normal"/>
     <w:next w:val="Normal"/>
@@ -23573,10 +24114,10 @@
       <w:ind w:left="220"/>
     </w:pPr>
   </w:style>
-  <w:style w:type="character" w:customStyle="1" w:styleId="Heading3Char">
-    <w:name w:val="Heading 3 Char"/>
-    <w:basedOn w:val="DefaultParagraphFont"/>
-    <w:link w:val="Heading3"/>
+  <w:style w:type="character" w:customStyle="1" w:styleId="Cabealho3Carcter">
+    <w:name w:val="Cabeçalho 3 Carácter"/>
+    <w:basedOn w:val="Tipodeletrapredefinidodopargrafo"/>
+    <w:link w:val="Cabealho3"/>
     <w:uiPriority w:val="9"/>
     <w:rsid w:val="00C333FA"/>
     <w:rPr>
@@ -23585,7 +24126,7 @@
       <w:lang w:val="en-US"/>
     </w:rPr>
   </w:style>
-  <w:style w:type="paragraph" w:styleId="TOC3">
+  <w:style w:type="paragraph" w:styleId="ndice3">
     <w:name w:val="toc 3"/>
     <w:basedOn w:val="Normal"/>
     <w:next w:val="Normal"/>
@@ -23597,6 +24138,561 @@
       <w:spacing w:after="100"/>
       <w:ind w:left="440"/>
     </w:pPr>
+  </w:style>
+  <w:style w:type="paragraph" w:styleId="Textodebalo">
+    <w:name w:val="Balloon Text"/>
+    <w:basedOn w:val="Normal"/>
+    <w:link w:val="TextodebaloCarcter"/>
+    <w:uiPriority w:val="99"/>
+    <w:semiHidden/>
+    <w:unhideWhenUsed/>
+    <w:rsid w:val="0075284B"/>
+    <w:pPr>
+      <w:spacing w:after="0" w:line="240" w:lineRule="auto"/>
+    </w:pPr>
+    <w:rPr>
+      <w:rFonts w:ascii="Tahoma" w:hAnsi="Tahoma" w:cs="Tahoma"/>
+      <w:sz w:val="16"/>
+      <w:szCs w:val="16"/>
+    </w:rPr>
+  </w:style>
+  <w:style w:type="character" w:customStyle="1" w:styleId="TextodebaloCarcter">
+    <w:name w:val="Texto de balão Carácter"/>
+    <w:basedOn w:val="Tipodeletrapredefinidodopargrafo"/>
+    <w:link w:val="Textodebalo"/>
+    <w:uiPriority w:val="99"/>
+    <w:semiHidden/>
+    <w:rsid w:val="0075284B"/>
+    <w:rPr>
+      <w:rFonts w:ascii="Tahoma" w:hAnsi="Tahoma" w:cs="Tahoma"/>
+      <w:sz w:val="16"/>
+      <w:szCs w:val="16"/>
+      <w:lang w:val="en-US"/>
+    </w:rPr>
+  </w:style>
+</w:styles>
+</file>
+
+<file path=word/stylesWithEffects.xml><?xml version="1.0" encoding="utf-8"?>
+<w:styles xmlns:wpc="http://schemas.microsoft.com/office/word/2010/wordprocessingCanvas" xmlns:mc="http://schemas.openxmlformats.org/markup-compatibility/2006" xmlns:o="urn:schemas-microsoft-com:office:office" xmlns:r="http://schemas.openxmlformats.org/officeDocument/2006/relationships" xmlns:m="http://schemas.openxmlformats.org/officeDocument/2006/math" xmlns:v="urn:schemas-microsoft-com:vml" xmlns:wp14="http://schemas.microsoft.com/office/word/2010/wordprocessingDrawing" xmlns:wp="http://schemas.openxmlformats.org/drawingml/2006/wordprocessingDrawing" xmlns:w10="urn:schemas-microsoft-com:office:word" xmlns:w="http://schemas.openxmlformats.org/wordprocessingml/2006/main" xmlns:w14="http://schemas.microsoft.com/office/word/2010/wordml" xmlns:wpg="http://schemas.microsoft.com/office/word/2010/wordprocessingGroup" xmlns:wpi="http://schemas.microsoft.com/office/word/2010/wordprocessingInk" xmlns:wne="http://schemas.microsoft.com/office/word/2006/wordml" xmlns:wps="http://schemas.microsoft.com/office/word/2010/wordprocessingShape" mc:Ignorable="w14 wp14">
+  <w:docDefaults>
+    <w:rPrDefault>
+      <w:rPr>
+        <w:rFonts w:asciiTheme="minorHAnsi" w:eastAsiaTheme="minorHAnsi" w:hAnsiTheme="minorHAnsi" w:cstheme="minorBidi"/>
+        <w:sz w:val="22"/>
+        <w:szCs w:val="22"/>
+        <w:lang w:val="pt-PT" w:eastAsia="en-US" w:bidi="he-IL"/>
+      </w:rPr>
+    </w:rPrDefault>
+    <w:pPrDefault>
+      <w:pPr>
+        <w:spacing w:after="160" w:line="259" w:lineRule="auto"/>
+      </w:pPr>
+    </w:pPrDefault>
+  </w:docDefaults>
+  <w:latentStyles w:defLockedState="0" w:defUIPriority="99" w:defSemiHidden="1" w:defUnhideWhenUsed="1" w:defQFormat="0" w:count="267">
+    <w:lsdException w:name="Normal" w:semiHidden="0" w:uiPriority="0" w:unhideWhenUsed="0" w:qFormat="1"/>
+    <w:lsdException w:name="heading 1" w:semiHidden="0" w:uiPriority="9" w:unhideWhenUsed="0" w:qFormat="1"/>
+    <w:lsdException w:name="heading 2" w:uiPriority="9" w:qFormat="1"/>
+    <w:lsdException w:name="heading 3" w:uiPriority="9" w:qFormat="1"/>
+    <w:lsdException w:name="heading 4" w:uiPriority="9" w:qFormat="1"/>
+    <w:lsdException w:name="heading 5" w:uiPriority="9" w:qFormat="1"/>
+    <w:lsdException w:name="heading 6" w:uiPriority="9" w:qFormat="1"/>
+    <w:lsdException w:name="heading 7" w:uiPriority="9" w:qFormat="1"/>
+    <w:lsdException w:name="heading 8" w:uiPriority="9" w:qFormat="1"/>
+    <w:lsdException w:name="heading 9" w:uiPriority="9" w:qFormat="1"/>
+    <w:lsdException w:name="toc 1" w:uiPriority="39"/>
+    <w:lsdException w:name="toc 2" w:uiPriority="39"/>
+    <w:lsdException w:name="toc 3" w:uiPriority="39"/>
+    <w:lsdException w:name="toc 4" w:uiPriority="39"/>
+    <w:lsdException w:name="toc 5" w:uiPriority="39"/>
+    <w:lsdException w:name="toc 6" w:uiPriority="39"/>
+    <w:lsdException w:name="toc 7" w:uiPriority="39"/>
+    <w:lsdException w:name="toc 8" w:uiPriority="39"/>
+    <w:lsdException w:name="toc 9" w:uiPriority="39"/>
+    <w:lsdException w:name="caption" w:uiPriority="35" w:qFormat="1"/>
+    <w:lsdException w:name="Title" w:semiHidden="0" w:uiPriority="10" w:unhideWhenUsed="0" w:qFormat="1"/>
+    <w:lsdException w:name="Default Paragraph Font" w:uiPriority="1"/>
+    <w:lsdException w:name="Subtitle" w:semiHidden="0" w:uiPriority="11" w:unhideWhenUsed="0" w:qFormat="1"/>
+    <w:lsdException w:name="Strong" w:semiHidden="0" w:uiPriority="22" w:unhideWhenUsed="0" w:qFormat="1"/>
+    <w:lsdException w:name="Emphasis" w:semiHidden="0" w:uiPriority="20" w:unhideWhenUsed="0" w:qFormat="1"/>
+    <w:lsdException w:name="Table Grid" w:semiHidden="0" w:uiPriority="39" w:unhideWhenUsed="0"/>
+    <w:lsdException w:name="Placeholder Text" w:unhideWhenUsed="0"/>
+    <w:lsdException w:name="No Spacing" w:semiHidden="0" w:uiPriority="1" w:unhideWhenUsed="0" w:qFormat="1"/>
+    <w:lsdException w:name="Light Shading" w:semiHidden="0" w:uiPriority="60" w:unhideWhenUsed="0"/>
+    <w:lsdException w:name="Light List" w:semiHidden="0" w:uiPriority="61" w:unhideWhenUsed="0"/>
+    <w:lsdException w:name="Light Grid" w:semiHidden="0" w:uiPriority="62" w:unhideWhenUsed="0"/>
+    <w:lsdException w:name="Medium Shading 1" w:semiHidden="0" w:uiPriority="63" w:unhideWhenUsed="0"/>
+    <w:lsdException w:name="Medium Shading 2" w:semiHidden="0" w:uiPriority="64" w:unhideWhenUsed="0"/>
+    <w:lsdException w:name="Medium List 1" w:semiHidden="0" w:uiPriority="65" w:unhideWhenUsed="0"/>
+    <w:lsdException w:name="Medium List 2" w:semiHidden="0" w:uiPriority="66" w:unhideWhenUsed="0"/>
+    <w:lsdException w:name="Medium Grid 1" w:semiHidden="0" w:uiPriority="67" w:unhideWhenUsed="0"/>
+    <w:lsdException w:name="Medium Grid 2" w:semiHidden="0" w:uiPriority="68" w:unhideWhenUsed="0"/>
+    <w:lsdException w:name="Medium Grid 3" w:semiHidden="0" w:uiPriority="69" w:unhideWhenUsed="0"/>
+    <w:lsdException w:name="Dark List" w:semiHidden="0" w:uiPriority="70" w:unhideWhenUsed="0"/>
+    <w:lsdException w:name="Colorful Shading" w:semiHidden="0" w:uiPriority="71" w:unhideWhenUsed="0"/>
+    <w:lsdException w:name="Colorful List" w:semiHidden="0" w:uiPriority="72" w:unhideWhenUsed="0"/>
+    <w:lsdException w:name="Colorful Grid" w:semiHidden="0" w:uiPriority="73" w:unhideWhenUsed="0"/>
+    <w:lsdException w:name="Light Shading Accent 1" w:semiHidden="0" w:uiPriority="60" w:unhideWhenUsed="0"/>
+    <w:lsdException w:name="Light List Accent 1" w:semiHidden="0" w:uiPriority="61" w:unhideWhenUsed="0"/>
+    <w:lsdException w:name="Light Grid Accent 1" w:semiHidden="0" w:uiPriority="62" w:unhideWhenUsed="0"/>
+    <w:lsdException w:name="Medium Shading 1 Accent 1" w:semiHidden="0" w:uiPriority="63" w:unhideWhenUsed="0"/>
+    <w:lsdException w:name="Medium Shading 2 Accent 1" w:semiHidden="0" w:uiPriority="64" w:unhideWhenUsed="0"/>
+    <w:lsdException w:name="Medium List 1 Accent 1" w:semiHidden="0" w:uiPriority="65" w:unhideWhenUsed="0"/>
+    <w:lsdException w:name="Revision" w:unhideWhenUsed="0"/>
+    <w:lsdException w:name="List Paragraph" w:semiHidden="0" w:uiPriority="34" w:unhideWhenUsed="0" w:qFormat="1"/>
+    <w:lsdException w:name="Quote" w:semiHidden="0" w:uiPriority="29" w:unhideWhenUsed="0" w:qFormat="1"/>
+    <w:lsdException w:name="Intense Quote" w:semiHidden="0" w:uiPriority="30" w:unhideWhenUsed="0" w:qFormat="1"/>
+    <w:lsdException w:name="Medium List 2 Accent 1" w:semiHidden="0" w:uiPriority="66" w:unhideWhenUsed="0"/>
+    <w:lsdException w:name="Medium Grid 1 Accent 1" w:semiHidden="0" w:uiPriority="67" w:unhideWhenUsed="0"/>
+    <w:lsdException w:name="Medium Grid 2 Accent 1" w:semiHidden="0" w:uiPriority="68" w:unhideWhenUsed="0"/>
+    <w:lsdException w:name="Medium Grid 3 Accent 1" w:semiHidden="0" w:uiPriority="69" w:unhideWhenUsed="0"/>
+    <w:lsdException w:name="Dark List Accent 1" w:semiHidden="0" w:uiPriority="70" w:unhideWhenUsed="0"/>
+    <w:lsdException w:name="Colorful Shading Accent 1" w:semiHidden="0" w:uiPriority="71" w:unhideWhenUsed="0"/>
+    <w:lsdException w:name="Colorful List Accent 1" w:semiHidden="0" w:uiPriority="72" w:unhideWhenUsed="0"/>
+    <w:lsdException w:name="Colorful Grid Accent 1" w:semiHidden="0" w:uiPriority="73" w:unhideWhenUsed="0"/>
+    <w:lsdException w:name="Light Shading Accent 2" w:semiHidden="0" w:uiPriority="60" w:unhideWhenUsed="0"/>
+    <w:lsdException w:name="Light List Accent 2" w:semiHidden="0" w:uiPriority="61" w:unhideWhenUsed="0"/>
+    <w:lsdException w:name="Light Grid Accent 2" w:semiHidden="0" w:uiPriority="62" w:unhideWhenUsed="0"/>
+    <w:lsdException w:name="Medium Shading 1 Accent 2" w:semiHidden="0" w:uiPriority="63" w:unhideWhenUsed="0"/>
+    <w:lsdException w:name="Medium Shading 2 Accent 2" w:semiHidden="0" w:uiPriority="64" w:unhideWhenUsed="0"/>
+    <w:lsdException w:name="Medium List 1 Accent 2" w:semiHidden="0" w:uiPriority="65" w:unhideWhenUsed="0"/>
+    <w:lsdException w:name="Medium List 2 Accent 2" w:semiHidden="0" w:uiPriority="66" w:unhideWhenUsed="0"/>
+    <w:lsdException w:name="Medium Grid 1 Accent 2" w:semiHidden="0" w:uiPriority="67" w:unhideWhenUsed="0"/>
+    <w:lsdException w:name="Medium Grid 2 Accent 2" w:semiHidden="0" w:uiPriority="68" w:unhideWhenUsed="0"/>
+    <w:lsdException w:name="Medium Grid 3 Accent 2" w:semiHidden="0" w:uiPriority="69" w:unhideWhenUsed="0"/>
+    <w:lsdException w:name="Dark List Accent 2" w:semiHidden="0" w:uiPriority="70" w:unhideWhenUsed="0"/>
+    <w:lsdException w:name="Colorful Shading Accent 2" w:semiHidden="0" w:uiPriority="71" w:unhideWhenUsed="0"/>
+    <w:lsdException w:name="Colorful List Accent 2" w:semiHidden="0" w:uiPriority="72" w:unhideWhenUsed="0"/>
+    <w:lsdException w:name="Colorful Grid Accent 2" w:semiHidden="0" w:uiPriority="73" w:unhideWhenUsed="0"/>
+    <w:lsdException w:name="Light Shading Accent 3" w:semiHidden="0" w:uiPriority="60" w:unhideWhenUsed="0"/>
+    <w:lsdException w:name="Light List Accent 3" w:semiHidden="0" w:uiPriority="61" w:unhideWhenUsed="0"/>
+    <w:lsdException w:name="Light Grid Accent 3" w:semiHidden="0" w:uiPriority="62" w:unhideWhenUsed="0"/>
+    <w:lsdException w:name="Medium Shading 1 Accent 3" w:semiHidden="0" w:uiPriority="63" w:unhideWhenUsed="0"/>
+    <w:lsdException w:name="Medium Shading 2 Accent 3" w:semiHidden="0" w:uiPriority="64" w:unhideWhenUsed="0"/>
+    <w:lsdException w:name="Medium List 1 Accent 3" w:semiHidden="0" w:uiPriority="65" w:unhideWhenUsed="0"/>
+    <w:lsdException w:name="Medium List 2 Accent 3" w:semiHidden="0" w:uiPriority="66" w:unhideWhenUsed="0"/>
+    <w:lsdException w:name="Medium Grid 1 Accent 3" w:semiHidden="0" w:uiPriority="67" w:unhideWhenUsed="0"/>
+    <w:lsdException w:name="Medium Grid 2 Accent 3" w:semiHidden="0" w:uiPriority="68" w:unhideWhenUsed="0"/>
+    <w:lsdException w:name="Medium Grid 3 Accent 3" w:semiHidden="0" w:uiPriority="69" w:unhideWhenUsed="0"/>
+    <w:lsdException w:name="Dark List Accent 3" w:semiHidden="0" w:uiPriority="70" w:unhideWhenUsed="0"/>
+    <w:lsdException w:name="Colorful Shading Accent 3" w:semiHidden="0" w:uiPriority="71" w:unhideWhenUsed="0"/>
+    <w:lsdException w:name="Colorful List Accent 3" w:semiHidden="0" w:uiPriority="72" w:unhideWhenUsed="0"/>
+    <w:lsdException w:name="Colorful Grid Accent 3" w:semiHidden="0" w:uiPriority="73" w:unhideWhenUsed="0"/>
+    <w:lsdException w:name="Light Shading Accent 4" w:semiHidden="0" w:uiPriority="60" w:unhideWhenUsed="0"/>
+    <w:lsdException w:name="Light List Accent 4" w:semiHidden="0" w:uiPriority="61" w:unhideWhenUsed="0"/>
+    <w:lsdException w:name="Light Grid Accent 4" w:semiHidden="0" w:uiPriority="62" w:unhideWhenUsed="0"/>
+    <w:lsdException w:name="Medium Shading 1 Accent 4" w:semiHidden="0" w:uiPriority="63" w:unhideWhenUsed="0"/>
+    <w:lsdException w:name="Medium Shading 2 Accent 4" w:semiHidden="0" w:uiPriority="64" w:unhideWhenUsed="0"/>
+    <w:lsdException w:name="Medium List 1 Accent 4" w:semiHidden="0" w:uiPriority="65" w:unhideWhenUsed="0"/>
+    <w:lsdException w:name="Medium List 2 Accent 4" w:semiHidden="0" w:uiPriority="66" w:unhideWhenUsed="0"/>
+    <w:lsdException w:name="Medium Grid 1 Accent 4" w:semiHidden="0" w:uiPriority="67" w:unhideWhenUsed="0"/>
+    <w:lsdException w:name="Medium Grid 2 Accent 4" w:semiHidden="0" w:uiPriority="68" w:unhideWhenUsed="0"/>
+    <w:lsdException w:name="Medium Grid 3 Accent 4" w:semiHidden="0" w:uiPriority="69" w:unhideWhenUsed="0"/>
+    <w:lsdException w:name="Dark List Accent 4" w:semiHidden="0" w:uiPriority="70" w:unhideWhenUsed="0"/>
+    <w:lsdException w:name="Colorful Shading Accent 4" w:semiHidden="0" w:uiPriority="71" w:unhideWhenUsed="0"/>
+    <w:lsdException w:name="Colorful List Accent 4" w:semiHidden="0" w:uiPriority="72" w:unhideWhenUsed="0"/>
+    <w:lsdException w:name="Colorful Grid Accent 4" w:semiHidden="0" w:uiPriority="73" w:unhideWhenUsed="0"/>
+    <w:lsdException w:name="Light Shading Accent 5" w:semiHidden="0" w:uiPriority="60" w:unhideWhenUsed="0"/>
+    <w:lsdException w:name="Light List Accent 5" w:semiHidden="0" w:uiPriority="61" w:unhideWhenUsed="0"/>
+    <w:lsdException w:name="Light Grid Accent 5" w:semiHidden="0" w:uiPriority="62" w:unhideWhenUsed="0"/>
+    <w:lsdException w:name="Medium Shading 1 Accent 5" w:semiHidden="0" w:uiPriority="63" w:unhideWhenUsed="0"/>
+    <w:lsdException w:name="Medium Shading 2 Accent 5" w:semiHidden="0" w:uiPriority="64" w:unhideWhenUsed="0"/>
+    <w:lsdException w:name="Medium List 1 Accent 5" w:semiHidden="0" w:uiPriority="65" w:unhideWhenUsed="0"/>
+    <w:lsdException w:name="Medium List 2 Accent 5" w:semiHidden="0" w:uiPriority="66" w:unhideWhenUsed="0"/>
+    <w:lsdException w:name="Medium Grid 1 Accent 5" w:semiHidden="0" w:uiPriority="67" w:unhideWhenUsed="0"/>
+    <w:lsdException w:name="Medium Grid 2 Accent 5" w:semiHidden="0" w:uiPriority="68" w:unhideWhenUsed="0"/>
+    <w:lsdException w:name="Medium Grid 3 Accent 5" w:semiHidden="0" w:uiPriority="69" w:unhideWhenUsed="0"/>
+    <w:lsdException w:name="Dark List Accent 5" w:semiHidden="0" w:uiPriority="70" w:unhideWhenUsed="0"/>
+    <w:lsdException w:name="Colorful Shading Accent 5" w:semiHidden="0" w:uiPriority="71" w:unhideWhenUsed="0"/>
+    <w:lsdException w:name="Colorful List Accent 5" w:semiHidden="0" w:uiPriority="72" w:unhideWhenUsed="0"/>
+    <w:lsdException w:name="Colorful Grid Accent 5" w:semiHidden="0" w:uiPriority="73" w:unhideWhenUsed="0"/>
+    <w:lsdException w:name="Light Shading Accent 6" w:semiHidden="0" w:uiPriority="60" w:unhideWhenUsed="0"/>
+    <w:lsdException w:name="Light List Accent 6" w:semiHidden="0" w:uiPriority="61" w:unhideWhenUsed="0"/>
+    <w:lsdException w:name="Light Grid Accent 6" w:semiHidden="0" w:uiPriority="62" w:unhideWhenUsed="0"/>
+    <w:lsdException w:name="Medium Shading 1 Accent 6" w:semiHidden="0" w:uiPriority="63" w:unhideWhenUsed="0"/>
+    <w:lsdException w:name="Medium Shading 2 Accent 6" w:semiHidden="0" w:uiPriority="64" w:unhideWhenUsed="0"/>
+    <w:lsdException w:name="Medium List 1 Accent 6" w:semiHidden="0" w:uiPriority="65" w:unhideWhenUsed="0"/>
+    <w:lsdException w:name="Medium List 2 Accent 6" w:semiHidden="0" w:uiPriority="66" w:unhideWhenUsed="0"/>
+    <w:lsdException w:name="Medium Grid 1 Accent 6" w:semiHidden="0" w:uiPriority="67" w:unhideWhenUsed="0"/>
+    <w:lsdException w:name="Medium Grid 2 Accent 6" w:semiHidden="0" w:uiPriority="68" w:unhideWhenUsed="0"/>
+    <w:lsdException w:name="Medium Grid 3 Accent 6" w:semiHidden="0" w:uiPriority="69" w:unhideWhenUsed="0"/>
+    <w:lsdException w:name="Dark List Accent 6" w:semiHidden="0" w:uiPriority="70" w:unhideWhenUsed="0"/>
+    <w:lsdException w:name="Colorful Shading Accent 6" w:semiHidden="0" w:uiPriority="71" w:unhideWhenUsed="0"/>
+    <w:lsdException w:name="Colorful List Accent 6" w:semiHidden="0" w:uiPriority="72" w:unhideWhenUsed="0"/>
+    <w:lsdException w:name="Colorful Grid Accent 6" w:semiHidden="0" w:uiPriority="73" w:unhideWhenUsed="0"/>
+    <w:lsdException w:name="Subtle Emphasis" w:semiHidden="0" w:uiPriority="19" w:unhideWhenUsed="0" w:qFormat="1"/>
+    <w:lsdException w:name="Intense Emphasis" w:semiHidden="0" w:uiPriority="21" w:unhideWhenUsed="0" w:qFormat="1"/>
+    <w:lsdException w:name="Subtle Reference" w:semiHidden="0" w:uiPriority="31" w:unhideWhenUsed="0" w:qFormat="1"/>
+    <w:lsdException w:name="Intense Reference" w:semiHidden="0" w:uiPriority="32" w:unhideWhenUsed="0" w:qFormat="1"/>
+    <w:lsdException w:name="Book Title" w:semiHidden="0" w:uiPriority="33" w:unhideWhenUsed="0" w:qFormat="1"/>
+    <w:lsdException w:name="Bibliography" w:uiPriority="37"/>
+    <w:lsdException w:name="TOC Heading" w:uiPriority="39" w:qFormat="1"/>
+  </w:latentStyles>
+  <w:style w:type="paragraph" w:default="1" w:styleId="Normal">
+    <w:name w:val="Normal"/>
+    <w:qFormat/>
+    <w:rsid w:val="002079E4"/>
+    <w:rPr>
+      <w:lang w:val="en-US"/>
+    </w:rPr>
+  </w:style>
+  <w:style w:type="paragraph" w:styleId="Cabealho1">
+    <w:name w:val="heading 1"/>
+    <w:basedOn w:val="Normal"/>
+    <w:next w:val="Normal"/>
+    <w:link w:val="Cabealho1Carcter"/>
+    <w:uiPriority w:val="9"/>
+    <w:qFormat/>
+    <w:rsid w:val="006E4DD6"/>
+    <w:pPr>
+      <w:keepNext/>
+      <w:keepLines/>
+      <w:spacing w:before="240" w:after="0"/>
+      <w:outlineLvl w:val="0"/>
+    </w:pPr>
+    <w:rPr>
+      <w:rFonts w:asciiTheme="minorBidi" w:eastAsiaTheme="majorEastAsia" w:hAnsiTheme="minorBidi" w:cstheme="majorBidi"/>
+      <w:color w:val="2F5496" w:themeColor="accent1" w:themeShade="BF"/>
+      <w:sz w:val="32"/>
+      <w:szCs w:val="32"/>
+    </w:rPr>
+  </w:style>
+  <w:style w:type="paragraph" w:styleId="Cabealho2">
+    <w:name w:val="heading 2"/>
+    <w:basedOn w:val="Normal"/>
+    <w:next w:val="Normal"/>
+    <w:link w:val="Cabealho2Carcter"/>
+    <w:uiPriority w:val="9"/>
+    <w:unhideWhenUsed/>
+    <w:qFormat/>
+    <w:rsid w:val="00C333FA"/>
+    <w:pPr>
+      <w:keepNext/>
+      <w:keepLines/>
+      <w:spacing w:before="40" w:after="0"/>
+      <w:outlineLvl w:val="1"/>
+    </w:pPr>
+    <w:rPr>
+      <w:rFonts w:asciiTheme="minorBidi" w:eastAsiaTheme="majorEastAsia" w:hAnsiTheme="minorBidi" w:cstheme="majorBidi"/>
+      <w:i/>
+      <w:sz w:val="24"/>
+      <w:szCs w:val="26"/>
+    </w:rPr>
+  </w:style>
+  <w:style w:type="paragraph" w:styleId="Cabealho3">
+    <w:name w:val="heading 3"/>
+    <w:basedOn w:val="Normal"/>
+    <w:next w:val="Normal"/>
+    <w:link w:val="Cabealho3Carcter"/>
+    <w:uiPriority w:val="9"/>
+    <w:unhideWhenUsed/>
+    <w:qFormat/>
+    <w:rsid w:val="00C333FA"/>
+    <w:pPr>
+      <w:keepNext/>
+      <w:keepLines/>
+      <w:spacing w:before="40" w:after="0"/>
+      <w:outlineLvl w:val="2"/>
+    </w:pPr>
+    <w:rPr>
+      <w:rFonts w:asciiTheme="minorBidi" w:eastAsiaTheme="majorEastAsia" w:hAnsiTheme="minorBidi" w:cstheme="majorBidi"/>
+      <w:szCs w:val="24"/>
+    </w:rPr>
+  </w:style>
+  <w:style w:type="character" w:default="1" w:styleId="Tipodeletrapredefinidodopargrafo">
+    <w:name w:val="Default Paragraph Font"/>
+    <w:uiPriority w:val="1"/>
+    <w:semiHidden/>
+    <w:unhideWhenUsed/>
+  </w:style>
+  <w:style w:type="table" w:default="1" w:styleId="Tabelanormal">
+    <w:name w:val="Normal Table"/>
+    <w:uiPriority w:val="99"/>
+    <w:semiHidden/>
+    <w:unhideWhenUsed/>
+    <w:tblPr>
+      <w:tblInd w:w="0" w:type="dxa"/>
+      <w:tblCellMar>
+        <w:top w:w="0" w:type="dxa"/>
+        <w:left w:w="108" w:type="dxa"/>
+        <w:bottom w:w="0" w:type="dxa"/>
+        <w:right w:w="108" w:type="dxa"/>
+      </w:tblCellMar>
+    </w:tblPr>
+  </w:style>
+  <w:style w:type="numbering" w:default="1" w:styleId="Semlista">
+    <w:name w:val="No List"/>
+    <w:uiPriority w:val="99"/>
+    <w:semiHidden/>
+    <w:unhideWhenUsed/>
+  </w:style>
+  <w:style w:type="paragraph" w:styleId="Cabealho">
+    <w:name w:val="header"/>
+    <w:basedOn w:val="Normal"/>
+    <w:link w:val="CabealhoCarcter"/>
+    <w:uiPriority w:val="99"/>
+    <w:unhideWhenUsed/>
+    <w:rsid w:val="00F84816"/>
+    <w:pPr>
+      <w:tabs>
+        <w:tab w:val="center" w:pos="4252"/>
+        <w:tab w:val="right" w:pos="8504"/>
+      </w:tabs>
+      <w:spacing w:after="0" w:line="240" w:lineRule="auto"/>
+    </w:pPr>
+  </w:style>
+  <w:style w:type="character" w:customStyle="1" w:styleId="CabealhoCarcter">
+    <w:name w:val="Cabeçalho Carácter"/>
+    <w:basedOn w:val="Tipodeletrapredefinidodopargrafo"/>
+    <w:link w:val="Cabealho"/>
+    <w:uiPriority w:val="99"/>
+    <w:rsid w:val="00F84816"/>
+    <w:rPr>
+      <w:lang w:val="en-US"/>
+    </w:rPr>
+  </w:style>
+  <w:style w:type="paragraph" w:styleId="Rodap">
+    <w:name w:val="footer"/>
+    <w:basedOn w:val="Normal"/>
+    <w:link w:val="RodapCarcter"/>
+    <w:uiPriority w:val="99"/>
+    <w:unhideWhenUsed/>
+    <w:rsid w:val="00F84816"/>
+    <w:pPr>
+      <w:tabs>
+        <w:tab w:val="center" w:pos="4252"/>
+        <w:tab w:val="right" w:pos="8504"/>
+      </w:tabs>
+      <w:spacing w:after="0" w:line="240" w:lineRule="auto"/>
+    </w:pPr>
+  </w:style>
+  <w:style w:type="character" w:customStyle="1" w:styleId="RodapCarcter">
+    <w:name w:val="Rodapé Carácter"/>
+    <w:basedOn w:val="Tipodeletrapredefinidodopargrafo"/>
+    <w:link w:val="Rodap"/>
+    <w:uiPriority w:val="99"/>
+    <w:rsid w:val="00F84816"/>
+    <w:rPr>
+      <w:lang w:val="en-US"/>
+    </w:rPr>
+  </w:style>
+  <w:style w:type="paragraph" w:styleId="NormalWeb">
+    <w:name w:val="Normal (Web)"/>
+    <w:basedOn w:val="Normal"/>
+    <w:uiPriority w:val="99"/>
+    <w:semiHidden/>
+    <w:unhideWhenUsed/>
+    <w:rsid w:val="00D3473A"/>
+    <w:pPr>
+      <w:spacing w:before="100" w:beforeAutospacing="1" w:after="100" w:afterAutospacing="1" w:line="240" w:lineRule="auto"/>
+    </w:pPr>
+    <w:rPr>
+      <w:rFonts w:ascii="Times New Roman" w:eastAsiaTheme="minorEastAsia" w:hAnsi="Times New Roman" w:cs="Times New Roman"/>
+      <w:sz w:val="24"/>
+      <w:szCs w:val="24"/>
+      <w:lang w:val="pt-PT" w:eastAsia="pt-PT"/>
+    </w:rPr>
+  </w:style>
+  <w:style w:type="table" w:customStyle="1" w:styleId="TableNormal1">
+    <w:name w:val="Table Normal1"/>
+    <w:rsid w:val="00A80552"/>
+    <w:pPr>
+      <w:spacing w:after="0" w:line="276" w:lineRule="auto"/>
+    </w:pPr>
+    <w:rPr>
+      <w:rFonts w:ascii="Arial" w:eastAsia="Arial" w:hAnsi="Arial" w:cs="Arial"/>
+      <w:lang w:val="en-GB" w:eastAsia="pt-PT"/>
+    </w:rPr>
+    <w:tblPr>
+      <w:tblCellMar>
+        <w:top w:w="0" w:type="dxa"/>
+        <w:left w:w="0" w:type="dxa"/>
+        <w:bottom w:w="0" w:type="dxa"/>
+        <w:right w:w="0" w:type="dxa"/>
+      </w:tblCellMar>
+    </w:tblPr>
+  </w:style>
+  <w:style w:type="paragraph" w:styleId="PargrafodaLista">
+    <w:name w:val="List Paragraph"/>
+    <w:basedOn w:val="Normal"/>
+    <w:uiPriority w:val="34"/>
+    <w:qFormat/>
+    <w:rsid w:val="006E4DD6"/>
+    <w:pPr>
+      <w:ind w:left="720"/>
+      <w:contextualSpacing/>
+    </w:pPr>
+  </w:style>
+  <w:style w:type="character" w:customStyle="1" w:styleId="Cabealho1Carcter">
+    <w:name w:val="Cabeçalho 1 Carácter"/>
+    <w:basedOn w:val="Tipodeletrapredefinidodopargrafo"/>
+    <w:link w:val="Cabealho1"/>
+    <w:uiPriority w:val="9"/>
+    <w:rsid w:val="006E4DD6"/>
+    <w:rPr>
+      <w:rFonts w:asciiTheme="minorBidi" w:eastAsiaTheme="majorEastAsia" w:hAnsiTheme="minorBidi" w:cstheme="majorBidi"/>
+      <w:color w:val="2F5496" w:themeColor="accent1" w:themeShade="BF"/>
+      <w:sz w:val="32"/>
+      <w:szCs w:val="32"/>
+      <w:lang w:val="en-US"/>
+    </w:rPr>
+  </w:style>
+  <w:style w:type="paragraph" w:styleId="Ttulo">
+    <w:name w:val="Title"/>
+    <w:basedOn w:val="Normal"/>
+    <w:next w:val="Normal"/>
+    <w:link w:val="TtuloCarcter"/>
+    <w:uiPriority w:val="10"/>
+    <w:qFormat/>
+    <w:rsid w:val="006E4DD6"/>
+    <w:pPr>
+      <w:spacing w:after="0" w:line="240" w:lineRule="auto"/>
+      <w:contextualSpacing/>
+    </w:pPr>
+    <w:rPr>
+      <w:rFonts w:asciiTheme="majorHAnsi" w:eastAsiaTheme="majorEastAsia" w:hAnsiTheme="majorHAnsi" w:cstheme="majorBidi"/>
+      <w:spacing w:val="-10"/>
+      <w:kern w:val="28"/>
+      <w:sz w:val="56"/>
+      <w:szCs w:val="56"/>
+    </w:rPr>
+  </w:style>
+  <w:style w:type="character" w:customStyle="1" w:styleId="TtuloCarcter">
+    <w:name w:val="Título Carácter"/>
+    <w:basedOn w:val="Tipodeletrapredefinidodopargrafo"/>
+    <w:link w:val="Ttulo"/>
+    <w:uiPriority w:val="10"/>
+    <w:rsid w:val="006E4DD6"/>
+    <w:rPr>
+      <w:rFonts w:asciiTheme="majorHAnsi" w:eastAsiaTheme="majorEastAsia" w:hAnsiTheme="majorHAnsi" w:cstheme="majorBidi"/>
+      <w:spacing w:val="-10"/>
+      <w:kern w:val="28"/>
+      <w:sz w:val="56"/>
+      <w:szCs w:val="56"/>
+      <w:lang w:val="en-US"/>
+    </w:rPr>
+  </w:style>
+  <w:style w:type="paragraph" w:styleId="Ttulodondice">
+    <w:name w:val="TOC Heading"/>
+    <w:basedOn w:val="Cabealho1"/>
+    <w:next w:val="Normal"/>
+    <w:uiPriority w:val="39"/>
+    <w:unhideWhenUsed/>
+    <w:qFormat/>
+    <w:rsid w:val="006E4DD6"/>
+    <w:pPr>
+      <w:outlineLvl w:val="9"/>
+    </w:pPr>
+    <w:rPr>
+      <w:lang w:bidi="ar-SA"/>
+    </w:rPr>
+  </w:style>
+  <w:style w:type="paragraph" w:styleId="ndice1">
+    <w:name w:val="toc 1"/>
+    <w:basedOn w:val="Normal"/>
+    <w:next w:val="Normal"/>
+    <w:autoRedefine/>
+    <w:uiPriority w:val="39"/>
+    <w:unhideWhenUsed/>
+    <w:rsid w:val="006E4DD6"/>
+    <w:pPr>
+      <w:spacing w:after="100"/>
+    </w:pPr>
+  </w:style>
+  <w:style w:type="character" w:styleId="Hiperligao">
+    <w:name w:val="Hyperlink"/>
+    <w:basedOn w:val="Tipodeletrapredefinidodopargrafo"/>
+    <w:uiPriority w:val="99"/>
+    <w:unhideWhenUsed/>
+    <w:rsid w:val="006E4DD6"/>
+    <w:rPr>
+      <w:color w:val="0563C1" w:themeColor="hyperlink"/>
+      <w:u w:val="single"/>
+    </w:rPr>
+  </w:style>
+  <w:style w:type="character" w:customStyle="1" w:styleId="Cabealho2Carcter">
+    <w:name w:val="Cabeçalho 2 Carácter"/>
+    <w:basedOn w:val="Tipodeletrapredefinidodopargrafo"/>
+    <w:link w:val="Cabealho2"/>
+    <w:uiPriority w:val="9"/>
+    <w:rsid w:val="00C333FA"/>
+    <w:rPr>
+      <w:rFonts w:asciiTheme="minorBidi" w:eastAsiaTheme="majorEastAsia" w:hAnsiTheme="minorBidi" w:cstheme="majorBidi"/>
+      <w:i/>
+      <w:sz w:val="24"/>
+      <w:szCs w:val="26"/>
+      <w:lang w:val="en-US"/>
+    </w:rPr>
+  </w:style>
+  <w:style w:type="paragraph" w:styleId="ndice2">
+    <w:name w:val="toc 2"/>
+    <w:basedOn w:val="Normal"/>
+    <w:next w:val="Normal"/>
+    <w:autoRedefine/>
+    <w:uiPriority w:val="39"/>
+    <w:unhideWhenUsed/>
+    <w:rsid w:val="001F6E1E"/>
+    <w:pPr>
+      <w:spacing w:after="100"/>
+      <w:ind w:left="220"/>
+    </w:pPr>
+  </w:style>
+  <w:style w:type="character" w:customStyle="1" w:styleId="Cabealho3Carcter">
+    <w:name w:val="Cabeçalho 3 Carácter"/>
+    <w:basedOn w:val="Tipodeletrapredefinidodopargrafo"/>
+    <w:link w:val="Cabealho3"/>
+    <w:uiPriority w:val="9"/>
+    <w:rsid w:val="00C333FA"/>
+    <w:rPr>
+      <w:rFonts w:asciiTheme="minorBidi" w:eastAsiaTheme="majorEastAsia" w:hAnsiTheme="minorBidi" w:cstheme="majorBidi"/>
+      <w:szCs w:val="24"/>
+      <w:lang w:val="en-US"/>
+    </w:rPr>
+  </w:style>
+  <w:style w:type="paragraph" w:styleId="ndice3">
+    <w:name w:val="toc 3"/>
+    <w:basedOn w:val="Normal"/>
+    <w:next w:val="Normal"/>
+    <w:autoRedefine/>
+    <w:uiPriority w:val="39"/>
+    <w:unhideWhenUsed/>
+    <w:rsid w:val="00446560"/>
+    <w:pPr>
+      <w:spacing w:after="100"/>
+      <w:ind w:left="440"/>
+    </w:pPr>
+  </w:style>
+  <w:style w:type="paragraph" w:styleId="Textodebalo">
+    <w:name w:val="Balloon Text"/>
+    <w:basedOn w:val="Normal"/>
+    <w:link w:val="TextodebaloCarcter"/>
+    <w:uiPriority w:val="99"/>
+    <w:semiHidden/>
+    <w:unhideWhenUsed/>
+    <w:rsid w:val="0075284B"/>
+    <w:pPr>
+      <w:spacing w:after="0" w:line="240" w:lineRule="auto"/>
+    </w:pPr>
+    <w:rPr>
+      <w:rFonts w:ascii="Tahoma" w:hAnsi="Tahoma" w:cs="Tahoma"/>
+      <w:sz w:val="16"/>
+      <w:szCs w:val="16"/>
+    </w:rPr>
+  </w:style>
+  <w:style w:type="character" w:customStyle="1" w:styleId="TextodebaloCarcter">
+    <w:name w:val="Texto de balão Carácter"/>
+    <w:basedOn w:val="Tipodeletrapredefinidodopargrafo"/>
+    <w:link w:val="Textodebalo"/>
+    <w:uiPriority w:val="99"/>
+    <w:semiHidden/>
+    <w:rsid w:val="0075284B"/>
+    <w:rPr>
+      <w:rFonts w:ascii="Tahoma" w:hAnsi="Tahoma" w:cs="Tahoma"/>
+      <w:sz w:val="16"/>
+      <w:szCs w:val="16"/>
+      <w:lang w:val="en-US"/>
+    </w:rPr>
   </w:style>
 </w:styles>
 </file>
@@ -23890,7 +24986,7 @@
   <a:extraClrSchemeLst/>
   <a:extLst>
     <a:ext uri="{05A4C25C-085E-4340-85A3-A5531E510DB2}">
-      <thm15:themeFamily xmlns:thm15="http://schemas.microsoft.com/office/thememl/2012/main" name="Office Theme" id="{62F939B6-93AF-4DB8-9C6B-D6C7DFDC589F}" vid="{4A3C46E8-61CC-4603-A589-7422A47A8E4A}"/>
+      <thm15:themeFamily xmlns="" xmlns:thm15="http://schemas.microsoft.com/office/thememl/2012/main" name="Office Theme" id="{62F939B6-93AF-4DB8-9C6B-D6C7DFDC589F}" vid="{4A3C46E8-61CC-4603-A589-7422A47A8E4A}"/>
     </a:ext>
   </a:extLst>
 </a:theme>
@@ -23921,7 +25017,7 @@
 </file>
 
 <file path=customXml/itemProps1.xml><?xml version="1.0" encoding="utf-8"?>
-<ds:datastoreItem xmlns:ds="http://schemas.openxmlformats.org/officeDocument/2006/customXml" ds:itemID="{D0A72585-684A-42AC-9C14-423926957A93}">
+<ds:datastoreItem xmlns:ds="http://schemas.openxmlformats.org/officeDocument/2006/customXml" ds:itemID="{7AF8620A-33AF-46BA-A221-A6CCE186C303}">
   <ds:schemaRefs>
     <ds:schemaRef ds:uri="http://schemas.openxmlformats.org/officeDocument/2006/bibliography"/>
   </ds:schemaRefs>
